--- a/Docs/Техническое задание Velvet ADC.docx
+++ b/Docs/Техническое задание Velvet ADC.docx
@@ -680,21 +680,7 @@
         <w:rPr>
           <w:rStyle w:val="aff5"/>
         </w:rPr>
-        <w:t xml:space="preserve">SPI интерфейс для подключения </w:t>
-      </w:r>
-      <w:proofErr w:type="spellStart"/>
-      <w:r>
-        <w:rPr>
-          <w:rStyle w:val="aff5"/>
-        </w:rPr>
-        <w:t>Velvet</w:t>
-      </w:r>
-      <w:proofErr w:type="spellEnd"/>
-      <w:r>
-        <w:rPr>
-          <w:rStyle w:val="aff5"/>
-        </w:rPr>
-        <w:t xml:space="preserve"> ADC</w:t>
+        <w:t>SPI интерфейс для подключения Velvet ADC</w:t>
       </w:r>
     </w:p>
     <w:p>
@@ -883,27 +869,14 @@
       <w:r>
         <w:t xml:space="preserve">Рисунок </w:t>
       </w:r>
-      <w:r>
-        <w:fldChar w:fldCharType="begin"/>
-      </w:r>
-      <w:r>
-        <w:instrText xml:space="preserve"> SEQ Рисунок \* ARABIC </w:instrText>
-      </w:r>
-      <w:r>
-        <w:fldChar w:fldCharType="separate"/>
-      </w:r>
-      <w:r>
-        <w:rPr>
-          <w:noProof/>
-        </w:rPr>
-        <w:t>1</w:t>
-      </w:r>
-      <w:r>
-        <w:rPr>
-          <w:noProof/>
-        </w:rPr>
-        <w:fldChar w:fldCharType="end"/>
-      </w:r>
+      <w:fldSimple w:instr=" SEQ Рисунок \* ARABIC ">
+        <w:r>
+          <w:rPr>
+            <w:noProof/>
+          </w:rPr>
+          <w:t>1</w:t>
+        </w:r>
+      </w:fldSimple>
       <w:r>
         <w:t xml:space="preserve"> – схема подключения тензометрических датчиков</w:t>
       </w:r>
@@ -1226,11 +1199,17 @@
         <w:rPr>
           <w:lang w:val="en-US" w:eastAsia="ru-RU"/>
         </w:rPr>
-        <w:t>SPI.</w:t>
-      </w:r>
-      <w:r>
-        <w:rPr>
-          <w:lang w:val="en-US" w:eastAsia="ru-RU"/>
+        <w:t>SPI</w:t>
+      </w:r>
+      <w:r>
+        <w:rPr>
+          <w:lang w:eastAsia="ru-RU"/>
+        </w:rPr>
+        <w:t>.</w:t>
+      </w:r>
+      <w:r>
+        <w:rPr>
+          <w:lang w:eastAsia="ru-RU"/>
         </w:rPr>
         <w:t xml:space="preserve"> </w:t>
       </w:r>
@@ -1799,13 +1778,7 @@
         <w:rPr>
           <w:lang w:eastAsia="ru-RU"/>
         </w:rPr>
-        <w:t>Питание датчиков должно обеспечиваться опорным источником питания 5</w:t>
-      </w:r>
-      <w:r>
-        <w:rPr>
-          <w:lang w:val="en-US" w:eastAsia="ru-RU"/>
-        </w:rPr>
-        <w:t>V</w:t>
+        <w:t>Питание датчиков должно обеспечиваться опорным источником питания</w:t>
       </w:r>
       <w:r>
         <w:rPr>
@@ -1825,7 +1798,13 @@
         <w:rPr>
           <w:lang w:eastAsia="ru-RU"/>
         </w:rPr>
-        <w:t>Погрешность при измерении веса не должна превышать ±1кг.</w:t>
+        <w:t>Абсолютная п</w:t>
+      </w:r>
+      <w:r>
+        <w:rPr>
+          <w:lang w:eastAsia="ru-RU"/>
+        </w:rPr>
+        <w:t>огрешность при измерении веса не должна превышать ±1кг.</w:t>
       </w:r>
     </w:p>
     <w:p>
@@ -1891,116 +1870,204 @@
       <w:pPr>
         <w:pStyle w:val="af3"/>
         <w:ind w:firstLine="0"/>
-      </w:pPr>
+        <w:jc w:val="center"/>
+      </w:pPr>
+      <w:r>
+        <w:drawing>
+          <wp:inline distT="0" distB="0" distL="0" distR="0" wp14:anchorId="31E656C9" wp14:editId="4C54DB2E">
+            <wp:extent cx="3876675" cy="2779938"/>
+            <wp:effectExtent l="0" t="0" r="0" b="1905"/>
+            <wp:docPr id="1" name="Рисунок 1"/>
+            <wp:cNvGraphicFramePr>
+              <a:graphicFrameLocks xmlns:a="http://schemas.openxmlformats.org/drawingml/2006/main" noChangeAspect="1"/>
+            </wp:cNvGraphicFramePr>
+            <a:graphic xmlns:a="http://schemas.openxmlformats.org/drawingml/2006/main">
+              <a:graphicData uri="http://schemas.openxmlformats.org/drawingml/2006/picture">
+                <pic:pic xmlns:pic="http://schemas.openxmlformats.org/drawingml/2006/picture">
+                  <pic:nvPicPr>
+                    <pic:cNvPr id="1" name=""/>
+                    <pic:cNvPicPr/>
+                  </pic:nvPicPr>
+                  <pic:blipFill>
+                    <a:blip r:embed="rId12"/>
+                    <a:stretch>
+                      <a:fillRect/>
+                    </a:stretch>
+                  </pic:blipFill>
+                  <pic:spPr>
+                    <a:xfrm>
+                      <a:off x="0" y="0"/>
+                      <a:ext cx="3885105" cy="2785983"/>
+                    </a:xfrm>
+                    <a:prstGeom prst="rect">
+                      <a:avLst/>
+                    </a:prstGeom>
+                  </pic:spPr>
+                </pic:pic>
+              </a:graphicData>
+            </a:graphic>
+          </wp:inline>
+        </w:drawing>
+      </w:r>
+      <w:r>
+        <w:drawing>
+          <wp:inline distT="0" distB="0" distL="0" distR="0" wp14:anchorId="5BA7E537" wp14:editId="30E2C8B5">
+            <wp:extent cx="3838575" cy="2534806"/>
+            <wp:effectExtent l="0" t="0" r="0" b="0"/>
+            <wp:docPr id="3" name="Рисунок 3"/>
+            <wp:cNvGraphicFramePr>
+              <a:graphicFrameLocks xmlns:a="http://schemas.openxmlformats.org/drawingml/2006/main" noChangeAspect="1"/>
+            </wp:cNvGraphicFramePr>
+            <a:graphic xmlns:a="http://schemas.openxmlformats.org/drawingml/2006/main">
+              <a:graphicData uri="http://schemas.openxmlformats.org/drawingml/2006/picture">
+                <pic:pic xmlns:pic="http://schemas.openxmlformats.org/drawingml/2006/picture">
+                  <pic:nvPicPr>
+                    <pic:cNvPr id="1" name=""/>
+                    <pic:cNvPicPr/>
+                  </pic:nvPicPr>
+                  <pic:blipFill>
+                    <a:blip r:embed="rId13"/>
+                    <a:stretch>
+                      <a:fillRect/>
+                    </a:stretch>
+                  </pic:blipFill>
+                  <pic:spPr>
+                    <a:xfrm>
+                      <a:off x="0" y="0"/>
+                      <a:ext cx="3849952" cy="2542319"/>
+                    </a:xfrm>
+                    <a:prstGeom prst="rect">
+                      <a:avLst/>
+                    </a:prstGeom>
+                  </pic:spPr>
+                </pic:pic>
+              </a:graphicData>
+            </a:graphic>
+          </wp:inline>
+        </w:drawing>
+      </w:r>
     </w:p>
     <w:p>
       <w:pPr>
         <w:pStyle w:val="aff6"/>
+      </w:pPr>
+      <w:r>
+        <w:t>Рисунок</w:t>
+      </w:r>
+      <w:r>
+        <w:t xml:space="preserve"> </w:t>
+      </w:r>
+      <w:r>
+        <w:fldChar w:fldCharType="begin"/>
+      </w:r>
+      <w:r>
+        <w:instrText xml:space="preserve"> </w:instrText>
+      </w:r>
+      <w:r>
         <w:rPr>
           <w:lang w:val="en-US"/>
         </w:rPr>
-      </w:pPr>
-      <w:r>
-        <w:t>Рисунок</w:t>
+        <w:instrText>SEQ</w:instrText>
+      </w:r>
+      <w:r>
+        <w:instrText xml:space="preserve"> </w:instrText>
+      </w:r>
+      <w:r>
+        <w:instrText>Рисунок</w:instrText>
+      </w:r>
+      <w:r>
+        <w:instrText xml:space="preserve"> \* </w:instrText>
+      </w:r>
+      <w:r>
+        <w:rPr>
+          <w:lang w:val="en-US"/>
+        </w:rPr>
+        <w:instrText>ARABIC</w:instrText>
+      </w:r>
+      <w:r>
+        <w:instrText xml:space="preserve"> </w:instrText>
+      </w:r>
+      <w:r>
+        <w:fldChar w:fldCharType="separate"/>
+      </w:r>
+      <w:r>
+        <w:rPr>
+          <w:noProof/>
+        </w:rPr>
+        <w:t>4</w:t>
+      </w:r>
+      <w:r>
+        <w:rPr>
+          <w:noProof/>
+        </w:rPr>
+        <w:fldChar w:fldCharType="end"/>
+      </w:r>
+      <w:r>
+        <w:t xml:space="preserve"> – </w:t>
+      </w:r>
+      <w:r>
+        <w:t xml:space="preserve">корпус </w:t>
+      </w:r>
+      <w:r>
+        <w:rPr>
+          <w:lang w:val="en-US"/>
+        </w:rPr>
+        <w:t>Velvet</w:t>
       </w:r>
       <w:r>
         <w:t xml:space="preserve"> </w:t>
       </w:r>
       <w:r>
-        <w:fldChar w:fldCharType="begin"/>
-      </w:r>
-      <w:r>
-        <w:instrText xml:space="preserve"> </w:instrText>
-      </w:r>
-      <w:r>
         <w:rPr>
           <w:lang w:val="en-US"/>
         </w:rPr>
-        <w:instrText>SEQ</w:instrText>
-      </w:r>
-      <w:r>
-        <w:instrText xml:space="preserve"> </w:instrText>
-      </w:r>
-      <w:r>
-        <w:instrText>Рисунок</w:instrText>
-      </w:r>
-      <w:r>
-        <w:instrText xml:space="preserve"> \* </w:instrText>
-      </w:r>
+        <w:t>ADC</w:t>
+      </w:r>
+    </w:p>
+    <w:p>
+      <w:pPr>
+        <w:pStyle w:val="af3"/>
+      </w:pPr>
+      <w:r>
+        <w:t>Печатная плата должна крепиться к основанию корпуса с использованием</w:t>
+      </w:r>
+      <w:r>
+        <w:t xml:space="preserve"> предусмотренных в корпусе углублений для</w:t>
+      </w:r>
+      <w:r>
+        <w:t xml:space="preserve"> </w:t>
+      </w:r>
+      <w:r>
+        <w:t>винтов</w:t>
+      </w:r>
+      <w:r>
+        <w:t xml:space="preserve">. </w:t>
+      </w:r>
+    </w:p>
+    <w:p>
+      <w:pPr>
+        <w:pStyle w:val="af3"/>
+      </w:pPr>
       <w:r>
         <w:rPr>
           <w:lang w:val="en-US"/>
         </w:rPr>
-        <w:instrText>ARABIC</w:instrText>
-      </w:r>
-      <w:r>
-        <w:instrText xml:space="preserve"> </w:instrText>
-      </w:r>
-      <w:r>
-        <w:fldChar w:fldCharType="separate"/>
-      </w:r>
-      <w:r>
-        <w:rPr>
-          <w:noProof/>
-        </w:rPr>
-        <w:t>4</w:t>
-      </w:r>
-      <w:r>
-        <w:rPr>
-          <w:noProof/>
-        </w:rPr>
-        <w:fldChar w:fldCharType="end"/>
-      </w:r>
-      <w:r>
-        <w:t xml:space="preserve"> – </w:t>
-      </w:r>
-      <w:r>
-        <w:t xml:space="preserve">корпус </w:t>
+        <w:lastRenderedPageBreak/>
+        <w:t>Velvet</w:t>
+      </w:r>
+      <w:r>
+        <w:t xml:space="preserve"> </w:t>
       </w:r>
       <w:r>
         <w:rPr>
           <w:lang w:val="en-US"/>
         </w:rPr>
-        <w:t>Velvet ADC</w:t>
-      </w:r>
-    </w:p>
-    <w:p>
-      <w:pPr>
-        <w:pStyle w:val="af3"/>
-      </w:pPr>
-      <w:r>
-        <w:t>Печатная плата должна крепиться к основанию корпуса с использованием</w:t>
-      </w:r>
-      <w:r>
-        <w:t xml:space="preserve"> предусмотренных в корпусе углублений для шурупов</w:t>
-      </w:r>
-      <w:r>
-        <w:t xml:space="preserve">. </w:t>
-      </w:r>
-    </w:p>
-    <w:p>
-      <w:pPr>
-        <w:pStyle w:val="af3"/>
-      </w:pPr>
-      <w:r>
-        <w:rPr>
-          <w:lang w:val="en-US"/>
-        </w:rPr>
-        <w:t>Velvet</w:t>
+        <w:t>ADC</w:t>
       </w:r>
       <w:r>
         <w:t xml:space="preserve"> </w:t>
       </w:r>
       <w:r>
-        <w:rPr>
-          <w:lang w:val="en-US"/>
-        </w:rPr>
-        <w:t>controller</w:t>
-      </w:r>
-      <w:r>
-        <w:t xml:space="preserve"> </w:t>
-      </w:r>
-      <w:r>
         <w:t>должен включать себя одну печатную плату.</w:t>
       </w:r>
     </w:p>
@@ -2008,8 +2075,16 @@
       <w:pPr>
         <w:pStyle w:val="af3"/>
       </w:pPr>
-      <w:r>
-        <w:t xml:space="preserve">Для подключения источников к цифровым дискретным входам, датчиков температуры и АЦП рекомендовано использовать клеммные колодки с подпружиненными контактами типа </w:t>
+    </w:p>
+    <w:p>
+      <w:pPr>
+        <w:pStyle w:val="af3"/>
+      </w:pPr>
+      <w:r>
+        <w:t xml:space="preserve">Для подключения </w:t>
+      </w:r>
+      <w:r>
+        <w:t xml:space="preserve">тензорезистивных датчиков, кабеля для передачи данных и питания рекомендуется использовать подпружиненные разъёмы </w:t>
       </w:r>
       <w:r>
         <w:t>KF141V</w:t>
@@ -2100,13 +2175,8 @@
         </w:numPr>
       </w:pPr>
       <w:r>
-        <w:t>Свободные от сигнальных цепей площади ПП на нижней стороне должны быть залиты полигоном, подключенным к заземляющей клемме внешнего питания модуля (PE</w:t>
-      </w:r>
-      <w:proofErr w:type="gramStart"/>
-      <w:r>
-        <w:t>)</w:t>
-      </w:r>
-      <w:proofErr w:type="gramEnd"/>
+        <w:t>Свободные от сигнальных цепей площади ПП на нижней стороне должны быть залиты полигоном, подключенным к заземляющей клемме внешнего питания модуля (PE)</w:t>
+      </w:r>
       <w:r>
         <w:t xml:space="preserve">Для подключения цифровых </w:t>
       </w:r>
@@ -2120,7 +2190,6 @@
         </w:numPr>
       </w:pPr>
       <w:r>
-        <w:lastRenderedPageBreak/>
         <w:t>На лицевой</w:t>
       </w:r>
       <w:r>
@@ -2130,21 +2199,8 @@
         <w:t>или тыльной</w:t>
       </w:r>
       <w:r>
-        <w:t xml:space="preserve"> стороне печатной платы необходимо разместить изображение герба </w:t>
-      </w:r>
-      <w:proofErr w:type="spellStart"/>
-      <w:r>
-        <w:t>КазАТУ</w:t>
-      </w:r>
-      <w:proofErr w:type="spellEnd"/>
-      <w:r>
-        <w:t xml:space="preserve"> </w:t>
-      </w:r>
-      <w:proofErr w:type="spellStart"/>
-      <w:r>
-        <w:t>им.С.Сейфуллина</w:t>
-      </w:r>
-      <w:proofErr w:type="spellEnd"/>
+        <w:t xml:space="preserve"> стороне печатной платы необходимо разместить изображение герба КазАТУ им.С.Сейфуллина</w:t>
+      </w:r>
       <w:r>
         <w:t>.</w:t>
       </w:r>
@@ -2204,14 +2260,12 @@
       <w:r>
         <w:t xml:space="preserve"> </w:t>
       </w:r>
-      <w:proofErr w:type="spellStart"/>
       <w:r>
         <w:rPr>
           <w:lang w:val="en-US"/>
         </w:rPr>
         <w:t>schdoc</w:t>
       </w:r>
-      <w:proofErr w:type="spellEnd"/>
       <w:r>
         <w:t>)</w:t>
       </w:r>
@@ -2222,15 +2276,7 @@
         <w:ind w:left="1069" w:firstLine="0"/>
       </w:pPr>
       <w:r>
-        <w:t xml:space="preserve">Проект </w:t>
-      </w:r>
-      <w:proofErr w:type="spellStart"/>
-      <w:r>
-        <w:t>страссированной</w:t>
-      </w:r>
-      <w:proofErr w:type="spellEnd"/>
-      <w:r>
-        <w:t xml:space="preserve"> ПП (</w:t>
+        <w:t>Проект страссированной ПП (</w:t>
       </w:r>
       <w:r>
         <w:rPr>
@@ -2241,14 +2287,12 @@
       <w:r>
         <w:t xml:space="preserve"> </w:t>
       </w:r>
-      <w:proofErr w:type="spellStart"/>
       <w:r>
         <w:rPr>
           <w:lang w:val="en-US"/>
         </w:rPr>
         <w:t>pcbdoc</w:t>
       </w:r>
-      <w:proofErr w:type="spellEnd"/>
       <w:r>
         <w:t>)</w:t>
       </w:r>
@@ -2789,8 +2833,8 @@
       </w:pPr>
     </w:p>
     <w:sectPr>
-      <w:headerReference w:type="default" r:id="rId12"/>
-      <w:footerReference w:type="default" r:id="rId13"/>
+      <w:headerReference w:type="default" r:id="rId14"/>
+      <w:footerReference w:type="default" r:id="rId15"/>
       <w:pgSz w:w="11907" w:h="16840" w:code="9"/>
       <w:pgMar w:top="851" w:right="851" w:bottom="1418" w:left="1134" w:header="0" w:footer="0" w:gutter="0"/>
       <w:cols w:space="720"/>

--- a/Docs/Техническое задание Velvet ADC.docx
+++ b/Docs/Техническое задание Velvet ADC.docx
@@ -1,6 +1,6 @@
 
 <file path=word/document.xml><?xml version="1.0" encoding="utf-8"?>
-<w:document xmlns:wpc="http://schemas.microsoft.com/office/word/2010/wordprocessingCanvas" xmlns:cx="http://schemas.microsoft.com/office/drawing/2014/chartex" xmlns:cx1="http://schemas.microsoft.com/office/drawing/2015/9/8/chartex" xmlns:cx2="http://schemas.microsoft.com/office/drawing/2015/10/21/chartex" xmlns:cx3="http://schemas.microsoft.com/office/drawing/2016/5/9/chartex" xmlns:cx4="http://schemas.microsoft.com/office/drawing/2016/5/10/chartex" xmlns:cx5="http://schemas.microsoft.com/office/drawing/2016/5/11/chartex" xmlns:cx6="http://schemas.microsoft.com/office/drawing/2016/5/12/chartex" xmlns:cx7="http://schemas.microsoft.com/office/drawing/2016/5/13/chartex" xmlns:cx8="http://schemas.microsoft.com/office/drawing/2016/5/14/chartex" xmlns:mc="http://schemas.openxmlformats.org/markup-compatibility/2006" xmlns:aink="http://schemas.microsoft.com/office/drawing/2016/ink" xmlns:am3d="http://schemas.microsoft.com/office/drawing/2017/model3d" xmlns:o="urn:schemas-microsoft-com:office:office" xmlns:oel="http://schemas.microsoft.com/office/2019/extlst" xmlns:r="http://schemas.openxmlformats.org/officeDocument/2006/relationships" xmlns:m="http://schemas.openxmlformats.org/officeDocument/2006/math" xmlns:v="urn:schemas-microsoft-com:vml" xmlns:wp14="http://schemas.microsoft.com/office/word/2010/wordprocessingDrawing" xmlns:wp="http://schemas.openxmlformats.org/drawingml/2006/wordprocessingDrawing" xmlns:w10="urn:schemas-microsoft-com:office:word" xmlns:w="http://schemas.openxmlformats.org/wordprocessingml/2006/main" xmlns:w14="http://schemas.microsoft.com/office/word/2010/wordml" xmlns:w15="http://schemas.microsoft.com/office/word/2012/wordml" xmlns:w16cex="http://schemas.microsoft.com/office/word/2018/wordml/cex" xmlns:w16cid="http://schemas.microsoft.com/office/word/2016/wordml/cid" xmlns:w16="http://schemas.microsoft.com/office/word/2018/wordml" xmlns:w16sdtdh="http://schemas.microsoft.com/office/word/2020/wordml/sdtdatahash" xmlns:w16se="http://schemas.microsoft.com/office/word/2015/wordml/symex" xmlns:wpg="http://schemas.microsoft.com/office/word/2010/wordprocessingGroup" xmlns:wpi="http://schemas.microsoft.com/office/word/2010/wordprocessingInk" xmlns:wne="http://schemas.microsoft.com/office/word/2006/wordml" xmlns:wps="http://schemas.microsoft.com/office/word/2010/wordprocessingShape" mc:Ignorable="w14 w15 w16se w16cid w16 w16cex w16sdtdh wp14">
+<w:document xmlns:wpc="http://schemas.microsoft.com/office/word/2010/wordprocessingCanvas" xmlns:cx="http://schemas.microsoft.com/office/drawing/2014/chartex" xmlns:cx1="http://schemas.microsoft.com/office/drawing/2015/9/8/chartex" xmlns:cx2="http://schemas.microsoft.com/office/drawing/2015/10/21/chartex" xmlns:cx3="http://schemas.microsoft.com/office/drawing/2016/5/9/chartex" xmlns:cx4="http://schemas.microsoft.com/office/drawing/2016/5/10/chartex" xmlns:cx5="http://schemas.microsoft.com/office/drawing/2016/5/11/chartex" xmlns:cx6="http://schemas.microsoft.com/office/drawing/2016/5/12/chartex" xmlns:cx7="http://schemas.microsoft.com/office/drawing/2016/5/13/chartex" xmlns:cx8="http://schemas.microsoft.com/office/drawing/2016/5/14/chartex" xmlns:mc="http://schemas.openxmlformats.org/markup-compatibility/2006" xmlns:aink="http://schemas.microsoft.com/office/drawing/2016/ink" xmlns:am3d="http://schemas.microsoft.com/office/drawing/2017/model3d" xmlns:o="urn:schemas-microsoft-com:office:office" xmlns:r="http://schemas.openxmlformats.org/officeDocument/2006/relationships" xmlns:m="http://schemas.openxmlformats.org/officeDocument/2006/math" xmlns:v="urn:schemas-microsoft-com:vml" xmlns:wp14="http://schemas.microsoft.com/office/word/2010/wordprocessingDrawing" xmlns:wp="http://schemas.openxmlformats.org/drawingml/2006/wordprocessingDrawing" xmlns:w10="urn:schemas-microsoft-com:office:word" xmlns:w="http://schemas.openxmlformats.org/wordprocessingml/2006/main" xmlns:w14="http://schemas.microsoft.com/office/word/2010/wordml" xmlns:w15="http://schemas.microsoft.com/office/word/2012/wordml" xmlns:w16cex="http://schemas.microsoft.com/office/word/2018/wordml/cex" xmlns:w16cid="http://schemas.microsoft.com/office/word/2016/wordml/cid" xmlns:w16="http://schemas.microsoft.com/office/word/2018/wordml" xmlns:w16sdtdh="http://schemas.microsoft.com/office/word/2020/wordml/sdtdatahash" xmlns:w16se="http://schemas.microsoft.com/office/word/2015/wordml/symex" xmlns:wpg="http://schemas.microsoft.com/office/word/2010/wordprocessingGroup" xmlns:wpi="http://schemas.microsoft.com/office/word/2010/wordprocessingInk" xmlns:wne="http://schemas.microsoft.com/office/word/2006/wordml" xmlns:wps="http://schemas.microsoft.com/office/word/2010/wordprocessingShape" mc:Ignorable="w14 w15 w16se w16cid w16 w16cex w16sdtdh wp14">
   <w:body>
     <w:p>
       <w:pPr>
@@ -518,29 +518,49 @@
         <w:pStyle w:val="1"/>
       </w:pPr>
       <w:bookmarkStart w:id="0" w:name="_Toc126837086"/>
+      <w:commentRangeStart w:id="1"/>
       <w:r>
         <w:lastRenderedPageBreak/>
         <w:t>Назначение</w:t>
       </w:r>
       <w:bookmarkEnd w:id="0"/>
+      <w:commentRangeEnd w:id="1"/>
+      <w:r>
+        <w:rPr>
+          <w:rStyle w:val="afa"/>
+          <w:b w:val="0"/>
+          <w:kern w:val="0"/>
+        </w:rPr>
+        <w:commentReference w:id="1"/>
+      </w:r>
     </w:p>
     <w:p>
       <w:pPr>
         <w:pStyle w:val="af3"/>
       </w:pPr>
+      <w:commentRangeStart w:id="2"/>
       <w:r>
         <w:t>Предназначен для применения в составе системы автономного взвешивания крупного рогатого скота.</w:t>
       </w:r>
+      <w:commentRangeEnd w:id="2"/>
+      <w:r>
+        <w:rPr>
+          <w:rStyle w:val="afa"/>
+          <w:rFonts w:eastAsia="Times New Roman"/>
+          <w:lang w:eastAsia="ru-RU"/>
+        </w:rPr>
+        <w:commentReference w:id="2"/>
+      </w:r>
     </w:p>
     <w:p>
       <w:pPr>
         <w:pStyle w:val="1"/>
       </w:pPr>
-      <w:bookmarkStart w:id="1" w:name="_Toc126837087"/>
+      <w:bookmarkStart w:id="3" w:name="_Toc126837087"/>
       <w:r>
         <w:t>Требования к функциональному составу</w:t>
       </w:r>
-      <w:bookmarkEnd w:id="1"/>
+      <w:bookmarkEnd w:id="3"/>
     </w:p>
     <w:p>
       <w:pPr>
@@ -570,8 +590,21 @@
       <w:r>
         <w:t xml:space="preserve">совмещенный с линией питания </w:t>
       </w:r>
-      <w:r>
-        <w:t>9-3</w:t>
+      <w:commentRangeStart w:id="4"/>
+      <w:r>
+        <w:t>9</w:t>
+      </w:r>
+      <w:commentRangeEnd w:id="4"/>
+      <w:r>
+        <w:rPr>
+          <w:rStyle w:val="afa"/>
+          <w:rFonts w:eastAsia="Times New Roman"/>
+          <w:lang w:eastAsia="ru-RU"/>
+        </w:rPr>
+        <w:commentReference w:id="4"/>
+      </w:r>
+      <w:r>
+        <w:t>-3</w:t>
       </w:r>
       <w:r>
         <w:t>6</w:t>
@@ -587,6 +620,7 @@
       <w:pPr>
         <w:pStyle w:val="af3"/>
       </w:pPr>
+      <w:commentRangeStart w:id="5"/>
       <w:r>
         <w:t xml:space="preserve">Вход для </w:t>
       </w:r>
@@ -608,13 +642,38 @@
       <w:r>
         <w:t>диапазон 2.4ГГц</w:t>
       </w:r>
+      <w:commentRangeEnd w:id="5"/>
+      <w:r>
+        <w:rPr>
+          <w:rStyle w:val="afa"/>
+          <w:rFonts w:eastAsia="Times New Roman"/>
+          <w:lang w:eastAsia="ru-RU"/>
+        </w:rPr>
+        <w:commentReference w:id="5"/>
+      </w:r>
     </w:p>
     <w:p>
       <w:pPr>
         <w:pStyle w:val="af3"/>
       </w:pPr>
       <w:r>
-        <w:t>Возможность подключения до 4-ёх мостовых тензометрических датчика</w:t>
+        <w:t xml:space="preserve">Возможность подключения до </w:t>
+      </w:r>
+      <w:commentRangeStart w:id="6"/>
+      <w:r>
+        <w:t xml:space="preserve">4-ёх </w:t>
+      </w:r>
+      <w:commentRangeEnd w:id="6"/>
+      <w:r>
+        <w:rPr>
+          <w:rStyle w:val="afa"/>
+          <w:rFonts w:eastAsia="Times New Roman"/>
+          <w:lang w:eastAsia="ru-RU"/>
+        </w:rPr>
+        <w:commentReference w:id="6"/>
+      </w:r>
+      <w:r>
+        <w:t>мостовых тензометрических датчика</w:t>
       </w:r>
     </w:p>
     <w:p>
@@ -639,7 +698,23 @@
         <w:t>питания</w:t>
       </w:r>
       <w:r>
-        <w:t xml:space="preserve"> 9-36</w:t>
+        <w:t xml:space="preserve"> </w:t>
+      </w:r>
+      <w:commentRangeStart w:id="7"/>
+      <w:r>
+        <w:t>9</w:t>
+      </w:r>
+      <w:commentRangeEnd w:id="7"/>
+      <w:r>
+        <w:rPr>
+          <w:rStyle w:val="afa"/>
+          <w:rFonts w:eastAsia="Times New Roman"/>
+          <w:lang w:eastAsia="ru-RU"/>
+        </w:rPr>
+        <w:commentReference w:id="7"/>
+      </w:r>
+      <w:r>
+        <w:t>-36</w:t>
       </w:r>
       <w:r>
         <w:t>В</w:t>
@@ -663,11 +738,11 @@
       <w:pPr>
         <w:pStyle w:val="1"/>
       </w:pPr>
-      <w:bookmarkStart w:id="2" w:name="_Toc126837088"/>
+      <w:bookmarkStart w:id="8" w:name="_Toc126837088"/>
       <w:r>
         <w:t>Требования к интерфейсам</w:t>
       </w:r>
-      <w:bookmarkEnd w:id="2"/>
+      <w:bookmarkEnd w:id="8"/>
     </w:p>
     <w:p>
       <w:pPr>
@@ -680,7 +755,21 @@
         <w:rPr>
           <w:rStyle w:val="aff5"/>
         </w:rPr>
-        <w:t>SPI интерфейс для подключения Velvet ADC</w:t>
+        <w:t xml:space="preserve">SPI интерфейс для подключения </w:t>
+      </w:r>
+      <w:proofErr w:type="spellStart"/>
+      <w:r>
+        <w:rPr>
+          <w:rStyle w:val="aff5"/>
+        </w:rPr>
+        <w:t>Velvet</w:t>
+      </w:r>
+      <w:proofErr w:type="spellEnd"/>
+      <w:r>
+        <w:rPr>
+          <w:rStyle w:val="aff5"/>
+        </w:rPr>
+        <w:t xml:space="preserve"> ADC</w:t>
       </w:r>
     </w:p>
     <w:p>
@@ -716,7 +805,20 @@
         </w:numPr>
       </w:pPr>
       <w:r>
-        <w:t>Защита от статического электричества</w:t>
+        <w:t>Защита от статического электр</w:t>
+      </w:r>
+      <w:commentRangeStart w:id="9"/>
+      <w:r>
+        <w:t>ичества</w:t>
+      </w:r>
+      <w:commentRangeEnd w:id="9"/>
+      <w:r>
+        <w:rPr>
+          <w:rStyle w:val="afa"/>
+          <w:rFonts w:eastAsia="Times New Roman"/>
+          <w:lang w:eastAsia="ru-RU"/>
+        </w:rPr>
+        <w:commentReference w:id="9"/>
       </w:r>
     </w:p>
     <w:p>
@@ -741,11 +843,11 @@
       <w:pPr>
         <w:pStyle w:val="1"/>
       </w:pPr>
-      <w:bookmarkStart w:id="3" w:name="_Toc126837089"/>
+      <w:bookmarkStart w:id="10" w:name="_Toc126837089"/>
       <w:r>
         <w:t>Требования к цепям измерения и управления</w:t>
       </w:r>
-      <w:bookmarkEnd w:id="3"/>
+      <w:bookmarkEnd w:id="10"/>
     </w:p>
     <w:p>
       <w:pPr>
@@ -808,13 +910,26 @@
         <w:t>а</w:t>
       </w:r>
       <w:r>
-        <w:t>. Схема</w:t>
+        <w:t xml:space="preserve">. </w:t>
+      </w:r>
+      <w:commentRangeStart w:id="11"/>
+      <w:r>
+        <w:t>Схема</w:t>
       </w:r>
       <w:r>
         <w:t xml:space="preserve"> подключения</w:t>
       </w:r>
       <w:r>
         <w:t xml:space="preserve"> приведена ниже:</w:t>
+      </w:r>
+      <w:commentRangeEnd w:id="11"/>
+      <w:r>
+        <w:rPr>
+          <w:rStyle w:val="afa"/>
+          <w:rFonts w:eastAsia="Times New Roman"/>
+          <w:lang w:eastAsia="ru-RU"/>
+        </w:rPr>
+        <w:commentReference w:id="11"/>
       </w:r>
     </w:p>
     <w:p>
@@ -841,7 +956,7 @@
                     <pic:cNvPicPr/>
                   </pic:nvPicPr>
                   <pic:blipFill>
-                    <a:blip r:embed="rId10"/>
+                    <a:blip r:embed="rId14"/>
                     <a:stretch>
                       <a:fillRect/>
                     </a:stretch>
@@ -890,19 +1005,48 @@
       <w:pPr>
         <w:pStyle w:val="1"/>
       </w:pPr>
-      <w:bookmarkStart w:id="4" w:name="_Toc126837090"/>
+      <w:bookmarkStart w:id="12" w:name="_Toc126837090"/>
+      <w:commentRangeStart w:id="13"/>
       <w:r>
         <w:lastRenderedPageBreak/>
-        <w:t>Требования к схемотехническим решениям</w:t>
-      </w:r>
-      <w:bookmarkEnd w:id="4"/>
+        <w:t>Т</w:t>
+      </w:r>
+      <w:commentRangeEnd w:id="13"/>
+      <w:r>
+        <w:rPr>
+          <w:rStyle w:val="afa"/>
+          <w:b w:val="0"/>
+          <w:kern w:val="0"/>
+        </w:rPr>
+        <w:commentReference w:id="13"/>
+      </w:r>
+      <w:r>
+        <w:t>ребования к схемотехническим решениям</w:t>
+      </w:r>
+      <w:bookmarkEnd w:id="12"/>
     </w:p>
     <w:p>
       <w:pPr>
         <w:pStyle w:val="af3"/>
       </w:pPr>
       <w:r>
-        <w:t>Схемотехника изделия должна быть разработана согласно блок схеме на рисунке ниже.</w:t>
+        <w:t xml:space="preserve">Схемотехника изделия должна быть разработана согласно блок схеме на рисунке </w:t>
+      </w:r>
+      <w:commentRangeStart w:id="14"/>
+      <w:r>
+        <w:t>ниже</w:t>
+      </w:r>
+      <w:commentRangeEnd w:id="14"/>
+      <w:r>
+        <w:rPr>
+          <w:rStyle w:val="afa"/>
+          <w:rFonts w:eastAsia="Times New Roman"/>
+          <w:lang w:eastAsia="ru-RU"/>
+        </w:rPr>
+        <w:commentReference w:id="14"/>
+      </w:r>
+      <w:r>
+        <w:t>.</w:t>
       </w:r>
     </w:p>
     <w:p>
@@ -936,13 +1080,35 @@
         <w:rPr>
           <w:lang w:eastAsia="ru-RU"/>
         </w:rPr>
-        <w:t>9-36</w:t>
-      </w:r>
-      <w:r>
-        <w:rPr>
-          <w:lang w:eastAsia="ru-RU"/>
-        </w:rPr>
-        <w:t>В.</w:t>
+        <w:t>9-</w:t>
+      </w:r>
+      <w:commentRangeStart w:id="15"/>
+      <w:r>
+        <w:rPr>
+          <w:lang w:eastAsia="ru-RU"/>
+        </w:rPr>
+        <w:t>36</w:t>
+      </w:r>
+      <w:r>
+        <w:rPr>
+          <w:lang w:eastAsia="ru-RU"/>
+        </w:rPr>
+        <w:t>В</w:t>
+      </w:r>
+      <w:commentRangeEnd w:id="15"/>
+      <w:r>
+        <w:rPr>
+          <w:rStyle w:val="afa"/>
+          <w:rFonts w:eastAsia="Times New Roman"/>
+          <w:lang w:eastAsia="ru-RU"/>
+        </w:rPr>
+        <w:commentReference w:id="15"/>
+      </w:r>
+      <w:r>
+        <w:rPr>
+          <w:lang w:eastAsia="ru-RU"/>
+        </w:rPr>
+        <w:t>.</w:t>
       </w:r>
     </w:p>
     <w:p>
@@ -968,13 +1134,35 @@
         <w:rPr>
           <w:lang w:eastAsia="ru-RU"/>
         </w:rPr>
-        <w:t>9-36</w:t>
-      </w:r>
-      <w:r>
-        <w:rPr>
-          <w:lang w:eastAsia="ru-RU"/>
-        </w:rPr>
-        <w:t>В.</w:t>
+        <w:t>9-</w:t>
+      </w:r>
+      <w:commentRangeStart w:id="16"/>
+      <w:r>
+        <w:rPr>
+          <w:lang w:eastAsia="ru-RU"/>
+        </w:rPr>
+        <w:t>36</w:t>
+      </w:r>
+      <w:r>
+        <w:rPr>
+          <w:lang w:eastAsia="ru-RU"/>
+        </w:rPr>
+        <w:t>В</w:t>
+      </w:r>
+      <w:commentRangeEnd w:id="16"/>
+      <w:r>
+        <w:rPr>
+          <w:rStyle w:val="afa"/>
+          <w:rFonts w:eastAsia="Times New Roman"/>
+          <w:lang w:eastAsia="ru-RU"/>
+        </w:rPr>
+        <w:commentReference w:id="16"/>
+      </w:r>
+      <w:r>
+        <w:rPr>
+          <w:lang w:eastAsia="ru-RU"/>
+        </w:rPr>
+        <w:t>.</w:t>
       </w:r>
       <w:r>
         <w:rPr>
@@ -1082,7 +1270,29 @@
         <w:rPr>
           <w:lang w:eastAsia="ru-RU"/>
         </w:rPr>
-        <w:t xml:space="preserve"> должны быть изолированы от цепи питания 9-36В.</w:t>
+        <w:t xml:space="preserve"> должны быть изолированы от цепи питания 9-</w:t>
+      </w:r>
+      <w:commentRangeStart w:id="17"/>
+      <w:r>
+        <w:rPr>
+          <w:lang w:eastAsia="ru-RU"/>
+        </w:rPr>
+        <w:t>36В</w:t>
+      </w:r>
+      <w:commentRangeEnd w:id="17"/>
+      <w:r>
+        <w:rPr>
+          <w:rStyle w:val="afa"/>
+          <w:rFonts w:eastAsia="Times New Roman"/>
+          <w:lang w:eastAsia="ru-RU"/>
+        </w:rPr>
+        <w:commentReference w:id="17"/>
+      </w:r>
+      <w:r>
+        <w:rPr>
+          <w:lang w:eastAsia="ru-RU"/>
+        </w:rPr>
+        <w:t>.</w:t>
       </w:r>
     </w:p>
     <w:p>
@@ -1508,7 +1718,14 @@
         <w:rPr>
           <w:lang w:eastAsia="ru-RU"/>
         </w:rPr>
-        <w:t xml:space="preserve"> 9-36</w:t>
+        <w:t xml:space="preserve"> 9-</w:t>
+      </w:r>
+      <w:commentRangeStart w:id="18"/>
+      <w:r>
+        <w:rPr>
+          <w:lang w:eastAsia="ru-RU"/>
+        </w:rPr>
+        <w:t>36</w:t>
       </w:r>
       <w:r>
         <w:rPr>
@@ -1516,6 +1733,15 @@
         </w:rPr>
         <w:t>V</w:t>
       </w:r>
+      <w:commentRangeEnd w:id="18"/>
+      <w:r>
+        <w:rPr>
+          <w:rStyle w:val="afa"/>
+          <w:rFonts w:eastAsia="Times New Roman"/>
+          <w:lang w:eastAsia="ru-RU"/>
+        </w:rPr>
+        <w:commentReference w:id="18"/>
+      </w:r>
     </w:p>
     <w:p>
       <w:pPr>
@@ -1591,7 +1817,7 @@
         </w:rPr>
         <w:t xml:space="preserve">При реализации транспортного интерфейса рекомендуется следовать следующему руководству: </w:t>
       </w:r>
-      <w:hyperlink r:id="rId11" w:history="1">
+      <w:hyperlink r:id="rId15" w:history="1">
         <w:r>
           <w:rPr>
             <w:rStyle w:val="af5"/>
@@ -1778,7 +2004,23 @@
         <w:rPr>
           <w:lang w:eastAsia="ru-RU"/>
         </w:rPr>
-        <w:t>Питание датчиков должно обеспечиваться опорным источником питания</w:t>
+        <w:t xml:space="preserve">Питание датчиков должно обеспечиваться </w:t>
+      </w:r>
+      <w:commentRangeStart w:id="19"/>
+      <w:r>
+        <w:rPr>
+          <w:lang w:eastAsia="ru-RU"/>
+        </w:rPr>
+        <w:t>опорным источником питания</w:t>
+      </w:r>
+      <w:commentRangeEnd w:id="19"/>
+      <w:r>
+        <w:rPr>
+          <w:rStyle w:val="afa"/>
+          <w:rFonts w:eastAsia="Times New Roman"/>
+          <w:lang w:eastAsia="ru-RU"/>
+        </w:rPr>
+        <w:commentReference w:id="19"/>
       </w:r>
       <w:r>
         <w:rPr>
@@ -1804,7 +2046,23 @@
         <w:rPr>
           <w:lang w:eastAsia="ru-RU"/>
         </w:rPr>
-        <w:t>огрешность при измерении веса не должна превышать ±1кг.</w:t>
+        <w:t xml:space="preserve">огрешность при измерении веса не должна превышать </w:t>
+      </w:r>
+      <w:commentRangeStart w:id="20"/>
+      <w:r>
+        <w:rPr>
+          <w:lang w:eastAsia="ru-RU"/>
+        </w:rPr>
+        <w:t>±1кг.</w:t>
+      </w:r>
+      <w:commentRangeEnd w:id="20"/>
+      <w:r>
+        <w:rPr>
+          <w:rStyle w:val="afa"/>
+          <w:rFonts w:eastAsia="Times New Roman"/>
+          <w:lang w:eastAsia="ru-RU"/>
+        </w:rPr>
+        <w:commentReference w:id="20"/>
       </w:r>
     </w:p>
     <w:p>
@@ -1818,7 +2076,23 @@
         <w:rPr>
           <w:lang w:eastAsia="ru-RU"/>
         </w:rPr>
-        <w:t>Максимальный измеряемый вес 500кг.</w:t>
+        <w:t xml:space="preserve">Максимальный измеряемый вес </w:t>
+      </w:r>
+      <w:commentRangeStart w:id="21"/>
+      <w:r>
+        <w:rPr>
+          <w:lang w:eastAsia="ru-RU"/>
+        </w:rPr>
+        <w:t>500кг.</w:t>
+      </w:r>
+      <w:commentRangeEnd w:id="21"/>
+      <w:r>
+        <w:rPr>
+          <w:rStyle w:val="afa"/>
+          <w:rFonts w:eastAsia="Times New Roman"/>
+          <w:lang w:eastAsia="ru-RU"/>
+        </w:rPr>
+        <w:commentReference w:id="21"/>
       </w:r>
     </w:p>
     <w:p>
@@ -1873,6 +2147,9 @@
         <w:jc w:val="center"/>
       </w:pPr>
       <w:r>
+        <w:rPr>
+          <w:noProof/>
+        </w:rPr>
         <w:drawing>
           <wp:inline distT="0" distB="0" distL="0" distR="0" wp14:anchorId="31E656C9" wp14:editId="4C54DB2E">
             <wp:extent cx="3876675" cy="2779938"/>
@@ -1889,7 +2166,7 @@
                     <pic:cNvPicPr/>
                   </pic:nvPicPr>
                   <pic:blipFill>
-                    <a:blip r:embed="rId12"/>
+                    <a:blip r:embed="rId16"/>
                     <a:stretch>
                       <a:fillRect/>
                     </a:stretch>
@@ -1910,6 +2187,9 @@
         </w:drawing>
       </w:r>
       <w:r>
+        <w:rPr>
+          <w:noProof/>
+        </w:rPr>
         <w:drawing>
           <wp:inline distT="0" distB="0" distL="0" distR="0" wp14:anchorId="5BA7E537" wp14:editId="30E2C8B5">
             <wp:extent cx="3838575" cy="2534806"/>
@@ -1926,7 +2206,7 @@
                     <pic:cNvPicPr/>
                   </pic:nvPicPr>
                   <pic:blipFill>
-                    <a:blip r:embed="rId13"/>
+                    <a:blip r:embed="rId17"/>
                     <a:stretch>
                       <a:fillRect/>
                     </a:stretch>
@@ -2175,8 +2455,13 @@
         </w:numPr>
       </w:pPr>
       <w:r>
-        <w:t>Свободные от сигнальных цепей площади ПП на нижней стороне должны быть залиты полигоном, подключенным к заземляющей клемме внешнего питания модуля (PE)</w:t>
-      </w:r>
+        <w:t>Свободные от сигнальных цепей площади ПП на нижней стороне должны быть залиты полигоном, подключенным к заземляющей клемме внешнего питания модуля (PE</w:t>
+      </w:r>
+      <w:proofErr w:type="gramStart"/>
+      <w:r>
+        <w:t>)</w:t>
+      </w:r>
+      <w:proofErr w:type="gramEnd"/>
       <w:r>
         <w:t xml:space="preserve">Для подключения цифровых </w:t>
       </w:r>
@@ -2199,8 +2484,21 @@
         <w:t>или тыльной</w:t>
       </w:r>
       <w:r>
-        <w:t xml:space="preserve"> стороне печатной платы необходимо разместить изображение герба КазАТУ им.С.Сейфуллина</w:t>
-      </w:r>
+        <w:t xml:space="preserve"> стороне печатной платы необходимо разместить изображение герба </w:t>
+      </w:r>
+      <w:proofErr w:type="spellStart"/>
+      <w:r>
+        <w:t>КазАТУ</w:t>
+      </w:r>
+      <w:proofErr w:type="spellEnd"/>
+      <w:r>
+        <w:t xml:space="preserve"> </w:t>
+      </w:r>
+      <w:proofErr w:type="spellStart"/>
+      <w:r>
+        <w:t>им.С.Сейфуллина</w:t>
+      </w:r>
+      <w:proofErr w:type="spellEnd"/>
       <w:r>
         <w:t>.</w:t>
       </w:r>
@@ -2260,12 +2558,14 @@
       <w:r>
         <w:t xml:space="preserve"> </w:t>
       </w:r>
+      <w:proofErr w:type="spellStart"/>
       <w:r>
         <w:rPr>
           <w:lang w:val="en-US"/>
         </w:rPr>
         <w:t>schdoc</w:t>
       </w:r>
+      <w:proofErr w:type="spellEnd"/>
       <w:r>
         <w:t>)</w:t>
       </w:r>
@@ -2276,7 +2576,15 @@
         <w:ind w:left="1069" w:firstLine="0"/>
       </w:pPr>
       <w:r>
-        <w:t>Проект страссированной ПП (</w:t>
+        <w:t xml:space="preserve">Проект </w:t>
+      </w:r>
+      <w:proofErr w:type="spellStart"/>
+      <w:r>
+        <w:t>страссированной</w:t>
+      </w:r>
+      <w:proofErr w:type="spellEnd"/>
+      <w:r>
+        <w:t xml:space="preserve"> ПП (</w:t>
       </w:r>
       <w:r>
         <w:rPr>
@@ -2287,12 +2595,14 @@
       <w:r>
         <w:t xml:space="preserve"> </w:t>
       </w:r>
+      <w:proofErr w:type="spellStart"/>
       <w:r>
         <w:rPr>
           <w:lang w:val="en-US"/>
         </w:rPr>
         <w:t>pcbdoc</w:t>
       </w:r>
+      <w:proofErr w:type="spellEnd"/>
       <w:r>
         <w:t>)</w:t>
       </w:r>
@@ -2318,12 +2628,12 @@
       <w:pPr>
         <w:pStyle w:val="1"/>
       </w:pPr>
-      <w:bookmarkStart w:id="5" w:name="_Toc126837091"/>
+      <w:bookmarkStart w:id="22" w:name="_Toc126837091"/>
       <w:r>
         <w:lastRenderedPageBreak/>
         <w:t>ЛИСТ РЕГИСТРАЦИИ ИЗМЕНЕНИЙ</w:t>
       </w:r>
-      <w:bookmarkEnd w:id="5"/>
+      <w:bookmarkEnd w:id="22"/>
     </w:p>
     <w:tbl>
       <w:tblPr>
@@ -2521,8 +2831,13 @@
             <w:vAlign w:val="center"/>
           </w:tcPr>
           <w:p>
+            <w:proofErr w:type="spellStart"/>
             <w:r>
-              <w:t>Байгуаныш С.Б.</w:t>
+              <w:t>Байгуаныш</w:t>
+            </w:r>
+            <w:proofErr w:type="spellEnd"/>
+            <w:r>
+              <w:t xml:space="preserve"> С.Б.</w:t>
             </w:r>
           </w:p>
         </w:tc>
@@ -2833,8 +3148,8 @@
       </w:pPr>
     </w:p>
     <w:sectPr>
-      <w:headerReference w:type="default" r:id="rId14"/>
-      <w:footerReference w:type="default" r:id="rId15"/>
+      <w:headerReference w:type="default" r:id="rId18"/>
+      <w:footerReference w:type="default" r:id="rId19"/>
       <w:pgSz w:w="11907" w:h="16840" w:code="9"/>
       <w:pgMar w:top="851" w:right="851" w:bottom="1418" w:left="1134" w:header="0" w:footer="0" w:gutter="0"/>
       <w:cols w:space="720"/>
@@ -2843,8 +3158,367 @@
 </w:document>
 </file>
 
+<file path=word/comments.xml><?xml version="1.0" encoding="utf-8"?>
+<w:comments xmlns:wpc="http://schemas.microsoft.com/office/word/2010/wordprocessingCanvas" xmlns:cx="http://schemas.microsoft.com/office/drawing/2014/chartex" xmlns:cx1="http://schemas.microsoft.com/office/drawing/2015/9/8/chartex" xmlns:cx2="http://schemas.microsoft.com/office/drawing/2015/10/21/chartex" xmlns:cx3="http://schemas.microsoft.com/office/drawing/2016/5/9/chartex" xmlns:cx4="http://schemas.microsoft.com/office/drawing/2016/5/10/chartex" xmlns:cx5="http://schemas.microsoft.com/office/drawing/2016/5/11/chartex" xmlns:cx6="http://schemas.microsoft.com/office/drawing/2016/5/12/chartex" xmlns:cx7="http://schemas.microsoft.com/office/drawing/2016/5/13/chartex" xmlns:cx8="http://schemas.microsoft.com/office/drawing/2016/5/14/chartex" xmlns:mc="http://schemas.openxmlformats.org/markup-compatibility/2006" xmlns:aink="http://schemas.microsoft.com/office/drawing/2016/ink" xmlns:am3d="http://schemas.microsoft.com/office/drawing/2017/model3d" xmlns:o="urn:schemas-microsoft-com:office:office" xmlns:r="http://schemas.openxmlformats.org/officeDocument/2006/relationships" xmlns:m="http://schemas.openxmlformats.org/officeDocument/2006/math" xmlns:v="urn:schemas-microsoft-com:vml" xmlns:wp14="http://schemas.microsoft.com/office/word/2010/wordprocessingDrawing" xmlns:wp="http://schemas.openxmlformats.org/drawingml/2006/wordprocessingDrawing" xmlns:w10="urn:schemas-microsoft-com:office:word" xmlns:w="http://schemas.openxmlformats.org/wordprocessingml/2006/main" xmlns:w14="http://schemas.microsoft.com/office/word/2010/wordml" xmlns:w15="http://schemas.microsoft.com/office/word/2012/wordml" xmlns:w16cex="http://schemas.microsoft.com/office/word/2018/wordml/cex" xmlns:w16cid="http://schemas.microsoft.com/office/word/2016/wordml/cid" xmlns:w16="http://schemas.microsoft.com/office/word/2018/wordml" xmlns:w16sdtdh="http://schemas.microsoft.com/office/word/2020/wordml/sdtdatahash" xmlns:w16se="http://schemas.microsoft.com/office/word/2015/wordml/symex" xmlns:wpg="http://schemas.microsoft.com/office/word/2010/wordprocessingGroup" xmlns:wpi="http://schemas.microsoft.com/office/word/2010/wordprocessingInk" xmlns:wne="http://schemas.microsoft.com/office/word/2006/wordml" xmlns:wps="http://schemas.microsoft.com/office/word/2010/wordprocessingShape" mc:Ignorable="w14 w15 w16se w16cid w16 w16cex w16sdtdh wp14">
+  <w:comment w:id="1" w:author="User" w:date="2023-04-26T17:15:00Z" w:initials="U">
+    <w:p>
+      <w:pPr>
+        <w:pStyle w:val="afb"/>
+      </w:pPr>
+      <w:r>
+        <w:rPr>
+          <w:rStyle w:val="afa"/>
+        </w:rPr>
+        <w:annotationRef/>
+      </w:r>
+      <w:r>
+        <w:t>колонтитулы</w:t>
+      </w:r>
+    </w:p>
+  </w:comment>
+  <w:comment w:id="2" w:author="User" w:date="2023-04-26T17:20:00Z" w:initials="U">
+    <w:p>
+      <w:pPr>
+        <w:pStyle w:val="afb"/>
+      </w:pPr>
+      <w:r>
+        <w:rPr>
+          <w:rStyle w:val="afa"/>
+        </w:rPr>
+        <w:annotationRef/>
+      </w:r>
+      <w:r>
+        <w:t>массой от и до</w:t>
+      </w:r>
+    </w:p>
+  </w:comment>
+  <w:comment w:id="4" w:author="User" w:date="2023-04-26T17:16:00Z" w:initials="U">
+    <w:p>
+      <w:pPr>
+        <w:pStyle w:val="afb"/>
+      </w:pPr>
+      <w:r>
+        <w:rPr>
+          <w:rStyle w:val="afa"/>
+        </w:rPr>
+        <w:annotationRef/>
+      </w:r>
+    </w:p>
+  </w:comment>
+  <w:comment w:id="5" w:author="User" w:date="2023-04-26T17:15:00Z" w:initials="U">
+    <w:p>
+      <w:pPr>
+        <w:pStyle w:val="afb"/>
+      </w:pPr>
+      <w:r>
+        <w:rPr>
+          <w:rStyle w:val="afa"/>
+        </w:rPr>
+        <w:annotationRef/>
+      </w:r>
+      <w:r>
+        <w:t>Это здесь нужно?</w:t>
+      </w:r>
+    </w:p>
+  </w:comment>
+  <w:comment w:id="6" w:author="User" w:date="2023-04-26T17:19:00Z" w:initials="U">
+    <w:p>
+      <w:pPr>
+        <w:pStyle w:val="afb"/>
+      </w:pPr>
+      <w:r>
+        <w:rPr>
+          <w:rStyle w:val="afa"/>
+        </w:rPr>
+        <w:annotationRef/>
+      </w:r>
+      <w:r>
+        <w:t>4-х или «четырёх»</w:t>
+      </w:r>
+    </w:p>
+  </w:comment>
+  <w:comment w:id="7" w:author="User" w:date="2023-04-26T17:15:00Z" w:initials="U">
+    <w:p>
+      <w:pPr>
+        <w:pStyle w:val="afb"/>
+      </w:pPr>
+      <w:r>
+        <w:rPr>
+          <w:rStyle w:val="afa"/>
+        </w:rPr>
+        <w:annotationRef/>
+      </w:r>
+      <w:r>
+        <w:t>12В</w:t>
+      </w:r>
+    </w:p>
+  </w:comment>
+  <w:comment w:id="9" w:author="User" w:date="2023-04-26T17:16:00Z" w:initials="U">
+    <w:p>
+      <w:pPr>
+        <w:pStyle w:val="afb"/>
+      </w:pPr>
+      <w:r>
+        <w:rPr>
+          <w:rStyle w:val="afa"/>
+        </w:rPr>
+        <w:annotationRef/>
+      </w:r>
+      <w:r>
+        <w:t>стандарт</w:t>
+      </w:r>
+    </w:p>
+  </w:comment>
+  <w:comment w:id="11" w:author="User" w:date="2023-04-26T17:16:00Z" w:initials="U">
+    <w:p>
+      <w:pPr>
+        <w:pStyle w:val="afb"/>
+      </w:pPr>
+      <w:r>
+        <w:rPr>
+          <w:rStyle w:val="afa"/>
+        </w:rPr>
+        <w:annotationRef/>
+      </w:r>
+      <w:r>
+        <w:t>нужна схема, где будут  показаны 4 датчика, а не 1</w:t>
+      </w:r>
+    </w:p>
+  </w:comment>
+  <w:comment w:id="13" w:author="User" w:date="2023-04-26T17:21:00Z" w:initials="U">
+    <w:p>
+      <w:pPr>
+        <w:pStyle w:val="afb"/>
+      </w:pPr>
+      <w:r>
+        <w:rPr>
+          <w:rStyle w:val="afa"/>
+        </w:rPr>
+        <w:annotationRef/>
+      </w:r>
+      <w:r>
+        <w:t>нумерация не правильная</w:t>
+      </w:r>
+    </w:p>
+  </w:comment>
+  <w:comment w:id="14" w:author="User" w:date="2023-04-26T17:17:00Z" w:initials="U">
+    <w:p>
+      <w:pPr>
+        <w:pStyle w:val="afb"/>
+      </w:pPr>
+      <w:r>
+        <w:rPr>
+          <w:rStyle w:val="afa"/>
+        </w:rPr>
+        <w:annotationRef/>
+      </w:r>
+      <w:r>
+        <w:t>нет рисунка</w:t>
+      </w:r>
+    </w:p>
+  </w:comment>
+  <w:comment w:id="15" w:author="User" w:date="2023-04-26T17:15:00Z" w:initials="U">
+    <w:p>
+      <w:pPr>
+        <w:pStyle w:val="afb"/>
+      </w:pPr>
+      <w:r>
+        <w:rPr>
+          <w:rStyle w:val="afa"/>
+        </w:rPr>
+        <w:annotationRef/>
+      </w:r>
+    </w:p>
+  </w:comment>
+  <w:comment w:id="16" w:author="User" w:date="2023-04-26T17:15:00Z" w:initials="U">
+    <w:p>
+      <w:pPr>
+        <w:pStyle w:val="afb"/>
+      </w:pPr>
+      <w:r>
+        <w:rPr>
+          <w:rStyle w:val="afa"/>
+        </w:rPr>
+        <w:annotationRef/>
+      </w:r>
+    </w:p>
+  </w:comment>
+  <w:comment w:id="17" w:author="User" w:date="2023-04-26T17:17:00Z" w:initials="U">
+    <w:p>
+      <w:pPr>
+        <w:pStyle w:val="afb"/>
+      </w:pPr>
+      <w:r>
+        <w:rPr>
+          <w:rStyle w:val="afa"/>
+        </w:rPr>
+        <w:annotationRef/>
+      </w:r>
+    </w:p>
+  </w:comment>
+  <w:comment w:id="18" w:author="User" w:date="2023-04-26T17:16:00Z" w:initials="U">
+    <w:p>
+      <w:pPr>
+        <w:pStyle w:val="afb"/>
+      </w:pPr>
+      <w:r>
+        <w:rPr>
+          <w:rStyle w:val="afa"/>
+        </w:rPr>
+        <w:annotationRef/>
+      </w:r>
+    </w:p>
+  </w:comment>
+  <w:comment w:id="19" w:author="User" w:date="2023-04-26T17:19:00Z" w:initials="U">
+    <w:p>
+      <w:pPr>
+        <w:pStyle w:val="afb"/>
+      </w:pPr>
+      <w:r>
+        <w:rPr>
+          <w:rStyle w:val="afa"/>
+        </w:rPr>
+        <w:annotationRef/>
+      </w:r>
+      <w:r>
+        <w:t>Есть конкретика?</w:t>
+      </w:r>
+    </w:p>
+  </w:comment>
+  <w:comment w:id="20" w:author="User" w:date="2023-04-26T17:18:00Z" w:initials="U">
+    <w:p>
+      <w:pPr>
+        <w:pStyle w:val="afb"/>
+      </w:pPr>
+      <w:r>
+        <w:rPr>
+          <w:rStyle w:val="afa"/>
+        </w:rPr>
+        <w:annotationRef/>
+      </w:r>
+      <w:r>
+        <w:t>точно ли такая точность? Если максимальная масса 2000кг (4х500), а процент равен 10%, то +-20кг</w:t>
+      </w:r>
+    </w:p>
+  </w:comment>
+  <w:comment w:id="21" w:author="User" w:date="2023-04-26T17:17:00Z" w:initials="U">
+    <w:p>
+      <w:pPr>
+        <w:pStyle w:val="afb"/>
+      </w:pPr>
+      <w:r>
+        <w:rPr>
+          <w:rStyle w:val="afa"/>
+        </w:rPr>
+        <w:annotationRef/>
+      </w:r>
+      <w:r>
+        <w:t xml:space="preserve">только вот у нас 4 датчика по 500кг, которые дают максимальную массу 2000кг. Из-за этого страдает точность. </w:t>
+      </w:r>
+    </w:p>
+    <w:p>
+      <w:pPr>
+        <w:pStyle w:val="afb"/>
+      </w:pPr>
+    </w:p>
+    <w:p>
+      <w:pPr>
+        <w:pStyle w:val="afb"/>
+      </w:pPr>
+      <w:hyperlink r:id="rId1" w:anchor="page=21&amp;zoom=100,0,629" w:history="1">
+        <w:r>
+          <w:rPr>
+            <w:rStyle w:val="af5"/>
+          </w:rPr>
+          <w:t>https://www.ti.com/lit/an/sbaa532/sbaa532.pdf?ts=1682409522564&amp;ref_url=https%253A%252F%252Fwww.google.com%252F#page=21&amp;zoom=100,0,629</w:t>
+        </w:r>
+      </w:hyperlink>
+    </w:p>
+    <w:p>
+      <w:pPr>
+        <w:pStyle w:val="afb"/>
+      </w:pPr>
+    </w:p>
+    <w:p>
+      <w:pPr>
+        <w:pStyle w:val="afb"/>
+      </w:pPr>
+      <w:r>
+        <w:t>65 страница</w:t>
+      </w:r>
+    </w:p>
+  </w:comment>
+</w:comments>
+</file>
+
+<file path=word/commentsExtended.xml><?xml version="1.0" encoding="utf-8"?>
+<w15:commentsEx xmlns:wpc="http://schemas.microsoft.com/office/word/2010/wordprocessingCanvas" xmlns:cx="http://schemas.microsoft.com/office/drawing/2014/chartex" xmlns:cx1="http://schemas.microsoft.com/office/drawing/2015/9/8/chartex" xmlns:cx2="http://schemas.microsoft.com/office/drawing/2015/10/21/chartex" xmlns:cx3="http://schemas.microsoft.com/office/drawing/2016/5/9/chartex" xmlns:cx4="http://schemas.microsoft.com/office/drawing/2016/5/10/chartex" xmlns:cx5="http://schemas.microsoft.com/office/drawing/2016/5/11/chartex" xmlns:cx6="http://schemas.microsoft.com/office/drawing/2016/5/12/chartex" xmlns:cx7="http://schemas.microsoft.com/office/drawing/2016/5/13/chartex" xmlns:cx8="http://schemas.microsoft.com/office/drawing/2016/5/14/chartex" xmlns:mc="http://schemas.openxmlformats.org/markup-compatibility/2006" xmlns:aink="http://schemas.microsoft.com/office/drawing/2016/ink" xmlns:am3d="http://schemas.microsoft.com/office/drawing/2017/model3d" xmlns:o="urn:schemas-microsoft-com:office:office" xmlns:r="http://schemas.openxmlformats.org/officeDocument/2006/relationships" xmlns:m="http://schemas.openxmlformats.org/officeDocument/2006/math" xmlns:v="urn:schemas-microsoft-com:vml" xmlns:wp14="http://schemas.microsoft.com/office/word/2010/wordprocessingDrawing" xmlns:wp="http://schemas.openxmlformats.org/drawingml/2006/wordprocessingDrawing" xmlns:w10="urn:schemas-microsoft-com:office:word" xmlns:w="http://schemas.openxmlformats.org/wordprocessingml/2006/main" xmlns:w14="http://schemas.microsoft.com/office/word/2010/wordml" xmlns:w15="http://schemas.microsoft.com/office/word/2012/wordml" xmlns:w16cex="http://schemas.microsoft.com/office/word/2018/wordml/cex" xmlns:w16cid="http://schemas.microsoft.com/office/word/2016/wordml/cid" xmlns:w16="http://schemas.microsoft.com/office/word/2018/wordml" xmlns:w16sdtdh="http://schemas.microsoft.com/office/word/2020/wordml/sdtdatahash" xmlns:w16se="http://schemas.microsoft.com/office/word/2015/wordml/symex" xmlns:wpg="http://schemas.microsoft.com/office/word/2010/wordprocessingGroup" xmlns:wpi="http://schemas.microsoft.com/office/word/2010/wordprocessingInk" xmlns:wne="http://schemas.microsoft.com/office/word/2006/wordml" xmlns:wps="http://schemas.microsoft.com/office/word/2010/wordprocessingShape" mc:Ignorable="w14 w15 w16se w16cid w16 w16cex w16sdtdh wp14">
+  <w15:commentEx w15:paraId="7309E192" w15:done="0"/>
+  <w15:commentEx w15:paraId="73E5B0B2" w15:done="0"/>
+  <w15:commentEx w15:paraId="0FD8D338" w15:done="0"/>
+  <w15:commentEx w15:paraId="1C84171D" w15:done="0"/>
+  <w15:commentEx w15:paraId="2A621034" w15:done="0"/>
+  <w15:commentEx w15:paraId="4E4CE6FE" w15:done="0"/>
+  <w15:commentEx w15:paraId="08802AB8" w15:done="0"/>
+  <w15:commentEx w15:paraId="18515915" w15:done="0"/>
+  <w15:commentEx w15:paraId="4A6713CB" w15:done="0"/>
+  <w15:commentEx w15:paraId="1B5141BD" w15:done="0"/>
+  <w15:commentEx w15:paraId="235EB27E" w15:done="0"/>
+  <w15:commentEx w15:paraId="25FAC330" w15:done="0"/>
+  <w15:commentEx w15:paraId="3AE7C7D9" w15:done="0"/>
+  <w15:commentEx w15:paraId="56F93EB9" w15:done="0"/>
+  <w15:commentEx w15:paraId="397065E4" w15:done="0"/>
+  <w15:commentEx w15:paraId="23516706" w15:done="0"/>
+  <w15:commentEx w15:paraId="0B4B81D8" w15:done="0"/>
+</w15:commentsEx>
+</file>
+
+<file path=word/commentsExtensible.xml><?xml version="1.0" encoding="utf-8"?>
+<w16cex:commentsExtensible xmlns:wpc="http://schemas.microsoft.com/office/word/2010/wordprocessingCanvas" xmlns:cx="http://schemas.microsoft.com/office/drawing/2014/chartex" xmlns:cx1="http://schemas.microsoft.com/office/drawing/2015/9/8/chartex" xmlns:cx2="http://schemas.microsoft.com/office/drawing/2015/10/21/chartex" xmlns:cx3="http://schemas.microsoft.com/office/drawing/2016/5/9/chartex" xmlns:cx4="http://schemas.microsoft.com/office/drawing/2016/5/10/chartex" xmlns:cx5="http://schemas.microsoft.com/office/drawing/2016/5/11/chartex" xmlns:cx6="http://schemas.microsoft.com/office/drawing/2016/5/12/chartex" xmlns:cx7="http://schemas.microsoft.com/office/drawing/2016/5/13/chartex" xmlns:cx8="http://schemas.microsoft.com/office/drawing/2016/5/14/chartex" xmlns:mc="http://schemas.openxmlformats.org/markup-compatibility/2006" xmlns:aink="http://schemas.microsoft.com/office/drawing/2016/ink" xmlns:am3d="http://schemas.microsoft.com/office/drawing/2017/model3d" xmlns:o="urn:schemas-microsoft-com:office:office" xmlns:r="http://schemas.openxmlformats.org/officeDocument/2006/relationships" xmlns:m="http://schemas.openxmlformats.org/officeDocument/2006/math" xmlns:v="urn:schemas-microsoft-com:vml" xmlns:wp14="http://schemas.microsoft.com/office/word/2010/wordprocessingDrawing" xmlns:wp="http://schemas.openxmlformats.org/drawingml/2006/wordprocessingDrawing" xmlns:w10="urn:schemas-microsoft-com:office:word" xmlns:w="http://schemas.openxmlformats.org/wordprocessingml/2006/main" xmlns:w14="http://schemas.microsoft.com/office/word/2010/wordml" xmlns:w15="http://schemas.microsoft.com/office/word/2012/wordml" xmlns:w16cex="http://schemas.microsoft.com/office/word/2018/wordml/cex" xmlns:w16cid="http://schemas.microsoft.com/office/word/2016/wordml/cid" xmlns:w16="http://schemas.microsoft.com/office/word/2018/wordml" xmlns:w16sdtdh="http://schemas.microsoft.com/office/word/2020/wordml/sdtdatahash" xmlns:w16se="http://schemas.microsoft.com/office/word/2015/wordml/symex" xmlns:wpg="http://schemas.microsoft.com/office/word/2010/wordprocessingGroup" xmlns:wpi="http://schemas.microsoft.com/office/word/2010/wordprocessingInk" xmlns:wne="http://schemas.microsoft.com/office/word/2006/wordml" xmlns:wps="http://schemas.microsoft.com/office/word/2010/wordprocessingShape" mc:Ignorable="w14 w15 w16se w16cid w16 w16cex w16sdtdh wp14">
+  <w16cex:commentExtensible w16cex:durableId="27F3DABC" w16cex:dateUtc="2023-04-26T11:15:00Z"/>
+  <w16cex:commentExtensible w16cex:durableId="27F3DBE7" w16cex:dateUtc="2023-04-26T11:20:00Z"/>
+  <w16cex:commentExtensible w16cex:durableId="27F3DAE4" w16cex:dateUtc="2023-04-26T11:16:00Z"/>
+  <w16cex:commentExtensible w16cex:durableId="27F3DAB5" w16cex:dateUtc="2023-04-26T11:15:00Z"/>
+  <w16cex:commentExtensible w16cex:durableId="27F3DB9E" w16cex:dateUtc="2023-04-26T11:19:00Z"/>
+  <w16cex:commentExtensible w16cex:durableId="27F3DAC5" w16cex:dateUtc="2023-04-26T11:15:00Z"/>
+  <w16cex:commentExtensible w16cex:durableId="27F3DAF2" w16cex:dateUtc="2023-04-26T11:16:00Z"/>
+  <w16cex:commentExtensible w16cex:durableId="27F3DAF9" w16cex:dateUtc="2023-04-26T11:16:00Z"/>
+  <w16cex:commentExtensible w16cex:durableId="27F3DC0A" w16cex:dateUtc="2023-04-26T11:21:00Z"/>
+  <w16cex:commentExtensible w16cex:durableId="27F3DB0E" w16cex:dateUtc="2023-04-26T11:17:00Z"/>
+  <w16cex:commentExtensible w16cex:durableId="27F3DACD" w16cex:dateUtc="2023-04-26T11:15:00Z"/>
+  <w16cex:commentExtensible w16cex:durableId="27F3DACF" w16cex:dateUtc="2023-04-26T11:15:00Z"/>
+  <w16cex:commentExtensible w16cex:durableId="27F3DB19" w16cex:dateUtc="2023-04-26T11:17:00Z"/>
+  <w16cex:commentExtensible w16cex:durableId="27F3DAD6" w16cex:dateUtc="2023-04-26T11:16:00Z"/>
+  <w16cex:commentExtensible w16cex:durableId="27F3DB89" w16cex:dateUtc="2023-04-26T11:19:00Z"/>
+  <w16cex:commentExtensible w16cex:durableId="27F3DB4F" w16cex:dateUtc="2023-04-26T11:18:00Z"/>
+  <w16cex:commentExtensible w16cex:durableId="27F3DB24" w16cex:dateUtc="2023-04-26T11:17:00Z"/>
+</w16cex:commentsExtensible>
+</file>
+
+<file path=word/commentsIds.xml><?xml version="1.0" encoding="utf-8"?>
+<w16cid:commentsIds xmlns:wpc="http://schemas.microsoft.com/office/word/2010/wordprocessingCanvas" xmlns:cx="http://schemas.microsoft.com/office/drawing/2014/chartex" xmlns:cx1="http://schemas.microsoft.com/office/drawing/2015/9/8/chartex" xmlns:cx2="http://schemas.microsoft.com/office/drawing/2015/10/21/chartex" xmlns:cx3="http://schemas.microsoft.com/office/drawing/2016/5/9/chartex" xmlns:cx4="http://schemas.microsoft.com/office/drawing/2016/5/10/chartex" xmlns:cx5="http://schemas.microsoft.com/office/drawing/2016/5/11/chartex" xmlns:cx6="http://schemas.microsoft.com/office/drawing/2016/5/12/chartex" xmlns:cx7="http://schemas.microsoft.com/office/drawing/2016/5/13/chartex" xmlns:cx8="http://schemas.microsoft.com/office/drawing/2016/5/14/chartex" xmlns:mc="http://schemas.openxmlformats.org/markup-compatibility/2006" xmlns:aink="http://schemas.microsoft.com/office/drawing/2016/ink" xmlns:am3d="http://schemas.microsoft.com/office/drawing/2017/model3d" xmlns:o="urn:schemas-microsoft-com:office:office" xmlns:r="http://schemas.openxmlformats.org/officeDocument/2006/relationships" xmlns:m="http://schemas.openxmlformats.org/officeDocument/2006/math" xmlns:v="urn:schemas-microsoft-com:vml" xmlns:wp14="http://schemas.microsoft.com/office/word/2010/wordprocessingDrawing" xmlns:wp="http://schemas.openxmlformats.org/drawingml/2006/wordprocessingDrawing" xmlns:w10="urn:schemas-microsoft-com:office:word" xmlns:w="http://schemas.openxmlformats.org/wordprocessingml/2006/main" xmlns:w14="http://schemas.microsoft.com/office/word/2010/wordml" xmlns:w15="http://schemas.microsoft.com/office/word/2012/wordml" xmlns:w16cex="http://schemas.microsoft.com/office/word/2018/wordml/cex" xmlns:w16cid="http://schemas.microsoft.com/office/word/2016/wordml/cid" xmlns:w16="http://schemas.microsoft.com/office/word/2018/wordml" xmlns:w16sdtdh="http://schemas.microsoft.com/office/word/2020/wordml/sdtdatahash" xmlns:w16se="http://schemas.microsoft.com/office/word/2015/wordml/symex" xmlns:wpg="http://schemas.microsoft.com/office/word/2010/wordprocessingGroup" xmlns:wpi="http://schemas.microsoft.com/office/word/2010/wordprocessingInk" xmlns:wne="http://schemas.microsoft.com/office/word/2006/wordml" xmlns:wps="http://schemas.microsoft.com/office/word/2010/wordprocessingShape" mc:Ignorable="w14 w15 w16se w16cid w16 w16cex w16sdtdh wp14">
+  <w16cid:commentId w16cid:paraId="7309E192" w16cid:durableId="27F3DABC"/>
+  <w16cid:commentId w16cid:paraId="73E5B0B2" w16cid:durableId="27F3DBE7"/>
+  <w16cid:commentId w16cid:paraId="0FD8D338" w16cid:durableId="27F3DAE4"/>
+  <w16cid:commentId w16cid:paraId="1C84171D" w16cid:durableId="27F3DAB5"/>
+  <w16cid:commentId w16cid:paraId="2A621034" w16cid:durableId="27F3DB9E"/>
+  <w16cid:commentId w16cid:paraId="4E4CE6FE" w16cid:durableId="27F3DAC5"/>
+  <w16cid:commentId w16cid:paraId="08802AB8" w16cid:durableId="27F3DAF2"/>
+  <w16cid:commentId w16cid:paraId="18515915" w16cid:durableId="27F3DAF9"/>
+  <w16cid:commentId w16cid:paraId="4A6713CB" w16cid:durableId="27F3DC0A"/>
+  <w16cid:commentId w16cid:paraId="1B5141BD" w16cid:durableId="27F3DB0E"/>
+  <w16cid:commentId w16cid:paraId="235EB27E" w16cid:durableId="27F3DACD"/>
+  <w16cid:commentId w16cid:paraId="25FAC330" w16cid:durableId="27F3DACF"/>
+  <w16cid:commentId w16cid:paraId="3AE7C7D9" w16cid:durableId="27F3DB19"/>
+  <w16cid:commentId w16cid:paraId="56F93EB9" w16cid:durableId="27F3DAD6"/>
+  <w16cid:commentId w16cid:paraId="397065E4" w16cid:durableId="27F3DB89"/>
+  <w16cid:commentId w16cid:paraId="23516706" w16cid:durableId="27F3DB4F"/>
+  <w16cid:commentId w16cid:paraId="0B4B81D8" w16cid:durableId="27F3DB24"/>
+</w16cid:commentsIds>
+</file>
+
 <file path=word/endnotes.xml><?xml version="1.0" encoding="utf-8"?>
-<w:endnotes xmlns:wpc="http://schemas.microsoft.com/office/word/2010/wordprocessingCanvas" xmlns:cx="http://schemas.microsoft.com/office/drawing/2014/chartex" xmlns:cx1="http://schemas.microsoft.com/office/drawing/2015/9/8/chartex" xmlns:cx2="http://schemas.microsoft.com/office/drawing/2015/10/21/chartex" xmlns:cx3="http://schemas.microsoft.com/office/drawing/2016/5/9/chartex" xmlns:cx4="http://schemas.microsoft.com/office/drawing/2016/5/10/chartex" xmlns:cx5="http://schemas.microsoft.com/office/drawing/2016/5/11/chartex" xmlns:cx6="http://schemas.microsoft.com/office/drawing/2016/5/12/chartex" xmlns:cx7="http://schemas.microsoft.com/office/drawing/2016/5/13/chartex" xmlns:cx8="http://schemas.microsoft.com/office/drawing/2016/5/14/chartex" xmlns:mc="http://schemas.openxmlformats.org/markup-compatibility/2006" xmlns:aink="http://schemas.microsoft.com/office/drawing/2016/ink" xmlns:am3d="http://schemas.microsoft.com/office/drawing/2017/model3d" xmlns:o="urn:schemas-microsoft-com:office:office" xmlns:oel="http://schemas.microsoft.com/office/2019/extlst" xmlns:r="http://schemas.openxmlformats.org/officeDocument/2006/relationships" xmlns:m="http://schemas.openxmlformats.org/officeDocument/2006/math" xmlns:v="urn:schemas-microsoft-com:vml" xmlns:wp14="http://schemas.microsoft.com/office/word/2010/wordprocessingDrawing" xmlns:wp="http://schemas.openxmlformats.org/drawingml/2006/wordprocessingDrawing" xmlns:w10="urn:schemas-microsoft-com:office:word" xmlns:w="http://schemas.openxmlformats.org/wordprocessingml/2006/main" xmlns:w14="http://schemas.microsoft.com/office/word/2010/wordml" xmlns:w15="http://schemas.microsoft.com/office/word/2012/wordml" xmlns:w16cex="http://schemas.microsoft.com/office/word/2018/wordml/cex" xmlns:w16cid="http://schemas.microsoft.com/office/word/2016/wordml/cid" xmlns:w16="http://schemas.microsoft.com/office/word/2018/wordml" xmlns:w16sdtdh="http://schemas.microsoft.com/office/word/2020/wordml/sdtdatahash" xmlns:w16se="http://schemas.microsoft.com/office/word/2015/wordml/symex" xmlns:wpg="http://schemas.microsoft.com/office/word/2010/wordprocessingGroup" xmlns:wpi="http://schemas.microsoft.com/office/word/2010/wordprocessingInk" xmlns:wne="http://schemas.microsoft.com/office/word/2006/wordml" xmlns:wps="http://schemas.microsoft.com/office/word/2010/wordprocessingShape" mc:Ignorable="w14 w15 w16se w16cid w16 w16cex w16sdtdh wp14">
+<w:endnotes xmlns:wpc="http://schemas.microsoft.com/office/word/2010/wordprocessingCanvas" xmlns:cx="http://schemas.microsoft.com/office/drawing/2014/chartex" xmlns:cx1="http://schemas.microsoft.com/office/drawing/2015/9/8/chartex" xmlns:cx2="http://schemas.microsoft.com/office/drawing/2015/10/21/chartex" xmlns:cx3="http://schemas.microsoft.com/office/drawing/2016/5/9/chartex" xmlns:cx4="http://schemas.microsoft.com/office/drawing/2016/5/10/chartex" xmlns:cx5="http://schemas.microsoft.com/office/drawing/2016/5/11/chartex" xmlns:cx6="http://schemas.microsoft.com/office/drawing/2016/5/12/chartex" xmlns:cx7="http://schemas.microsoft.com/office/drawing/2016/5/13/chartex" xmlns:cx8="http://schemas.microsoft.com/office/drawing/2016/5/14/chartex" xmlns:mc="http://schemas.openxmlformats.org/markup-compatibility/2006" xmlns:aink="http://schemas.microsoft.com/office/drawing/2016/ink" xmlns:am3d="http://schemas.microsoft.com/office/drawing/2017/model3d" xmlns:o="urn:schemas-microsoft-com:office:office" xmlns:r="http://schemas.openxmlformats.org/officeDocument/2006/relationships" xmlns:m="http://schemas.openxmlformats.org/officeDocument/2006/math" xmlns:v="urn:schemas-microsoft-com:vml" xmlns:wp14="http://schemas.microsoft.com/office/word/2010/wordprocessingDrawing" xmlns:wp="http://schemas.openxmlformats.org/drawingml/2006/wordprocessingDrawing" xmlns:w10="urn:schemas-microsoft-com:office:word" xmlns:w="http://schemas.openxmlformats.org/wordprocessingml/2006/main" xmlns:w14="http://schemas.microsoft.com/office/word/2010/wordml" xmlns:w15="http://schemas.microsoft.com/office/word/2012/wordml" xmlns:w16cex="http://schemas.microsoft.com/office/word/2018/wordml/cex" xmlns:w16cid="http://schemas.microsoft.com/office/word/2016/wordml/cid" xmlns:w16="http://schemas.microsoft.com/office/word/2018/wordml" xmlns:w16sdtdh="http://schemas.microsoft.com/office/word/2020/wordml/sdtdatahash" xmlns:w16se="http://schemas.microsoft.com/office/word/2015/wordml/symex" xmlns:wpg="http://schemas.microsoft.com/office/word/2010/wordprocessingGroup" xmlns:wpi="http://schemas.microsoft.com/office/word/2010/wordprocessingInk" xmlns:wne="http://schemas.microsoft.com/office/word/2006/wordml" xmlns:wps="http://schemas.microsoft.com/office/word/2010/wordprocessingShape" mc:Ignorable="w14 w15 w16se w16cid w16 w16cex w16sdtdh wp14">
   <w:endnote w:type="separator" w:id="-1">
     <w:p>
       <w:r>
@@ -2863,7 +3537,7 @@
 </file>
 
 <file path=word/footer1.xml><?xml version="1.0" encoding="utf-8"?>
-<w:ftr xmlns:wpc="http://schemas.microsoft.com/office/word/2010/wordprocessingCanvas" xmlns:cx="http://schemas.microsoft.com/office/drawing/2014/chartex" xmlns:cx1="http://schemas.microsoft.com/office/drawing/2015/9/8/chartex" xmlns:cx2="http://schemas.microsoft.com/office/drawing/2015/10/21/chartex" xmlns:cx3="http://schemas.microsoft.com/office/drawing/2016/5/9/chartex" xmlns:cx4="http://schemas.microsoft.com/office/drawing/2016/5/10/chartex" xmlns:cx5="http://schemas.microsoft.com/office/drawing/2016/5/11/chartex" xmlns:cx6="http://schemas.microsoft.com/office/drawing/2016/5/12/chartex" xmlns:cx7="http://schemas.microsoft.com/office/drawing/2016/5/13/chartex" xmlns:cx8="http://schemas.microsoft.com/office/drawing/2016/5/14/chartex" xmlns:mc="http://schemas.openxmlformats.org/markup-compatibility/2006" xmlns:aink="http://schemas.microsoft.com/office/drawing/2016/ink" xmlns:am3d="http://schemas.microsoft.com/office/drawing/2017/model3d" xmlns:o="urn:schemas-microsoft-com:office:office" xmlns:oel="http://schemas.microsoft.com/office/2019/extlst" xmlns:r="http://schemas.openxmlformats.org/officeDocument/2006/relationships" xmlns:m="http://schemas.openxmlformats.org/officeDocument/2006/math" xmlns:v="urn:schemas-microsoft-com:vml" xmlns:wp14="http://schemas.microsoft.com/office/word/2010/wordprocessingDrawing" xmlns:wp="http://schemas.openxmlformats.org/drawingml/2006/wordprocessingDrawing" xmlns:w10="urn:schemas-microsoft-com:office:word" xmlns:w="http://schemas.openxmlformats.org/wordprocessingml/2006/main" xmlns:w14="http://schemas.microsoft.com/office/word/2010/wordml" xmlns:w15="http://schemas.microsoft.com/office/word/2012/wordml" xmlns:w16cex="http://schemas.microsoft.com/office/word/2018/wordml/cex" xmlns:w16cid="http://schemas.microsoft.com/office/word/2016/wordml/cid" xmlns:w16="http://schemas.microsoft.com/office/word/2018/wordml" xmlns:w16sdtdh="http://schemas.microsoft.com/office/word/2020/wordml/sdtdatahash" xmlns:w16se="http://schemas.microsoft.com/office/word/2015/wordml/symex" xmlns:wpg="http://schemas.microsoft.com/office/word/2010/wordprocessingGroup" xmlns:wpi="http://schemas.microsoft.com/office/word/2010/wordprocessingInk" xmlns:wne="http://schemas.microsoft.com/office/word/2006/wordml" xmlns:wps="http://schemas.microsoft.com/office/word/2010/wordprocessingShape" mc:Ignorable="w14 w15 w16se w16cid w16 w16cex w16sdtdh wp14">
+<w:ftr xmlns:wpc="http://schemas.microsoft.com/office/word/2010/wordprocessingCanvas" xmlns:cx="http://schemas.microsoft.com/office/drawing/2014/chartex" xmlns:cx1="http://schemas.microsoft.com/office/drawing/2015/9/8/chartex" xmlns:cx2="http://schemas.microsoft.com/office/drawing/2015/10/21/chartex" xmlns:cx3="http://schemas.microsoft.com/office/drawing/2016/5/9/chartex" xmlns:cx4="http://schemas.microsoft.com/office/drawing/2016/5/10/chartex" xmlns:cx5="http://schemas.microsoft.com/office/drawing/2016/5/11/chartex" xmlns:cx6="http://schemas.microsoft.com/office/drawing/2016/5/12/chartex" xmlns:cx7="http://schemas.microsoft.com/office/drawing/2016/5/13/chartex" xmlns:cx8="http://schemas.microsoft.com/office/drawing/2016/5/14/chartex" xmlns:mc="http://schemas.openxmlformats.org/markup-compatibility/2006" xmlns:aink="http://schemas.microsoft.com/office/drawing/2016/ink" xmlns:am3d="http://schemas.microsoft.com/office/drawing/2017/model3d" xmlns:o="urn:schemas-microsoft-com:office:office" xmlns:r="http://schemas.openxmlformats.org/officeDocument/2006/relationships" xmlns:m="http://schemas.openxmlformats.org/officeDocument/2006/math" xmlns:v="urn:schemas-microsoft-com:vml" xmlns:wp14="http://schemas.microsoft.com/office/word/2010/wordprocessingDrawing" xmlns:wp="http://schemas.openxmlformats.org/drawingml/2006/wordprocessingDrawing" xmlns:w10="urn:schemas-microsoft-com:office:word" xmlns:w="http://schemas.openxmlformats.org/wordprocessingml/2006/main" xmlns:w14="http://schemas.microsoft.com/office/word/2010/wordml" xmlns:w15="http://schemas.microsoft.com/office/word/2012/wordml" xmlns:w16cex="http://schemas.microsoft.com/office/word/2018/wordml/cex" xmlns:w16cid="http://schemas.microsoft.com/office/word/2016/wordml/cid" xmlns:w16="http://schemas.microsoft.com/office/word/2018/wordml" xmlns:w16sdtdh="http://schemas.microsoft.com/office/word/2020/wordml/sdtdatahash" xmlns:w16se="http://schemas.microsoft.com/office/word/2015/wordml/symex" xmlns:wpg="http://schemas.microsoft.com/office/word/2010/wordprocessingGroup" xmlns:wpi="http://schemas.microsoft.com/office/word/2010/wordprocessingInk" xmlns:wne="http://schemas.microsoft.com/office/word/2006/wordml" xmlns:wps="http://schemas.microsoft.com/office/word/2010/wordprocessingShape" mc:Ignorable="w14 w15 w16se w16cid w16 w16cex w16sdtdh wp14">
   <w:p>
     <w:pPr>
       <w:pStyle w:val="a7"/>
@@ -2953,7 +3627,7 @@
 </file>
 
 <file path=word/footer2.xml><?xml version="1.0" encoding="utf-8"?>
-<w:ftr xmlns:wpc="http://schemas.microsoft.com/office/word/2010/wordprocessingCanvas" xmlns:cx="http://schemas.microsoft.com/office/drawing/2014/chartex" xmlns:cx1="http://schemas.microsoft.com/office/drawing/2015/9/8/chartex" xmlns:cx2="http://schemas.microsoft.com/office/drawing/2015/10/21/chartex" xmlns:cx3="http://schemas.microsoft.com/office/drawing/2016/5/9/chartex" xmlns:cx4="http://schemas.microsoft.com/office/drawing/2016/5/10/chartex" xmlns:cx5="http://schemas.microsoft.com/office/drawing/2016/5/11/chartex" xmlns:cx6="http://schemas.microsoft.com/office/drawing/2016/5/12/chartex" xmlns:cx7="http://schemas.microsoft.com/office/drawing/2016/5/13/chartex" xmlns:cx8="http://schemas.microsoft.com/office/drawing/2016/5/14/chartex" xmlns:mc="http://schemas.openxmlformats.org/markup-compatibility/2006" xmlns:aink="http://schemas.microsoft.com/office/drawing/2016/ink" xmlns:am3d="http://schemas.microsoft.com/office/drawing/2017/model3d" xmlns:o="urn:schemas-microsoft-com:office:office" xmlns:oel="http://schemas.microsoft.com/office/2019/extlst" xmlns:r="http://schemas.openxmlformats.org/officeDocument/2006/relationships" xmlns:m="http://schemas.openxmlformats.org/officeDocument/2006/math" xmlns:v="urn:schemas-microsoft-com:vml" xmlns:wp14="http://schemas.microsoft.com/office/word/2010/wordprocessingDrawing" xmlns:wp="http://schemas.openxmlformats.org/drawingml/2006/wordprocessingDrawing" xmlns:w10="urn:schemas-microsoft-com:office:word" xmlns:w="http://schemas.openxmlformats.org/wordprocessingml/2006/main" xmlns:w14="http://schemas.microsoft.com/office/word/2010/wordml" xmlns:w15="http://schemas.microsoft.com/office/word/2012/wordml" xmlns:w16cex="http://schemas.microsoft.com/office/word/2018/wordml/cex" xmlns:w16cid="http://schemas.microsoft.com/office/word/2016/wordml/cid" xmlns:w16="http://schemas.microsoft.com/office/word/2018/wordml" xmlns:w16sdtdh="http://schemas.microsoft.com/office/word/2020/wordml/sdtdatahash" xmlns:w16se="http://schemas.microsoft.com/office/word/2015/wordml/symex" xmlns:wpg="http://schemas.microsoft.com/office/word/2010/wordprocessingGroup" xmlns:wpi="http://schemas.microsoft.com/office/word/2010/wordprocessingInk" xmlns:wne="http://schemas.microsoft.com/office/word/2006/wordml" xmlns:wps="http://schemas.microsoft.com/office/word/2010/wordprocessingShape" mc:Ignorable="w14 w15 w16se w16cid w16 w16cex w16sdtdh wp14">
+<w:ftr xmlns:wpc="http://schemas.microsoft.com/office/word/2010/wordprocessingCanvas" xmlns:cx="http://schemas.microsoft.com/office/drawing/2014/chartex" xmlns:cx1="http://schemas.microsoft.com/office/drawing/2015/9/8/chartex" xmlns:cx2="http://schemas.microsoft.com/office/drawing/2015/10/21/chartex" xmlns:cx3="http://schemas.microsoft.com/office/drawing/2016/5/9/chartex" xmlns:cx4="http://schemas.microsoft.com/office/drawing/2016/5/10/chartex" xmlns:cx5="http://schemas.microsoft.com/office/drawing/2016/5/11/chartex" xmlns:cx6="http://schemas.microsoft.com/office/drawing/2016/5/12/chartex" xmlns:cx7="http://schemas.microsoft.com/office/drawing/2016/5/13/chartex" xmlns:cx8="http://schemas.microsoft.com/office/drawing/2016/5/14/chartex" xmlns:mc="http://schemas.openxmlformats.org/markup-compatibility/2006" xmlns:aink="http://schemas.microsoft.com/office/drawing/2016/ink" xmlns:am3d="http://schemas.microsoft.com/office/drawing/2017/model3d" xmlns:o="urn:schemas-microsoft-com:office:office" xmlns:r="http://schemas.openxmlformats.org/officeDocument/2006/relationships" xmlns:m="http://schemas.openxmlformats.org/officeDocument/2006/math" xmlns:v="urn:schemas-microsoft-com:vml" xmlns:wp14="http://schemas.microsoft.com/office/word/2010/wordprocessingDrawing" xmlns:wp="http://schemas.openxmlformats.org/drawingml/2006/wordprocessingDrawing" xmlns:w10="urn:schemas-microsoft-com:office:word" xmlns:w="http://schemas.openxmlformats.org/wordprocessingml/2006/main" xmlns:w14="http://schemas.microsoft.com/office/word/2010/wordml" xmlns:w15="http://schemas.microsoft.com/office/word/2012/wordml" xmlns:w16cex="http://schemas.microsoft.com/office/word/2018/wordml/cex" xmlns:w16cid="http://schemas.microsoft.com/office/word/2016/wordml/cid" xmlns:w16="http://schemas.microsoft.com/office/word/2018/wordml" xmlns:w16sdtdh="http://schemas.microsoft.com/office/word/2020/wordml/sdtdatahash" xmlns:w16se="http://schemas.microsoft.com/office/word/2015/wordml/symex" xmlns:wpg="http://schemas.microsoft.com/office/word/2010/wordprocessingGroup" xmlns:wpi="http://schemas.microsoft.com/office/word/2010/wordprocessingInk" xmlns:wne="http://schemas.microsoft.com/office/word/2006/wordml" xmlns:wps="http://schemas.microsoft.com/office/word/2010/wordprocessingShape" mc:Ignorable="w14 w15 w16se w16cid w16 w16cex w16sdtdh wp14">
   <w:p>
     <w:pPr>
       <w:pStyle w:val="a7"/>
@@ -3085,7 +3759,7 @@
 </file>
 
 <file path=word/footnotes.xml><?xml version="1.0" encoding="utf-8"?>
-<w:footnotes xmlns:wpc="http://schemas.microsoft.com/office/word/2010/wordprocessingCanvas" xmlns:cx="http://schemas.microsoft.com/office/drawing/2014/chartex" xmlns:cx1="http://schemas.microsoft.com/office/drawing/2015/9/8/chartex" xmlns:cx2="http://schemas.microsoft.com/office/drawing/2015/10/21/chartex" xmlns:cx3="http://schemas.microsoft.com/office/drawing/2016/5/9/chartex" xmlns:cx4="http://schemas.microsoft.com/office/drawing/2016/5/10/chartex" xmlns:cx5="http://schemas.microsoft.com/office/drawing/2016/5/11/chartex" xmlns:cx6="http://schemas.microsoft.com/office/drawing/2016/5/12/chartex" xmlns:cx7="http://schemas.microsoft.com/office/drawing/2016/5/13/chartex" xmlns:cx8="http://schemas.microsoft.com/office/drawing/2016/5/14/chartex" xmlns:mc="http://schemas.openxmlformats.org/markup-compatibility/2006" xmlns:aink="http://schemas.microsoft.com/office/drawing/2016/ink" xmlns:am3d="http://schemas.microsoft.com/office/drawing/2017/model3d" xmlns:o="urn:schemas-microsoft-com:office:office" xmlns:oel="http://schemas.microsoft.com/office/2019/extlst" xmlns:r="http://schemas.openxmlformats.org/officeDocument/2006/relationships" xmlns:m="http://schemas.openxmlformats.org/officeDocument/2006/math" xmlns:v="urn:schemas-microsoft-com:vml" xmlns:wp14="http://schemas.microsoft.com/office/word/2010/wordprocessingDrawing" xmlns:wp="http://schemas.openxmlformats.org/drawingml/2006/wordprocessingDrawing" xmlns:w10="urn:schemas-microsoft-com:office:word" xmlns:w="http://schemas.openxmlformats.org/wordprocessingml/2006/main" xmlns:w14="http://schemas.microsoft.com/office/word/2010/wordml" xmlns:w15="http://schemas.microsoft.com/office/word/2012/wordml" xmlns:w16cex="http://schemas.microsoft.com/office/word/2018/wordml/cex" xmlns:w16cid="http://schemas.microsoft.com/office/word/2016/wordml/cid" xmlns:w16="http://schemas.microsoft.com/office/word/2018/wordml" xmlns:w16sdtdh="http://schemas.microsoft.com/office/word/2020/wordml/sdtdatahash" xmlns:w16se="http://schemas.microsoft.com/office/word/2015/wordml/symex" xmlns:wpg="http://schemas.microsoft.com/office/word/2010/wordprocessingGroup" xmlns:wpi="http://schemas.microsoft.com/office/word/2010/wordprocessingInk" xmlns:wne="http://schemas.microsoft.com/office/word/2006/wordml" xmlns:wps="http://schemas.microsoft.com/office/word/2010/wordprocessingShape" mc:Ignorable="w14 w15 w16se w16cid w16 w16cex w16sdtdh wp14">
+<w:footnotes xmlns:wpc="http://schemas.microsoft.com/office/word/2010/wordprocessingCanvas" xmlns:cx="http://schemas.microsoft.com/office/drawing/2014/chartex" xmlns:cx1="http://schemas.microsoft.com/office/drawing/2015/9/8/chartex" xmlns:cx2="http://schemas.microsoft.com/office/drawing/2015/10/21/chartex" xmlns:cx3="http://schemas.microsoft.com/office/drawing/2016/5/9/chartex" xmlns:cx4="http://schemas.microsoft.com/office/drawing/2016/5/10/chartex" xmlns:cx5="http://schemas.microsoft.com/office/drawing/2016/5/11/chartex" xmlns:cx6="http://schemas.microsoft.com/office/drawing/2016/5/12/chartex" xmlns:cx7="http://schemas.microsoft.com/office/drawing/2016/5/13/chartex" xmlns:cx8="http://schemas.microsoft.com/office/drawing/2016/5/14/chartex" xmlns:mc="http://schemas.openxmlformats.org/markup-compatibility/2006" xmlns:aink="http://schemas.microsoft.com/office/drawing/2016/ink" xmlns:am3d="http://schemas.microsoft.com/office/drawing/2017/model3d" xmlns:o="urn:schemas-microsoft-com:office:office" xmlns:r="http://schemas.openxmlformats.org/officeDocument/2006/relationships" xmlns:m="http://schemas.openxmlformats.org/officeDocument/2006/math" xmlns:v="urn:schemas-microsoft-com:vml" xmlns:wp14="http://schemas.microsoft.com/office/word/2010/wordprocessingDrawing" xmlns:wp="http://schemas.openxmlformats.org/drawingml/2006/wordprocessingDrawing" xmlns:w10="urn:schemas-microsoft-com:office:word" xmlns:w="http://schemas.openxmlformats.org/wordprocessingml/2006/main" xmlns:w14="http://schemas.microsoft.com/office/word/2010/wordml" xmlns:w15="http://schemas.microsoft.com/office/word/2012/wordml" xmlns:w16cex="http://schemas.microsoft.com/office/word/2018/wordml/cex" xmlns:w16cid="http://schemas.microsoft.com/office/word/2016/wordml/cid" xmlns:w16="http://schemas.microsoft.com/office/word/2018/wordml" xmlns:w16sdtdh="http://schemas.microsoft.com/office/word/2020/wordml/sdtdatahash" xmlns:w16se="http://schemas.microsoft.com/office/word/2015/wordml/symex" xmlns:wpg="http://schemas.microsoft.com/office/word/2010/wordprocessingGroup" xmlns:wpi="http://schemas.microsoft.com/office/word/2010/wordprocessingInk" xmlns:wne="http://schemas.microsoft.com/office/word/2006/wordml" xmlns:wps="http://schemas.microsoft.com/office/word/2010/wordprocessingShape" mc:Ignorable="w14 w15 w16se w16cid w16 w16cex w16sdtdh wp14">
   <w:footnote w:type="separator" w:id="-1">
     <w:p>
       <w:r>
@@ -3104,7 +3778,7 @@
 </file>
 
 <file path=word/header1.xml><?xml version="1.0" encoding="utf-8"?>
-<w:hdr xmlns:wpc="http://schemas.microsoft.com/office/word/2010/wordprocessingCanvas" xmlns:cx="http://schemas.microsoft.com/office/drawing/2014/chartex" xmlns:cx1="http://schemas.microsoft.com/office/drawing/2015/9/8/chartex" xmlns:cx2="http://schemas.microsoft.com/office/drawing/2015/10/21/chartex" xmlns:cx3="http://schemas.microsoft.com/office/drawing/2016/5/9/chartex" xmlns:cx4="http://schemas.microsoft.com/office/drawing/2016/5/10/chartex" xmlns:cx5="http://schemas.microsoft.com/office/drawing/2016/5/11/chartex" xmlns:cx6="http://schemas.microsoft.com/office/drawing/2016/5/12/chartex" xmlns:cx7="http://schemas.microsoft.com/office/drawing/2016/5/13/chartex" xmlns:cx8="http://schemas.microsoft.com/office/drawing/2016/5/14/chartex" xmlns:mc="http://schemas.openxmlformats.org/markup-compatibility/2006" xmlns:aink="http://schemas.microsoft.com/office/drawing/2016/ink" xmlns:am3d="http://schemas.microsoft.com/office/drawing/2017/model3d" xmlns:o="urn:schemas-microsoft-com:office:office" xmlns:oel="http://schemas.microsoft.com/office/2019/extlst" xmlns:r="http://schemas.openxmlformats.org/officeDocument/2006/relationships" xmlns:m="http://schemas.openxmlformats.org/officeDocument/2006/math" xmlns:v="urn:schemas-microsoft-com:vml" xmlns:wp14="http://schemas.microsoft.com/office/word/2010/wordprocessingDrawing" xmlns:wp="http://schemas.openxmlformats.org/drawingml/2006/wordprocessingDrawing" xmlns:w10="urn:schemas-microsoft-com:office:word" xmlns:w="http://schemas.openxmlformats.org/wordprocessingml/2006/main" xmlns:w14="http://schemas.microsoft.com/office/word/2010/wordml" xmlns:w15="http://schemas.microsoft.com/office/word/2012/wordml" xmlns:w16cex="http://schemas.microsoft.com/office/word/2018/wordml/cex" xmlns:w16cid="http://schemas.microsoft.com/office/word/2016/wordml/cid" xmlns:w16="http://schemas.microsoft.com/office/word/2018/wordml" xmlns:w16sdtdh="http://schemas.microsoft.com/office/word/2020/wordml/sdtdatahash" xmlns:w16se="http://schemas.microsoft.com/office/word/2015/wordml/symex" xmlns:wpg="http://schemas.microsoft.com/office/word/2010/wordprocessingGroup" xmlns:wpi="http://schemas.microsoft.com/office/word/2010/wordprocessingInk" xmlns:wne="http://schemas.microsoft.com/office/word/2006/wordml" xmlns:wps="http://schemas.microsoft.com/office/word/2010/wordprocessingShape" mc:Ignorable="w14 w15 w16se w16cid w16 w16cex w16sdtdh wp14">
+<w:hdr xmlns:wpc="http://schemas.microsoft.com/office/word/2010/wordprocessingCanvas" xmlns:cx="http://schemas.microsoft.com/office/drawing/2014/chartex" xmlns:cx1="http://schemas.microsoft.com/office/drawing/2015/9/8/chartex" xmlns:cx2="http://schemas.microsoft.com/office/drawing/2015/10/21/chartex" xmlns:cx3="http://schemas.microsoft.com/office/drawing/2016/5/9/chartex" xmlns:cx4="http://schemas.microsoft.com/office/drawing/2016/5/10/chartex" xmlns:cx5="http://schemas.microsoft.com/office/drawing/2016/5/11/chartex" xmlns:cx6="http://schemas.microsoft.com/office/drawing/2016/5/12/chartex" xmlns:cx7="http://schemas.microsoft.com/office/drawing/2016/5/13/chartex" xmlns:cx8="http://schemas.microsoft.com/office/drawing/2016/5/14/chartex" xmlns:mc="http://schemas.openxmlformats.org/markup-compatibility/2006" xmlns:aink="http://schemas.microsoft.com/office/drawing/2016/ink" xmlns:am3d="http://schemas.microsoft.com/office/drawing/2017/model3d" xmlns:o="urn:schemas-microsoft-com:office:office" xmlns:r="http://schemas.openxmlformats.org/officeDocument/2006/relationships" xmlns:m="http://schemas.openxmlformats.org/officeDocument/2006/math" xmlns:v="urn:schemas-microsoft-com:vml" xmlns:wp14="http://schemas.microsoft.com/office/word/2010/wordprocessingDrawing" xmlns:wp="http://schemas.openxmlformats.org/drawingml/2006/wordprocessingDrawing" xmlns:w10="urn:schemas-microsoft-com:office:word" xmlns:w="http://schemas.openxmlformats.org/wordprocessingml/2006/main" xmlns:w14="http://schemas.microsoft.com/office/word/2010/wordml" xmlns:w15="http://schemas.microsoft.com/office/word/2012/wordml" xmlns:w16cex="http://schemas.microsoft.com/office/word/2018/wordml/cex" xmlns:w16cid="http://schemas.microsoft.com/office/word/2016/wordml/cid" xmlns:w16="http://schemas.microsoft.com/office/word/2018/wordml" xmlns:w16sdtdh="http://schemas.microsoft.com/office/word/2020/wordml/sdtdatahash" xmlns:w16se="http://schemas.microsoft.com/office/word/2015/wordml/symex" xmlns:wpg="http://schemas.microsoft.com/office/word/2010/wordprocessingGroup" xmlns:wpi="http://schemas.microsoft.com/office/word/2010/wordprocessingInk" xmlns:wne="http://schemas.microsoft.com/office/word/2006/wordml" xmlns:wps="http://schemas.microsoft.com/office/word/2010/wordprocessingShape" mc:Ignorable="w14 w15 w16se w16cid w16 w16cex w16sdtdh wp14">
   <w:p>
     <w:pPr>
       <w:pStyle w:val="a5"/>
@@ -3208,7 +3882,7 @@
               <v:stroke joinstyle="miter"/>
               <v:path gradientshapeok="t" o:connecttype="rect"/>
             </v:shapetype>
-            <v:shape id="Text Box 4" o:spid="_x0000_s1026" type="#_x0000_t202" style="position:absolute;margin-left:0;margin-top:0;width:1190.55pt;height:841.9pt;z-index:251658752;visibility:visible;mso-wrap-style:square;mso-width-percent:0;mso-height-percent:0;mso-wrap-distance-left:9pt;mso-wrap-distance-top:0;mso-wrap-distance-right:9pt;mso-wrap-distance-bottom:0;mso-position-horizontal:absolute;mso-position-horizontal-relative:page;mso-position-vertical:absolute;mso-position-vertical-relative:page;mso-width-percent:0;mso-height-percent:0;mso-width-relative:page;mso-height-relative:page;v-text-anchor:top" o:gfxdata="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" o:allowincell="f" filled="f" stroked="f">
+            <v:shape id="Text Box 4" o:spid="_x0000_s1026" type="#_x0000_t202" style="position:absolute;margin-left:0;margin-top:0;width:1190.55pt;height:841.9pt;z-index:251658752;visibility:visible;mso-wrap-style:square;mso-width-percent:0;mso-height-percent:0;mso-wrap-distance-left:9pt;mso-wrap-distance-top:0;mso-wrap-distance-right:9pt;mso-wrap-distance-bottom:0;mso-position-horizontal:absolute;mso-position-horizontal-relative:page;mso-position-vertical:absolute;mso-position-vertical-relative:page;mso-width-percent:0;mso-height-percent:0;mso-width-relative:page;mso-height-relative:page;v-text-anchor:top" o:gfxdata="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" o:allowincell="f" filled="f" stroked="f">
               <v:textbox inset="0,0,0,0">
                 <w:txbxContent>
                   <w:p>
@@ -3238,7 +3912,7 @@
 </file>
 
 <file path=word/header2.xml><?xml version="1.0" encoding="utf-8"?>
-<w:hdr xmlns:wpc="http://schemas.microsoft.com/office/word/2010/wordprocessingCanvas" xmlns:cx="http://schemas.microsoft.com/office/drawing/2014/chartex" xmlns:cx1="http://schemas.microsoft.com/office/drawing/2015/9/8/chartex" xmlns:cx2="http://schemas.microsoft.com/office/drawing/2015/10/21/chartex" xmlns:cx3="http://schemas.microsoft.com/office/drawing/2016/5/9/chartex" xmlns:cx4="http://schemas.microsoft.com/office/drawing/2016/5/10/chartex" xmlns:cx5="http://schemas.microsoft.com/office/drawing/2016/5/11/chartex" xmlns:cx6="http://schemas.microsoft.com/office/drawing/2016/5/12/chartex" xmlns:cx7="http://schemas.microsoft.com/office/drawing/2016/5/13/chartex" xmlns:cx8="http://schemas.microsoft.com/office/drawing/2016/5/14/chartex" xmlns:mc="http://schemas.openxmlformats.org/markup-compatibility/2006" xmlns:aink="http://schemas.microsoft.com/office/drawing/2016/ink" xmlns:am3d="http://schemas.microsoft.com/office/drawing/2017/model3d" xmlns:o="urn:schemas-microsoft-com:office:office" xmlns:oel="http://schemas.microsoft.com/office/2019/extlst" xmlns:r="http://schemas.openxmlformats.org/officeDocument/2006/relationships" xmlns:m="http://schemas.openxmlformats.org/officeDocument/2006/math" xmlns:v="urn:schemas-microsoft-com:vml" xmlns:wp14="http://schemas.microsoft.com/office/word/2010/wordprocessingDrawing" xmlns:wp="http://schemas.openxmlformats.org/drawingml/2006/wordprocessingDrawing" xmlns:w10="urn:schemas-microsoft-com:office:word" xmlns:w="http://schemas.openxmlformats.org/wordprocessingml/2006/main" xmlns:w14="http://schemas.microsoft.com/office/word/2010/wordml" xmlns:w15="http://schemas.microsoft.com/office/word/2012/wordml" xmlns:w16cex="http://schemas.microsoft.com/office/word/2018/wordml/cex" xmlns:w16cid="http://schemas.microsoft.com/office/word/2016/wordml/cid" xmlns:w16="http://schemas.microsoft.com/office/word/2018/wordml" xmlns:w16sdtdh="http://schemas.microsoft.com/office/word/2020/wordml/sdtdatahash" xmlns:w16se="http://schemas.microsoft.com/office/word/2015/wordml/symex" xmlns:wpg="http://schemas.microsoft.com/office/word/2010/wordprocessingGroup" xmlns:wpi="http://schemas.microsoft.com/office/word/2010/wordprocessingInk" xmlns:wne="http://schemas.microsoft.com/office/word/2006/wordml" xmlns:wps="http://schemas.microsoft.com/office/word/2010/wordprocessingShape" mc:Ignorable="w14 w15 w16se w16cid w16 w16cex w16sdtdh wp14">
+<w:hdr xmlns:wpc="http://schemas.microsoft.com/office/word/2010/wordprocessingCanvas" xmlns:cx="http://schemas.microsoft.com/office/drawing/2014/chartex" xmlns:cx1="http://schemas.microsoft.com/office/drawing/2015/9/8/chartex" xmlns:cx2="http://schemas.microsoft.com/office/drawing/2015/10/21/chartex" xmlns:cx3="http://schemas.microsoft.com/office/drawing/2016/5/9/chartex" xmlns:cx4="http://schemas.microsoft.com/office/drawing/2016/5/10/chartex" xmlns:cx5="http://schemas.microsoft.com/office/drawing/2016/5/11/chartex" xmlns:cx6="http://schemas.microsoft.com/office/drawing/2016/5/12/chartex" xmlns:cx7="http://schemas.microsoft.com/office/drawing/2016/5/13/chartex" xmlns:cx8="http://schemas.microsoft.com/office/drawing/2016/5/14/chartex" xmlns:mc="http://schemas.openxmlformats.org/markup-compatibility/2006" xmlns:aink="http://schemas.microsoft.com/office/drawing/2016/ink" xmlns:am3d="http://schemas.microsoft.com/office/drawing/2017/model3d" xmlns:o="urn:schemas-microsoft-com:office:office" xmlns:r="http://schemas.openxmlformats.org/officeDocument/2006/relationships" xmlns:m="http://schemas.openxmlformats.org/officeDocument/2006/math" xmlns:v="urn:schemas-microsoft-com:vml" xmlns:wp14="http://schemas.microsoft.com/office/word/2010/wordprocessingDrawing" xmlns:wp="http://schemas.openxmlformats.org/drawingml/2006/wordprocessingDrawing" xmlns:w10="urn:schemas-microsoft-com:office:word" xmlns:w="http://schemas.openxmlformats.org/wordprocessingml/2006/main" xmlns:w14="http://schemas.microsoft.com/office/word/2010/wordml" xmlns:w15="http://schemas.microsoft.com/office/word/2012/wordml" xmlns:w16cex="http://schemas.microsoft.com/office/word/2018/wordml/cex" xmlns:w16cid="http://schemas.microsoft.com/office/word/2016/wordml/cid" xmlns:w16="http://schemas.microsoft.com/office/word/2018/wordml" xmlns:w16sdtdh="http://schemas.microsoft.com/office/word/2020/wordml/sdtdatahash" xmlns:w16se="http://schemas.microsoft.com/office/word/2015/wordml/symex" xmlns:wpg="http://schemas.microsoft.com/office/word/2010/wordprocessingGroup" xmlns:wpi="http://schemas.microsoft.com/office/word/2010/wordprocessingInk" xmlns:wne="http://schemas.microsoft.com/office/word/2006/wordml" xmlns:wps="http://schemas.microsoft.com/office/word/2010/wordprocessingShape" mc:Ignorable="w14 w15 w16se w16cid w16 w16cex w16sdtdh wp14">
   <w:p>
     <w:pPr>
       <w:pStyle w:val="a5"/>
@@ -3248,7 +3922,7 @@
 </file>
 
 <file path=word/numbering.xml><?xml version="1.0" encoding="utf-8"?>
-<w:numbering xmlns:wpc="http://schemas.microsoft.com/office/word/2010/wordprocessingCanvas" xmlns:cx="http://schemas.microsoft.com/office/drawing/2014/chartex" xmlns:cx1="http://schemas.microsoft.com/office/drawing/2015/9/8/chartex" xmlns:cx2="http://schemas.microsoft.com/office/drawing/2015/10/21/chartex" xmlns:cx3="http://schemas.microsoft.com/office/drawing/2016/5/9/chartex" xmlns:cx4="http://schemas.microsoft.com/office/drawing/2016/5/10/chartex" xmlns:cx5="http://schemas.microsoft.com/office/drawing/2016/5/11/chartex" xmlns:cx6="http://schemas.microsoft.com/office/drawing/2016/5/12/chartex" xmlns:cx7="http://schemas.microsoft.com/office/drawing/2016/5/13/chartex" xmlns:cx8="http://schemas.microsoft.com/office/drawing/2016/5/14/chartex" xmlns:mc="http://schemas.openxmlformats.org/markup-compatibility/2006" xmlns:aink="http://schemas.microsoft.com/office/drawing/2016/ink" xmlns:am3d="http://schemas.microsoft.com/office/drawing/2017/model3d" xmlns:o="urn:schemas-microsoft-com:office:office" xmlns:oel="http://schemas.microsoft.com/office/2019/extlst" xmlns:r="http://schemas.openxmlformats.org/officeDocument/2006/relationships" xmlns:m="http://schemas.openxmlformats.org/officeDocument/2006/math" xmlns:v="urn:schemas-microsoft-com:vml" xmlns:wp14="http://schemas.microsoft.com/office/word/2010/wordprocessingDrawing" xmlns:wp="http://schemas.openxmlformats.org/drawingml/2006/wordprocessingDrawing" xmlns:w10="urn:schemas-microsoft-com:office:word" xmlns:w="http://schemas.openxmlformats.org/wordprocessingml/2006/main" xmlns:w14="http://schemas.microsoft.com/office/word/2010/wordml" xmlns:w15="http://schemas.microsoft.com/office/word/2012/wordml" xmlns:w16cex="http://schemas.microsoft.com/office/word/2018/wordml/cex" xmlns:w16cid="http://schemas.microsoft.com/office/word/2016/wordml/cid" xmlns:w16="http://schemas.microsoft.com/office/word/2018/wordml" xmlns:w16sdtdh="http://schemas.microsoft.com/office/word/2020/wordml/sdtdatahash" xmlns:w16se="http://schemas.microsoft.com/office/word/2015/wordml/symex" xmlns:wpg="http://schemas.microsoft.com/office/word/2010/wordprocessingGroup" xmlns:wpi="http://schemas.microsoft.com/office/word/2010/wordprocessingInk" xmlns:wne="http://schemas.microsoft.com/office/word/2006/wordml" xmlns:wps="http://schemas.microsoft.com/office/word/2010/wordprocessingShape" mc:Ignorable="w14 w15 w16se w16cid w16 w16cex w16sdtdh wp14">
+<w:numbering xmlns:wpc="http://schemas.microsoft.com/office/word/2010/wordprocessingCanvas" xmlns:cx="http://schemas.microsoft.com/office/drawing/2014/chartex" xmlns:cx1="http://schemas.microsoft.com/office/drawing/2015/9/8/chartex" xmlns:cx2="http://schemas.microsoft.com/office/drawing/2015/10/21/chartex" xmlns:cx3="http://schemas.microsoft.com/office/drawing/2016/5/9/chartex" xmlns:cx4="http://schemas.microsoft.com/office/drawing/2016/5/10/chartex" xmlns:cx5="http://schemas.microsoft.com/office/drawing/2016/5/11/chartex" xmlns:cx6="http://schemas.microsoft.com/office/drawing/2016/5/12/chartex" xmlns:cx7="http://schemas.microsoft.com/office/drawing/2016/5/13/chartex" xmlns:cx8="http://schemas.microsoft.com/office/drawing/2016/5/14/chartex" xmlns:mc="http://schemas.openxmlformats.org/markup-compatibility/2006" xmlns:aink="http://schemas.microsoft.com/office/drawing/2016/ink" xmlns:am3d="http://schemas.microsoft.com/office/drawing/2017/model3d" xmlns:o="urn:schemas-microsoft-com:office:office" xmlns:r="http://schemas.openxmlformats.org/officeDocument/2006/relationships" xmlns:m="http://schemas.openxmlformats.org/officeDocument/2006/math" xmlns:v="urn:schemas-microsoft-com:vml" xmlns:wp14="http://schemas.microsoft.com/office/word/2010/wordprocessingDrawing" xmlns:wp="http://schemas.openxmlformats.org/drawingml/2006/wordprocessingDrawing" xmlns:w10="urn:schemas-microsoft-com:office:word" xmlns:w="http://schemas.openxmlformats.org/wordprocessingml/2006/main" xmlns:w14="http://schemas.microsoft.com/office/word/2010/wordml" xmlns:w15="http://schemas.microsoft.com/office/word/2012/wordml" xmlns:w16cex="http://schemas.microsoft.com/office/word/2018/wordml/cex" xmlns:w16cid="http://schemas.microsoft.com/office/word/2016/wordml/cid" xmlns:w16="http://schemas.microsoft.com/office/word/2018/wordml" xmlns:w16sdtdh="http://schemas.microsoft.com/office/word/2020/wordml/sdtdatahash" xmlns:w16se="http://schemas.microsoft.com/office/word/2015/wordml/symex" xmlns:wpg="http://schemas.microsoft.com/office/word/2010/wordprocessingGroup" xmlns:wpi="http://schemas.microsoft.com/office/word/2010/wordprocessingInk" xmlns:wne="http://schemas.microsoft.com/office/word/2006/wordml" xmlns:wps="http://schemas.microsoft.com/office/word/2010/wordprocessingShape" mc:Ignorable="w14 w15 w16se w16cid w16 w16cex w16sdtdh wp14">
   <w:abstractNum w:abstractNumId="0" w15:restartNumberingAfterBreak="0">
     <w:nsid w:val="04723E5E"/>
     <w:multiLevelType w:val="hybridMultilevel"/>
@@ -3807,26 +4481,34 @@
       </w:pPr>
     </w:lvl>
   </w:abstractNum>
-  <w:num w:numId="1" w16cid:durableId="1588998532">
+  <w:num w:numId="1">
     <w:abstractNumId w:val="2"/>
   </w:num>
-  <w:num w:numId="2" w16cid:durableId="1125974031">
+  <w:num w:numId="2">
     <w:abstractNumId w:val="4"/>
   </w:num>
-  <w:num w:numId="3" w16cid:durableId="288898995">
+  <w:num w:numId="3">
     <w:abstractNumId w:val="5"/>
   </w:num>
-  <w:num w:numId="4" w16cid:durableId="1559587930">
+  <w:num w:numId="4">
     <w:abstractNumId w:val="0"/>
   </w:num>
-  <w:num w:numId="5" w16cid:durableId="196704714">
+  <w:num w:numId="5">
     <w:abstractNumId w:val="1"/>
   </w:num>
-  <w:num w:numId="6" w16cid:durableId="64230768">
+  <w:num w:numId="6">
     <w:abstractNumId w:val="3"/>
   </w:num>
   <w:numIdMacAtCleanup w:val="6"/>
 </w:numbering>
+</file>
+
+<file path=word/people.xml><?xml version="1.0" encoding="utf-8"?>
+<w15:people xmlns:wpc="http://schemas.microsoft.com/office/word/2010/wordprocessingCanvas" xmlns:cx="http://schemas.microsoft.com/office/drawing/2014/chartex" xmlns:cx1="http://schemas.microsoft.com/office/drawing/2015/9/8/chartex" xmlns:cx2="http://schemas.microsoft.com/office/drawing/2015/10/21/chartex" xmlns:cx3="http://schemas.microsoft.com/office/drawing/2016/5/9/chartex" xmlns:cx4="http://schemas.microsoft.com/office/drawing/2016/5/10/chartex" xmlns:cx5="http://schemas.microsoft.com/office/drawing/2016/5/11/chartex" xmlns:cx6="http://schemas.microsoft.com/office/drawing/2016/5/12/chartex" xmlns:cx7="http://schemas.microsoft.com/office/drawing/2016/5/13/chartex" xmlns:cx8="http://schemas.microsoft.com/office/drawing/2016/5/14/chartex" xmlns:mc="http://schemas.openxmlformats.org/markup-compatibility/2006" xmlns:aink="http://schemas.microsoft.com/office/drawing/2016/ink" xmlns:am3d="http://schemas.microsoft.com/office/drawing/2017/model3d" xmlns:o="urn:schemas-microsoft-com:office:office" xmlns:r="http://schemas.openxmlformats.org/officeDocument/2006/relationships" xmlns:m="http://schemas.openxmlformats.org/officeDocument/2006/math" xmlns:v="urn:schemas-microsoft-com:vml" xmlns:wp14="http://schemas.microsoft.com/office/word/2010/wordprocessingDrawing" xmlns:wp="http://schemas.openxmlformats.org/drawingml/2006/wordprocessingDrawing" xmlns:w10="urn:schemas-microsoft-com:office:word" xmlns:w="http://schemas.openxmlformats.org/wordprocessingml/2006/main" xmlns:w14="http://schemas.microsoft.com/office/word/2010/wordml" xmlns:w15="http://schemas.microsoft.com/office/word/2012/wordml" xmlns:w16cex="http://schemas.microsoft.com/office/word/2018/wordml/cex" xmlns:w16cid="http://schemas.microsoft.com/office/word/2016/wordml/cid" xmlns:w16="http://schemas.microsoft.com/office/word/2018/wordml" xmlns:w16sdtdh="http://schemas.microsoft.com/office/word/2020/wordml/sdtdatahash" xmlns:w16se="http://schemas.microsoft.com/office/word/2015/wordml/symex" xmlns:wpg="http://schemas.microsoft.com/office/word/2010/wordprocessingGroup" xmlns:wpi="http://schemas.microsoft.com/office/word/2010/wordprocessingInk" xmlns:wne="http://schemas.microsoft.com/office/word/2006/wordml" xmlns:wps="http://schemas.microsoft.com/office/word/2010/wordprocessingShape" mc:Ignorable="w14 w15 w16se w16cid w16 w16cex w16sdtdh wp14">
+  <w15:person w15:author="User">
+    <w15:presenceInfo w15:providerId="None" w15:userId="User"/>
+  </w15:person>
+</w15:people>
 </file>
 
 <file path=word/styles.xml><?xml version="1.0" encoding="utf-8"?>
@@ -5211,6 +5893,18 @@
       <w:szCs w:val="18"/>
     </w:rPr>
   </w:style>
+  <w:style w:type="character" w:styleId="aff7">
+    <w:name w:val="Unresolved Mention"/>
+    <w:basedOn w:val="a1"/>
+    <w:uiPriority w:val="99"/>
+    <w:semiHidden/>
+    <w:unhideWhenUsed/>
+    <w:rsid w:val="00E3131B"/>
+    <w:rPr>
+      <w:color w:val="605E5C"/>
+      <w:shd w:val="clear" w:color="auto" w:fill="E1DFDD"/>
+    </w:rPr>
+  </w:style>
 </w:styles>
 </file>
 

--- a/Docs/Техническое задание Velvet ADC.docx
+++ b/Docs/Техническое задание Velvet ADC.docx
@@ -1,6 +1,6 @@
 
 <file path=word/document.xml><?xml version="1.0" encoding="utf-8"?>
-<w:document xmlns:wpc="http://schemas.microsoft.com/office/word/2010/wordprocessingCanvas" xmlns:cx="http://schemas.microsoft.com/office/drawing/2014/chartex" xmlns:cx1="http://schemas.microsoft.com/office/drawing/2015/9/8/chartex" xmlns:cx2="http://schemas.microsoft.com/office/drawing/2015/10/21/chartex" xmlns:cx3="http://schemas.microsoft.com/office/drawing/2016/5/9/chartex" xmlns:cx4="http://schemas.microsoft.com/office/drawing/2016/5/10/chartex" xmlns:cx5="http://schemas.microsoft.com/office/drawing/2016/5/11/chartex" xmlns:cx6="http://schemas.microsoft.com/office/drawing/2016/5/12/chartex" xmlns:cx7="http://schemas.microsoft.com/office/drawing/2016/5/13/chartex" xmlns:cx8="http://schemas.microsoft.com/office/drawing/2016/5/14/chartex" xmlns:mc="http://schemas.openxmlformats.org/markup-compatibility/2006" xmlns:aink="http://schemas.microsoft.com/office/drawing/2016/ink" xmlns:am3d="http://schemas.microsoft.com/office/drawing/2017/model3d" xmlns:o="urn:schemas-microsoft-com:office:office" xmlns:r="http://schemas.openxmlformats.org/officeDocument/2006/relationships" xmlns:m="http://schemas.openxmlformats.org/officeDocument/2006/math" xmlns:v="urn:schemas-microsoft-com:vml" xmlns:wp14="http://schemas.microsoft.com/office/word/2010/wordprocessingDrawing" xmlns:wp="http://schemas.openxmlformats.org/drawingml/2006/wordprocessingDrawing" xmlns:w10="urn:schemas-microsoft-com:office:word" xmlns:w="http://schemas.openxmlformats.org/wordprocessingml/2006/main" xmlns:w14="http://schemas.microsoft.com/office/word/2010/wordml" xmlns:w15="http://schemas.microsoft.com/office/word/2012/wordml" xmlns:w16cex="http://schemas.microsoft.com/office/word/2018/wordml/cex" xmlns:w16cid="http://schemas.microsoft.com/office/word/2016/wordml/cid" xmlns:w16="http://schemas.microsoft.com/office/word/2018/wordml" xmlns:w16sdtdh="http://schemas.microsoft.com/office/word/2020/wordml/sdtdatahash" xmlns:w16se="http://schemas.microsoft.com/office/word/2015/wordml/symex" xmlns:wpg="http://schemas.microsoft.com/office/word/2010/wordprocessingGroup" xmlns:wpi="http://schemas.microsoft.com/office/word/2010/wordprocessingInk" xmlns:wne="http://schemas.microsoft.com/office/word/2006/wordml" xmlns:wps="http://schemas.microsoft.com/office/word/2010/wordprocessingShape" mc:Ignorable="w14 w15 w16se w16cid w16 w16cex w16sdtdh wp14">
+<w:document xmlns:wpc="http://schemas.microsoft.com/office/word/2010/wordprocessingCanvas" xmlns:cx="http://schemas.microsoft.com/office/drawing/2014/chartex" xmlns:cx1="http://schemas.microsoft.com/office/drawing/2015/9/8/chartex" xmlns:cx2="http://schemas.microsoft.com/office/drawing/2015/10/21/chartex" xmlns:cx3="http://schemas.microsoft.com/office/drawing/2016/5/9/chartex" xmlns:cx4="http://schemas.microsoft.com/office/drawing/2016/5/10/chartex" xmlns:cx5="http://schemas.microsoft.com/office/drawing/2016/5/11/chartex" xmlns:cx6="http://schemas.microsoft.com/office/drawing/2016/5/12/chartex" xmlns:cx7="http://schemas.microsoft.com/office/drawing/2016/5/13/chartex" xmlns:cx8="http://schemas.microsoft.com/office/drawing/2016/5/14/chartex" xmlns:mc="http://schemas.openxmlformats.org/markup-compatibility/2006" xmlns:aink="http://schemas.microsoft.com/office/drawing/2016/ink" xmlns:am3d="http://schemas.microsoft.com/office/drawing/2017/model3d" xmlns:o="urn:schemas-microsoft-com:office:office" xmlns:oel="http://schemas.microsoft.com/office/2019/extlst" xmlns:r="http://schemas.openxmlformats.org/officeDocument/2006/relationships" xmlns:m="http://schemas.openxmlformats.org/officeDocument/2006/math" xmlns:v="urn:schemas-microsoft-com:vml" xmlns:wp14="http://schemas.microsoft.com/office/word/2010/wordprocessingDrawing" xmlns:wp="http://schemas.openxmlformats.org/drawingml/2006/wordprocessingDrawing" xmlns:w10="urn:schemas-microsoft-com:office:word" xmlns:w="http://schemas.openxmlformats.org/wordprocessingml/2006/main" xmlns:w14="http://schemas.microsoft.com/office/word/2010/wordml" xmlns:w15="http://schemas.microsoft.com/office/word/2012/wordml" xmlns:w16cex="http://schemas.microsoft.com/office/word/2018/wordml/cex" xmlns:w16cid="http://schemas.microsoft.com/office/word/2016/wordml/cid" xmlns:w16="http://schemas.microsoft.com/office/word/2018/wordml" xmlns:w16sdtdh="http://schemas.microsoft.com/office/word/2020/wordml/sdtdatahash" xmlns:w16se="http://schemas.microsoft.com/office/word/2015/wordml/symex" xmlns:wpg="http://schemas.microsoft.com/office/word/2010/wordprocessingGroup" xmlns:wpi="http://schemas.microsoft.com/office/word/2010/wordprocessingInk" xmlns:wne="http://schemas.microsoft.com/office/word/2006/wordml" xmlns:wps="http://schemas.microsoft.com/office/word/2010/wordprocessingShape" mc:Ignorable="w14 w15 w16se w16cid w16 w16cex w16sdtdh wp14">
   <w:body>
     <w:p>
       <w:pPr>
@@ -519,6 +519,8 @@
       </w:pPr>
       <w:bookmarkStart w:id="0" w:name="_Toc126837086"/>
       <w:commentRangeStart w:id="1"/>
+      <w:commentRangeStart w:id="2"/>
+      <w:commentRangeStart w:id="3"/>
       <w:r>
         <w:lastRenderedPageBreak/>
         <w:t>Назначение</w:t>
@@ -533,191 +535,170 @@
         </w:rPr>
         <w:commentReference w:id="1"/>
       </w:r>
+      <w:commentRangeEnd w:id="2"/>
+      <w:r>
+        <w:rPr>
+          <w:rStyle w:val="afa"/>
+          <w:b w:val="0"/>
+          <w:kern w:val="0"/>
+        </w:rPr>
+        <w:commentReference w:id="2"/>
+      </w:r>
+      <w:commentRangeEnd w:id="3"/>
+      <w:r>
+        <w:rPr>
+          <w:rStyle w:val="afa"/>
+          <w:b w:val="0"/>
+          <w:kern w:val="0"/>
+        </w:rPr>
+        <w:commentReference w:id="3"/>
+      </w:r>
     </w:p>
     <w:p>
       <w:pPr>
         <w:pStyle w:val="af3"/>
       </w:pPr>
-      <w:commentRangeStart w:id="2"/>
-      <w:r>
-        <w:t>Предназначен для применения в составе системы автономного взвешивания крупного рогатого скота.</w:t>
-      </w:r>
-      <w:commentRangeEnd w:id="2"/>
+      <w:commentRangeStart w:id="4"/>
+      <w:commentRangeStart w:id="5"/>
+      <w:r>
+        <w:t>Предназначен для применения в составе системы автономного взвешивания крупного рогатого скота</w:t>
+      </w:r>
+      <w:r>
+        <w:t xml:space="preserve"> </w:t>
+      </w:r>
+      <w:r>
+        <w:t xml:space="preserve">массой от </w:t>
+      </w:r>
+      <w:r>
+        <w:t>50</w:t>
+      </w:r>
+      <w:r>
+        <w:t xml:space="preserve">кг до </w:t>
+      </w:r>
+      <w:r>
+        <w:t>2000</w:t>
+      </w:r>
+      <w:r>
+        <w:t>кг</w:t>
+      </w:r>
+      <w:r>
+        <w:t xml:space="preserve"> с погрешностью ±</w:t>
+      </w:r>
+      <w:r>
+        <w:t>2</w:t>
+      </w:r>
+      <w:r>
+        <w:t>кг</w:t>
+      </w:r>
+      <w:r>
+        <w:t>.</w:t>
+      </w:r>
+      <w:commentRangeEnd w:id="4"/>
       <w:r>
         <w:rPr>
           <w:rStyle w:val="afa"/>
           <w:rFonts w:eastAsia="Times New Roman"/>
           <w:lang w:eastAsia="ru-RU"/>
         </w:rPr>
-        <w:commentReference w:id="2"/>
-      </w:r>
-    </w:p>
-    <w:p>
-      <w:pPr>
-        <w:pStyle w:val="1"/>
-      </w:pPr>
-      <w:bookmarkStart w:id="3" w:name="_Toc126837087"/>
-      <w:r>
-        <w:t>Требования к функциональному составу</w:t>
-      </w:r>
-      <w:bookmarkEnd w:id="3"/>
-    </w:p>
-    <w:p>
-      <w:pPr>
-        <w:pStyle w:val="af3"/>
-      </w:pPr>
-      <w:r>
-        <w:t xml:space="preserve">Вход для подключения </w:t>
-      </w:r>
-      <w:r>
-        <w:rPr>
-          <w:lang w:val="en-US"/>
-        </w:rPr>
-        <w:t>Velvet</w:t>
-      </w:r>
-      <w:r>
-        <w:t xml:space="preserve"> </w:t>
-      </w:r>
-      <w:r>
-        <w:rPr>
-          <w:lang w:val="en-US"/>
-        </w:rPr>
-        <w:t>Controller</w:t>
-      </w:r>
-      <w:r>
-        <w:t xml:space="preserve"> </w:t>
-      </w:r>
-      <w:r>
-        <w:t xml:space="preserve">совмещенный с линией питания </w:t>
-      </w:r>
-      <w:commentRangeStart w:id="4"/>
-      <w:r>
-        <w:t>9</w:t>
-      </w:r>
-      <w:commentRangeEnd w:id="4"/>
+        <w:commentReference w:id="4"/>
+      </w:r>
+      <w:commentRangeEnd w:id="5"/>
       <w:r>
         <w:rPr>
           <w:rStyle w:val="afa"/>
           <w:rFonts w:eastAsia="Times New Roman"/>
           <w:lang w:eastAsia="ru-RU"/>
         </w:rPr>
-        <w:commentReference w:id="4"/>
-      </w:r>
-      <w:r>
-        <w:t>-3</w:t>
-      </w:r>
-      <w:r>
-        <w:t>6</w:t>
+        <w:commentReference w:id="5"/>
+      </w:r>
+    </w:p>
+    <w:p>
+      <w:pPr>
+        <w:pStyle w:val="1"/>
+      </w:pPr>
+      <w:bookmarkStart w:id="6" w:name="_Toc126837087"/>
+      <w:r>
+        <w:t>Требования к функциональному составу</w:t>
+      </w:r>
+      <w:bookmarkEnd w:id="6"/>
+    </w:p>
+    <w:p>
+      <w:pPr>
+        <w:pStyle w:val="af3"/>
+      </w:pPr>
+      <w:r>
+        <w:t xml:space="preserve">Вход для подключения </w:t>
       </w:r>
       <w:r>
         <w:rPr>
           <w:lang w:val="en-US"/>
         </w:rPr>
-        <w:t>V</w:t>
+        <w:t>Velvet</w:t>
+      </w:r>
+      <w:r>
+        <w:t xml:space="preserve"> </w:t>
+      </w:r>
+      <w:r>
+        <w:rPr>
+          <w:lang w:val="en-US"/>
+        </w:rPr>
+        <w:t>Controller</w:t>
+      </w:r>
+      <w:r>
+        <w:t xml:space="preserve"> </w:t>
+      </w:r>
+      <w:r>
+        <w:t xml:space="preserve">совмещенный с линией питания </w:t>
+      </w:r>
+      <w:r>
+        <w:t>12В</w:t>
       </w:r>
     </w:p>
     <w:p>
       <w:pPr>
         <w:pStyle w:val="af3"/>
       </w:pPr>
-      <w:commentRangeStart w:id="5"/>
-      <w:r>
-        <w:t xml:space="preserve">Вход для </w:t>
-      </w:r>
-      <w:r>
-        <w:t>а</w:t>
-      </w:r>
-      <w:r>
-        <w:t xml:space="preserve">нтенны </w:t>
-      </w:r>
-      <w:r>
-        <w:rPr>
-          <w:lang w:val="en-US"/>
-        </w:rPr>
-        <w:t>WIFI</w:t>
-      </w:r>
+      <w:r>
+        <w:t xml:space="preserve">Возможность подключения до </w:t>
+      </w:r>
+      <w:r>
+        <w:t>четырёх</w:t>
+      </w:r>
+      <w:commentRangeStart w:id="7"/>
+      <w:commentRangeStart w:id="8"/>
+      <w:commentRangeStart w:id="9"/>
       <w:r>
         <w:t xml:space="preserve"> </w:t>
       </w:r>
-      <w:r>
-        <w:t>диапазон 2.4ГГц</w:t>
-      </w:r>
-      <w:commentRangeEnd w:id="5"/>
+      <w:commentRangeEnd w:id="7"/>
       <w:r>
         <w:rPr>
           <w:rStyle w:val="afa"/>
           <w:rFonts w:eastAsia="Times New Roman"/>
           <w:lang w:eastAsia="ru-RU"/>
         </w:rPr>
-        <w:commentReference w:id="5"/>
-      </w:r>
-    </w:p>
-    <w:p>
-      <w:pPr>
-        <w:pStyle w:val="af3"/>
-      </w:pPr>
-      <w:r>
-        <w:t xml:space="preserve">Возможность подключения до </w:t>
-      </w:r>
-      <w:commentRangeStart w:id="6"/>
-      <w:r>
-        <w:t xml:space="preserve">4-ёх </w:t>
-      </w:r>
-      <w:commentRangeEnd w:id="6"/>
+        <w:commentReference w:id="7"/>
+      </w:r>
+      <w:commentRangeEnd w:id="8"/>
       <w:r>
         <w:rPr>
           <w:rStyle w:val="afa"/>
           <w:rFonts w:eastAsia="Times New Roman"/>
           <w:lang w:eastAsia="ru-RU"/>
         </w:rPr>
-        <w:commentReference w:id="6"/>
-      </w:r>
-      <w:r>
-        <w:t>мостовых тензометрических датчика</w:t>
-      </w:r>
-    </w:p>
-    <w:p>
-      <w:pPr>
-        <w:pStyle w:val="af3"/>
-      </w:pPr>
-      <w:r>
-        <w:t>Возможность балансировки сопротивления датчиков.</w:t>
-      </w:r>
-    </w:p>
-    <w:p>
-      <w:pPr>
-        <w:pStyle w:val="af3"/>
-      </w:pPr>
-      <w:r>
-        <w:t xml:space="preserve">Индикация </w:t>
-      </w:r>
-      <w:r>
-        <w:t xml:space="preserve">наличия </w:t>
-      </w:r>
-      <w:r>
-        <w:t>питания</w:t>
-      </w:r>
-      <w:r>
-        <w:t xml:space="preserve"> </w:t>
-      </w:r>
-      <w:commentRangeStart w:id="7"/>
-      <w:r>
-        <w:t>9</w:t>
-      </w:r>
-      <w:commentRangeEnd w:id="7"/>
+        <w:commentReference w:id="8"/>
+      </w:r>
+      <w:commentRangeEnd w:id="9"/>
       <w:r>
         <w:rPr>
           <w:rStyle w:val="afa"/>
           <w:rFonts w:eastAsia="Times New Roman"/>
           <w:lang w:eastAsia="ru-RU"/>
         </w:rPr>
-        <w:commentReference w:id="7"/>
-      </w:r>
-      <w:r>
-        <w:t>-36</w:t>
-      </w:r>
-      <w:r>
-        <w:t>В</w:t>
+        <w:commentReference w:id="9"/>
+      </w:r>
+      <w:r>
+        <w:t>мостовых тензометрических датчика</w:t>
       </w:r>
     </w:p>
     <w:p>
@@ -725,6 +706,34 @@
         <w:pStyle w:val="af3"/>
       </w:pPr>
       <w:r>
+        <w:t>Возможность балансировки сопротивления датчиков.</w:t>
+      </w:r>
+    </w:p>
+    <w:p>
+      <w:pPr>
+        <w:pStyle w:val="af3"/>
+      </w:pPr>
+      <w:r>
+        <w:t xml:space="preserve">Индикация </w:t>
+      </w:r>
+      <w:r>
+        <w:t xml:space="preserve">наличия </w:t>
+      </w:r>
+      <w:r>
+        <w:t>питания</w:t>
+      </w:r>
+      <w:r>
+        <w:t xml:space="preserve"> </w:t>
+      </w:r>
+      <w:r>
+        <w:t>12В</w:t>
+      </w:r>
+    </w:p>
+    <w:p>
+      <w:pPr>
+        <w:pStyle w:val="af3"/>
+      </w:pPr>
+      <w:r>
         <w:t xml:space="preserve">ЭМС по </w:t>
       </w:r>
       <w:r>
@@ -738,11 +747,11 @@
       <w:pPr>
         <w:pStyle w:val="1"/>
       </w:pPr>
-      <w:bookmarkStart w:id="8" w:name="_Toc126837088"/>
+      <w:bookmarkStart w:id="10" w:name="_Toc126837088"/>
       <w:r>
         <w:t>Требования к интерфейсам</w:t>
       </w:r>
-      <w:bookmarkEnd w:id="8"/>
+      <w:bookmarkEnd w:id="10"/>
     </w:p>
     <w:p>
       <w:pPr>
@@ -755,21 +764,7 @@
         <w:rPr>
           <w:rStyle w:val="aff5"/>
         </w:rPr>
-        <w:t xml:space="preserve">SPI интерфейс для подключения </w:t>
-      </w:r>
-      <w:proofErr w:type="spellStart"/>
-      <w:r>
-        <w:rPr>
-          <w:rStyle w:val="aff5"/>
-        </w:rPr>
-        <w:t>Velvet</w:t>
-      </w:r>
-      <w:proofErr w:type="spellEnd"/>
-      <w:r>
-        <w:rPr>
-          <w:rStyle w:val="aff5"/>
-        </w:rPr>
-        <w:t xml:space="preserve"> ADC</w:t>
+        <w:t>SPI интерфейс для подключения Velvet ADC</w:t>
       </w:r>
     </w:p>
     <w:p>
@@ -807,18 +802,56 @@
       <w:r>
         <w:t>Защита от статического электр</w:t>
       </w:r>
-      <w:commentRangeStart w:id="9"/>
+      <w:commentRangeStart w:id="11"/>
+      <w:commentRangeStart w:id="12"/>
+      <w:commentRangeStart w:id="13"/>
       <w:r>
         <w:t>ичества</w:t>
       </w:r>
-      <w:commentRangeEnd w:id="9"/>
+      <w:commentRangeEnd w:id="11"/>
       <w:r>
         <w:rPr>
           <w:rStyle w:val="afa"/>
           <w:rFonts w:eastAsia="Times New Roman"/>
           <w:lang w:eastAsia="ru-RU"/>
         </w:rPr>
-        <w:commentReference w:id="9"/>
+        <w:commentReference w:id="11"/>
+      </w:r>
+      <w:commentRangeEnd w:id="12"/>
+      <w:r>
+        <w:rPr>
+          <w:rStyle w:val="afa"/>
+          <w:rFonts w:eastAsia="Times New Roman"/>
+          <w:lang w:eastAsia="ru-RU"/>
+        </w:rPr>
+        <w:commentReference w:id="12"/>
+      </w:r>
+      <w:commentRangeEnd w:id="13"/>
+      <w:r>
+        <w:rPr>
+          <w:rStyle w:val="afa"/>
+          <w:rFonts w:eastAsia="Times New Roman"/>
+          <w:lang w:eastAsia="ru-RU"/>
+        </w:rPr>
+        <w:commentReference w:id="13"/>
+      </w:r>
+      <w:r>
+        <w:t xml:space="preserve"> по</w:t>
+      </w:r>
+      <w:r>
+        <w:rPr>
+          <w:lang w:eastAsia="ru-RU"/>
+        </w:rPr>
+        <w:t xml:space="preserve"> </w:t>
+      </w:r>
+      <w:r>
+        <w:rPr>
+          <w:lang w:eastAsia="ru-RU"/>
+        </w:rPr>
+        <w:t>ГОСТ 30804.6.1-2013</w:t>
+      </w:r>
+      <w:r>
+        <w:t xml:space="preserve"> </w:t>
       </w:r>
     </w:p>
     <w:p>
@@ -843,11 +876,11 @@
       <w:pPr>
         <w:pStyle w:val="1"/>
       </w:pPr>
-      <w:bookmarkStart w:id="10" w:name="_Toc126837089"/>
+      <w:bookmarkStart w:id="14" w:name="_Toc126837089"/>
       <w:r>
         <w:t>Требования к цепям измерения и управления</w:t>
       </w:r>
-      <w:bookmarkEnd w:id="10"/>
+      <w:bookmarkEnd w:id="14"/>
     </w:p>
     <w:p>
       <w:pPr>
@@ -878,6 +911,9 @@
     <w:p>
       <w:pPr>
         <w:pStyle w:val="af3"/>
+        <w:rPr>
+          <w:lang w:val="en-US"/>
+        </w:rPr>
       </w:pPr>
       <w:r>
         <w:t>К аналоговым входам</w:t>
@@ -912,39 +948,88 @@
       <w:r>
         <w:t xml:space="preserve">. </w:t>
       </w:r>
-      <w:commentRangeStart w:id="11"/>
+      <w:commentRangeStart w:id="15"/>
+      <w:commentRangeStart w:id="16"/>
+      <w:commentRangeStart w:id="17"/>
       <w:r>
         <w:t>Схема</w:t>
       </w:r>
       <w:r>
-        <w:t xml:space="preserve"> подключения</w:t>
-      </w:r>
-      <w:r>
-        <w:t xml:space="preserve"> приведена ниже:</w:t>
-      </w:r>
-      <w:commentRangeEnd w:id="11"/>
+        <w:rPr>
+          <w:lang w:val="en-US"/>
+        </w:rPr>
+        <w:t xml:space="preserve"> </w:t>
+      </w:r>
+      <w:r>
+        <w:t>подключения</w:t>
+      </w:r>
+      <w:r>
+        <w:rPr>
+          <w:lang w:val="en-US"/>
+        </w:rPr>
+        <w:t xml:space="preserve"> </w:t>
+      </w:r>
+      <w:r>
+        <w:t>приведена</w:t>
+      </w:r>
+      <w:r>
+        <w:rPr>
+          <w:lang w:val="en-US"/>
+        </w:rPr>
+        <w:t xml:space="preserve"> </w:t>
+      </w:r>
+      <w:r>
+        <w:t>ниже</w:t>
+      </w:r>
+      <w:r>
+        <w:rPr>
+          <w:lang w:val="en-US"/>
+        </w:rPr>
+        <w:t>:</w:t>
+      </w:r>
+      <w:commentRangeEnd w:id="15"/>
       <w:r>
         <w:rPr>
           <w:rStyle w:val="afa"/>
           <w:rFonts w:eastAsia="Times New Roman"/>
           <w:lang w:eastAsia="ru-RU"/>
         </w:rPr>
-        <w:commentReference w:id="11"/>
+        <w:commentReference w:id="15"/>
+      </w:r>
+      <w:commentRangeEnd w:id="16"/>
+      <w:r>
+        <w:rPr>
+          <w:rStyle w:val="afa"/>
+          <w:rFonts w:eastAsia="Times New Roman"/>
+          <w:lang w:eastAsia="ru-RU"/>
+        </w:rPr>
+        <w:commentReference w:id="16"/>
+      </w:r>
+      <w:commentRangeEnd w:id="17"/>
+      <w:r>
+        <w:rPr>
+          <w:rStyle w:val="afa"/>
+          <w:rFonts w:eastAsia="Times New Roman"/>
+          <w:lang w:eastAsia="ru-RU"/>
+        </w:rPr>
+        <w:commentReference w:id="17"/>
       </w:r>
     </w:p>
     <w:p>
       <w:pPr>
         <w:pStyle w:val="af3"/>
+        <w:jc w:val="center"/>
       </w:pPr>
       <w:r>
         <w:rPr>
           <w:noProof/>
         </w:rPr>
+        <w:lastRenderedPageBreak/>
         <w:drawing>
-          <wp:inline distT="0" distB="0" distL="0" distR="0" wp14:anchorId="7C80AE58" wp14:editId="7F3F04F6">
-            <wp:extent cx="4657725" cy="2608645"/>
-            <wp:effectExtent l="0" t="0" r="0" b="1270"/>
-            <wp:docPr id="5" name="Рисунок 5"/>
+          <wp:inline distT="0" distB="0" distL="0" distR="0" wp14:anchorId="1710BA71" wp14:editId="7E570BC2">
+            <wp:extent cx="3095625" cy="5364695"/>
+            <wp:effectExtent l="0" t="0" r="0" b="0"/>
+            <wp:docPr id="6" name="Рисунок 6"/>
             <wp:cNvGraphicFramePr>
               <a:graphicFrameLocks xmlns:a="http://schemas.openxmlformats.org/drawingml/2006/main" noChangeAspect="1"/>
             </wp:cNvGraphicFramePr>
@@ -952,23 +1037,36 @@
               <a:graphicData uri="http://schemas.openxmlformats.org/drawingml/2006/picture">
                 <pic:pic xmlns:pic="http://schemas.openxmlformats.org/drawingml/2006/picture">
                   <pic:nvPicPr>
-                    <pic:cNvPr id="1" name=""/>
-                    <pic:cNvPicPr/>
+                    <pic:cNvPr id="0" name="Picture 3"/>
+                    <pic:cNvPicPr>
+                      <a:picLocks noChangeAspect="1" noChangeArrowheads="1"/>
+                    </pic:cNvPicPr>
                   </pic:nvPicPr>
                   <pic:blipFill>
-                    <a:blip r:embed="rId14"/>
+                    <a:blip r:embed="rId14" cstate="print">
+                      <a:extLst>
+                        <a:ext uri="{28A0092B-C50C-407E-A947-70E740481C1C}">
+                          <a14:useLocalDpi xmlns:a14="http://schemas.microsoft.com/office/drawing/2010/main" val="0"/>
+                        </a:ext>
+                      </a:extLst>
+                    </a:blip>
+                    <a:srcRect/>
                     <a:stretch>
                       <a:fillRect/>
                     </a:stretch>
                   </pic:blipFill>
-                  <pic:spPr>
+                  <pic:spPr bwMode="auto">
                     <a:xfrm>
                       <a:off x="0" y="0"/>
-                      <a:ext cx="4669576" cy="2615282"/>
+                      <a:ext cx="3098479" cy="5369640"/>
                     </a:xfrm>
                     <a:prstGeom prst="rect">
                       <a:avLst/>
                     </a:prstGeom>
+                    <a:noFill/>
+                    <a:ln>
+                      <a:noFill/>
+                    </a:ln>
                   </pic:spPr>
                 </pic:pic>
               </a:graphicData>
@@ -984,46 +1082,73 @@
       <w:r>
         <w:t xml:space="preserve">Рисунок </w:t>
       </w:r>
-      <w:fldSimple w:instr=" SEQ Рисунок \* ARABIC ">
-        <w:r>
-          <w:rPr>
-            <w:noProof/>
-          </w:rPr>
-          <w:t>1</w:t>
-        </w:r>
-      </w:fldSimple>
+      <w:r>
+        <w:fldChar w:fldCharType="begin"/>
+      </w:r>
+      <w:r>
+        <w:instrText xml:space="preserve"> SEQ Рисунок \* ARABIC </w:instrText>
+      </w:r>
+      <w:r>
+        <w:fldChar w:fldCharType="separate"/>
+      </w:r>
+      <w:r>
+        <w:rPr>
+          <w:noProof/>
+        </w:rPr>
+        <w:t>1</w:t>
+      </w:r>
+      <w:r>
+        <w:rPr>
+          <w:noProof/>
+        </w:rPr>
+        <w:fldChar w:fldCharType="end"/>
+      </w:r>
       <w:r>
         <w:t xml:space="preserve"> – схема подключения тензометрических датчиков</w:t>
       </w:r>
     </w:p>
     <w:p>
       <w:pPr>
-        <w:pStyle w:val="af3"/>
-      </w:pPr>
-    </w:p>
-    <w:p>
-      <w:pPr>
         <w:pStyle w:val="1"/>
       </w:pPr>
-      <w:bookmarkStart w:id="12" w:name="_Toc126837090"/>
-      <w:commentRangeStart w:id="13"/>
-      <w:r>
-        <w:lastRenderedPageBreak/>
+      <w:bookmarkStart w:id="18" w:name="_Toc126837090"/>
+      <w:commentRangeStart w:id="19"/>
+      <w:commentRangeStart w:id="20"/>
+      <w:commentRangeStart w:id="21"/>
+      <w:r>
         <w:t>Т</w:t>
       </w:r>
-      <w:commentRangeEnd w:id="13"/>
+      <w:commentRangeEnd w:id="19"/>
       <w:r>
         <w:rPr>
           <w:rStyle w:val="afa"/>
           <w:b w:val="0"/>
           <w:kern w:val="0"/>
         </w:rPr>
-        <w:commentReference w:id="13"/>
+        <w:commentReference w:id="19"/>
+      </w:r>
+      <w:commentRangeEnd w:id="20"/>
+      <w:r>
+        <w:rPr>
+          <w:rStyle w:val="afa"/>
+          <w:b w:val="0"/>
+          <w:kern w:val="0"/>
+        </w:rPr>
+        <w:commentReference w:id="20"/>
+      </w:r>
+      <w:commentRangeEnd w:id="21"/>
+      <w:r>
+        <w:rPr>
+          <w:rStyle w:val="afa"/>
+          <w:b w:val="0"/>
+          <w:kern w:val="0"/>
+        </w:rPr>
+        <w:commentReference w:id="21"/>
       </w:r>
       <w:r>
         <w:t>ребования к схемотехническим решениям</w:t>
       </w:r>
-      <w:bookmarkEnd w:id="12"/>
+      <w:bookmarkEnd w:id="18"/>
     </w:p>
     <w:p>
       <w:pPr>
@@ -1032,715 +1157,770 @@
       <w:r>
         <w:t xml:space="preserve">Схемотехника изделия должна быть разработана согласно блок схеме на рисунке </w:t>
       </w:r>
-      <w:commentRangeStart w:id="14"/>
+      <w:commentRangeStart w:id="22"/>
+      <w:commentRangeStart w:id="23"/>
+      <w:commentRangeStart w:id="24"/>
+      <w:commentRangeStart w:id="25"/>
+      <w:commentRangeStart w:id="26"/>
       <w:r>
         <w:t>ниже</w:t>
       </w:r>
-      <w:commentRangeEnd w:id="14"/>
+      <w:commentRangeEnd w:id="22"/>
       <w:r>
         <w:rPr>
           <w:rStyle w:val="afa"/>
           <w:rFonts w:eastAsia="Times New Roman"/>
           <w:lang w:eastAsia="ru-RU"/>
         </w:rPr>
-        <w:commentReference w:id="14"/>
-      </w:r>
-      <w:r>
-        <w:t>.</w:t>
-      </w:r>
-    </w:p>
-    <w:p>
-      <w:pPr>
-        <w:pStyle w:val="2"/>
-      </w:pPr>
-      <w:r>
-        <w:t>П</w:t>
-      </w:r>
-      <w:r>
-        <w:t>итани</w:t>
-      </w:r>
-      <w:r>
-        <w:t>е</w:t>
-      </w:r>
-    </w:p>
-    <w:p>
-      <w:pPr>
-        <w:pStyle w:val="af3"/>
-        <w:rPr>
-          <w:lang w:eastAsia="ru-RU"/>
-        </w:rPr>
-      </w:pPr>
-      <w:r>
-        <w:rPr>
-          <w:lang w:eastAsia="ru-RU"/>
-        </w:rPr>
-        <w:t xml:space="preserve">Питание может осуществляться от источника постоянного напряжения </w:t>
-      </w:r>
-      <w:r>
-        <w:rPr>
-          <w:lang w:eastAsia="ru-RU"/>
-        </w:rPr>
-        <w:t>9-</w:t>
-      </w:r>
-      <w:commentRangeStart w:id="15"/>
-      <w:r>
-        <w:rPr>
-          <w:lang w:eastAsia="ru-RU"/>
-        </w:rPr>
-        <w:t>36</w:t>
-      </w:r>
-      <w:r>
-        <w:rPr>
-          <w:lang w:eastAsia="ru-RU"/>
-        </w:rPr>
-        <w:t>В</w:t>
-      </w:r>
-      <w:commentRangeEnd w:id="15"/>
+        <w:commentReference w:id="22"/>
+      </w:r>
+      <w:commentRangeEnd w:id="23"/>
       <w:r>
         <w:rPr>
           <w:rStyle w:val="afa"/>
           <w:rFonts w:eastAsia="Times New Roman"/>
           <w:lang w:eastAsia="ru-RU"/>
         </w:rPr>
-        <w:commentReference w:id="15"/>
-      </w:r>
-      <w:r>
-        <w:rPr>
-          <w:lang w:eastAsia="ru-RU"/>
-        </w:rPr>
-        <w:t>.</w:t>
-      </w:r>
-    </w:p>
-    <w:p>
-      <w:pPr>
-        <w:pStyle w:val="af3"/>
-        <w:rPr>
-          <w:lang w:eastAsia="ru-RU"/>
-        </w:rPr>
-      </w:pPr>
-      <w:r>
-        <w:rPr>
-          <w:lang w:eastAsia="ru-RU"/>
-        </w:rPr>
-        <w:t>Наличие питания должно сопровождаться индикацией</w:t>
-      </w:r>
-      <w:r>
-        <w:rPr>
-          <w:lang w:eastAsia="ru-RU"/>
-        </w:rPr>
-        <w:t xml:space="preserve"> наличия напряжения </w:t>
-      </w:r>
-      <w:r>
-        <w:rPr>
-          <w:lang w:eastAsia="ru-RU"/>
-        </w:rPr>
-        <w:t>9-</w:t>
-      </w:r>
-      <w:commentRangeStart w:id="16"/>
-      <w:r>
-        <w:rPr>
-          <w:lang w:eastAsia="ru-RU"/>
-        </w:rPr>
-        <w:t>36</w:t>
-      </w:r>
-      <w:r>
-        <w:rPr>
-          <w:lang w:eastAsia="ru-RU"/>
-        </w:rPr>
-        <w:t>В</w:t>
-      </w:r>
-      <w:commentRangeEnd w:id="16"/>
+        <w:commentReference w:id="23"/>
+      </w:r>
+      <w:commentRangeEnd w:id="24"/>
       <w:r>
         <w:rPr>
           <w:rStyle w:val="afa"/>
           <w:rFonts w:eastAsia="Times New Roman"/>
           <w:lang w:eastAsia="ru-RU"/>
         </w:rPr>
-        <w:commentReference w:id="16"/>
-      </w:r>
-      <w:r>
-        <w:rPr>
-          <w:lang w:eastAsia="ru-RU"/>
-        </w:rPr>
-        <w:t>.</w:t>
-      </w:r>
-      <w:r>
-        <w:rPr>
-          <w:lang w:eastAsia="ru-RU"/>
-        </w:rPr>
-        <w:t xml:space="preserve"> Цвет светодиодного индикатора – зеленый.</w:t>
-      </w:r>
-    </w:p>
-    <w:p>
-      <w:pPr>
-        <w:pStyle w:val="af3"/>
-        <w:rPr>
-          <w:lang w:eastAsia="ru-RU"/>
-        </w:rPr>
-      </w:pPr>
-      <w:r>
-        <w:rPr>
-          <w:lang w:eastAsia="ru-RU"/>
-        </w:rPr>
-        <w:t xml:space="preserve">Подключение питания должно осуществляться через </w:t>
-      </w:r>
-      <w:r>
-        <w:rPr>
-          <w:lang w:eastAsia="ru-RU"/>
-        </w:rPr>
-        <w:t xml:space="preserve">подпружиненную </w:t>
-      </w:r>
-      <w:r>
-        <w:rPr>
-          <w:lang w:eastAsia="ru-RU"/>
-        </w:rPr>
-        <w:t xml:space="preserve">клеммную колодку. Кабель в корпус должен заводиться через кабельный </w:t>
-      </w:r>
-      <w:r>
-        <w:rPr>
-          <w:lang w:eastAsia="ru-RU"/>
-        </w:rPr>
-        <w:t xml:space="preserve">сальниковый </w:t>
-      </w:r>
-      <w:r>
-        <w:rPr>
-          <w:lang w:eastAsia="ru-RU"/>
-        </w:rPr>
-        <w:t>ввод с защитой от пыли и влаги.</w:t>
-      </w:r>
-    </w:p>
-    <w:p>
-      <w:pPr>
-        <w:pStyle w:val="af3"/>
-        <w:rPr>
-          <w:lang w:eastAsia="ru-RU"/>
-        </w:rPr>
-      </w:pPr>
-      <w:r>
-        <w:rPr>
-          <w:lang w:eastAsia="ru-RU"/>
-        </w:rPr>
-        <w:t xml:space="preserve">Вход питания должен быть защищен от помех как </w:t>
-      </w:r>
-      <w:r>
-        <w:rPr>
-          <w:lang w:eastAsia="ru-RU"/>
-        </w:rPr>
-        <w:t xml:space="preserve">сигнальный </w:t>
-      </w:r>
-      <w:r>
-        <w:rPr>
-          <w:lang w:eastAsia="ru-RU"/>
-        </w:rPr>
-        <w:t xml:space="preserve">порт по </w:t>
-      </w:r>
-      <w:r>
-        <w:rPr>
-          <w:lang w:eastAsia="ru-RU"/>
-        </w:rPr>
-        <w:t>ГОСТ 30804.6.1-2013</w:t>
-      </w:r>
-      <w:r>
-        <w:rPr>
-          <w:lang w:eastAsia="ru-RU"/>
-        </w:rPr>
-        <w:t>.</w:t>
-      </w:r>
-    </w:p>
-    <w:p>
-      <w:pPr>
-        <w:pStyle w:val="af3"/>
-        <w:rPr>
-          <w:lang w:eastAsia="ru-RU"/>
-        </w:rPr>
-      </w:pPr>
-      <w:r>
-        <w:rPr>
-          <w:lang w:eastAsia="ru-RU"/>
-        </w:rPr>
-        <w:t>Цепи питания</w:t>
-      </w:r>
-      <w:r>
-        <w:rPr>
-          <w:lang w:eastAsia="ru-RU"/>
-        </w:rPr>
-        <w:t xml:space="preserve"> микросхема АЦП</w:t>
-      </w:r>
-      <w:r>
-        <w:rPr>
-          <w:lang w:eastAsia="ru-RU"/>
-        </w:rPr>
-        <w:t xml:space="preserve"> должны быть изолированы от цепи питания 9-</w:t>
-      </w:r>
-      <w:commentRangeStart w:id="17"/>
-      <w:r>
-        <w:rPr>
-          <w:lang w:eastAsia="ru-RU"/>
-        </w:rPr>
-        <w:t>36В</w:t>
-      </w:r>
-      <w:commentRangeEnd w:id="17"/>
+        <w:commentReference w:id="24"/>
+      </w:r>
+      <w:commentRangeEnd w:id="25"/>
       <w:r>
         <w:rPr>
           <w:rStyle w:val="afa"/>
           <w:rFonts w:eastAsia="Times New Roman"/>
           <w:lang w:eastAsia="ru-RU"/>
         </w:rPr>
-        <w:commentReference w:id="17"/>
-      </w:r>
-      <w:r>
-        <w:rPr>
-          <w:lang w:eastAsia="ru-RU"/>
-        </w:rPr>
-        <w:t>.</w:t>
-      </w:r>
-    </w:p>
-    <w:p>
-      <w:pPr>
-        <w:pStyle w:val="af3"/>
-        <w:rPr>
-          <w:lang w:eastAsia="ru-RU"/>
-        </w:rPr>
-      </w:pPr>
-      <w:r>
-        <w:rPr>
-          <w:lang w:eastAsia="ru-RU"/>
-        </w:rPr>
-        <w:t xml:space="preserve">Для работы </w:t>
-      </w:r>
-      <w:r>
-        <w:rPr>
-          <w:lang w:val="en-US" w:eastAsia="ru-RU"/>
-        </w:rPr>
-        <w:t>Velvet</w:t>
-      </w:r>
-      <w:r>
-        <w:rPr>
-          <w:lang w:eastAsia="ru-RU"/>
-        </w:rPr>
-        <w:t xml:space="preserve"> </w:t>
-      </w:r>
-      <w:r>
-        <w:rPr>
-          <w:lang w:val="en-US" w:eastAsia="ru-RU"/>
-        </w:rPr>
-        <w:t>ADC</w:t>
-      </w:r>
-      <w:r>
-        <w:rPr>
-          <w:lang w:eastAsia="ru-RU"/>
-        </w:rPr>
-        <w:t xml:space="preserve"> </w:t>
-      </w:r>
-      <w:r>
-        <w:rPr>
-          <w:lang w:eastAsia="ru-RU"/>
-        </w:rPr>
-        <w:t>необходимо обеспечить следующие уровни напряжения: 5В для питания цифровой части АЦП, 5В для питания датчиков, 3.3В.</w:t>
-      </w:r>
-    </w:p>
-    <w:p>
-      <w:pPr>
-        <w:pStyle w:val="2"/>
-      </w:pPr>
-      <w:r>
-        <w:t xml:space="preserve">Блок </w:t>
-      </w:r>
-      <w:r>
-        <w:t>АЦП</w:t>
-      </w:r>
-    </w:p>
-    <w:p>
-      <w:pPr>
-        <w:pStyle w:val="af3"/>
-        <w:rPr>
-          <w:lang w:eastAsia="ru-RU"/>
-        </w:rPr>
-      </w:pPr>
-      <w:r>
-        <w:rPr>
-          <w:lang w:eastAsia="ru-RU"/>
-        </w:rPr>
-        <w:t xml:space="preserve">В качестве </w:t>
-      </w:r>
-      <w:r>
-        <w:rPr>
-          <w:lang w:eastAsia="ru-RU"/>
-        </w:rPr>
-        <w:t xml:space="preserve">микросхемы АЦП должна использоваться микросхема </w:t>
-      </w:r>
-      <w:r>
-        <w:rPr>
-          <w:lang w:val="en-US" w:eastAsia="ru-RU"/>
-        </w:rPr>
-        <w:t>AD</w:t>
-      </w:r>
-      <w:r>
-        <w:rPr>
-          <w:lang w:eastAsia="ru-RU"/>
-        </w:rPr>
-        <w:t>7797</w:t>
-      </w:r>
-      <w:r>
-        <w:rPr>
-          <w:lang w:val="en-US" w:eastAsia="ru-RU"/>
-        </w:rPr>
-        <w:t>BRUZ</w:t>
-      </w:r>
-      <w:r>
-        <w:rPr>
-          <w:lang w:eastAsia="ru-RU"/>
-        </w:rPr>
-        <w:t>.</w:t>
-      </w:r>
-      <w:r>
-        <w:rPr>
-          <w:lang w:eastAsia="ru-RU"/>
-        </w:rPr>
-        <w:t xml:space="preserve"> </w:t>
-      </w:r>
-      <w:r>
-        <w:rPr>
-          <w:lang w:eastAsia="ru-RU"/>
-        </w:rPr>
-        <w:t xml:space="preserve">Управление микросхемой осуществляется по интерфейсу </w:t>
-      </w:r>
-      <w:r>
-        <w:rPr>
-          <w:lang w:val="en-US" w:eastAsia="ru-RU"/>
-        </w:rPr>
-        <w:t>SPI</w:t>
-      </w:r>
-      <w:r>
-        <w:rPr>
-          <w:lang w:eastAsia="ru-RU"/>
-        </w:rPr>
-        <w:t>.</w:t>
-      </w:r>
-      <w:r>
-        <w:rPr>
-          <w:lang w:eastAsia="ru-RU"/>
-        </w:rPr>
-        <w:t xml:space="preserve"> </w:t>
-      </w:r>
-    </w:p>
-    <w:p>
-      <w:pPr>
-        <w:pStyle w:val="af3"/>
-        <w:rPr>
-          <w:lang w:eastAsia="ru-RU"/>
-        </w:rPr>
-      </w:pPr>
-      <w:r>
-        <w:rPr>
-          <w:lang w:eastAsia="ru-RU"/>
-        </w:rPr>
-        <w:t xml:space="preserve">Управляющие сигналы подводятся к АЦП через блок подключения </w:t>
-      </w:r>
-      <w:r>
-        <w:rPr>
-          <w:lang w:val="en-US" w:eastAsia="ru-RU"/>
-        </w:rPr>
-        <w:t>Velvet</w:t>
-      </w:r>
-      <w:r>
-        <w:rPr>
-          <w:lang w:eastAsia="ru-RU"/>
-        </w:rPr>
-        <w:t xml:space="preserve"> </w:t>
-      </w:r>
-      <w:r>
-        <w:rPr>
-          <w:lang w:val="en-US" w:eastAsia="ru-RU"/>
-        </w:rPr>
-        <w:t>Controller</w:t>
-      </w:r>
-      <w:r>
-        <w:rPr>
-          <w:lang w:eastAsia="ru-RU"/>
-        </w:rPr>
-        <w:t>.</w:t>
-      </w:r>
-    </w:p>
-    <w:p>
-      <w:pPr>
-        <w:pStyle w:val="2"/>
-      </w:pPr>
-      <w:r>
-        <w:t xml:space="preserve">Блок </w:t>
-      </w:r>
-      <w:r>
-        <w:t xml:space="preserve">подключения </w:t>
-      </w:r>
-      <w:r>
-        <w:rPr>
-          <w:lang w:val="en-US"/>
-        </w:rPr>
-        <w:t>Velvet Controller</w:t>
-      </w:r>
-    </w:p>
-    <w:p>
-      <w:pPr>
-        <w:pStyle w:val="af3"/>
-        <w:rPr>
-          <w:lang w:eastAsia="ru-RU"/>
-        </w:rPr>
-      </w:pPr>
-      <w:r>
-        <w:rPr>
-          <w:lang w:eastAsia="ru-RU"/>
-        </w:rPr>
-        <w:t>Блок</w:t>
-      </w:r>
-      <w:r>
-        <w:rPr>
-          <w:lang w:eastAsia="ru-RU"/>
-        </w:rPr>
-        <w:t xml:space="preserve"> </w:t>
-      </w:r>
-      <w:r>
-        <w:rPr>
-          <w:lang w:eastAsia="ru-RU"/>
-        </w:rPr>
-        <w:t>подключения</w:t>
-      </w:r>
-      <w:r>
-        <w:rPr>
-          <w:lang w:eastAsia="ru-RU"/>
-        </w:rPr>
-        <w:t xml:space="preserve"> </w:t>
-      </w:r>
-      <w:r>
-        <w:rPr>
-          <w:lang w:val="en-US" w:eastAsia="ru-RU"/>
-        </w:rPr>
-        <w:t>Velvet</w:t>
-      </w:r>
-      <w:r>
-        <w:rPr>
-          <w:lang w:eastAsia="ru-RU"/>
-        </w:rPr>
-        <w:t xml:space="preserve"> </w:t>
-      </w:r>
-      <w:r>
-        <w:rPr>
-          <w:lang w:val="en-US" w:eastAsia="ru-RU"/>
-        </w:rPr>
-        <w:t>Controller</w:t>
-      </w:r>
-      <w:r>
-        <w:rPr>
-          <w:lang w:eastAsia="ru-RU"/>
-        </w:rPr>
-        <w:t xml:space="preserve"> </w:t>
-      </w:r>
-      <w:r>
-        <w:rPr>
-          <w:lang w:eastAsia="ru-RU"/>
-        </w:rPr>
-        <w:t xml:space="preserve">должен быть изолирован от внутренних сигнальных и силовых цепей </w:t>
-      </w:r>
-      <w:r>
-        <w:rPr>
-          <w:lang w:val="en-US" w:eastAsia="ru-RU"/>
-        </w:rPr>
-        <w:t>Velvet</w:t>
-      </w:r>
-      <w:r>
-        <w:rPr>
-          <w:lang w:eastAsia="ru-RU"/>
-        </w:rPr>
-        <w:t xml:space="preserve"> </w:t>
-      </w:r>
-      <w:r>
-        <w:rPr>
-          <w:lang w:val="en-US" w:eastAsia="ru-RU"/>
-        </w:rPr>
-        <w:t>ADC</w:t>
-      </w:r>
-      <w:r>
-        <w:rPr>
-          <w:lang w:eastAsia="ru-RU"/>
-        </w:rPr>
-        <w:t>.</w:t>
-      </w:r>
-    </w:p>
-    <w:p>
-      <w:pPr>
-        <w:pStyle w:val="af3"/>
-        <w:rPr>
-          <w:lang w:eastAsia="ru-RU"/>
-        </w:rPr>
-      </w:pPr>
-      <w:r>
-        <w:rPr>
-          <w:lang w:eastAsia="ru-RU"/>
-        </w:rPr>
-        <w:t xml:space="preserve">Блок подключения </w:t>
-      </w:r>
-      <w:r>
-        <w:rPr>
-          <w:lang w:val="en-US" w:eastAsia="ru-RU"/>
-        </w:rPr>
-        <w:t>Velvet</w:t>
-      </w:r>
-      <w:r>
-        <w:rPr>
-          <w:lang w:eastAsia="ru-RU"/>
-        </w:rPr>
-        <w:t xml:space="preserve"> </w:t>
-      </w:r>
-      <w:r>
-        <w:rPr>
-          <w:lang w:val="en-US" w:eastAsia="ru-RU"/>
-        </w:rPr>
-        <w:t>Controller</w:t>
-      </w:r>
-      <w:r>
-        <w:rPr>
-          <w:lang w:eastAsia="ru-RU"/>
-        </w:rPr>
-        <w:t xml:space="preserve"> </w:t>
-      </w:r>
-      <w:r>
-        <w:rPr>
-          <w:lang w:eastAsia="ru-RU"/>
-        </w:rPr>
-        <w:t>должен обеспечивать связь по кабелю длиной до 10м.</w:t>
-      </w:r>
-    </w:p>
-    <w:p>
-      <w:pPr>
-        <w:pStyle w:val="af3"/>
-        <w:rPr>
-          <w:lang w:eastAsia="ru-RU"/>
-        </w:rPr>
-      </w:pPr>
-      <w:r>
-        <w:rPr>
-          <w:lang w:eastAsia="ru-RU"/>
-        </w:rPr>
-        <w:t xml:space="preserve">Сигналы АЦП </w:t>
-      </w:r>
-      <w:r>
-        <w:rPr>
-          <w:lang w:eastAsia="ru-RU"/>
-        </w:rPr>
-        <w:t xml:space="preserve">должны </w:t>
-      </w:r>
-      <w:r>
-        <w:rPr>
-          <w:lang w:eastAsia="ru-RU"/>
-        </w:rPr>
-        <w:t>переда</w:t>
-      </w:r>
-      <w:r>
-        <w:rPr>
-          <w:lang w:eastAsia="ru-RU"/>
-        </w:rPr>
-        <w:t xml:space="preserve">ваться в </w:t>
-      </w:r>
-      <w:r>
-        <w:rPr>
-          <w:lang w:val="en-US" w:eastAsia="ru-RU"/>
-        </w:rPr>
-        <w:t>Velvet</w:t>
-      </w:r>
-      <w:r>
-        <w:rPr>
-          <w:lang w:eastAsia="ru-RU"/>
-        </w:rPr>
-        <w:t xml:space="preserve"> </w:t>
-      </w:r>
-      <w:r>
-        <w:rPr>
-          <w:lang w:val="en-US" w:eastAsia="ru-RU"/>
-        </w:rPr>
-        <w:t>Controller</w:t>
-      </w:r>
-      <w:r>
-        <w:rPr>
-          <w:lang w:eastAsia="ru-RU"/>
-        </w:rPr>
-        <w:t xml:space="preserve"> в виде дифференциальных </w:t>
-      </w:r>
-      <w:r>
-        <w:rPr>
-          <w:lang w:eastAsia="ru-RU"/>
-        </w:rPr>
-        <w:t>сигналов.</w:t>
-      </w:r>
-    </w:p>
-    <w:p>
-      <w:pPr>
-        <w:pStyle w:val="af3"/>
-        <w:rPr>
-          <w:lang w:eastAsia="ru-RU"/>
-        </w:rPr>
-      </w:pPr>
-      <w:r>
-        <w:rPr>
-          <w:lang w:eastAsia="ru-RU"/>
-        </w:rPr>
-        <w:t xml:space="preserve">Вместе с сигнальными жилами через кабель должно </w:t>
-      </w:r>
-      <w:r>
-        <w:rPr>
-          <w:lang w:eastAsia="ru-RU"/>
-        </w:rPr>
-        <w:t xml:space="preserve">передаваться </w:t>
-      </w:r>
-      <w:r>
-        <w:rPr>
-          <w:lang w:eastAsia="ru-RU"/>
-        </w:rPr>
-        <w:t xml:space="preserve">изолированное питание для </w:t>
-      </w:r>
-      <w:r>
-        <w:rPr>
-          <w:lang w:val="en-US" w:eastAsia="ru-RU"/>
-        </w:rPr>
-        <w:t>Velvet</w:t>
-      </w:r>
-      <w:r>
-        <w:rPr>
-          <w:lang w:eastAsia="ru-RU"/>
-        </w:rPr>
-        <w:t xml:space="preserve"> </w:t>
-      </w:r>
-      <w:r>
-        <w:rPr>
-          <w:lang w:val="en-US" w:eastAsia="ru-RU"/>
-        </w:rPr>
-        <w:t>ADC</w:t>
-      </w:r>
-      <w:r>
-        <w:rPr>
-          <w:lang w:eastAsia="ru-RU"/>
-        </w:rPr>
-        <w:t xml:space="preserve"> 9-</w:t>
-      </w:r>
-      <w:commentRangeStart w:id="18"/>
-      <w:r>
-        <w:rPr>
-          <w:lang w:eastAsia="ru-RU"/>
-        </w:rPr>
-        <w:t>36</w:t>
-      </w:r>
-      <w:r>
-        <w:rPr>
-          <w:lang w:val="en-US" w:eastAsia="ru-RU"/>
-        </w:rPr>
-        <w:t>V</w:t>
-      </w:r>
-      <w:commentRangeEnd w:id="18"/>
+        <w:commentReference w:id="25"/>
+      </w:r>
+      <w:commentRangeEnd w:id="26"/>
       <w:r>
         <w:rPr>
           <w:rStyle w:val="afa"/>
           <w:rFonts w:eastAsia="Times New Roman"/>
           <w:lang w:eastAsia="ru-RU"/>
         </w:rPr>
-        <w:commentReference w:id="18"/>
+        <w:commentReference w:id="26"/>
+      </w:r>
+      <w:r>
+        <w:t>.</w:t>
+      </w:r>
+    </w:p>
+    <w:p>
+      <w:pPr>
+        <w:pStyle w:val="2"/>
+      </w:pPr>
+      <w:r>
+        <w:t>П</w:t>
+      </w:r>
+      <w:r>
+        <w:t>итани</w:t>
+      </w:r>
+      <w:r>
+        <w:t>е</w:t>
+      </w:r>
+    </w:p>
+    <w:p>
+      <w:pPr>
+        <w:pStyle w:val="af3"/>
+        <w:rPr>
+          <w:lang w:eastAsia="ru-RU"/>
+        </w:rPr>
+      </w:pPr>
+      <w:r>
+        <w:rPr>
+          <w:lang w:eastAsia="ru-RU"/>
+        </w:rPr>
+        <w:t xml:space="preserve">Питание может осуществляться от источника постоянного напряжения </w:t>
+      </w:r>
+      <w:r>
+        <w:rPr>
+          <w:lang w:eastAsia="ru-RU"/>
+        </w:rPr>
+        <w:t>12</w:t>
+      </w:r>
+      <w:commentRangeStart w:id="27"/>
+      <w:r>
+        <w:rPr>
+          <w:lang w:eastAsia="ru-RU"/>
+        </w:rPr>
+        <w:t>В</w:t>
+      </w:r>
+      <w:commentRangeEnd w:id="27"/>
+      <w:r>
+        <w:rPr>
+          <w:rStyle w:val="afa"/>
+          <w:rFonts w:eastAsia="Times New Roman"/>
+          <w:lang w:eastAsia="ru-RU"/>
+        </w:rPr>
+        <w:commentReference w:id="27"/>
+      </w:r>
+      <w:r>
+        <w:rPr>
+          <w:lang w:eastAsia="ru-RU"/>
+        </w:rPr>
+        <w:t>.</w:t>
+      </w:r>
+    </w:p>
+    <w:p>
+      <w:pPr>
+        <w:pStyle w:val="af3"/>
+        <w:rPr>
+          <w:lang w:eastAsia="ru-RU"/>
+        </w:rPr>
+      </w:pPr>
+      <w:r>
+        <w:rPr>
+          <w:lang w:eastAsia="ru-RU"/>
+        </w:rPr>
+        <w:t>Наличие питания должно сопровождаться индикацией</w:t>
+      </w:r>
+      <w:r>
+        <w:rPr>
+          <w:lang w:eastAsia="ru-RU"/>
+        </w:rPr>
+        <w:t xml:space="preserve"> наличия напряжения </w:t>
+      </w:r>
+      <w:r>
+        <w:rPr>
+          <w:lang w:eastAsia="ru-RU"/>
+        </w:rPr>
+        <w:t>12</w:t>
+      </w:r>
+      <w:commentRangeStart w:id="28"/>
+      <w:r>
+        <w:rPr>
+          <w:lang w:eastAsia="ru-RU"/>
+        </w:rPr>
+        <w:t>В</w:t>
+      </w:r>
+      <w:commentRangeEnd w:id="28"/>
+      <w:r>
+        <w:rPr>
+          <w:rStyle w:val="afa"/>
+          <w:rFonts w:eastAsia="Times New Roman"/>
+          <w:lang w:eastAsia="ru-RU"/>
+        </w:rPr>
+        <w:commentReference w:id="28"/>
+      </w:r>
+      <w:r>
+        <w:rPr>
+          <w:lang w:eastAsia="ru-RU"/>
+        </w:rPr>
+        <w:t>.</w:t>
+      </w:r>
+      <w:r>
+        <w:rPr>
+          <w:lang w:eastAsia="ru-RU"/>
+        </w:rPr>
+        <w:t xml:space="preserve"> Цвет светодиодного индикатора – зеленый.</w:t>
+      </w:r>
+    </w:p>
+    <w:p>
+      <w:pPr>
+        <w:pStyle w:val="af3"/>
+        <w:rPr>
+          <w:lang w:eastAsia="ru-RU"/>
+        </w:rPr>
+      </w:pPr>
+      <w:r>
+        <w:rPr>
+          <w:lang w:eastAsia="ru-RU"/>
+        </w:rPr>
+        <w:t xml:space="preserve">Подключение питания должно осуществляться через </w:t>
+      </w:r>
+      <w:r>
+        <w:rPr>
+          <w:lang w:eastAsia="ru-RU"/>
+        </w:rPr>
+        <w:t xml:space="preserve">подпружиненную </w:t>
+      </w:r>
+      <w:r>
+        <w:rPr>
+          <w:lang w:eastAsia="ru-RU"/>
+        </w:rPr>
+        <w:t xml:space="preserve">клеммную колодку. Кабель в корпус должен заводиться через кабельный </w:t>
+      </w:r>
+      <w:r>
+        <w:rPr>
+          <w:lang w:eastAsia="ru-RU"/>
+        </w:rPr>
+        <w:t xml:space="preserve">сальниковый </w:t>
+      </w:r>
+      <w:r>
+        <w:rPr>
+          <w:lang w:eastAsia="ru-RU"/>
+        </w:rPr>
+        <w:t>ввод с защитой от пыли и влаги.</w:t>
+      </w:r>
+    </w:p>
+    <w:p>
+      <w:pPr>
+        <w:pStyle w:val="af3"/>
+        <w:rPr>
+          <w:lang w:eastAsia="ru-RU"/>
+        </w:rPr>
+      </w:pPr>
+      <w:r>
+        <w:rPr>
+          <w:lang w:eastAsia="ru-RU"/>
+        </w:rPr>
+        <w:t xml:space="preserve">Вход питания должен быть защищен от помех как </w:t>
+      </w:r>
+      <w:r>
+        <w:rPr>
+          <w:lang w:eastAsia="ru-RU"/>
+        </w:rPr>
+        <w:t xml:space="preserve">сигнальный </w:t>
+      </w:r>
+      <w:r>
+        <w:rPr>
+          <w:lang w:eastAsia="ru-RU"/>
+        </w:rPr>
+        <w:t xml:space="preserve">порт по </w:t>
+      </w:r>
+      <w:r>
+        <w:rPr>
+          <w:lang w:eastAsia="ru-RU"/>
+        </w:rPr>
+        <w:t>ГОСТ 30804.6.1-2013</w:t>
+      </w:r>
+      <w:r>
+        <w:rPr>
+          <w:lang w:eastAsia="ru-RU"/>
+        </w:rPr>
+        <w:t>.</w:t>
+      </w:r>
+    </w:p>
+    <w:p>
+      <w:pPr>
+        <w:pStyle w:val="af3"/>
+        <w:rPr>
+          <w:lang w:eastAsia="ru-RU"/>
+        </w:rPr>
+      </w:pPr>
+      <w:r>
+        <w:rPr>
+          <w:lang w:eastAsia="ru-RU"/>
+        </w:rPr>
+        <w:t>Цепи питания</w:t>
+      </w:r>
+      <w:r>
+        <w:rPr>
+          <w:lang w:eastAsia="ru-RU"/>
+        </w:rPr>
+        <w:t xml:space="preserve"> микросхем</w:t>
+      </w:r>
+      <w:r>
+        <w:rPr>
+          <w:lang w:eastAsia="ru-RU"/>
+        </w:rPr>
+        <w:t>ы</w:t>
+      </w:r>
+      <w:r>
+        <w:rPr>
+          <w:lang w:eastAsia="ru-RU"/>
+        </w:rPr>
+        <w:t xml:space="preserve"> АЦП</w:t>
+      </w:r>
+      <w:r>
+        <w:rPr>
+          <w:lang w:eastAsia="ru-RU"/>
+        </w:rPr>
+        <w:t xml:space="preserve"> должны быть изолированы от цепи питания </w:t>
+      </w:r>
+      <w:r>
+        <w:rPr>
+          <w:lang w:eastAsia="ru-RU"/>
+        </w:rPr>
+        <w:t>12</w:t>
+      </w:r>
+      <w:commentRangeStart w:id="29"/>
+      <w:r>
+        <w:rPr>
+          <w:lang w:eastAsia="ru-RU"/>
+        </w:rPr>
+        <w:t>В</w:t>
+      </w:r>
+      <w:commentRangeEnd w:id="29"/>
+      <w:r>
+        <w:rPr>
+          <w:rStyle w:val="afa"/>
+          <w:rFonts w:eastAsia="Times New Roman"/>
+          <w:lang w:eastAsia="ru-RU"/>
+        </w:rPr>
+        <w:commentReference w:id="29"/>
+      </w:r>
+      <w:r>
+        <w:rPr>
+          <w:lang w:eastAsia="ru-RU"/>
+        </w:rPr>
+        <w:t>.</w:t>
+      </w:r>
+    </w:p>
+    <w:p>
+      <w:pPr>
+        <w:pStyle w:val="af3"/>
+        <w:rPr>
+          <w:lang w:eastAsia="ru-RU"/>
+        </w:rPr>
+      </w:pPr>
+      <w:r>
+        <w:rPr>
+          <w:lang w:eastAsia="ru-RU"/>
+        </w:rPr>
+        <w:lastRenderedPageBreak/>
+        <w:t xml:space="preserve">Для работы </w:t>
+      </w:r>
+      <w:r>
+        <w:rPr>
+          <w:lang w:val="en-US" w:eastAsia="ru-RU"/>
+        </w:rPr>
+        <w:t>Velvet</w:t>
+      </w:r>
+      <w:r>
+        <w:rPr>
+          <w:lang w:eastAsia="ru-RU"/>
+        </w:rPr>
+        <w:t xml:space="preserve"> </w:t>
+      </w:r>
+      <w:r>
+        <w:rPr>
+          <w:lang w:val="en-US" w:eastAsia="ru-RU"/>
+        </w:rPr>
+        <w:t>ADC</w:t>
+      </w:r>
+      <w:r>
+        <w:rPr>
+          <w:lang w:eastAsia="ru-RU"/>
+        </w:rPr>
+        <w:t xml:space="preserve"> </w:t>
+      </w:r>
+      <w:r>
+        <w:rPr>
+          <w:lang w:eastAsia="ru-RU"/>
+        </w:rPr>
+        <w:t>необходимо обеспечить следующие уровни напряжения: 5В для питания цифровой части АЦП, 5В для питания датчиков, 3.3В.</w:t>
+      </w:r>
+    </w:p>
+    <w:p>
+      <w:pPr>
+        <w:pStyle w:val="2"/>
+      </w:pPr>
+      <w:r>
+        <w:t xml:space="preserve">Блок </w:t>
+      </w:r>
+      <w:r>
+        <w:t>АЦП</w:t>
+      </w:r>
+    </w:p>
+    <w:p>
+      <w:pPr>
+        <w:pStyle w:val="af3"/>
+        <w:rPr>
+          <w:lang w:eastAsia="ru-RU"/>
+        </w:rPr>
+      </w:pPr>
+      <w:r>
+        <w:rPr>
+          <w:lang w:eastAsia="ru-RU"/>
+        </w:rPr>
+        <w:t xml:space="preserve">В качестве </w:t>
+      </w:r>
+      <w:r>
+        <w:rPr>
+          <w:lang w:eastAsia="ru-RU"/>
+        </w:rPr>
+        <w:t xml:space="preserve">микросхемы АЦП должна использоваться микросхема </w:t>
+      </w:r>
+      <w:r>
+        <w:rPr>
+          <w:lang w:val="en-US" w:eastAsia="ru-RU"/>
+        </w:rPr>
+        <w:t>AD</w:t>
+      </w:r>
+      <w:r>
+        <w:rPr>
+          <w:lang w:eastAsia="ru-RU"/>
+        </w:rPr>
+        <w:t>7797</w:t>
+      </w:r>
+      <w:r>
+        <w:rPr>
+          <w:lang w:val="en-US" w:eastAsia="ru-RU"/>
+        </w:rPr>
+        <w:t>BRUZ</w:t>
+      </w:r>
+      <w:r>
+        <w:rPr>
+          <w:lang w:eastAsia="ru-RU"/>
+        </w:rPr>
+        <w:t>.</w:t>
+      </w:r>
+      <w:r>
+        <w:rPr>
+          <w:lang w:eastAsia="ru-RU"/>
+        </w:rPr>
+        <w:t xml:space="preserve"> </w:t>
+      </w:r>
+      <w:r>
+        <w:rPr>
+          <w:lang w:eastAsia="ru-RU"/>
+        </w:rPr>
+        <w:t xml:space="preserve">Управление микросхемой осуществляется по интерфейсу </w:t>
+      </w:r>
+      <w:r>
+        <w:rPr>
+          <w:lang w:val="en-US" w:eastAsia="ru-RU"/>
+        </w:rPr>
+        <w:t>SPI</w:t>
+      </w:r>
+      <w:r>
+        <w:rPr>
+          <w:lang w:eastAsia="ru-RU"/>
+        </w:rPr>
+        <w:t>.</w:t>
+      </w:r>
+      <w:r>
+        <w:rPr>
+          <w:lang w:eastAsia="ru-RU"/>
+        </w:rPr>
+        <w:t xml:space="preserve"> </w:t>
+      </w:r>
+    </w:p>
+    <w:p>
+      <w:pPr>
+        <w:pStyle w:val="af3"/>
+        <w:rPr>
+          <w:lang w:eastAsia="ru-RU"/>
+        </w:rPr>
+      </w:pPr>
+      <w:r>
+        <w:rPr>
+          <w:lang w:eastAsia="ru-RU"/>
+        </w:rPr>
+        <w:t xml:space="preserve">Управляющие сигналы подводятся к АЦП через блок подключения </w:t>
+      </w:r>
+      <w:r>
+        <w:rPr>
+          <w:lang w:val="en-US" w:eastAsia="ru-RU"/>
+        </w:rPr>
+        <w:t>Velvet</w:t>
+      </w:r>
+      <w:r>
+        <w:rPr>
+          <w:lang w:eastAsia="ru-RU"/>
+        </w:rPr>
+        <w:t xml:space="preserve"> </w:t>
+      </w:r>
+      <w:r>
+        <w:rPr>
+          <w:lang w:val="en-US" w:eastAsia="ru-RU"/>
+        </w:rPr>
+        <w:t>Controller</w:t>
+      </w:r>
+      <w:r>
+        <w:rPr>
+          <w:lang w:eastAsia="ru-RU"/>
+        </w:rPr>
+        <w:t>.</w:t>
+      </w:r>
+      <w:r>
+        <w:rPr>
+          <w:lang w:eastAsia="ru-RU"/>
+        </w:rPr>
+        <w:t xml:space="preserve"> Для балансировки питания и снижения влияния проводов на результат измерения питание тензодатчиков должно балансироваться при помощи балансировочных резисторов. Необходима возможность установки подстроечных резисторов и резисторов с фиксированным номиналом в балансировочную схему.</w:t>
+      </w:r>
+      <w:r>
+        <w:rPr>
+          <w:lang w:eastAsia="ru-RU"/>
+        </w:rPr>
+        <w:t xml:space="preserve"> </w:t>
+      </w:r>
+      <w:r>
+        <w:rPr>
+          <w:lang w:eastAsia="ru-RU"/>
+        </w:rPr>
+        <w:t>Необходима возможность измерения по четырех и шести проводной схеме подключения тензометрических датчиков.</w:t>
+      </w:r>
+    </w:p>
+    <w:p>
+      <w:pPr>
+        <w:pStyle w:val="2"/>
+      </w:pPr>
+      <w:r>
+        <w:t xml:space="preserve">Блок </w:t>
+      </w:r>
+      <w:r>
+        <w:t xml:space="preserve">подключения </w:t>
+      </w:r>
+      <w:r>
+        <w:rPr>
+          <w:lang w:val="en-US"/>
+        </w:rPr>
+        <w:t>Velvet Controller</w:t>
+      </w:r>
+    </w:p>
+    <w:p>
+      <w:pPr>
+        <w:pStyle w:val="af3"/>
+        <w:rPr>
+          <w:lang w:eastAsia="ru-RU"/>
+        </w:rPr>
+      </w:pPr>
+      <w:r>
+        <w:rPr>
+          <w:lang w:eastAsia="ru-RU"/>
+        </w:rPr>
+        <w:t>Блок</w:t>
+      </w:r>
+      <w:r>
+        <w:rPr>
+          <w:lang w:eastAsia="ru-RU"/>
+        </w:rPr>
+        <w:t xml:space="preserve"> </w:t>
+      </w:r>
+      <w:r>
+        <w:rPr>
+          <w:lang w:eastAsia="ru-RU"/>
+        </w:rPr>
+        <w:t>подключения</w:t>
+      </w:r>
+      <w:r>
+        <w:rPr>
+          <w:lang w:eastAsia="ru-RU"/>
+        </w:rPr>
+        <w:t xml:space="preserve"> </w:t>
+      </w:r>
+      <w:r>
+        <w:rPr>
+          <w:lang w:val="en-US" w:eastAsia="ru-RU"/>
+        </w:rPr>
+        <w:t>Velvet</w:t>
+      </w:r>
+      <w:r>
+        <w:rPr>
+          <w:lang w:eastAsia="ru-RU"/>
+        </w:rPr>
+        <w:t xml:space="preserve"> </w:t>
+      </w:r>
+      <w:r>
+        <w:rPr>
+          <w:lang w:val="en-US" w:eastAsia="ru-RU"/>
+        </w:rPr>
+        <w:t>Controller</w:t>
+      </w:r>
+      <w:r>
+        <w:rPr>
+          <w:lang w:eastAsia="ru-RU"/>
+        </w:rPr>
+        <w:t xml:space="preserve"> </w:t>
+      </w:r>
+      <w:r>
+        <w:rPr>
+          <w:lang w:eastAsia="ru-RU"/>
+        </w:rPr>
+        <w:t xml:space="preserve">должен быть изолирован от внутренних сигнальных и силовых цепей </w:t>
+      </w:r>
+      <w:r>
+        <w:rPr>
+          <w:lang w:val="en-US" w:eastAsia="ru-RU"/>
+        </w:rPr>
+        <w:t>Velvet</w:t>
+      </w:r>
+      <w:r>
+        <w:rPr>
+          <w:lang w:eastAsia="ru-RU"/>
+        </w:rPr>
+        <w:t xml:space="preserve"> </w:t>
+      </w:r>
+      <w:r>
+        <w:rPr>
+          <w:lang w:val="en-US" w:eastAsia="ru-RU"/>
+        </w:rPr>
+        <w:t>ADC</w:t>
+      </w:r>
+      <w:r>
+        <w:rPr>
+          <w:lang w:eastAsia="ru-RU"/>
+        </w:rPr>
+        <w:t>.</w:t>
+      </w:r>
+    </w:p>
+    <w:p>
+      <w:pPr>
+        <w:pStyle w:val="af3"/>
+        <w:rPr>
+          <w:lang w:eastAsia="ru-RU"/>
+        </w:rPr>
+      </w:pPr>
+      <w:r>
+        <w:rPr>
+          <w:lang w:eastAsia="ru-RU"/>
+        </w:rPr>
+        <w:t xml:space="preserve">Блок подключения </w:t>
+      </w:r>
+      <w:r>
+        <w:rPr>
+          <w:lang w:val="en-US" w:eastAsia="ru-RU"/>
+        </w:rPr>
+        <w:t>Velvet</w:t>
+      </w:r>
+      <w:r>
+        <w:rPr>
+          <w:lang w:eastAsia="ru-RU"/>
+        </w:rPr>
+        <w:t xml:space="preserve"> </w:t>
+      </w:r>
+      <w:r>
+        <w:rPr>
+          <w:lang w:val="en-US" w:eastAsia="ru-RU"/>
+        </w:rPr>
+        <w:t>Controller</w:t>
+      </w:r>
+      <w:r>
+        <w:rPr>
+          <w:lang w:eastAsia="ru-RU"/>
+        </w:rPr>
+        <w:t xml:space="preserve"> </w:t>
+      </w:r>
+      <w:r>
+        <w:rPr>
+          <w:lang w:eastAsia="ru-RU"/>
+        </w:rPr>
+        <w:t>должен обеспечивать связь по кабелю длиной до 10м.</w:t>
+      </w:r>
+    </w:p>
+    <w:p>
+      <w:pPr>
+        <w:pStyle w:val="af3"/>
+        <w:rPr>
+          <w:lang w:eastAsia="ru-RU"/>
+        </w:rPr>
+      </w:pPr>
+      <w:r>
+        <w:rPr>
+          <w:lang w:eastAsia="ru-RU"/>
+        </w:rPr>
+        <w:t xml:space="preserve">Сигналы АЦП </w:t>
+      </w:r>
+      <w:r>
+        <w:rPr>
+          <w:lang w:eastAsia="ru-RU"/>
+        </w:rPr>
+        <w:t xml:space="preserve">должны </w:t>
+      </w:r>
+      <w:r>
+        <w:rPr>
+          <w:lang w:eastAsia="ru-RU"/>
+        </w:rPr>
+        <w:t>переда</w:t>
+      </w:r>
+      <w:r>
+        <w:rPr>
+          <w:lang w:eastAsia="ru-RU"/>
+        </w:rPr>
+        <w:t xml:space="preserve">ваться в </w:t>
+      </w:r>
+      <w:r>
+        <w:rPr>
+          <w:lang w:val="en-US" w:eastAsia="ru-RU"/>
+        </w:rPr>
+        <w:t>Velvet</w:t>
+      </w:r>
+      <w:r>
+        <w:rPr>
+          <w:lang w:eastAsia="ru-RU"/>
+        </w:rPr>
+        <w:t xml:space="preserve"> </w:t>
+      </w:r>
+      <w:r>
+        <w:rPr>
+          <w:lang w:val="en-US" w:eastAsia="ru-RU"/>
+        </w:rPr>
+        <w:t>Controller</w:t>
+      </w:r>
+      <w:r>
+        <w:rPr>
+          <w:lang w:eastAsia="ru-RU"/>
+        </w:rPr>
+        <w:t xml:space="preserve"> в виде дифференциальных </w:t>
+      </w:r>
+      <w:r>
+        <w:rPr>
+          <w:lang w:eastAsia="ru-RU"/>
+        </w:rPr>
+        <w:t>сигналов.</w:t>
+      </w:r>
+    </w:p>
+    <w:p>
+      <w:pPr>
+        <w:pStyle w:val="af3"/>
+        <w:rPr>
+          <w:lang w:eastAsia="ru-RU"/>
+        </w:rPr>
+      </w:pPr>
+      <w:r>
+        <w:rPr>
+          <w:lang w:eastAsia="ru-RU"/>
+        </w:rPr>
+        <w:t xml:space="preserve">Вместе с сигнальными жилами через кабель должно </w:t>
+      </w:r>
+      <w:r>
+        <w:rPr>
+          <w:lang w:eastAsia="ru-RU"/>
+        </w:rPr>
+        <w:t xml:space="preserve">передаваться </w:t>
+      </w:r>
+      <w:r>
+        <w:rPr>
+          <w:lang w:eastAsia="ru-RU"/>
+        </w:rPr>
+        <w:t xml:space="preserve">изолированное питание для </w:t>
+      </w:r>
+      <w:r>
+        <w:rPr>
+          <w:lang w:val="en-US" w:eastAsia="ru-RU"/>
+        </w:rPr>
+        <w:t>Velvet</w:t>
+      </w:r>
+      <w:r>
+        <w:rPr>
+          <w:lang w:eastAsia="ru-RU"/>
+        </w:rPr>
+        <w:t xml:space="preserve"> </w:t>
+      </w:r>
+      <w:r>
+        <w:rPr>
+          <w:lang w:val="en-US" w:eastAsia="ru-RU"/>
+        </w:rPr>
+        <w:t>ADC</w:t>
+      </w:r>
+      <w:r>
+        <w:rPr>
+          <w:lang w:eastAsia="ru-RU"/>
+        </w:rPr>
+        <w:t xml:space="preserve"> </w:t>
+      </w:r>
+      <w:r>
+        <w:rPr>
+          <w:lang w:eastAsia="ru-RU"/>
+        </w:rPr>
+        <w:t>12</w:t>
+      </w:r>
+      <w:r>
+        <w:rPr>
+          <w:lang w:eastAsia="ru-RU"/>
+        </w:rPr>
+        <w:t>В</w:t>
       </w:r>
     </w:p>
     <w:p>
@@ -1961,7 +2141,6 @@
         <w:pStyle w:val="2"/>
       </w:pPr>
       <w:r>
-        <w:lastRenderedPageBreak/>
         <w:t xml:space="preserve"> Блок подключения тензорезистивных датчиков</w:t>
       </w:r>
     </w:p>
@@ -2006,93 +2185,47 @@
         </w:rPr>
         <w:t xml:space="preserve">Питание датчиков должно обеспечиваться </w:t>
       </w:r>
-      <w:commentRangeStart w:id="19"/>
+      <w:commentRangeStart w:id="30"/>
+      <w:commentRangeStart w:id="31"/>
+      <w:commentRangeStart w:id="32"/>
       <w:r>
         <w:rPr>
           <w:lang w:eastAsia="ru-RU"/>
         </w:rPr>
         <w:t>опорным источником питания</w:t>
       </w:r>
-      <w:commentRangeEnd w:id="19"/>
+      <w:commentRangeEnd w:id="30"/>
       <w:r>
         <w:rPr>
           <w:rStyle w:val="afa"/>
           <w:rFonts w:eastAsia="Times New Roman"/>
           <w:lang w:eastAsia="ru-RU"/>
         </w:rPr>
-        <w:commentReference w:id="19"/>
-      </w:r>
-      <w:r>
-        <w:rPr>
-          <w:lang w:eastAsia="ru-RU"/>
-        </w:rPr>
-        <w:t xml:space="preserve">. </w:t>
-      </w:r>
-    </w:p>
-    <w:p>
-      <w:pPr>
-        <w:pStyle w:val="af3"/>
-        <w:rPr>
-          <w:lang w:eastAsia="ru-RU"/>
-        </w:rPr>
-      </w:pPr>
-      <w:r>
-        <w:rPr>
-          <w:lang w:eastAsia="ru-RU"/>
-        </w:rPr>
-        <w:t>Абсолютная п</w:t>
-      </w:r>
-      <w:r>
-        <w:rPr>
-          <w:lang w:eastAsia="ru-RU"/>
-        </w:rPr>
-        <w:t xml:space="preserve">огрешность при измерении веса не должна превышать </w:t>
-      </w:r>
-      <w:commentRangeStart w:id="20"/>
-      <w:r>
-        <w:rPr>
-          <w:lang w:eastAsia="ru-RU"/>
-        </w:rPr>
-        <w:t>±1кг.</w:t>
-      </w:r>
-      <w:commentRangeEnd w:id="20"/>
+        <w:commentReference w:id="30"/>
+      </w:r>
+      <w:commentRangeEnd w:id="31"/>
       <w:r>
         <w:rPr>
           <w:rStyle w:val="afa"/>
           <w:rFonts w:eastAsia="Times New Roman"/>
           <w:lang w:eastAsia="ru-RU"/>
         </w:rPr>
-        <w:commentReference w:id="20"/>
-      </w:r>
-    </w:p>
-    <w:p>
-      <w:pPr>
-        <w:pStyle w:val="af3"/>
-        <w:rPr>
-          <w:lang w:eastAsia="ru-RU"/>
-        </w:rPr>
-      </w:pPr>
-      <w:r>
-        <w:rPr>
-          <w:lang w:eastAsia="ru-RU"/>
-        </w:rPr>
-        <w:t xml:space="preserve">Максимальный измеряемый вес </w:t>
-      </w:r>
-      <w:commentRangeStart w:id="21"/>
-      <w:r>
-        <w:rPr>
-          <w:lang w:eastAsia="ru-RU"/>
-        </w:rPr>
-        <w:t>500кг.</w:t>
-      </w:r>
-      <w:commentRangeEnd w:id="21"/>
+        <w:commentReference w:id="31"/>
+      </w:r>
+      <w:commentRangeEnd w:id="32"/>
       <w:r>
         <w:rPr>
           <w:rStyle w:val="afa"/>
           <w:rFonts w:eastAsia="Times New Roman"/>
           <w:lang w:eastAsia="ru-RU"/>
         </w:rPr>
-        <w:commentReference w:id="21"/>
+        <w:commentReference w:id="32"/>
+      </w:r>
+      <w:r>
+        <w:rPr>
+          <w:lang w:eastAsia="ru-RU"/>
+        </w:rPr>
+        <w:t xml:space="preserve">. </w:t>
       </w:r>
     </w:p>
     <w:p>
@@ -2106,6 +2239,139 @@
         <w:rPr>
           <w:lang w:eastAsia="ru-RU"/>
         </w:rPr>
+        <w:t>Абсолютная п</w:t>
+      </w:r>
+      <w:r>
+        <w:rPr>
+          <w:lang w:eastAsia="ru-RU"/>
+        </w:rPr>
+        <w:t xml:space="preserve">огрешность при измерении веса не должна превышать </w:t>
+      </w:r>
+      <w:commentRangeStart w:id="33"/>
+      <w:r>
+        <w:rPr>
+          <w:lang w:eastAsia="ru-RU"/>
+        </w:rPr>
+        <w:t>±</w:t>
+      </w:r>
+      <w:r>
+        <w:rPr>
+          <w:lang w:eastAsia="ru-RU"/>
+        </w:rPr>
+        <w:t>2</w:t>
+      </w:r>
+      <w:r>
+        <w:rPr>
+          <w:lang w:eastAsia="ru-RU"/>
+        </w:rPr>
+        <w:t>0</w:t>
+      </w:r>
+      <w:r>
+        <w:rPr>
+          <w:lang w:eastAsia="ru-RU"/>
+        </w:rPr>
+        <w:t>кг</w:t>
+      </w:r>
+      <w:r>
+        <w:rPr>
+          <w:lang w:eastAsia="ru-RU"/>
+        </w:rPr>
+        <w:t xml:space="preserve"> (</w:t>
+      </w:r>
+      <w:r>
+        <w:rPr>
+          <w:lang w:eastAsia="ru-RU"/>
+        </w:rPr>
+        <w:t>±1</w:t>
+      </w:r>
+      <w:r>
+        <w:rPr>
+          <w:lang w:eastAsia="ru-RU"/>
+        </w:rPr>
+        <w:t>%)</w:t>
+      </w:r>
+      <w:r>
+        <w:rPr>
+          <w:lang w:eastAsia="ru-RU"/>
+        </w:rPr>
+        <w:t xml:space="preserve"> при температуре окружающей среды 20</w:t>
+      </w:r>
+      <w:r>
+        <w:rPr>
+          <w:vertAlign w:val="superscript"/>
+          <w:lang w:eastAsia="ru-RU"/>
+        </w:rPr>
+        <w:t>0</w:t>
+      </w:r>
+      <w:r>
+        <w:rPr>
+          <w:lang w:val="en-US" w:eastAsia="ru-RU"/>
+        </w:rPr>
+        <w:t>C</w:t>
+      </w:r>
+      <w:r>
+        <w:rPr>
+          <w:lang w:eastAsia="ru-RU"/>
+        </w:rPr>
+        <w:t>.</w:t>
+      </w:r>
+      <w:commentRangeEnd w:id="33"/>
+      <w:r>
+        <w:rPr>
+          <w:rStyle w:val="afa"/>
+          <w:rFonts w:eastAsia="Times New Roman"/>
+          <w:lang w:eastAsia="ru-RU"/>
+        </w:rPr>
+        <w:commentReference w:id="33"/>
+      </w:r>
+    </w:p>
+    <w:p>
+      <w:pPr>
+        <w:pStyle w:val="af3"/>
+        <w:rPr>
+          <w:lang w:eastAsia="ru-RU"/>
+        </w:rPr>
+      </w:pPr>
+      <w:r>
+        <w:rPr>
+          <w:lang w:eastAsia="ru-RU"/>
+        </w:rPr>
+        <w:t xml:space="preserve">Максимальный измеряемый вес </w:t>
+      </w:r>
+      <w:r>
+        <w:rPr>
+          <w:lang w:eastAsia="ru-RU"/>
+        </w:rPr>
+        <w:t>2000</w:t>
+      </w:r>
+      <w:commentRangeStart w:id="34"/>
+      <w:r>
+        <w:rPr>
+          <w:lang w:eastAsia="ru-RU"/>
+        </w:rPr>
+        <w:t>кг.</w:t>
+      </w:r>
+      <w:commentRangeEnd w:id="34"/>
+      <w:r>
+        <w:rPr>
+          <w:rStyle w:val="afa"/>
+          <w:rFonts w:eastAsia="Times New Roman"/>
+          <w:lang w:eastAsia="ru-RU"/>
+        </w:rPr>
+        <w:commentReference w:id="34"/>
+      </w:r>
+    </w:p>
+    <w:p>
+      <w:pPr>
+        <w:pStyle w:val="af3"/>
+        <w:rPr>
+          <w:lang w:eastAsia="ru-RU"/>
+        </w:rPr>
+      </w:pPr>
+      <w:r>
+        <w:rPr>
+          <w:lang w:eastAsia="ru-RU"/>
+        </w:rPr>
         <w:t>Необходима возможность индивидуальной подстройки сопротивления каждого датчик</w:t>
       </w:r>
       <w:r>
@@ -2126,6 +2392,7 @@
         <w:pStyle w:val="1"/>
       </w:pPr>
       <w:r>
+        <w:lastRenderedPageBreak/>
         <w:t>Требования к конструктиву</w:t>
       </w:r>
     </w:p>
@@ -2332,7 +2599,6 @@
         <w:rPr>
           <w:lang w:val="en-US"/>
         </w:rPr>
-        <w:lastRenderedPageBreak/>
         <w:t>Velvet</w:t>
       </w:r>
       <w:r>
@@ -2431,6 +2697,7 @@
         </w:numPr>
       </w:pPr>
       <w:r>
+        <w:lastRenderedPageBreak/>
         <w:t>Печатные платы, геометрия контактных площадок, а также взаимное расположение КП относительно друг друга должно быть оптимизировано под автоматический монтаж</w:t>
       </w:r>
     </w:p>
@@ -2455,13 +2722,8 @@
         </w:numPr>
       </w:pPr>
       <w:r>
-        <w:t>Свободные от сигнальных цепей площади ПП на нижней стороне должны быть залиты полигоном, подключенным к заземляющей клемме внешнего питания модуля (PE</w:t>
-      </w:r>
-      <w:proofErr w:type="gramStart"/>
-      <w:r>
-        <w:t>)</w:t>
-      </w:r>
-      <w:proofErr w:type="gramEnd"/>
+        <w:t>Свободные от сигнальных цепей площади ПП на нижней стороне должны быть залиты полигоном, подключенным к заземляющей клемме внешнего питания модуля (PE)</w:t>
+      </w:r>
       <w:r>
         <w:t xml:space="preserve">Для подключения цифровых </w:t>
       </w:r>
@@ -2484,21 +2746,8 @@
         <w:t>или тыльной</w:t>
       </w:r>
       <w:r>
-        <w:t xml:space="preserve"> стороне печатной платы необходимо разместить изображение герба </w:t>
-      </w:r>
-      <w:proofErr w:type="spellStart"/>
-      <w:r>
-        <w:t>КазАТУ</w:t>
-      </w:r>
-      <w:proofErr w:type="spellEnd"/>
-      <w:r>
-        <w:t xml:space="preserve"> </w:t>
-      </w:r>
-      <w:proofErr w:type="spellStart"/>
-      <w:r>
-        <w:t>им.С.Сейфуллина</w:t>
-      </w:r>
-      <w:proofErr w:type="spellEnd"/>
+        <w:t xml:space="preserve"> стороне печатной платы необходимо разместить изображение герба КазАТУ им.С.Сейфуллина</w:t>
+      </w:r>
       <w:r>
         <w:t>.</w:t>
       </w:r>
@@ -2558,14 +2807,12 @@
       <w:r>
         <w:t xml:space="preserve"> </w:t>
       </w:r>
-      <w:proofErr w:type="spellStart"/>
       <w:r>
         <w:rPr>
           <w:lang w:val="en-US"/>
         </w:rPr>
         <w:t>schdoc</w:t>
       </w:r>
-      <w:proofErr w:type="spellEnd"/>
       <w:r>
         <w:t>)</w:t>
       </w:r>
@@ -2576,15 +2823,7 @@
         <w:ind w:left="1069" w:firstLine="0"/>
       </w:pPr>
       <w:r>
-        <w:t xml:space="preserve">Проект </w:t>
-      </w:r>
-      <w:proofErr w:type="spellStart"/>
-      <w:r>
-        <w:t>страссированной</w:t>
-      </w:r>
-      <w:proofErr w:type="spellEnd"/>
-      <w:r>
-        <w:t xml:space="preserve"> ПП (</w:t>
+        <w:t>Проект страссированной ПП (</w:t>
       </w:r>
       <w:r>
         <w:rPr>
@@ -2595,14 +2834,12 @@
       <w:r>
         <w:t xml:space="preserve"> </w:t>
       </w:r>
-      <w:proofErr w:type="spellStart"/>
       <w:r>
         <w:rPr>
           <w:lang w:val="en-US"/>
         </w:rPr>
         <w:t>pcbdoc</w:t>
       </w:r>
-      <w:proofErr w:type="spellEnd"/>
       <w:r>
         <w:t>)</w:t>
       </w:r>
@@ -2628,12 +2865,12 @@
       <w:pPr>
         <w:pStyle w:val="1"/>
       </w:pPr>
-      <w:bookmarkStart w:id="22" w:name="_Toc126837091"/>
+      <w:bookmarkStart w:id="35" w:name="_Toc126837091"/>
       <w:r>
         <w:lastRenderedPageBreak/>
         <w:t>ЛИСТ РЕГИСТРАЦИИ ИЗМЕНЕНИЙ</w:t>
       </w:r>
-      <w:bookmarkEnd w:id="22"/>
+      <w:bookmarkEnd w:id="35"/>
     </w:p>
     <w:tbl>
       <w:tblPr>
@@ -2831,13 +3068,8 @@
             <w:vAlign w:val="center"/>
           </w:tcPr>
           <w:p>
-            <w:proofErr w:type="spellStart"/>
             <w:r>
-              <w:t>Байгуаныш</w:t>
-            </w:r>
-            <w:proofErr w:type="spellEnd"/>
-            <w:r>
-              <w:t xml:space="preserve"> С.Б.</w:t>
+              <w:t>Байгуаныш С.Б.</w:t>
             </w:r>
           </w:p>
         </w:tc>
@@ -3159,7 +3391,7 @@
 </file>
 
 <file path=word/comments.xml><?xml version="1.0" encoding="utf-8"?>
-<w:comments xmlns:wpc="http://schemas.microsoft.com/office/word/2010/wordprocessingCanvas" xmlns:cx="http://schemas.microsoft.com/office/drawing/2014/chartex" xmlns:cx1="http://schemas.microsoft.com/office/drawing/2015/9/8/chartex" xmlns:cx2="http://schemas.microsoft.com/office/drawing/2015/10/21/chartex" xmlns:cx3="http://schemas.microsoft.com/office/drawing/2016/5/9/chartex" xmlns:cx4="http://schemas.microsoft.com/office/drawing/2016/5/10/chartex" xmlns:cx5="http://schemas.microsoft.com/office/drawing/2016/5/11/chartex" xmlns:cx6="http://schemas.microsoft.com/office/drawing/2016/5/12/chartex" xmlns:cx7="http://schemas.microsoft.com/office/drawing/2016/5/13/chartex" xmlns:cx8="http://schemas.microsoft.com/office/drawing/2016/5/14/chartex" xmlns:mc="http://schemas.openxmlformats.org/markup-compatibility/2006" xmlns:aink="http://schemas.microsoft.com/office/drawing/2016/ink" xmlns:am3d="http://schemas.microsoft.com/office/drawing/2017/model3d" xmlns:o="urn:schemas-microsoft-com:office:office" xmlns:r="http://schemas.openxmlformats.org/officeDocument/2006/relationships" xmlns:m="http://schemas.openxmlformats.org/officeDocument/2006/math" xmlns:v="urn:schemas-microsoft-com:vml" xmlns:wp14="http://schemas.microsoft.com/office/word/2010/wordprocessingDrawing" xmlns:wp="http://schemas.openxmlformats.org/drawingml/2006/wordprocessingDrawing" xmlns:w10="urn:schemas-microsoft-com:office:word" xmlns:w="http://schemas.openxmlformats.org/wordprocessingml/2006/main" xmlns:w14="http://schemas.microsoft.com/office/word/2010/wordml" xmlns:w15="http://schemas.microsoft.com/office/word/2012/wordml" xmlns:w16cex="http://schemas.microsoft.com/office/word/2018/wordml/cex" xmlns:w16cid="http://schemas.microsoft.com/office/word/2016/wordml/cid" xmlns:w16="http://schemas.microsoft.com/office/word/2018/wordml" xmlns:w16sdtdh="http://schemas.microsoft.com/office/word/2020/wordml/sdtdatahash" xmlns:w16se="http://schemas.microsoft.com/office/word/2015/wordml/symex" xmlns:wpg="http://schemas.microsoft.com/office/word/2010/wordprocessingGroup" xmlns:wpi="http://schemas.microsoft.com/office/word/2010/wordprocessingInk" xmlns:wne="http://schemas.microsoft.com/office/word/2006/wordml" xmlns:wps="http://schemas.microsoft.com/office/word/2010/wordprocessingShape" mc:Ignorable="w14 w15 w16se w16cid w16 w16cex w16sdtdh wp14">
+<w:comments xmlns:wpc="http://schemas.microsoft.com/office/word/2010/wordprocessingCanvas" xmlns:cx="http://schemas.microsoft.com/office/drawing/2014/chartex" xmlns:cx1="http://schemas.microsoft.com/office/drawing/2015/9/8/chartex" xmlns:cx2="http://schemas.microsoft.com/office/drawing/2015/10/21/chartex" xmlns:cx3="http://schemas.microsoft.com/office/drawing/2016/5/9/chartex" xmlns:cx4="http://schemas.microsoft.com/office/drawing/2016/5/10/chartex" xmlns:cx5="http://schemas.microsoft.com/office/drawing/2016/5/11/chartex" xmlns:cx6="http://schemas.microsoft.com/office/drawing/2016/5/12/chartex" xmlns:cx7="http://schemas.microsoft.com/office/drawing/2016/5/13/chartex" xmlns:cx8="http://schemas.microsoft.com/office/drawing/2016/5/14/chartex" xmlns:mc="http://schemas.openxmlformats.org/markup-compatibility/2006" xmlns:aink="http://schemas.microsoft.com/office/drawing/2016/ink" xmlns:am3d="http://schemas.microsoft.com/office/drawing/2017/model3d" xmlns:o="urn:schemas-microsoft-com:office:office" xmlns:oel="http://schemas.microsoft.com/office/2019/extlst" xmlns:r="http://schemas.openxmlformats.org/officeDocument/2006/relationships" xmlns:m="http://schemas.openxmlformats.org/officeDocument/2006/math" xmlns:v="urn:schemas-microsoft-com:vml" xmlns:wp14="http://schemas.microsoft.com/office/word/2010/wordprocessingDrawing" xmlns:wp="http://schemas.openxmlformats.org/drawingml/2006/wordprocessingDrawing" xmlns:w10="urn:schemas-microsoft-com:office:word" xmlns:w="http://schemas.openxmlformats.org/wordprocessingml/2006/main" xmlns:w14="http://schemas.microsoft.com/office/word/2010/wordml" xmlns:w15="http://schemas.microsoft.com/office/word/2012/wordml" xmlns:w16cex="http://schemas.microsoft.com/office/word/2018/wordml/cex" xmlns:w16cid="http://schemas.microsoft.com/office/word/2016/wordml/cid" xmlns:w16="http://schemas.microsoft.com/office/word/2018/wordml" xmlns:w16sdtdh="http://schemas.microsoft.com/office/word/2020/wordml/sdtdatahash" xmlns:w16se="http://schemas.microsoft.com/office/word/2015/wordml/symex" xmlns:wpg="http://schemas.microsoft.com/office/word/2010/wordprocessingGroup" xmlns:wpi="http://schemas.microsoft.com/office/word/2010/wordprocessingInk" xmlns:wne="http://schemas.microsoft.com/office/word/2006/wordml" xmlns:wps="http://schemas.microsoft.com/office/word/2010/wordprocessingShape" mc:Ignorable="w14 w15 w16se w16cid w16 w16cex w16sdtdh wp14">
   <w:comment w:id="1" w:author="User" w:date="2023-04-26T17:15:00Z" w:initials="U">
     <w:p>
       <w:pPr>
@@ -3176,7 +3408,7 @@
       </w:r>
     </w:p>
   </w:comment>
-  <w:comment w:id="2" w:author="User" w:date="2023-04-26T17:20:00Z" w:initials="U">
+  <w:comment w:id="2" w:author="Санат Байгуаныш" w:date="2023-04-26T18:03:00Z" w:initials="СБ">
     <w:p>
       <w:pPr>
         <w:pStyle w:val="afb"/>
@@ -3188,11 +3420,40 @@
         <w:annotationRef/>
       </w:r>
       <w:r>
+        <w:t>Что?</w:t>
+      </w:r>
+    </w:p>
+  </w:comment>
+  <w:comment w:id="3" w:author="Санат Байгуаныш" w:date="2023-04-26T18:03:00Z" w:initials="СБ">
+    <w:p>
+      <w:pPr>
+        <w:pStyle w:val="afb"/>
+      </w:pPr>
+      <w:r>
+        <w:rPr>
+          <w:rStyle w:val="afa"/>
+        </w:rPr>
+        <w:annotationRef/>
+      </w:r>
+    </w:p>
+  </w:comment>
+  <w:comment w:id="4" w:author="User" w:date="2023-04-26T17:20:00Z" w:initials="U">
+    <w:p>
+      <w:pPr>
+        <w:pStyle w:val="afb"/>
+      </w:pPr>
+      <w:r>
+        <w:rPr>
+          <w:rStyle w:val="afa"/>
+        </w:rPr>
+        <w:annotationRef/>
+      </w:r>
+      <w:r>
         <w:t>массой от и до</w:t>
       </w:r>
     </w:p>
   </w:comment>
-  <w:comment w:id="4" w:author="User" w:date="2023-04-26T17:16:00Z" w:initials="U">
+  <w:comment w:id="5" w:author="Санат Байгуаныш" w:date="2023-04-26T18:03:00Z" w:initials="СБ">
     <w:p>
       <w:pPr>
         <w:pStyle w:val="afb"/>
@@ -3205,7 +3466,7 @@
       </w:r>
     </w:p>
   </w:comment>
-  <w:comment w:id="5" w:author="User" w:date="2023-04-26T17:15:00Z" w:initials="U">
+  <w:comment w:id="7" w:author="User" w:date="2023-04-26T17:19:00Z" w:initials="U">
     <w:p>
       <w:pPr>
         <w:pStyle w:val="afb"/>
@@ -3217,11 +3478,11 @@
         <w:annotationRef/>
       </w:r>
       <w:r>
-        <w:t>Это здесь нужно?</w:t>
+        <w:t>4-х или «четырёх»</w:t>
       </w:r>
     </w:p>
   </w:comment>
-  <w:comment w:id="6" w:author="User" w:date="2023-04-26T17:19:00Z" w:initials="U">
+  <w:comment w:id="8" w:author="Санат Байгуаныш" w:date="2023-04-26T19:07:00Z" w:initials="СБ">
     <w:p>
       <w:pPr>
         <w:pStyle w:val="afb"/>
@@ -3233,11 +3494,11 @@
         <w:annotationRef/>
       </w:r>
       <w:r>
-        <w:t>4-х или «четырёх»</w:t>
+        <w:t>четырёх</w:t>
       </w:r>
     </w:p>
   </w:comment>
-  <w:comment w:id="7" w:author="User" w:date="2023-04-26T17:15:00Z" w:initials="U">
+  <w:comment w:id="9" w:author="Санат Байгуаныш" w:date="2023-04-26T19:08:00Z" w:initials="СБ">
     <w:p>
       <w:pPr>
         <w:pStyle w:val="afb"/>
@@ -3247,25 +3508,6 @@
           <w:rStyle w:val="afa"/>
         </w:rPr>
         <w:annotationRef/>
-      </w:r>
-      <w:r>
-        <w:t>12В</w:t>
-      </w:r>
-    </w:p>
-  </w:comment>
-  <w:comment w:id="9" w:author="User" w:date="2023-04-26T17:16:00Z" w:initials="U">
-    <w:p>
-      <w:pPr>
-        <w:pStyle w:val="afb"/>
-      </w:pPr>
-      <w:r>
-        <w:rPr>
-          <w:rStyle w:val="afa"/>
-        </w:rPr>
-        <w:annotationRef/>
-      </w:r>
-      <w:r>
-        <w:t>стандарт</w:t>
       </w:r>
     </w:p>
   </w:comment>
@@ -3281,11 +3523,11 @@
         <w:annotationRef/>
       </w:r>
       <w:r>
-        <w:t>нужна схема, где будут  показаны 4 датчика, а не 1</w:t>
+        <w:t>стандарт</w:t>
       </w:r>
     </w:p>
   </w:comment>
-  <w:comment w:id="13" w:author="User" w:date="2023-04-26T17:21:00Z" w:initials="U">
+  <w:comment w:id="12" w:author="Санат Байгуаныш" w:date="2023-04-26T18:00:00Z" w:initials="СБ">
     <w:p>
       <w:pPr>
         <w:pStyle w:val="afb"/>
@@ -3297,11 +3539,85 @@
         <w:annotationRef/>
       </w:r>
       <w:r>
+        <w:t>ГОСТ 30804.6.1-2013</w:t>
+      </w:r>
+    </w:p>
+  </w:comment>
+  <w:comment w:id="13" w:author="Санат Байгуаныш" w:date="2023-04-26T18:00:00Z" w:initials="СБ">
+    <w:p>
+      <w:pPr>
+        <w:pStyle w:val="afb"/>
+      </w:pPr>
+      <w:r>
+        <w:rPr>
+          <w:rStyle w:val="afa"/>
+        </w:rPr>
+        <w:annotationRef/>
+      </w:r>
+    </w:p>
+  </w:comment>
+  <w:comment w:id="15" w:author="User" w:date="2023-04-26T17:16:00Z" w:initials="U">
+    <w:p>
+      <w:pPr>
+        <w:pStyle w:val="afb"/>
+      </w:pPr>
+      <w:r>
+        <w:rPr>
+          <w:rStyle w:val="afa"/>
+        </w:rPr>
+        <w:annotationRef/>
+      </w:r>
+      <w:r>
+        <w:t>нужна схема, где будут показаны 4 датчика, а не 1</w:t>
+      </w:r>
+    </w:p>
+  </w:comment>
+  <w:comment w:id="16" w:author="Санат Байгуаныш" w:date="2023-04-26T19:07:00Z" w:initials="СБ">
+    <w:p>
+      <w:pPr>
+        <w:pStyle w:val="afb"/>
+      </w:pPr>
+      <w:r>
+        <w:rPr>
+          <w:rStyle w:val="afa"/>
+        </w:rPr>
+        <w:annotationRef/>
+      </w:r>
+      <w:r>
+        <w:t>Добавил</w:t>
+      </w:r>
+    </w:p>
+  </w:comment>
+  <w:comment w:id="17" w:author="Санат Байгуаныш" w:date="2023-04-26T19:07:00Z" w:initials="СБ">
+    <w:p>
+      <w:pPr>
+        <w:pStyle w:val="afb"/>
+      </w:pPr>
+      <w:r>
+        <w:rPr>
+          <w:rStyle w:val="afa"/>
+        </w:rPr>
+        <w:annotationRef/>
+      </w:r>
+    </w:p>
+  </w:comment>
+  <w:comment w:id="19" w:author="User" w:date="2023-04-26T17:21:00Z" w:initials="U">
+    <w:p>
+      <w:pPr>
+        <w:pStyle w:val="afb"/>
+      </w:pPr>
+      <w:r>
+        <w:rPr>
+          <w:rStyle w:val="afa"/>
+        </w:rPr>
+        <w:annotationRef/>
+      </w:r>
+      <w:r>
         <w:t>нумерация не правильная</w:t>
       </w:r>
     </w:p>
   </w:comment>
-  <w:comment w:id="14" w:author="User" w:date="2023-04-26T17:17:00Z" w:initials="U">
+  <w:comment w:id="20" w:author="Санат Байгуаныш" w:date="2023-04-26T19:07:00Z" w:initials="СБ">
     <w:p>
       <w:pPr>
         <w:pStyle w:val="afb"/>
@@ -3313,11 +3629,40 @@
         <w:annotationRef/>
       </w:r>
       <w:r>
+        <w:t>Наглая ложь</w:t>
+      </w:r>
+    </w:p>
+  </w:comment>
+  <w:comment w:id="21" w:author="Санат Байгуаныш" w:date="2023-04-26T19:07:00Z" w:initials="СБ">
+    <w:p>
+      <w:pPr>
+        <w:pStyle w:val="afb"/>
+      </w:pPr>
+      <w:r>
+        <w:rPr>
+          <w:rStyle w:val="afa"/>
+        </w:rPr>
+        <w:annotationRef/>
+      </w:r>
+    </w:p>
+  </w:comment>
+  <w:comment w:id="22" w:author="User" w:date="2023-04-26T17:17:00Z" w:initials="U">
+    <w:p>
+      <w:pPr>
+        <w:pStyle w:val="afb"/>
+      </w:pPr>
+      <w:r>
+        <w:rPr>
+          <w:rStyle w:val="afa"/>
+        </w:rPr>
+        <w:annotationRef/>
+      </w:r>
+      <w:r>
         <w:t>нет рисунка</w:t>
       </w:r>
     </w:p>
   </w:comment>
-  <w:comment w:id="15" w:author="User" w:date="2023-04-26T17:15:00Z" w:initials="U">
+  <w:comment w:id="23" w:author="Санат Байгуаныш" w:date="2023-04-26T18:29:00Z" w:initials="СБ">
     <w:p>
       <w:pPr>
         <w:pStyle w:val="afb"/>
@@ -3328,9 +3673,18 @@
         </w:rPr>
         <w:annotationRef/>
       </w:r>
+      <w:r>
+        <w:t>Ты сказал, сначала принципиалку придумаешь, потом блок схему сделаем</w:t>
+      </w:r>
+      <w:r>
+        <w:t xml:space="preserve">. </w:t>
+      </w:r>
+      <w:r>
+        <w:t>Если не трудно можешь нарисовать приблизительно от руки как ты себе представляешь схему в общем виде, я превращу это в нормальный вид.</w:t>
+      </w:r>
     </w:p>
   </w:comment>
-  <w:comment w:id="16" w:author="User" w:date="2023-04-26T17:15:00Z" w:initials="U">
+  <w:comment w:id="24" w:author="Санат Байгуаныш" w:date="2023-04-26T18:30:00Z" w:initials="СБ">
     <w:p>
       <w:pPr>
         <w:pStyle w:val="afb"/>
@@ -3343,7 +3697,7 @@
       </w:r>
     </w:p>
   </w:comment>
-  <w:comment w:id="17" w:author="User" w:date="2023-04-26T17:17:00Z" w:initials="U">
+  <w:comment w:id="25" w:author="Санат Байгуаныш" w:date="2023-04-26T18:45:00Z" w:initials="СБ">
     <w:p>
       <w:pPr>
         <w:pStyle w:val="afb"/>
@@ -3356,7 +3710,7 @@
       </w:r>
     </w:p>
   </w:comment>
-  <w:comment w:id="18" w:author="User" w:date="2023-04-26T17:16:00Z" w:initials="U">
+  <w:comment w:id="26" w:author="Санат Байгуаныш" w:date="2023-04-26T19:12:00Z" w:initials="СБ">
     <w:p>
       <w:pPr>
         <w:pStyle w:val="afb"/>
@@ -3369,7 +3723,7 @@
       </w:r>
     </w:p>
   </w:comment>
-  <w:comment w:id="19" w:author="User" w:date="2023-04-26T17:19:00Z" w:initials="U">
+  <w:comment w:id="27" w:author="User" w:date="2023-04-26T17:15:00Z" w:initials="U">
     <w:p>
       <w:pPr>
         <w:pStyle w:val="afb"/>
@@ -3380,12 +3734,51 @@
         </w:rPr>
         <w:annotationRef/>
       </w:r>
+    </w:p>
+  </w:comment>
+  <w:comment w:id="28" w:author="User" w:date="2023-04-26T17:15:00Z" w:initials="U">
+    <w:p>
+      <w:pPr>
+        <w:pStyle w:val="afb"/>
+      </w:pPr>
+      <w:r>
+        <w:rPr>
+          <w:rStyle w:val="afa"/>
+        </w:rPr>
+        <w:annotationRef/>
+      </w:r>
+    </w:p>
+  </w:comment>
+  <w:comment w:id="29" w:author="User" w:date="2023-04-26T17:17:00Z" w:initials="U">
+    <w:p>
+      <w:pPr>
+        <w:pStyle w:val="afb"/>
+      </w:pPr>
+      <w:r>
+        <w:rPr>
+          <w:rStyle w:val="afa"/>
+        </w:rPr>
+        <w:annotationRef/>
+      </w:r>
+    </w:p>
+  </w:comment>
+  <w:comment w:id="30" w:author="User" w:date="2023-04-26T17:19:00Z" w:initials="U">
+    <w:p>
+      <w:pPr>
+        <w:pStyle w:val="afb"/>
+      </w:pPr>
+      <w:r>
+        <w:rPr>
+          <w:rStyle w:val="afa"/>
+        </w:rPr>
+        <w:annotationRef/>
+      </w:r>
       <w:r>
         <w:t>Есть конкретика?</w:t>
       </w:r>
     </w:p>
   </w:comment>
-  <w:comment w:id="20" w:author="User" w:date="2023-04-26T17:18:00Z" w:initials="U">
+  <w:comment w:id="31" w:author="Санат Байгуаныш" w:date="2023-04-26T18:40:00Z" w:initials="СБ">
     <w:p>
       <w:pPr>
         <w:pStyle w:val="afb"/>
@@ -3397,11 +3790,40 @@
         <w:annotationRef/>
       </w:r>
       <w:r>
+        <w:t>Нет. Тут тебе придется самому считать, какой опорник ставить, с какой погрешностью и выходным током опираясь на характеристики тензодатчиков</w:t>
+      </w:r>
+    </w:p>
+  </w:comment>
+  <w:comment w:id="32" w:author="Санат Байгуаныш" w:date="2023-04-26T18:43:00Z" w:initials="СБ">
+    <w:p>
+      <w:pPr>
+        <w:pStyle w:val="afb"/>
+      </w:pPr>
+      <w:r>
+        <w:rPr>
+          <w:rStyle w:val="afa"/>
+        </w:rPr>
+        <w:annotationRef/>
+      </w:r>
+    </w:p>
+  </w:comment>
+  <w:comment w:id="33" w:author="User" w:date="2023-04-26T17:18:00Z" w:initials="U">
+    <w:p>
+      <w:pPr>
+        <w:pStyle w:val="afb"/>
+      </w:pPr>
+      <w:r>
+        <w:rPr>
+          <w:rStyle w:val="afa"/>
+        </w:rPr>
+        <w:annotationRef/>
+      </w:r>
+      <w:r>
         <w:t>точно ли такая точность? Если максимальная масса 2000кг (4х500), а процент равен 10%, то +-20кг</w:t>
       </w:r>
     </w:p>
   </w:comment>
-  <w:comment w:id="21" w:author="User" w:date="2023-04-26T17:17:00Z" w:initials="U">
+  <w:comment w:id="34" w:author="User" w:date="2023-04-26T17:17:00Z" w:initials="U">
     <w:p>
       <w:pPr>
         <w:pStyle w:val="afb"/>
@@ -3452,73 +3874,112 @@
 </file>
 
 <file path=word/commentsExtended.xml><?xml version="1.0" encoding="utf-8"?>
-<w15:commentsEx xmlns:wpc="http://schemas.microsoft.com/office/word/2010/wordprocessingCanvas" xmlns:cx="http://schemas.microsoft.com/office/drawing/2014/chartex" xmlns:cx1="http://schemas.microsoft.com/office/drawing/2015/9/8/chartex" xmlns:cx2="http://schemas.microsoft.com/office/drawing/2015/10/21/chartex" xmlns:cx3="http://schemas.microsoft.com/office/drawing/2016/5/9/chartex" xmlns:cx4="http://schemas.microsoft.com/office/drawing/2016/5/10/chartex" xmlns:cx5="http://schemas.microsoft.com/office/drawing/2016/5/11/chartex" xmlns:cx6="http://schemas.microsoft.com/office/drawing/2016/5/12/chartex" xmlns:cx7="http://schemas.microsoft.com/office/drawing/2016/5/13/chartex" xmlns:cx8="http://schemas.microsoft.com/office/drawing/2016/5/14/chartex" xmlns:mc="http://schemas.openxmlformats.org/markup-compatibility/2006" xmlns:aink="http://schemas.microsoft.com/office/drawing/2016/ink" xmlns:am3d="http://schemas.microsoft.com/office/drawing/2017/model3d" xmlns:o="urn:schemas-microsoft-com:office:office" xmlns:r="http://schemas.openxmlformats.org/officeDocument/2006/relationships" xmlns:m="http://schemas.openxmlformats.org/officeDocument/2006/math" xmlns:v="urn:schemas-microsoft-com:vml" xmlns:wp14="http://schemas.microsoft.com/office/word/2010/wordprocessingDrawing" xmlns:wp="http://schemas.openxmlformats.org/drawingml/2006/wordprocessingDrawing" xmlns:w10="urn:schemas-microsoft-com:office:word" xmlns:w="http://schemas.openxmlformats.org/wordprocessingml/2006/main" xmlns:w14="http://schemas.microsoft.com/office/word/2010/wordml" xmlns:w15="http://schemas.microsoft.com/office/word/2012/wordml" xmlns:w16cex="http://schemas.microsoft.com/office/word/2018/wordml/cex" xmlns:w16cid="http://schemas.microsoft.com/office/word/2016/wordml/cid" xmlns:w16="http://schemas.microsoft.com/office/word/2018/wordml" xmlns:w16sdtdh="http://schemas.microsoft.com/office/word/2020/wordml/sdtdatahash" xmlns:w16se="http://schemas.microsoft.com/office/word/2015/wordml/symex" xmlns:wpg="http://schemas.microsoft.com/office/word/2010/wordprocessingGroup" xmlns:wpi="http://schemas.microsoft.com/office/word/2010/wordprocessingInk" xmlns:wne="http://schemas.microsoft.com/office/word/2006/wordml" xmlns:wps="http://schemas.microsoft.com/office/word/2010/wordprocessingShape" mc:Ignorable="w14 w15 w16se w16cid w16 w16cex w16sdtdh wp14">
+<w15:commentsEx xmlns:wpc="http://schemas.microsoft.com/office/word/2010/wordprocessingCanvas" xmlns:cx="http://schemas.microsoft.com/office/drawing/2014/chartex" xmlns:cx1="http://schemas.microsoft.com/office/drawing/2015/9/8/chartex" xmlns:cx2="http://schemas.microsoft.com/office/drawing/2015/10/21/chartex" xmlns:cx3="http://schemas.microsoft.com/office/drawing/2016/5/9/chartex" xmlns:cx4="http://schemas.microsoft.com/office/drawing/2016/5/10/chartex" xmlns:cx5="http://schemas.microsoft.com/office/drawing/2016/5/11/chartex" xmlns:cx6="http://schemas.microsoft.com/office/drawing/2016/5/12/chartex" xmlns:cx7="http://schemas.microsoft.com/office/drawing/2016/5/13/chartex" xmlns:cx8="http://schemas.microsoft.com/office/drawing/2016/5/14/chartex" xmlns:mc="http://schemas.openxmlformats.org/markup-compatibility/2006" xmlns:aink="http://schemas.microsoft.com/office/drawing/2016/ink" xmlns:am3d="http://schemas.microsoft.com/office/drawing/2017/model3d" xmlns:o="urn:schemas-microsoft-com:office:office" xmlns:oel="http://schemas.microsoft.com/office/2019/extlst" xmlns:r="http://schemas.openxmlformats.org/officeDocument/2006/relationships" xmlns:m="http://schemas.openxmlformats.org/officeDocument/2006/math" xmlns:v="urn:schemas-microsoft-com:vml" xmlns:wp14="http://schemas.microsoft.com/office/word/2010/wordprocessingDrawing" xmlns:wp="http://schemas.openxmlformats.org/drawingml/2006/wordprocessingDrawing" xmlns:w10="urn:schemas-microsoft-com:office:word" xmlns:w="http://schemas.openxmlformats.org/wordprocessingml/2006/main" xmlns:w14="http://schemas.microsoft.com/office/word/2010/wordml" xmlns:w15="http://schemas.microsoft.com/office/word/2012/wordml" xmlns:w16cex="http://schemas.microsoft.com/office/word/2018/wordml/cex" xmlns:w16cid="http://schemas.microsoft.com/office/word/2016/wordml/cid" xmlns:w16="http://schemas.microsoft.com/office/word/2018/wordml" xmlns:w16sdtdh="http://schemas.microsoft.com/office/word/2020/wordml/sdtdatahash" xmlns:w16se="http://schemas.microsoft.com/office/word/2015/wordml/symex" xmlns:wpg="http://schemas.microsoft.com/office/word/2010/wordprocessingGroup" xmlns:wpi="http://schemas.microsoft.com/office/word/2010/wordprocessingInk" xmlns:wne="http://schemas.microsoft.com/office/word/2006/wordml" xmlns:wps="http://schemas.microsoft.com/office/word/2010/wordprocessingShape" mc:Ignorable="w14 w15 w16se w16cid w16 w16cex w16sdtdh wp14">
   <w15:commentEx w15:paraId="7309E192" w15:done="0"/>
-  <w15:commentEx w15:paraId="73E5B0B2" w15:done="0"/>
-  <w15:commentEx w15:paraId="0FD8D338" w15:done="0"/>
-  <w15:commentEx w15:paraId="1C84171D" w15:done="0"/>
+  <w15:commentEx w15:paraId="2CAB9995" w15:paraIdParent="7309E192" w15:done="0"/>
+  <w15:commentEx w15:paraId="2E9317D1" w15:paraIdParent="7309E192" w15:done="0"/>
+  <w15:commentEx w15:paraId="73E5B0B2" w15:done="1"/>
+  <w15:commentEx w15:paraId="7C054946" w15:paraIdParent="73E5B0B2" w15:done="1"/>
   <w15:commentEx w15:paraId="2A621034" w15:done="0"/>
-  <w15:commentEx w15:paraId="4E4CE6FE" w15:done="0"/>
+  <w15:commentEx w15:paraId="567308F6" w15:paraIdParent="2A621034" w15:done="0"/>
+  <w15:commentEx w15:paraId="67921AA9" w15:paraIdParent="2A621034" w15:done="0"/>
   <w15:commentEx w15:paraId="08802AB8" w15:done="0"/>
+  <w15:commentEx w15:paraId="6AE0961C" w15:paraIdParent="08802AB8" w15:done="0"/>
+  <w15:commentEx w15:paraId="192DDD16" w15:paraIdParent="08802AB8" w15:done="0"/>
   <w15:commentEx w15:paraId="18515915" w15:done="0"/>
+  <w15:commentEx w15:paraId="3299EAD5" w15:paraIdParent="18515915" w15:done="0"/>
+  <w15:commentEx w15:paraId="2724D813" w15:paraIdParent="18515915" w15:done="0"/>
   <w15:commentEx w15:paraId="4A6713CB" w15:done="0"/>
+  <w15:commentEx w15:paraId="3F724A6D" w15:paraIdParent="4A6713CB" w15:done="0"/>
+  <w15:commentEx w15:paraId="68904459" w15:paraIdParent="4A6713CB" w15:done="0"/>
   <w15:commentEx w15:paraId="1B5141BD" w15:done="0"/>
-  <w15:commentEx w15:paraId="235EB27E" w15:done="0"/>
-  <w15:commentEx w15:paraId="25FAC330" w15:done="0"/>
-  <w15:commentEx w15:paraId="3AE7C7D9" w15:done="0"/>
-  <w15:commentEx w15:paraId="56F93EB9" w15:done="0"/>
+  <w15:commentEx w15:paraId="539AFE0B" w15:paraIdParent="1B5141BD" w15:done="0"/>
+  <w15:commentEx w15:paraId="5DEC3257" w15:paraIdParent="1B5141BD" w15:done="0"/>
+  <w15:commentEx w15:paraId="38145BD4" w15:paraIdParent="1B5141BD" w15:done="0"/>
+  <w15:commentEx w15:paraId="0643B84A" w15:paraIdParent="1B5141BD" w15:done="0"/>
+  <w15:commentEx w15:paraId="235EB27E" w15:done="1"/>
+  <w15:commentEx w15:paraId="25FAC330" w15:done="1"/>
+  <w15:commentEx w15:paraId="3AE7C7D9" w15:done="1"/>
   <w15:commentEx w15:paraId="397065E4" w15:done="0"/>
+  <w15:commentEx w15:paraId="1F2D53A8" w15:paraIdParent="397065E4" w15:done="0"/>
+  <w15:commentEx w15:paraId="6A3E5F44" w15:paraIdParent="397065E4" w15:done="0"/>
   <w15:commentEx w15:paraId="23516706" w15:done="0"/>
   <w15:commentEx w15:paraId="0B4B81D8" w15:done="0"/>
 </w15:commentsEx>
 </file>
 
 <file path=word/commentsExtensible.xml><?xml version="1.0" encoding="utf-8"?>
-<w16cex:commentsExtensible xmlns:wpc="http://schemas.microsoft.com/office/word/2010/wordprocessingCanvas" xmlns:cx="http://schemas.microsoft.com/office/drawing/2014/chartex" xmlns:cx1="http://schemas.microsoft.com/office/drawing/2015/9/8/chartex" xmlns:cx2="http://schemas.microsoft.com/office/drawing/2015/10/21/chartex" xmlns:cx3="http://schemas.microsoft.com/office/drawing/2016/5/9/chartex" xmlns:cx4="http://schemas.microsoft.com/office/drawing/2016/5/10/chartex" xmlns:cx5="http://schemas.microsoft.com/office/drawing/2016/5/11/chartex" xmlns:cx6="http://schemas.microsoft.com/office/drawing/2016/5/12/chartex" xmlns:cx7="http://schemas.microsoft.com/office/drawing/2016/5/13/chartex" xmlns:cx8="http://schemas.microsoft.com/office/drawing/2016/5/14/chartex" xmlns:mc="http://schemas.openxmlformats.org/markup-compatibility/2006" xmlns:aink="http://schemas.microsoft.com/office/drawing/2016/ink" xmlns:am3d="http://schemas.microsoft.com/office/drawing/2017/model3d" xmlns:o="urn:schemas-microsoft-com:office:office" xmlns:r="http://schemas.openxmlformats.org/officeDocument/2006/relationships" xmlns:m="http://schemas.openxmlformats.org/officeDocument/2006/math" xmlns:v="urn:schemas-microsoft-com:vml" xmlns:wp14="http://schemas.microsoft.com/office/word/2010/wordprocessingDrawing" xmlns:wp="http://schemas.openxmlformats.org/drawingml/2006/wordprocessingDrawing" xmlns:w10="urn:schemas-microsoft-com:office:word" xmlns:w="http://schemas.openxmlformats.org/wordprocessingml/2006/main" xmlns:w14="http://schemas.microsoft.com/office/word/2010/wordml" xmlns:w15="http://schemas.microsoft.com/office/word/2012/wordml" xmlns:w16cex="http://schemas.microsoft.com/office/word/2018/wordml/cex" xmlns:w16cid="http://schemas.microsoft.com/office/word/2016/wordml/cid" xmlns:w16="http://schemas.microsoft.com/office/word/2018/wordml" xmlns:w16sdtdh="http://schemas.microsoft.com/office/word/2020/wordml/sdtdatahash" xmlns:w16se="http://schemas.microsoft.com/office/word/2015/wordml/symex" xmlns:wpg="http://schemas.microsoft.com/office/word/2010/wordprocessingGroup" xmlns:wpi="http://schemas.microsoft.com/office/word/2010/wordprocessingInk" xmlns:wne="http://schemas.microsoft.com/office/word/2006/wordml" xmlns:wps="http://schemas.microsoft.com/office/word/2010/wordprocessingShape" mc:Ignorable="w14 w15 w16se w16cid w16 w16cex w16sdtdh wp14">
+<w16cex:commentsExtensible xmlns:wpc="http://schemas.microsoft.com/office/word/2010/wordprocessingCanvas" xmlns:cx="http://schemas.microsoft.com/office/drawing/2014/chartex" xmlns:cx1="http://schemas.microsoft.com/office/drawing/2015/9/8/chartex" xmlns:cx2="http://schemas.microsoft.com/office/drawing/2015/10/21/chartex" xmlns:cx3="http://schemas.microsoft.com/office/drawing/2016/5/9/chartex" xmlns:cx4="http://schemas.microsoft.com/office/drawing/2016/5/10/chartex" xmlns:cx5="http://schemas.microsoft.com/office/drawing/2016/5/11/chartex" xmlns:cx6="http://schemas.microsoft.com/office/drawing/2016/5/12/chartex" xmlns:cx7="http://schemas.microsoft.com/office/drawing/2016/5/13/chartex" xmlns:cx8="http://schemas.microsoft.com/office/drawing/2016/5/14/chartex" xmlns:mc="http://schemas.openxmlformats.org/markup-compatibility/2006" xmlns:aink="http://schemas.microsoft.com/office/drawing/2016/ink" xmlns:am3d="http://schemas.microsoft.com/office/drawing/2017/model3d" xmlns:o="urn:schemas-microsoft-com:office:office" xmlns:oel="http://schemas.microsoft.com/office/2019/extlst" xmlns:r="http://schemas.openxmlformats.org/officeDocument/2006/relationships" xmlns:m="http://schemas.openxmlformats.org/officeDocument/2006/math" xmlns:v="urn:schemas-microsoft-com:vml" xmlns:wp14="http://schemas.microsoft.com/office/word/2010/wordprocessingDrawing" xmlns:wp="http://schemas.openxmlformats.org/drawingml/2006/wordprocessingDrawing" xmlns:w10="urn:schemas-microsoft-com:office:word" xmlns:w="http://schemas.openxmlformats.org/wordprocessingml/2006/main" xmlns:w14="http://schemas.microsoft.com/office/word/2010/wordml" xmlns:w15="http://schemas.microsoft.com/office/word/2012/wordml" xmlns:w16cex="http://schemas.microsoft.com/office/word/2018/wordml/cex" xmlns:w16cid="http://schemas.microsoft.com/office/word/2016/wordml/cid" xmlns:w16="http://schemas.microsoft.com/office/word/2018/wordml" xmlns:w16sdtdh="http://schemas.microsoft.com/office/word/2020/wordml/sdtdatahash" xmlns:w16se="http://schemas.microsoft.com/office/word/2015/wordml/symex" xmlns:wpg="http://schemas.microsoft.com/office/word/2010/wordprocessingGroup" xmlns:wpi="http://schemas.microsoft.com/office/word/2010/wordprocessingInk" xmlns:wne="http://schemas.microsoft.com/office/word/2006/wordml" xmlns:wps="http://schemas.microsoft.com/office/word/2010/wordprocessingShape" mc:Ignorable="w14 w15 w16se w16cid w16 w16cex w16sdtdh wp14">
   <w16cex:commentExtensible w16cex:durableId="27F3DABC" w16cex:dateUtc="2023-04-26T11:15:00Z"/>
+  <w16cex:commentExtensible w16cex:durableId="27F3E603" w16cex:dateUtc="2023-04-26T12:03:00Z"/>
+  <w16cex:commentExtensible w16cex:durableId="27F3E60A" w16cex:dateUtc="2023-04-26T12:03:00Z"/>
   <w16cex:commentExtensible w16cex:durableId="27F3DBE7" w16cex:dateUtc="2023-04-26T11:20:00Z"/>
-  <w16cex:commentExtensible w16cex:durableId="27F3DAE4" w16cex:dateUtc="2023-04-26T11:16:00Z"/>
-  <w16cex:commentExtensible w16cex:durableId="27F3DAB5" w16cex:dateUtc="2023-04-26T11:15:00Z"/>
+  <w16cex:commentExtensible w16cex:durableId="27F3E5FB" w16cex:dateUtc="2023-04-26T12:03:00Z"/>
   <w16cex:commentExtensible w16cex:durableId="27F3DB9E" w16cex:dateUtc="2023-04-26T11:19:00Z"/>
-  <w16cex:commentExtensible w16cex:durableId="27F3DAC5" w16cex:dateUtc="2023-04-26T11:15:00Z"/>
+  <w16cex:commentExtensible w16cex:durableId="27F3F50E" w16cex:dateUtc="2023-04-26T13:07:00Z"/>
+  <w16cex:commentExtensible w16cex:durableId="27F3F516" w16cex:dateUtc="2023-04-26T13:08:00Z"/>
   <w16cex:commentExtensible w16cex:durableId="27F3DAF2" w16cex:dateUtc="2023-04-26T11:16:00Z"/>
+  <w16cex:commentExtensible w16cex:durableId="27F3E551" w16cex:dateUtc="2023-04-26T12:00:00Z"/>
+  <w16cex:commentExtensible w16cex:durableId="27F3E553" w16cex:dateUtc="2023-04-26T12:00:00Z"/>
   <w16cex:commentExtensible w16cex:durableId="27F3DAF9" w16cex:dateUtc="2023-04-26T11:16:00Z"/>
+  <w16cex:commentExtensible w16cex:durableId="27F3F504" w16cex:dateUtc="2023-04-26T13:07:00Z"/>
+  <w16cex:commentExtensible w16cex:durableId="27F3F509" w16cex:dateUtc="2023-04-26T13:07:00Z"/>
   <w16cex:commentExtensible w16cex:durableId="27F3DC0A" w16cex:dateUtc="2023-04-26T11:21:00Z"/>
+  <w16cex:commentExtensible w16cex:durableId="27F3F4F6" w16cex:dateUtc="2023-04-26T13:07:00Z"/>
+  <w16cex:commentExtensible w16cex:durableId="27F3F4FB" w16cex:dateUtc="2023-04-26T13:07:00Z"/>
   <w16cex:commentExtensible w16cex:durableId="27F3DB0E" w16cex:dateUtc="2023-04-26T11:17:00Z"/>
+  <w16cex:commentExtensible w16cex:durableId="27F3EC04" w16cex:dateUtc="2023-04-26T12:29:00Z"/>
+  <w16cex:commentExtensible w16cex:durableId="27F3EC2D" w16cex:dateUtc="2023-04-26T12:30:00Z"/>
+  <w16cex:commentExtensible w16cex:durableId="27F3EFD6" w16cex:dateUtc="2023-04-26T12:45:00Z"/>
+  <w16cex:commentExtensible w16cex:durableId="27F3F635" w16cex:dateUtc="2023-04-26T13:12:00Z"/>
   <w16cex:commentExtensible w16cex:durableId="27F3DACD" w16cex:dateUtc="2023-04-26T11:15:00Z"/>
   <w16cex:commentExtensible w16cex:durableId="27F3DACF" w16cex:dateUtc="2023-04-26T11:15:00Z"/>
   <w16cex:commentExtensible w16cex:durableId="27F3DB19" w16cex:dateUtc="2023-04-26T11:17:00Z"/>
-  <w16cex:commentExtensible w16cex:durableId="27F3DAD6" w16cex:dateUtc="2023-04-26T11:16:00Z"/>
   <w16cex:commentExtensible w16cex:durableId="27F3DB89" w16cex:dateUtc="2023-04-26T11:19:00Z"/>
+  <w16cex:commentExtensible w16cex:durableId="27F3EEBA" w16cex:dateUtc="2023-04-26T12:40:00Z"/>
+  <w16cex:commentExtensible w16cex:durableId="27F3EF58" w16cex:dateUtc="2023-04-26T12:43:00Z"/>
   <w16cex:commentExtensible w16cex:durableId="27F3DB4F" w16cex:dateUtc="2023-04-26T11:18:00Z"/>
   <w16cex:commentExtensible w16cex:durableId="27F3DB24" w16cex:dateUtc="2023-04-26T11:17:00Z"/>
 </w16cex:commentsExtensible>
 </file>
 
 <file path=word/commentsIds.xml><?xml version="1.0" encoding="utf-8"?>
-<w16cid:commentsIds xmlns:wpc="http://schemas.microsoft.com/office/word/2010/wordprocessingCanvas" xmlns:cx="http://schemas.microsoft.com/office/drawing/2014/chartex" xmlns:cx1="http://schemas.microsoft.com/office/drawing/2015/9/8/chartex" xmlns:cx2="http://schemas.microsoft.com/office/drawing/2015/10/21/chartex" xmlns:cx3="http://schemas.microsoft.com/office/drawing/2016/5/9/chartex" xmlns:cx4="http://schemas.microsoft.com/office/drawing/2016/5/10/chartex" xmlns:cx5="http://schemas.microsoft.com/office/drawing/2016/5/11/chartex" xmlns:cx6="http://schemas.microsoft.com/office/drawing/2016/5/12/chartex" xmlns:cx7="http://schemas.microsoft.com/office/drawing/2016/5/13/chartex" xmlns:cx8="http://schemas.microsoft.com/office/drawing/2016/5/14/chartex" xmlns:mc="http://schemas.openxmlformats.org/markup-compatibility/2006" xmlns:aink="http://schemas.microsoft.com/office/drawing/2016/ink" xmlns:am3d="http://schemas.microsoft.com/office/drawing/2017/model3d" xmlns:o="urn:schemas-microsoft-com:office:office" xmlns:r="http://schemas.openxmlformats.org/officeDocument/2006/relationships" xmlns:m="http://schemas.openxmlformats.org/officeDocument/2006/math" xmlns:v="urn:schemas-microsoft-com:vml" xmlns:wp14="http://schemas.microsoft.com/office/word/2010/wordprocessingDrawing" xmlns:wp="http://schemas.openxmlformats.org/drawingml/2006/wordprocessingDrawing" xmlns:w10="urn:schemas-microsoft-com:office:word" xmlns:w="http://schemas.openxmlformats.org/wordprocessingml/2006/main" xmlns:w14="http://schemas.microsoft.com/office/word/2010/wordml" xmlns:w15="http://schemas.microsoft.com/office/word/2012/wordml" xmlns:w16cex="http://schemas.microsoft.com/office/word/2018/wordml/cex" xmlns:w16cid="http://schemas.microsoft.com/office/word/2016/wordml/cid" xmlns:w16="http://schemas.microsoft.com/office/word/2018/wordml" xmlns:w16sdtdh="http://schemas.microsoft.com/office/word/2020/wordml/sdtdatahash" xmlns:w16se="http://schemas.microsoft.com/office/word/2015/wordml/symex" xmlns:wpg="http://schemas.microsoft.com/office/word/2010/wordprocessingGroup" xmlns:wpi="http://schemas.microsoft.com/office/word/2010/wordprocessingInk" xmlns:wne="http://schemas.microsoft.com/office/word/2006/wordml" xmlns:wps="http://schemas.microsoft.com/office/word/2010/wordprocessingShape" mc:Ignorable="w14 w15 w16se w16cid w16 w16cex w16sdtdh wp14">
+<w16cid:commentsIds xmlns:wpc="http://schemas.microsoft.com/office/word/2010/wordprocessingCanvas" xmlns:cx="http://schemas.microsoft.com/office/drawing/2014/chartex" xmlns:cx1="http://schemas.microsoft.com/office/drawing/2015/9/8/chartex" xmlns:cx2="http://schemas.microsoft.com/office/drawing/2015/10/21/chartex" xmlns:cx3="http://schemas.microsoft.com/office/drawing/2016/5/9/chartex" xmlns:cx4="http://schemas.microsoft.com/office/drawing/2016/5/10/chartex" xmlns:cx5="http://schemas.microsoft.com/office/drawing/2016/5/11/chartex" xmlns:cx6="http://schemas.microsoft.com/office/drawing/2016/5/12/chartex" xmlns:cx7="http://schemas.microsoft.com/office/drawing/2016/5/13/chartex" xmlns:cx8="http://schemas.microsoft.com/office/drawing/2016/5/14/chartex" xmlns:mc="http://schemas.openxmlformats.org/markup-compatibility/2006" xmlns:aink="http://schemas.microsoft.com/office/drawing/2016/ink" xmlns:am3d="http://schemas.microsoft.com/office/drawing/2017/model3d" xmlns:o="urn:schemas-microsoft-com:office:office" xmlns:oel="http://schemas.microsoft.com/office/2019/extlst" xmlns:r="http://schemas.openxmlformats.org/officeDocument/2006/relationships" xmlns:m="http://schemas.openxmlformats.org/officeDocument/2006/math" xmlns:v="urn:schemas-microsoft-com:vml" xmlns:wp14="http://schemas.microsoft.com/office/word/2010/wordprocessingDrawing" xmlns:wp="http://schemas.openxmlformats.org/drawingml/2006/wordprocessingDrawing" xmlns:w10="urn:schemas-microsoft-com:office:word" xmlns:w="http://schemas.openxmlformats.org/wordprocessingml/2006/main" xmlns:w14="http://schemas.microsoft.com/office/word/2010/wordml" xmlns:w15="http://schemas.microsoft.com/office/word/2012/wordml" xmlns:w16cex="http://schemas.microsoft.com/office/word/2018/wordml/cex" xmlns:w16cid="http://schemas.microsoft.com/office/word/2016/wordml/cid" xmlns:w16="http://schemas.microsoft.com/office/word/2018/wordml" xmlns:w16sdtdh="http://schemas.microsoft.com/office/word/2020/wordml/sdtdatahash" xmlns:w16se="http://schemas.microsoft.com/office/word/2015/wordml/symex" xmlns:wpg="http://schemas.microsoft.com/office/word/2010/wordprocessingGroup" xmlns:wpi="http://schemas.microsoft.com/office/word/2010/wordprocessingInk" xmlns:wne="http://schemas.microsoft.com/office/word/2006/wordml" xmlns:wps="http://schemas.microsoft.com/office/word/2010/wordprocessingShape" mc:Ignorable="w14 w15 w16se w16cid w16 w16cex w16sdtdh wp14">
   <w16cid:commentId w16cid:paraId="7309E192" w16cid:durableId="27F3DABC"/>
+  <w16cid:commentId w16cid:paraId="2CAB9995" w16cid:durableId="27F3E603"/>
+  <w16cid:commentId w16cid:paraId="2E9317D1" w16cid:durableId="27F3E60A"/>
   <w16cid:commentId w16cid:paraId="73E5B0B2" w16cid:durableId="27F3DBE7"/>
-  <w16cid:commentId w16cid:paraId="0FD8D338" w16cid:durableId="27F3DAE4"/>
-  <w16cid:commentId w16cid:paraId="1C84171D" w16cid:durableId="27F3DAB5"/>
+  <w16cid:commentId w16cid:paraId="7C054946" w16cid:durableId="27F3E5FB"/>
   <w16cid:commentId w16cid:paraId="2A621034" w16cid:durableId="27F3DB9E"/>
-  <w16cid:commentId w16cid:paraId="4E4CE6FE" w16cid:durableId="27F3DAC5"/>
+  <w16cid:commentId w16cid:paraId="567308F6" w16cid:durableId="27F3F50E"/>
+  <w16cid:commentId w16cid:paraId="67921AA9" w16cid:durableId="27F3F516"/>
   <w16cid:commentId w16cid:paraId="08802AB8" w16cid:durableId="27F3DAF2"/>
+  <w16cid:commentId w16cid:paraId="6AE0961C" w16cid:durableId="27F3E551"/>
+  <w16cid:commentId w16cid:paraId="192DDD16" w16cid:durableId="27F3E553"/>
   <w16cid:commentId w16cid:paraId="18515915" w16cid:durableId="27F3DAF9"/>
+  <w16cid:commentId w16cid:paraId="3299EAD5" w16cid:durableId="27F3F504"/>
+  <w16cid:commentId w16cid:paraId="2724D813" w16cid:durableId="27F3F509"/>
   <w16cid:commentId w16cid:paraId="4A6713CB" w16cid:durableId="27F3DC0A"/>
+  <w16cid:commentId w16cid:paraId="3F724A6D" w16cid:durableId="27F3F4F6"/>
+  <w16cid:commentId w16cid:paraId="68904459" w16cid:durableId="27F3F4FB"/>
   <w16cid:commentId w16cid:paraId="1B5141BD" w16cid:durableId="27F3DB0E"/>
+  <w16cid:commentId w16cid:paraId="539AFE0B" w16cid:durableId="27F3EC04"/>
+  <w16cid:commentId w16cid:paraId="5DEC3257" w16cid:durableId="27F3EC2D"/>
+  <w16cid:commentId w16cid:paraId="38145BD4" w16cid:durableId="27F3EFD6"/>
+  <w16cid:commentId w16cid:paraId="0643B84A" w16cid:durableId="27F3F635"/>
   <w16cid:commentId w16cid:paraId="235EB27E" w16cid:durableId="27F3DACD"/>
   <w16cid:commentId w16cid:paraId="25FAC330" w16cid:durableId="27F3DACF"/>
   <w16cid:commentId w16cid:paraId="3AE7C7D9" w16cid:durableId="27F3DB19"/>
-  <w16cid:commentId w16cid:paraId="56F93EB9" w16cid:durableId="27F3DAD6"/>
   <w16cid:commentId w16cid:paraId="397065E4" w16cid:durableId="27F3DB89"/>
+  <w16cid:commentId w16cid:paraId="1F2D53A8" w16cid:durableId="27F3EEBA"/>
+  <w16cid:commentId w16cid:paraId="6A3E5F44" w16cid:durableId="27F3EF58"/>
   <w16cid:commentId w16cid:paraId="23516706" w16cid:durableId="27F3DB4F"/>
   <w16cid:commentId w16cid:paraId="0B4B81D8" w16cid:durableId="27F3DB24"/>
 </w16cid:commentsIds>
 </file>
 
 <file path=word/endnotes.xml><?xml version="1.0" encoding="utf-8"?>
-<w:endnotes xmlns:wpc="http://schemas.microsoft.com/office/word/2010/wordprocessingCanvas" xmlns:cx="http://schemas.microsoft.com/office/drawing/2014/chartex" xmlns:cx1="http://schemas.microsoft.com/office/drawing/2015/9/8/chartex" xmlns:cx2="http://schemas.microsoft.com/office/drawing/2015/10/21/chartex" xmlns:cx3="http://schemas.microsoft.com/office/drawing/2016/5/9/chartex" xmlns:cx4="http://schemas.microsoft.com/office/drawing/2016/5/10/chartex" xmlns:cx5="http://schemas.microsoft.com/office/drawing/2016/5/11/chartex" xmlns:cx6="http://schemas.microsoft.com/office/drawing/2016/5/12/chartex" xmlns:cx7="http://schemas.microsoft.com/office/drawing/2016/5/13/chartex" xmlns:cx8="http://schemas.microsoft.com/office/drawing/2016/5/14/chartex" xmlns:mc="http://schemas.openxmlformats.org/markup-compatibility/2006" xmlns:aink="http://schemas.microsoft.com/office/drawing/2016/ink" xmlns:am3d="http://schemas.microsoft.com/office/drawing/2017/model3d" xmlns:o="urn:schemas-microsoft-com:office:office" xmlns:r="http://schemas.openxmlformats.org/officeDocument/2006/relationships" xmlns:m="http://schemas.openxmlformats.org/officeDocument/2006/math" xmlns:v="urn:schemas-microsoft-com:vml" xmlns:wp14="http://schemas.microsoft.com/office/word/2010/wordprocessingDrawing" xmlns:wp="http://schemas.openxmlformats.org/drawingml/2006/wordprocessingDrawing" xmlns:w10="urn:schemas-microsoft-com:office:word" xmlns:w="http://schemas.openxmlformats.org/wordprocessingml/2006/main" xmlns:w14="http://schemas.microsoft.com/office/word/2010/wordml" xmlns:w15="http://schemas.microsoft.com/office/word/2012/wordml" xmlns:w16cex="http://schemas.microsoft.com/office/word/2018/wordml/cex" xmlns:w16cid="http://schemas.microsoft.com/office/word/2016/wordml/cid" xmlns:w16="http://schemas.microsoft.com/office/word/2018/wordml" xmlns:w16sdtdh="http://schemas.microsoft.com/office/word/2020/wordml/sdtdatahash" xmlns:w16se="http://schemas.microsoft.com/office/word/2015/wordml/symex" xmlns:wpg="http://schemas.microsoft.com/office/word/2010/wordprocessingGroup" xmlns:wpi="http://schemas.microsoft.com/office/word/2010/wordprocessingInk" xmlns:wne="http://schemas.microsoft.com/office/word/2006/wordml" xmlns:wps="http://schemas.microsoft.com/office/word/2010/wordprocessingShape" mc:Ignorable="w14 w15 w16se w16cid w16 w16cex w16sdtdh wp14">
+<w:endnotes xmlns:wpc="http://schemas.microsoft.com/office/word/2010/wordprocessingCanvas" xmlns:cx="http://schemas.microsoft.com/office/drawing/2014/chartex" xmlns:cx1="http://schemas.microsoft.com/office/drawing/2015/9/8/chartex" xmlns:cx2="http://schemas.microsoft.com/office/drawing/2015/10/21/chartex" xmlns:cx3="http://schemas.microsoft.com/office/drawing/2016/5/9/chartex" xmlns:cx4="http://schemas.microsoft.com/office/drawing/2016/5/10/chartex" xmlns:cx5="http://schemas.microsoft.com/office/drawing/2016/5/11/chartex" xmlns:cx6="http://schemas.microsoft.com/office/drawing/2016/5/12/chartex" xmlns:cx7="http://schemas.microsoft.com/office/drawing/2016/5/13/chartex" xmlns:cx8="http://schemas.microsoft.com/office/drawing/2016/5/14/chartex" xmlns:mc="http://schemas.openxmlformats.org/markup-compatibility/2006" xmlns:aink="http://schemas.microsoft.com/office/drawing/2016/ink" xmlns:am3d="http://schemas.microsoft.com/office/drawing/2017/model3d" xmlns:o="urn:schemas-microsoft-com:office:office" xmlns:oel="http://schemas.microsoft.com/office/2019/extlst" xmlns:r="http://schemas.openxmlformats.org/officeDocument/2006/relationships" xmlns:m="http://schemas.openxmlformats.org/officeDocument/2006/math" xmlns:v="urn:schemas-microsoft-com:vml" xmlns:wp14="http://schemas.microsoft.com/office/word/2010/wordprocessingDrawing" xmlns:wp="http://schemas.openxmlformats.org/drawingml/2006/wordprocessingDrawing" xmlns:w10="urn:schemas-microsoft-com:office:word" xmlns:w="http://schemas.openxmlformats.org/wordprocessingml/2006/main" xmlns:w14="http://schemas.microsoft.com/office/word/2010/wordml" xmlns:w15="http://schemas.microsoft.com/office/word/2012/wordml" xmlns:w16cex="http://schemas.microsoft.com/office/word/2018/wordml/cex" xmlns:w16cid="http://schemas.microsoft.com/office/word/2016/wordml/cid" xmlns:w16="http://schemas.microsoft.com/office/word/2018/wordml" xmlns:w16sdtdh="http://schemas.microsoft.com/office/word/2020/wordml/sdtdatahash" xmlns:w16se="http://schemas.microsoft.com/office/word/2015/wordml/symex" xmlns:wpg="http://schemas.microsoft.com/office/word/2010/wordprocessingGroup" xmlns:wpi="http://schemas.microsoft.com/office/word/2010/wordprocessingInk" xmlns:wne="http://schemas.microsoft.com/office/word/2006/wordml" xmlns:wps="http://schemas.microsoft.com/office/word/2010/wordprocessingShape" mc:Ignorable="w14 w15 w16se w16cid w16 w16cex w16sdtdh wp14">
   <w:endnote w:type="separator" w:id="-1">
     <w:p>
       <w:r>
@@ -3537,7 +3998,7 @@
 </file>
 
 <file path=word/footer1.xml><?xml version="1.0" encoding="utf-8"?>
-<w:ftr xmlns:wpc="http://schemas.microsoft.com/office/word/2010/wordprocessingCanvas" xmlns:cx="http://schemas.microsoft.com/office/drawing/2014/chartex" xmlns:cx1="http://schemas.microsoft.com/office/drawing/2015/9/8/chartex" xmlns:cx2="http://schemas.microsoft.com/office/drawing/2015/10/21/chartex" xmlns:cx3="http://schemas.microsoft.com/office/drawing/2016/5/9/chartex" xmlns:cx4="http://schemas.microsoft.com/office/drawing/2016/5/10/chartex" xmlns:cx5="http://schemas.microsoft.com/office/drawing/2016/5/11/chartex" xmlns:cx6="http://schemas.microsoft.com/office/drawing/2016/5/12/chartex" xmlns:cx7="http://schemas.microsoft.com/office/drawing/2016/5/13/chartex" xmlns:cx8="http://schemas.microsoft.com/office/drawing/2016/5/14/chartex" xmlns:mc="http://schemas.openxmlformats.org/markup-compatibility/2006" xmlns:aink="http://schemas.microsoft.com/office/drawing/2016/ink" xmlns:am3d="http://schemas.microsoft.com/office/drawing/2017/model3d" xmlns:o="urn:schemas-microsoft-com:office:office" xmlns:r="http://schemas.openxmlformats.org/officeDocument/2006/relationships" xmlns:m="http://schemas.openxmlformats.org/officeDocument/2006/math" xmlns:v="urn:schemas-microsoft-com:vml" xmlns:wp14="http://schemas.microsoft.com/office/word/2010/wordprocessingDrawing" xmlns:wp="http://schemas.openxmlformats.org/drawingml/2006/wordprocessingDrawing" xmlns:w10="urn:schemas-microsoft-com:office:word" xmlns:w="http://schemas.openxmlformats.org/wordprocessingml/2006/main" xmlns:w14="http://schemas.microsoft.com/office/word/2010/wordml" xmlns:w15="http://schemas.microsoft.com/office/word/2012/wordml" xmlns:w16cex="http://schemas.microsoft.com/office/word/2018/wordml/cex" xmlns:w16cid="http://schemas.microsoft.com/office/word/2016/wordml/cid" xmlns:w16="http://schemas.microsoft.com/office/word/2018/wordml" xmlns:w16sdtdh="http://schemas.microsoft.com/office/word/2020/wordml/sdtdatahash" xmlns:w16se="http://schemas.microsoft.com/office/word/2015/wordml/symex" xmlns:wpg="http://schemas.microsoft.com/office/word/2010/wordprocessingGroup" xmlns:wpi="http://schemas.microsoft.com/office/word/2010/wordprocessingInk" xmlns:wne="http://schemas.microsoft.com/office/word/2006/wordml" xmlns:wps="http://schemas.microsoft.com/office/word/2010/wordprocessingShape" mc:Ignorable="w14 w15 w16se w16cid w16 w16cex w16sdtdh wp14">
+<w:ftr xmlns:wpc="http://schemas.microsoft.com/office/word/2010/wordprocessingCanvas" xmlns:cx="http://schemas.microsoft.com/office/drawing/2014/chartex" xmlns:cx1="http://schemas.microsoft.com/office/drawing/2015/9/8/chartex" xmlns:cx2="http://schemas.microsoft.com/office/drawing/2015/10/21/chartex" xmlns:cx3="http://schemas.microsoft.com/office/drawing/2016/5/9/chartex" xmlns:cx4="http://schemas.microsoft.com/office/drawing/2016/5/10/chartex" xmlns:cx5="http://schemas.microsoft.com/office/drawing/2016/5/11/chartex" xmlns:cx6="http://schemas.microsoft.com/office/drawing/2016/5/12/chartex" xmlns:cx7="http://schemas.microsoft.com/office/drawing/2016/5/13/chartex" xmlns:cx8="http://schemas.microsoft.com/office/drawing/2016/5/14/chartex" xmlns:mc="http://schemas.openxmlformats.org/markup-compatibility/2006" xmlns:aink="http://schemas.microsoft.com/office/drawing/2016/ink" xmlns:am3d="http://schemas.microsoft.com/office/drawing/2017/model3d" xmlns:o="urn:schemas-microsoft-com:office:office" xmlns:oel="http://schemas.microsoft.com/office/2019/extlst" xmlns:r="http://schemas.openxmlformats.org/officeDocument/2006/relationships" xmlns:m="http://schemas.openxmlformats.org/officeDocument/2006/math" xmlns:v="urn:schemas-microsoft-com:vml" xmlns:wp14="http://schemas.microsoft.com/office/word/2010/wordprocessingDrawing" xmlns:wp="http://schemas.openxmlformats.org/drawingml/2006/wordprocessingDrawing" xmlns:w10="urn:schemas-microsoft-com:office:word" xmlns:w="http://schemas.openxmlformats.org/wordprocessingml/2006/main" xmlns:w14="http://schemas.microsoft.com/office/word/2010/wordml" xmlns:w15="http://schemas.microsoft.com/office/word/2012/wordml" xmlns:w16cex="http://schemas.microsoft.com/office/word/2018/wordml/cex" xmlns:w16cid="http://schemas.microsoft.com/office/word/2016/wordml/cid" xmlns:w16="http://schemas.microsoft.com/office/word/2018/wordml" xmlns:w16sdtdh="http://schemas.microsoft.com/office/word/2020/wordml/sdtdatahash" xmlns:w16se="http://schemas.microsoft.com/office/word/2015/wordml/symex" xmlns:wpg="http://schemas.microsoft.com/office/word/2010/wordprocessingGroup" xmlns:wpi="http://schemas.microsoft.com/office/word/2010/wordprocessingInk" xmlns:wne="http://schemas.microsoft.com/office/word/2006/wordml" xmlns:wps="http://schemas.microsoft.com/office/word/2010/wordprocessingShape" mc:Ignorable="w14 w15 w16se w16cid w16 w16cex w16sdtdh wp14">
   <w:p>
     <w:pPr>
       <w:pStyle w:val="a7"/>
@@ -3627,7 +4088,7 @@
 </file>
 
 <file path=word/footer2.xml><?xml version="1.0" encoding="utf-8"?>
-<w:ftr xmlns:wpc="http://schemas.microsoft.com/office/word/2010/wordprocessingCanvas" xmlns:cx="http://schemas.microsoft.com/office/drawing/2014/chartex" xmlns:cx1="http://schemas.microsoft.com/office/drawing/2015/9/8/chartex" xmlns:cx2="http://schemas.microsoft.com/office/drawing/2015/10/21/chartex" xmlns:cx3="http://schemas.microsoft.com/office/drawing/2016/5/9/chartex" xmlns:cx4="http://schemas.microsoft.com/office/drawing/2016/5/10/chartex" xmlns:cx5="http://schemas.microsoft.com/office/drawing/2016/5/11/chartex" xmlns:cx6="http://schemas.microsoft.com/office/drawing/2016/5/12/chartex" xmlns:cx7="http://schemas.microsoft.com/office/drawing/2016/5/13/chartex" xmlns:cx8="http://schemas.microsoft.com/office/drawing/2016/5/14/chartex" xmlns:mc="http://schemas.openxmlformats.org/markup-compatibility/2006" xmlns:aink="http://schemas.microsoft.com/office/drawing/2016/ink" xmlns:am3d="http://schemas.microsoft.com/office/drawing/2017/model3d" xmlns:o="urn:schemas-microsoft-com:office:office" xmlns:r="http://schemas.openxmlformats.org/officeDocument/2006/relationships" xmlns:m="http://schemas.openxmlformats.org/officeDocument/2006/math" xmlns:v="urn:schemas-microsoft-com:vml" xmlns:wp14="http://schemas.microsoft.com/office/word/2010/wordprocessingDrawing" xmlns:wp="http://schemas.openxmlformats.org/drawingml/2006/wordprocessingDrawing" xmlns:w10="urn:schemas-microsoft-com:office:word" xmlns:w="http://schemas.openxmlformats.org/wordprocessingml/2006/main" xmlns:w14="http://schemas.microsoft.com/office/word/2010/wordml" xmlns:w15="http://schemas.microsoft.com/office/word/2012/wordml" xmlns:w16cex="http://schemas.microsoft.com/office/word/2018/wordml/cex" xmlns:w16cid="http://schemas.microsoft.com/office/word/2016/wordml/cid" xmlns:w16="http://schemas.microsoft.com/office/word/2018/wordml" xmlns:w16sdtdh="http://schemas.microsoft.com/office/word/2020/wordml/sdtdatahash" xmlns:w16se="http://schemas.microsoft.com/office/word/2015/wordml/symex" xmlns:wpg="http://schemas.microsoft.com/office/word/2010/wordprocessingGroup" xmlns:wpi="http://schemas.microsoft.com/office/word/2010/wordprocessingInk" xmlns:wne="http://schemas.microsoft.com/office/word/2006/wordml" xmlns:wps="http://schemas.microsoft.com/office/word/2010/wordprocessingShape" mc:Ignorable="w14 w15 w16se w16cid w16 w16cex w16sdtdh wp14">
+<w:ftr xmlns:wpc="http://schemas.microsoft.com/office/word/2010/wordprocessingCanvas" xmlns:cx="http://schemas.microsoft.com/office/drawing/2014/chartex" xmlns:cx1="http://schemas.microsoft.com/office/drawing/2015/9/8/chartex" xmlns:cx2="http://schemas.microsoft.com/office/drawing/2015/10/21/chartex" xmlns:cx3="http://schemas.microsoft.com/office/drawing/2016/5/9/chartex" xmlns:cx4="http://schemas.microsoft.com/office/drawing/2016/5/10/chartex" xmlns:cx5="http://schemas.microsoft.com/office/drawing/2016/5/11/chartex" xmlns:cx6="http://schemas.microsoft.com/office/drawing/2016/5/12/chartex" xmlns:cx7="http://schemas.microsoft.com/office/drawing/2016/5/13/chartex" xmlns:cx8="http://schemas.microsoft.com/office/drawing/2016/5/14/chartex" xmlns:mc="http://schemas.openxmlformats.org/markup-compatibility/2006" xmlns:aink="http://schemas.microsoft.com/office/drawing/2016/ink" xmlns:am3d="http://schemas.microsoft.com/office/drawing/2017/model3d" xmlns:o="urn:schemas-microsoft-com:office:office" xmlns:oel="http://schemas.microsoft.com/office/2019/extlst" xmlns:r="http://schemas.openxmlformats.org/officeDocument/2006/relationships" xmlns:m="http://schemas.openxmlformats.org/officeDocument/2006/math" xmlns:v="urn:schemas-microsoft-com:vml" xmlns:wp14="http://schemas.microsoft.com/office/word/2010/wordprocessingDrawing" xmlns:wp="http://schemas.openxmlformats.org/drawingml/2006/wordprocessingDrawing" xmlns:w10="urn:schemas-microsoft-com:office:word" xmlns:w="http://schemas.openxmlformats.org/wordprocessingml/2006/main" xmlns:w14="http://schemas.microsoft.com/office/word/2010/wordml" xmlns:w15="http://schemas.microsoft.com/office/word/2012/wordml" xmlns:w16cex="http://schemas.microsoft.com/office/word/2018/wordml/cex" xmlns:w16cid="http://schemas.microsoft.com/office/word/2016/wordml/cid" xmlns:w16="http://schemas.microsoft.com/office/word/2018/wordml" xmlns:w16sdtdh="http://schemas.microsoft.com/office/word/2020/wordml/sdtdatahash" xmlns:w16se="http://schemas.microsoft.com/office/word/2015/wordml/symex" xmlns:wpg="http://schemas.microsoft.com/office/word/2010/wordprocessingGroup" xmlns:wpi="http://schemas.microsoft.com/office/word/2010/wordprocessingInk" xmlns:wne="http://schemas.microsoft.com/office/word/2006/wordml" xmlns:wps="http://schemas.microsoft.com/office/word/2010/wordprocessingShape" mc:Ignorable="w14 w15 w16se w16cid w16 w16cex w16sdtdh wp14">
   <w:p>
     <w:pPr>
       <w:pStyle w:val="a7"/>
@@ -3759,7 +4220,7 @@
 </file>
 
 <file path=word/footnotes.xml><?xml version="1.0" encoding="utf-8"?>
-<w:footnotes xmlns:wpc="http://schemas.microsoft.com/office/word/2010/wordprocessingCanvas" xmlns:cx="http://schemas.microsoft.com/office/drawing/2014/chartex" xmlns:cx1="http://schemas.microsoft.com/office/drawing/2015/9/8/chartex" xmlns:cx2="http://schemas.microsoft.com/office/drawing/2015/10/21/chartex" xmlns:cx3="http://schemas.microsoft.com/office/drawing/2016/5/9/chartex" xmlns:cx4="http://schemas.microsoft.com/office/drawing/2016/5/10/chartex" xmlns:cx5="http://schemas.microsoft.com/office/drawing/2016/5/11/chartex" xmlns:cx6="http://schemas.microsoft.com/office/drawing/2016/5/12/chartex" xmlns:cx7="http://schemas.microsoft.com/office/drawing/2016/5/13/chartex" xmlns:cx8="http://schemas.microsoft.com/office/drawing/2016/5/14/chartex" xmlns:mc="http://schemas.openxmlformats.org/markup-compatibility/2006" xmlns:aink="http://schemas.microsoft.com/office/drawing/2016/ink" xmlns:am3d="http://schemas.microsoft.com/office/drawing/2017/model3d" xmlns:o="urn:schemas-microsoft-com:office:office" xmlns:r="http://schemas.openxmlformats.org/officeDocument/2006/relationships" xmlns:m="http://schemas.openxmlformats.org/officeDocument/2006/math" xmlns:v="urn:schemas-microsoft-com:vml" xmlns:wp14="http://schemas.microsoft.com/office/word/2010/wordprocessingDrawing" xmlns:wp="http://schemas.openxmlformats.org/drawingml/2006/wordprocessingDrawing" xmlns:w10="urn:schemas-microsoft-com:office:word" xmlns:w="http://schemas.openxmlformats.org/wordprocessingml/2006/main" xmlns:w14="http://schemas.microsoft.com/office/word/2010/wordml" xmlns:w15="http://schemas.microsoft.com/office/word/2012/wordml" xmlns:w16cex="http://schemas.microsoft.com/office/word/2018/wordml/cex" xmlns:w16cid="http://schemas.microsoft.com/office/word/2016/wordml/cid" xmlns:w16="http://schemas.microsoft.com/office/word/2018/wordml" xmlns:w16sdtdh="http://schemas.microsoft.com/office/word/2020/wordml/sdtdatahash" xmlns:w16se="http://schemas.microsoft.com/office/word/2015/wordml/symex" xmlns:wpg="http://schemas.microsoft.com/office/word/2010/wordprocessingGroup" xmlns:wpi="http://schemas.microsoft.com/office/word/2010/wordprocessingInk" xmlns:wne="http://schemas.microsoft.com/office/word/2006/wordml" xmlns:wps="http://schemas.microsoft.com/office/word/2010/wordprocessingShape" mc:Ignorable="w14 w15 w16se w16cid w16 w16cex w16sdtdh wp14">
+<w:footnotes xmlns:wpc="http://schemas.microsoft.com/office/word/2010/wordprocessingCanvas" xmlns:cx="http://schemas.microsoft.com/office/drawing/2014/chartex" xmlns:cx1="http://schemas.microsoft.com/office/drawing/2015/9/8/chartex" xmlns:cx2="http://schemas.microsoft.com/office/drawing/2015/10/21/chartex" xmlns:cx3="http://schemas.microsoft.com/office/drawing/2016/5/9/chartex" xmlns:cx4="http://schemas.microsoft.com/office/drawing/2016/5/10/chartex" xmlns:cx5="http://schemas.microsoft.com/office/drawing/2016/5/11/chartex" xmlns:cx6="http://schemas.microsoft.com/office/drawing/2016/5/12/chartex" xmlns:cx7="http://schemas.microsoft.com/office/drawing/2016/5/13/chartex" xmlns:cx8="http://schemas.microsoft.com/office/drawing/2016/5/14/chartex" xmlns:mc="http://schemas.openxmlformats.org/markup-compatibility/2006" xmlns:aink="http://schemas.microsoft.com/office/drawing/2016/ink" xmlns:am3d="http://schemas.microsoft.com/office/drawing/2017/model3d" xmlns:o="urn:schemas-microsoft-com:office:office" xmlns:oel="http://schemas.microsoft.com/office/2019/extlst" xmlns:r="http://schemas.openxmlformats.org/officeDocument/2006/relationships" xmlns:m="http://schemas.openxmlformats.org/officeDocument/2006/math" xmlns:v="urn:schemas-microsoft-com:vml" xmlns:wp14="http://schemas.microsoft.com/office/word/2010/wordprocessingDrawing" xmlns:wp="http://schemas.openxmlformats.org/drawingml/2006/wordprocessingDrawing" xmlns:w10="urn:schemas-microsoft-com:office:word" xmlns:w="http://schemas.openxmlformats.org/wordprocessingml/2006/main" xmlns:w14="http://schemas.microsoft.com/office/word/2010/wordml" xmlns:w15="http://schemas.microsoft.com/office/word/2012/wordml" xmlns:w16cex="http://schemas.microsoft.com/office/word/2018/wordml/cex" xmlns:w16cid="http://schemas.microsoft.com/office/word/2016/wordml/cid" xmlns:w16="http://schemas.microsoft.com/office/word/2018/wordml" xmlns:w16sdtdh="http://schemas.microsoft.com/office/word/2020/wordml/sdtdatahash" xmlns:w16se="http://schemas.microsoft.com/office/word/2015/wordml/symex" xmlns:wpg="http://schemas.microsoft.com/office/word/2010/wordprocessingGroup" xmlns:wpi="http://schemas.microsoft.com/office/word/2010/wordprocessingInk" xmlns:wne="http://schemas.microsoft.com/office/word/2006/wordml" xmlns:wps="http://schemas.microsoft.com/office/word/2010/wordprocessingShape" mc:Ignorable="w14 w15 w16se w16cid w16 w16cex w16sdtdh wp14">
   <w:footnote w:type="separator" w:id="-1">
     <w:p>
       <w:r>
@@ -3778,7 +4239,7 @@
 </file>
 
 <file path=word/header1.xml><?xml version="1.0" encoding="utf-8"?>
-<w:hdr xmlns:wpc="http://schemas.microsoft.com/office/word/2010/wordprocessingCanvas" xmlns:cx="http://schemas.microsoft.com/office/drawing/2014/chartex" xmlns:cx1="http://schemas.microsoft.com/office/drawing/2015/9/8/chartex" xmlns:cx2="http://schemas.microsoft.com/office/drawing/2015/10/21/chartex" xmlns:cx3="http://schemas.microsoft.com/office/drawing/2016/5/9/chartex" xmlns:cx4="http://schemas.microsoft.com/office/drawing/2016/5/10/chartex" xmlns:cx5="http://schemas.microsoft.com/office/drawing/2016/5/11/chartex" xmlns:cx6="http://schemas.microsoft.com/office/drawing/2016/5/12/chartex" xmlns:cx7="http://schemas.microsoft.com/office/drawing/2016/5/13/chartex" xmlns:cx8="http://schemas.microsoft.com/office/drawing/2016/5/14/chartex" xmlns:mc="http://schemas.openxmlformats.org/markup-compatibility/2006" xmlns:aink="http://schemas.microsoft.com/office/drawing/2016/ink" xmlns:am3d="http://schemas.microsoft.com/office/drawing/2017/model3d" xmlns:o="urn:schemas-microsoft-com:office:office" xmlns:r="http://schemas.openxmlformats.org/officeDocument/2006/relationships" xmlns:m="http://schemas.openxmlformats.org/officeDocument/2006/math" xmlns:v="urn:schemas-microsoft-com:vml" xmlns:wp14="http://schemas.microsoft.com/office/word/2010/wordprocessingDrawing" xmlns:wp="http://schemas.openxmlformats.org/drawingml/2006/wordprocessingDrawing" xmlns:w10="urn:schemas-microsoft-com:office:word" xmlns:w="http://schemas.openxmlformats.org/wordprocessingml/2006/main" xmlns:w14="http://schemas.microsoft.com/office/word/2010/wordml" xmlns:w15="http://schemas.microsoft.com/office/word/2012/wordml" xmlns:w16cex="http://schemas.microsoft.com/office/word/2018/wordml/cex" xmlns:w16cid="http://schemas.microsoft.com/office/word/2016/wordml/cid" xmlns:w16="http://schemas.microsoft.com/office/word/2018/wordml" xmlns:w16sdtdh="http://schemas.microsoft.com/office/word/2020/wordml/sdtdatahash" xmlns:w16se="http://schemas.microsoft.com/office/word/2015/wordml/symex" xmlns:wpg="http://schemas.microsoft.com/office/word/2010/wordprocessingGroup" xmlns:wpi="http://schemas.microsoft.com/office/word/2010/wordprocessingInk" xmlns:wne="http://schemas.microsoft.com/office/word/2006/wordml" xmlns:wps="http://schemas.microsoft.com/office/word/2010/wordprocessingShape" mc:Ignorable="w14 w15 w16se w16cid w16 w16cex w16sdtdh wp14">
+<w:hdr xmlns:wpc="http://schemas.microsoft.com/office/word/2010/wordprocessingCanvas" xmlns:cx="http://schemas.microsoft.com/office/drawing/2014/chartex" xmlns:cx1="http://schemas.microsoft.com/office/drawing/2015/9/8/chartex" xmlns:cx2="http://schemas.microsoft.com/office/drawing/2015/10/21/chartex" xmlns:cx3="http://schemas.microsoft.com/office/drawing/2016/5/9/chartex" xmlns:cx4="http://schemas.microsoft.com/office/drawing/2016/5/10/chartex" xmlns:cx5="http://schemas.microsoft.com/office/drawing/2016/5/11/chartex" xmlns:cx6="http://schemas.microsoft.com/office/drawing/2016/5/12/chartex" xmlns:cx7="http://schemas.microsoft.com/office/drawing/2016/5/13/chartex" xmlns:cx8="http://schemas.microsoft.com/office/drawing/2016/5/14/chartex" xmlns:mc="http://schemas.openxmlformats.org/markup-compatibility/2006" xmlns:aink="http://schemas.microsoft.com/office/drawing/2016/ink" xmlns:am3d="http://schemas.microsoft.com/office/drawing/2017/model3d" xmlns:o="urn:schemas-microsoft-com:office:office" xmlns:oel="http://schemas.microsoft.com/office/2019/extlst" xmlns:r="http://schemas.openxmlformats.org/officeDocument/2006/relationships" xmlns:m="http://schemas.openxmlformats.org/officeDocument/2006/math" xmlns:v="urn:schemas-microsoft-com:vml" xmlns:wp14="http://schemas.microsoft.com/office/word/2010/wordprocessingDrawing" xmlns:wp="http://schemas.openxmlformats.org/drawingml/2006/wordprocessingDrawing" xmlns:w10="urn:schemas-microsoft-com:office:word" xmlns:w="http://schemas.openxmlformats.org/wordprocessingml/2006/main" xmlns:w14="http://schemas.microsoft.com/office/word/2010/wordml" xmlns:w15="http://schemas.microsoft.com/office/word/2012/wordml" xmlns:w16cex="http://schemas.microsoft.com/office/word/2018/wordml/cex" xmlns:w16cid="http://schemas.microsoft.com/office/word/2016/wordml/cid" xmlns:w16="http://schemas.microsoft.com/office/word/2018/wordml" xmlns:w16sdtdh="http://schemas.microsoft.com/office/word/2020/wordml/sdtdatahash" xmlns:w16se="http://schemas.microsoft.com/office/word/2015/wordml/symex" xmlns:wpg="http://schemas.microsoft.com/office/word/2010/wordprocessingGroup" xmlns:wpi="http://schemas.microsoft.com/office/word/2010/wordprocessingInk" xmlns:wne="http://schemas.microsoft.com/office/word/2006/wordml" xmlns:wps="http://schemas.microsoft.com/office/word/2010/wordprocessingShape" mc:Ignorable="w14 w15 w16se w16cid w16 w16cex w16sdtdh wp14">
   <w:p>
     <w:pPr>
       <w:pStyle w:val="a5"/>
@@ -3912,7 +4373,7 @@
 </file>
 
 <file path=word/header2.xml><?xml version="1.0" encoding="utf-8"?>
-<w:hdr xmlns:wpc="http://schemas.microsoft.com/office/word/2010/wordprocessingCanvas" xmlns:cx="http://schemas.microsoft.com/office/drawing/2014/chartex" xmlns:cx1="http://schemas.microsoft.com/office/drawing/2015/9/8/chartex" xmlns:cx2="http://schemas.microsoft.com/office/drawing/2015/10/21/chartex" xmlns:cx3="http://schemas.microsoft.com/office/drawing/2016/5/9/chartex" xmlns:cx4="http://schemas.microsoft.com/office/drawing/2016/5/10/chartex" xmlns:cx5="http://schemas.microsoft.com/office/drawing/2016/5/11/chartex" xmlns:cx6="http://schemas.microsoft.com/office/drawing/2016/5/12/chartex" xmlns:cx7="http://schemas.microsoft.com/office/drawing/2016/5/13/chartex" xmlns:cx8="http://schemas.microsoft.com/office/drawing/2016/5/14/chartex" xmlns:mc="http://schemas.openxmlformats.org/markup-compatibility/2006" xmlns:aink="http://schemas.microsoft.com/office/drawing/2016/ink" xmlns:am3d="http://schemas.microsoft.com/office/drawing/2017/model3d" xmlns:o="urn:schemas-microsoft-com:office:office" xmlns:r="http://schemas.openxmlformats.org/officeDocument/2006/relationships" xmlns:m="http://schemas.openxmlformats.org/officeDocument/2006/math" xmlns:v="urn:schemas-microsoft-com:vml" xmlns:wp14="http://schemas.microsoft.com/office/word/2010/wordprocessingDrawing" xmlns:wp="http://schemas.openxmlformats.org/drawingml/2006/wordprocessingDrawing" xmlns:w10="urn:schemas-microsoft-com:office:word" xmlns:w="http://schemas.openxmlformats.org/wordprocessingml/2006/main" xmlns:w14="http://schemas.microsoft.com/office/word/2010/wordml" xmlns:w15="http://schemas.microsoft.com/office/word/2012/wordml" xmlns:w16cex="http://schemas.microsoft.com/office/word/2018/wordml/cex" xmlns:w16cid="http://schemas.microsoft.com/office/word/2016/wordml/cid" xmlns:w16="http://schemas.microsoft.com/office/word/2018/wordml" xmlns:w16sdtdh="http://schemas.microsoft.com/office/word/2020/wordml/sdtdatahash" xmlns:w16se="http://schemas.microsoft.com/office/word/2015/wordml/symex" xmlns:wpg="http://schemas.microsoft.com/office/word/2010/wordprocessingGroup" xmlns:wpi="http://schemas.microsoft.com/office/word/2010/wordprocessingInk" xmlns:wne="http://schemas.microsoft.com/office/word/2006/wordml" xmlns:wps="http://schemas.microsoft.com/office/word/2010/wordprocessingShape" mc:Ignorable="w14 w15 w16se w16cid w16 w16cex w16sdtdh wp14">
+<w:hdr xmlns:wpc="http://schemas.microsoft.com/office/word/2010/wordprocessingCanvas" xmlns:cx="http://schemas.microsoft.com/office/drawing/2014/chartex" xmlns:cx1="http://schemas.microsoft.com/office/drawing/2015/9/8/chartex" xmlns:cx2="http://schemas.microsoft.com/office/drawing/2015/10/21/chartex" xmlns:cx3="http://schemas.microsoft.com/office/drawing/2016/5/9/chartex" xmlns:cx4="http://schemas.microsoft.com/office/drawing/2016/5/10/chartex" xmlns:cx5="http://schemas.microsoft.com/office/drawing/2016/5/11/chartex" xmlns:cx6="http://schemas.microsoft.com/office/drawing/2016/5/12/chartex" xmlns:cx7="http://schemas.microsoft.com/office/drawing/2016/5/13/chartex" xmlns:cx8="http://schemas.microsoft.com/office/drawing/2016/5/14/chartex" xmlns:mc="http://schemas.openxmlformats.org/markup-compatibility/2006" xmlns:aink="http://schemas.microsoft.com/office/drawing/2016/ink" xmlns:am3d="http://schemas.microsoft.com/office/drawing/2017/model3d" xmlns:o="urn:schemas-microsoft-com:office:office" xmlns:oel="http://schemas.microsoft.com/office/2019/extlst" xmlns:r="http://schemas.openxmlformats.org/officeDocument/2006/relationships" xmlns:m="http://schemas.openxmlformats.org/officeDocument/2006/math" xmlns:v="urn:schemas-microsoft-com:vml" xmlns:wp14="http://schemas.microsoft.com/office/word/2010/wordprocessingDrawing" xmlns:wp="http://schemas.openxmlformats.org/drawingml/2006/wordprocessingDrawing" xmlns:w10="urn:schemas-microsoft-com:office:word" xmlns:w="http://schemas.openxmlformats.org/wordprocessingml/2006/main" xmlns:w14="http://schemas.microsoft.com/office/word/2010/wordml" xmlns:w15="http://schemas.microsoft.com/office/word/2012/wordml" xmlns:w16cex="http://schemas.microsoft.com/office/word/2018/wordml/cex" xmlns:w16cid="http://schemas.microsoft.com/office/word/2016/wordml/cid" xmlns:w16="http://schemas.microsoft.com/office/word/2018/wordml" xmlns:w16sdtdh="http://schemas.microsoft.com/office/word/2020/wordml/sdtdatahash" xmlns:w16se="http://schemas.microsoft.com/office/word/2015/wordml/symex" xmlns:wpg="http://schemas.microsoft.com/office/word/2010/wordprocessingGroup" xmlns:wpi="http://schemas.microsoft.com/office/word/2010/wordprocessingInk" xmlns:wne="http://schemas.microsoft.com/office/word/2006/wordml" xmlns:wps="http://schemas.microsoft.com/office/word/2010/wordprocessingShape" mc:Ignorable="w14 w15 w16se w16cid w16 w16cex w16sdtdh wp14">
   <w:p>
     <w:pPr>
       <w:pStyle w:val="a5"/>
@@ -3922,7 +4383,7 @@
 </file>
 
 <file path=word/numbering.xml><?xml version="1.0" encoding="utf-8"?>
-<w:numbering xmlns:wpc="http://schemas.microsoft.com/office/word/2010/wordprocessingCanvas" xmlns:cx="http://schemas.microsoft.com/office/drawing/2014/chartex" xmlns:cx1="http://schemas.microsoft.com/office/drawing/2015/9/8/chartex" xmlns:cx2="http://schemas.microsoft.com/office/drawing/2015/10/21/chartex" xmlns:cx3="http://schemas.microsoft.com/office/drawing/2016/5/9/chartex" xmlns:cx4="http://schemas.microsoft.com/office/drawing/2016/5/10/chartex" xmlns:cx5="http://schemas.microsoft.com/office/drawing/2016/5/11/chartex" xmlns:cx6="http://schemas.microsoft.com/office/drawing/2016/5/12/chartex" xmlns:cx7="http://schemas.microsoft.com/office/drawing/2016/5/13/chartex" xmlns:cx8="http://schemas.microsoft.com/office/drawing/2016/5/14/chartex" xmlns:mc="http://schemas.openxmlformats.org/markup-compatibility/2006" xmlns:aink="http://schemas.microsoft.com/office/drawing/2016/ink" xmlns:am3d="http://schemas.microsoft.com/office/drawing/2017/model3d" xmlns:o="urn:schemas-microsoft-com:office:office" xmlns:r="http://schemas.openxmlformats.org/officeDocument/2006/relationships" xmlns:m="http://schemas.openxmlformats.org/officeDocument/2006/math" xmlns:v="urn:schemas-microsoft-com:vml" xmlns:wp14="http://schemas.microsoft.com/office/word/2010/wordprocessingDrawing" xmlns:wp="http://schemas.openxmlformats.org/drawingml/2006/wordprocessingDrawing" xmlns:w10="urn:schemas-microsoft-com:office:word" xmlns:w="http://schemas.openxmlformats.org/wordprocessingml/2006/main" xmlns:w14="http://schemas.microsoft.com/office/word/2010/wordml" xmlns:w15="http://schemas.microsoft.com/office/word/2012/wordml" xmlns:w16cex="http://schemas.microsoft.com/office/word/2018/wordml/cex" xmlns:w16cid="http://schemas.microsoft.com/office/word/2016/wordml/cid" xmlns:w16="http://schemas.microsoft.com/office/word/2018/wordml" xmlns:w16sdtdh="http://schemas.microsoft.com/office/word/2020/wordml/sdtdatahash" xmlns:w16se="http://schemas.microsoft.com/office/word/2015/wordml/symex" xmlns:wpg="http://schemas.microsoft.com/office/word/2010/wordprocessingGroup" xmlns:wpi="http://schemas.microsoft.com/office/word/2010/wordprocessingInk" xmlns:wne="http://schemas.microsoft.com/office/word/2006/wordml" xmlns:wps="http://schemas.microsoft.com/office/word/2010/wordprocessingShape" mc:Ignorable="w14 w15 w16se w16cid w16 w16cex w16sdtdh wp14">
+<w:numbering xmlns:wpc="http://schemas.microsoft.com/office/word/2010/wordprocessingCanvas" xmlns:cx="http://schemas.microsoft.com/office/drawing/2014/chartex" xmlns:cx1="http://schemas.microsoft.com/office/drawing/2015/9/8/chartex" xmlns:cx2="http://schemas.microsoft.com/office/drawing/2015/10/21/chartex" xmlns:cx3="http://schemas.microsoft.com/office/drawing/2016/5/9/chartex" xmlns:cx4="http://schemas.microsoft.com/office/drawing/2016/5/10/chartex" xmlns:cx5="http://schemas.microsoft.com/office/drawing/2016/5/11/chartex" xmlns:cx6="http://schemas.microsoft.com/office/drawing/2016/5/12/chartex" xmlns:cx7="http://schemas.microsoft.com/office/drawing/2016/5/13/chartex" xmlns:cx8="http://schemas.microsoft.com/office/drawing/2016/5/14/chartex" xmlns:mc="http://schemas.openxmlformats.org/markup-compatibility/2006" xmlns:aink="http://schemas.microsoft.com/office/drawing/2016/ink" xmlns:am3d="http://schemas.microsoft.com/office/drawing/2017/model3d" xmlns:o="urn:schemas-microsoft-com:office:office" xmlns:oel="http://schemas.microsoft.com/office/2019/extlst" xmlns:r="http://schemas.openxmlformats.org/officeDocument/2006/relationships" xmlns:m="http://schemas.openxmlformats.org/officeDocument/2006/math" xmlns:v="urn:schemas-microsoft-com:vml" xmlns:wp14="http://schemas.microsoft.com/office/word/2010/wordprocessingDrawing" xmlns:wp="http://schemas.openxmlformats.org/drawingml/2006/wordprocessingDrawing" xmlns:w10="urn:schemas-microsoft-com:office:word" xmlns:w="http://schemas.openxmlformats.org/wordprocessingml/2006/main" xmlns:w14="http://schemas.microsoft.com/office/word/2010/wordml" xmlns:w15="http://schemas.microsoft.com/office/word/2012/wordml" xmlns:w16cex="http://schemas.microsoft.com/office/word/2018/wordml/cex" xmlns:w16cid="http://schemas.microsoft.com/office/word/2016/wordml/cid" xmlns:w16="http://schemas.microsoft.com/office/word/2018/wordml" xmlns:w16sdtdh="http://schemas.microsoft.com/office/word/2020/wordml/sdtdatahash" xmlns:w16se="http://schemas.microsoft.com/office/word/2015/wordml/symex" xmlns:wpg="http://schemas.microsoft.com/office/word/2010/wordprocessingGroup" xmlns:wpi="http://schemas.microsoft.com/office/word/2010/wordprocessingInk" xmlns:wne="http://schemas.microsoft.com/office/word/2006/wordml" xmlns:wps="http://schemas.microsoft.com/office/word/2010/wordprocessingShape" mc:Ignorable="w14 w15 w16se w16cid w16 w16cex w16sdtdh wp14">
   <w:abstractNum w:abstractNumId="0" w15:restartNumberingAfterBreak="0">
     <w:nsid w:val="04723E5E"/>
     <w:multiLevelType w:val="hybridMultilevel"/>
@@ -4481,22 +4942,22 @@
       </w:pPr>
     </w:lvl>
   </w:abstractNum>
-  <w:num w:numId="1">
+  <w:num w:numId="1" w16cid:durableId="1917132356">
     <w:abstractNumId w:val="2"/>
   </w:num>
-  <w:num w:numId="2">
+  <w:num w:numId="2" w16cid:durableId="283929109">
     <w:abstractNumId w:val="4"/>
   </w:num>
-  <w:num w:numId="3">
+  <w:num w:numId="3" w16cid:durableId="561671316">
     <w:abstractNumId w:val="5"/>
   </w:num>
-  <w:num w:numId="4">
+  <w:num w:numId="4" w16cid:durableId="314143063">
     <w:abstractNumId w:val="0"/>
   </w:num>
-  <w:num w:numId="5">
+  <w:num w:numId="5" w16cid:durableId="1557859437">
     <w:abstractNumId w:val="1"/>
   </w:num>
-  <w:num w:numId="6">
+  <w:num w:numId="6" w16cid:durableId="1912885486">
     <w:abstractNumId w:val="3"/>
   </w:num>
   <w:numIdMacAtCleanup w:val="6"/>
@@ -4504,9 +4965,12 @@
 </file>
 
 <file path=word/people.xml><?xml version="1.0" encoding="utf-8"?>
-<w15:people xmlns:wpc="http://schemas.microsoft.com/office/word/2010/wordprocessingCanvas" xmlns:cx="http://schemas.microsoft.com/office/drawing/2014/chartex" xmlns:cx1="http://schemas.microsoft.com/office/drawing/2015/9/8/chartex" xmlns:cx2="http://schemas.microsoft.com/office/drawing/2015/10/21/chartex" xmlns:cx3="http://schemas.microsoft.com/office/drawing/2016/5/9/chartex" xmlns:cx4="http://schemas.microsoft.com/office/drawing/2016/5/10/chartex" xmlns:cx5="http://schemas.microsoft.com/office/drawing/2016/5/11/chartex" xmlns:cx6="http://schemas.microsoft.com/office/drawing/2016/5/12/chartex" xmlns:cx7="http://schemas.microsoft.com/office/drawing/2016/5/13/chartex" xmlns:cx8="http://schemas.microsoft.com/office/drawing/2016/5/14/chartex" xmlns:mc="http://schemas.openxmlformats.org/markup-compatibility/2006" xmlns:aink="http://schemas.microsoft.com/office/drawing/2016/ink" xmlns:am3d="http://schemas.microsoft.com/office/drawing/2017/model3d" xmlns:o="urn:schemas-microsoft-com:office:office" xmlns:r="http://schemas.openxmlformats.org/officeDocument/2006/relationships" xmlns:m="http://schemas.openxmlformats.org/officeDocument/2006/math" xmlns:v="urn:schemas-microsoft-com:vml" xmlns:wp14="http://schemas.microsoft.com/office/word/2010/wordprocessingDrawing" xmlns:wp="http://schemas.openxmlformats.org/drawingml/2006/wordprocessingDrawing" xmlns:w10="urn:schemas-microsoft-com:office:word" xmlns:w="http://schemas.openxmlformats.org/wordprocessingml/2006/main" xmlns:w14="http://schemas.microsoft.com/office/word/2010/wordml" xmlns:w15="http://schemas.microsoft.com/office/word/2012/wordml" xmlns:w16cex="http://schemas.microsoft.com/office/word/2018/wordml/cex" xmlns:w16cid="http://schemas.microsoft.com/office/word/2016/wordml/cid" xmlns:w16="http://schemas.microsoft.com/office/word/2018/wordml" xmlns:w16sdtdh="http://schemas.microsoft.com/office/word/2020/wordml/sdtdatahash" xmlns:w16se="http://schemas.microsoft.com/office/word/2015/wordml/symex" xmlns:wpg="http://schemas.microsoft.com/office/word/2010/wordprocessingGroup" xmlns:wpi="http://schemas.microsoft.com/office/word/2010/wordprocessingInk" xmlns:wne="http://schemas.microsoft.com/office/word/2006/wordml" xmlns:wps="http://schemas.microsoft.com/office/word/2010/wordprocessingShape" mc:Ignorable="w14 w15 w16se w16cid w16 w16cex w16sdtdh wp14">
+<w15:people xmlns:wpc="http://schemas.microsoft.com/office/word/2010/wordprocessingCanvas" xmlns:cx="http://schemas.microsoft.com/office/drawing/2014/chartex" xmlns:cx1="http://schemas.microsoft.com/office/drawing/2015/9/8/chartex" xmlns:cx2="http://schemas.microsoft.com/office/drawing/2015/10/21/chartex" xmlns:cx3="http://schemas.microsoft.com/office/drawing/2016/5/9/chartex" xmlns:cx4="http://schemas.microsoft.com/office/drawing/2016/5/10/chartex" xmlns:cx5="http://schemas.microsoft.com/office/drawing/2016/5/11/chartex" xmlns:cx6="http://schemas.microsoft.com/office/drawing/2016/5/12/chartex" xmlns:cx7="http://schemas.microsoft.com/office/drawing/2016/5/13/chartex" xmlns:cx8="http://schemas.microsoft.com/office/drawing/2016/5/14/chartex" xmlns:mc="http://schemas.openxmlformats.org/markup-compatibility/2006" xmlns:aink="http://schemas.microsoft.com/office/drawing/2016/ink" xmlns:am3d="http://schemas.microsoft.com/office/drawing/2017/model3d" xmlns:o="urn:schemas-microsoft-com:office:office" xmlns:oel="http://schemas.microsoft.com/office/2019/extlst" xmlns:r="http://schemas.openxmlformats.org/officeDocument/2006/relationships" xmlns:m="http://schemas.openxmlformats.org/officeDocument/2006/math" xmlns:v="urn:schemas-microsoft-com:vml" xmlns:wp14="http://schemas.microsoft.com/office/word/2010/wordprocessingDrawing" xmlns:wp="http://schemas.openxmlformats.org/drawingml/2006/wordprocessingDrawing" xmlns:w10="urn:schemas-microsoft-com:office:word" xmlns:w="http://schemas.openxmlformats.org/wordprocessingml/2006/main" xmlns:w14="http://schemas.microsoft.com/office/word/2010/wordml" xmlns:w15="http://schemas.microsoft.com/office/word/2012/wordml" xmlns:w16cex="http://schemas.microsoft.com/office/word/2018/wordml/cex" xmlns:w16cid="http://schemas.microsoft.com/office/word/2016/wordml/cid" xmlns:w16="http://schemas.microsoft.com/office/word/2018/wordml" xmlns:w16sdtdh="http://schemas.microsoft.com/office/word/2020/wordml/sdtdatahash" xmlns:w16se="http://schemas.microsoft.com/office/word/2015/wordml/symex" xmlns:wpg="http://schemas.microsoft.com/office/word/2010/wordprocessingGroup" xmlns:wpi="http://schemas.microsoft.com/office/word/2010/wordprocessingInk" xmlns:wne="http://schemas.microsoft.com/office/word/2006/wordml" xmlns:wps="http://schemas.microsoft.com/office/word/2010/wordprocessingShape" mc:Ignorable="w14 w15 w16se w16cid w16 w16cex w16sdtdh wp14">
   <w15:person w15:author="User">
     <w15:presenceInfo w15:providerId="None" w15:userId="User"/>
+  </w15:person>
+  <w15:person w15:author="Санат Байгуаныш">
+    <w15:presenceInfo w15:providerId="Windows Live" w15:userId="03518c5ebe8fc834"/>
   </w15:person>
 </w15:people>
 </file>
@@ -5905,6 +6369,17 @@
       <w:shd w:val="clear" w:color="auto" w:fill="E1DFDD"/>
     </w:rPr>
   </w:style>
+  <w:style w:type="character" w:styleId="aff8">
+    <w:name w:val="FollowedHyperlink"/>
+    <w:basedOn w:val="a1"/>
+    <w:semiHidden/>
+    <w:unhideWhenUsed/>
+    <w:rsid w:val="001E44CA"/>
+    <w:rPr>
+      <w:color w:val="800080" w:themeColor="followedHyperlink"/>
+      <w:u w:val="single"/>
+    </w:rPr>
+  </w:style>
 </w:styles>
 </file>
 

--- a/Docs/Техническое задание Velvet ADC.docx
+++ b/Docs/Техническое задание Velvet ADC.docx
@@ -1,6 +1,6 @@
 
 <file path=word/document.xml><?xml version="1.0" encoding="utf-8"?>
-<w:document xmlns:wpc="http://schemas.microsoft.com/office/word/2010/wordprocessingCanvas" xmlns:cx="http://schemas.microsoft.com/office/drawing/2014/chartex" xmlns:cx1="http://schemas.microsoft.com/office/drawing/2015/9/8/chartex" xmlns:cx2="http://schemas.microsoft.com/office/drawing/2015/10/21/chartex" xmlns:cx3="http://schemas.microsoft.com/office/drawing/2016/5/9/chartex" xmlns:cx4="http://schemas.microsoft.com/office/drawing/2016/5/10/chartex" xmlns:cx5="http://schemas.microsoft.com/office/drawing/2016/5/11/chartex" xmlns:cx6="http://schemas.microsoft.com/office/drawing/2016/5/12/chartex" xmlns:cx7="http://schemas.microsoft.com/office/drawing/2016/5/13/chartex" xmlns:cx8="http://schemas.microsoft.com/office/drawing/2016/5/14/chartex" xmlns:mc="http://schemas.openxmlformats.org/markup-compatibility/2006" xmlns:aink="http://schemas.microsoft.com/office/drawing/2016/ink" xmlns:am3d="http://schemas.microsoft.com/office/drawing/2017/model3d" xmlns:o="urn:schemas-microsoft-com:office:office" xmlns:oel="http://schemas.microsoft.com/office/2019/extlst" xmlns:r="http://schemas.openxmlformats.org/officeDocument/2006/relationships" xmlns:m="http://schemas.openxmlformats.org/officeDocument/2006/math" xmlns:v="urn:schemas-microsoft-com:vml" xmlns:wp14="http://schemas.microsoft.com/office/word/2010/wordprocessingDrawing" xmlns:wp="http://schemas.openxmlformats.org/drawingml/2006/wordprocessingDrawing" xmlns:w10="urn:schemas-microsoft-com:office:word" xmlns:w="http://schemas.openxmlformats.org/wordprocessingml/2006/main" xmlns:w14="http://schemas.microsoft.com/office/word/2010/wordml" xmlns:w15="http://schemas.microsoft.com/office/word/2012/wordml" xmlns:w16cex="http://schemas.microsoft.com/office/word/2018/wordml/cex" xmlns:w16cid="http://schemas.microsoft.com/office/word/2016/wordml/cid" xmlns:w16="http://schemas.microsoft.com/office/word/2018/wordml" xmlns:w16sdtdh="http://schemas.microsoft.com/office/word/2020/wordml/sdtdatahash" xmlns:w16se="http://schemas.microsoft.com/office/word/2015/wordml/symex" xmlns:wpg="http://schemas.microsoft.com/office/word/2010/wordprocessingGroup" xmlns:wpi="http://schemas.microsoft.com/office/word/2010/wordprocessingInk" xmlns:wne="http://schemas.microsoft.com/office/word/2006/wordml" xmlns:wps="http://schemas.microsoft.com/office/word/2010/wordprocessingShape" mc:Ignorable="w14 w15 w16se w16cid w16 w16cex w16sdtdh wp14">
+<w:document xmlns:wpc="http://schemas.microsoft.com/office/word/2010/wordprocessingCanvas" xmlns:cx="http://schemas.microsoft.com/office/drawing/2014/chartex" xmlns:cx1="http://schemas.microsoft.com/office/drawing/2015/9/8/chartex" xmlns:cx2="http://schemas.microsoft.com/office/drawing/2015/10/21/chartex" xmlns:cx3="http://schemas.microsoft.com/office/drawing/2016/5/9/chartex" xmlns:cx4="http://schemas.microsoft.com/office/drawing/2016/5/10/chartex" xmlns:cx5="http://schemas.microsoft.com/office/drawing/2016/5/11/chartex" xmlns:cx6="http://schemas.microsoft.com/office/drawing/2016/5/12/chartex" xmlns:cx7="http://schemas.microsoft.com/office/drawing/2016/5/13/chartex" xmlns:cx8="http://schemas.microsoft.com/office/drawing/2016/5/14/chartex" xmlns:mc="http://schemas.openxmlformats.org/markup-compatibility/2006" xmlns:aink="http://schemas.microsoft.com/office/drawing/2016/ink" xmlns:am3d="http://schemas.microsoft.com/office/drawing/2017/model3d" xmlns:o="urn:schemas-microsoft-com:office:office" xmlns:r="http://schemas.openxmlformats.org/officeDocument/2006/relationships" xmlns:m="http://schemas.openxmlformats.org/officeDocument/2006/math" xmlns:v="urn:schemas-microsoft-com:vml" xmlns:wp14="http://schemas.microsoft.com/office/word/2010/wordprocessingDrawing" xmlns:wp="http://schemas.openxmlformats.org/drawingml/2006/wordprocessingDrawing" xmlns:w10="urn:schemas-microsoft-com:office:word" xmlns:w="http://schemas.openxmlformats.org/wordprocessingml/2006/main" xmlns:w14="http://schemas.microsoft.com/office/word/2010/wordml" xmlns:w15="http://schemas.microsoft.com/office/word/2012/wordml" xmlns:w16cex="http://schemas.microsoft.com/office/word/2018/wordml/cex" xmlns:w16cid="http://schemas.microsoft.com/office/word/2016/wordml/cid" xmlns:w16="http://schemas.microsoft.com/office/word/2018/wordml" xmlns:w16sdtdh="http://schemas.microsoft.com/office/word/2020/wordml/sdtdatahash" xmlns:w16se="http://schemas.microsoft.com/office/word/2015/wordml/symex" xmlns:wpg="http://schemas.microsoft.com/office/word/2010/wordprocessingGroup" xmlns:wpi="http://schemas.microsoft.com/office/word/2010/wordprocessingInk" xmlns:wne="http://schemas.microsoft.com/office/word/2006/wordml" xmlns:wps="http://schemas.microsoft.com/office/word/2010/wordprocessingShape" mc:Ignorable="w14 w15 w16se w16cid w16 w16cex w16sdtdh wp14">
   <w:body>
     <w:p>
       <w:pPr>
@@ -764,7 +764,21 @@
         <w:rPr>
           <w:rStyle w:val="aff5"/>
         </w:rPr>
-        <w:t>SPI интерфейс для подключения Velvet ADC</w:t>
+        <w:t xml:space="preserve">SPI интерфейс для подключения </w:t>
+      </w:r>
+      <w:proofErr w:type="spellStart"/>
+      <w:r>
+        <w:rPr>
+          <w:rStyle w:val="aff5"/>
+        </w:rPr>
+        <w:t>Velvet</w:t>
+      </w:r>
+      <w:proofErr w:type="spellEnd"/>
+      <w:r>
+        <w:rPr>
+          <w:rStyle w:val="aff5"/>
+        </w:rPr>
+        <w:t xml:space="preserve"> ADC</w:t>
       </w:r>
     </w:p>
     <w:p>
@@ -1018,18 +1032,18 @@
     <w:p>
       <w:pPr>
         <w:pStyle w:val="af3"/>
+        <w:ind w:hanging="567"/>
         <w:jc w:val="center"/>
       </w:pPr>
       <w:r>
         <w:rPr>
           <w:noProof/>
         </w:rPr>
-        <w:lastRenderedPageBreak/>
         <w:drawing>
-          <wp:inline distT="0" distB="0" distL="0" distR="0" wp14:anchorId="1710BA71" wp14:editId="7E570BC2">
-            <wp:extent cx="3095625" cy="5364695"/>
-            <wp:effectExtent l="0" t="0" r="0" b="0"/>
-            <wp:docPr id="6" name="Рисунок 6"/>
+          <wp:inline distT="0" distB="0" distL="0" distR="0" wp14:anchorId="779E2918" wp14:editId="465B376A">
+            <wp:extent cx="6857580" cy="2307266"/>
+            <wp:effectExtent l="0" t="0" r="635" b="0"/>
+            <wp:docPr id="4" name="Рисунок 4"/>
             <wp:cNvGraphicFramePr>
               <a:graphicFrameLocks xmlns:a="http://schemas.openxmlformats.org/drawingml/2006/main" noChangeAspect="1"/>
             </wp:cNvGraphicFramePr>
@@ -1037,36 +1051,30 @@
               <a:graphicData uri="http://schemas.openxmlformats.org/drawingml/2006/picture">
                 <pic:pic xmlns:pic="http://schemas.openxmlformats.org/drawingml/2006/picture">
                   <pic:nvPicPr>
-                    <pic:cNvPr id="0" name="Picture 3"/>
-                    <pic:cNvPicPr>
-                      <a:picLocks noChangeAspect="1" noChangeArrowheads="1"/>
-                    </pic:cNvPicPr>
+                    <pic:cNvPr id="1" name=""/>
+                    <pic:cNvPicPr/>
                   </pic:nvPicPr>
-                  <pic:blipFill>
-                    <a:blip r:embed="rId14" cstate="print">
-                      <a:extLst>
-                        <a:ext uri="{28A0092B-C50C-407E-A947-70E740481C1C}">
-                          <a14:useLocalDpi xmlns:a14="http://schemas.microsoft.com/office/drawing/2010/main" val="0"/>
-                        </a:ext>
-                      </a:extLst>
-                    </a:blip>
-                    <a:srcRect/>
-                    <a:stretch>
-                      <a:fillRect/>
-                    </a:stretch>
+                  <pic:blipFill rotWithShape="1">
+                    <a:blip r:embed="rId14"/>
+                    <a:srcRect l="3881" t="9071" r="1783" b="13400"/>
+                    <a:stretch/>
                   </pic:blipFill>
                   <pic:spPr bwMode="auto">
                     <a:xfrm>
                       <a:off x="0" y="0"/>
-                      <a:ext cx="3098479" cy="5369640"/>
+                      <a:ext cx="6886991" cy="2317161"/>
                     </a:xfrm>
                     <a:prstGeom prst="rect">
                       <a:avLst/>
                     </a:prstGeom>
-                    <a:noFill/>
                     <a:ln>
                       <a:noFill/>
                     </a:ln>
+                    <a:extLst>
+                      <a:ext uri="{53640926-AAD7-44D8-BBD7-CCE9431645EC}">
+                        <a14:shadowObscured xmlns:a14="http://schemas.microsoft.com/office/drawing/2010/main"/>
+                      </a:ext>
+                    </a:extLst>
                   </pic:spPr>
                 </pic:pic>
               </a:graphicData>
@@ -1082,27 +1090,14 @@
       <w:r>
         <w:t xml:space="preserve">Рисунок </w:t>
       </w:r>
-      <w:r>
-        <w:fldChar w:fldCharType="begin"/>
-      </w:r>
-      <w:r>
-        <w:instrText xml:space="preserve"> SEQ Рисунок \* ARABIC </w:instrText>
-      </w:r>
-      <w:r>
-        <w:fldChar w:fldCharType="separate"/>
-      </w:r>
-      <w:r>
-        <w:rPr>
-          <w:noProof/>
-        </w:rPr>
-        <w:t>1</w:t>
-      </w:r>
-      <w:r>
-        <w:rPr>
-          <w:noProof/>
-        </w:rPr>
-        <w:fldChar w:fldCharType="end"/>
-      </w:r>
+      <w:fldSimple w:instr=" SEQ Рисунок \* ARABIC ">
+        <w:r>
+          <w:rPr>
+            <w:noProof/>
+          </w:rPr>
+          <w:t>1</w:t>
+        </w:r>
+      </w:fldSimple>
       <w:r>
         <w:t xml:space="preserve"> – схема подключения тензометрических датчиков</w:t>
       </w:r>
@@ -1216,9 +1211,14 @@
     </w:p>
     <w:p>
       <w:pPr>
-        <w:pStyle w:val="2"/>
-      </w:pPr>
-      <w:r>
+        <w:pStyle w:val="1"/>
+        <w:numPr>
+          <w:ilvl w:val="1"/>
+          <w:numId w:val="4"/>
+        </w:numPr>
+      </w:pPr>
+      <w:r>
+        <w:lastRenderedPageBreak/>
         <w:t>П</w:t>
       </w:r>
       <w:r>
@@ -1477,524 +1477,546 @@
         <w:rPr>
           <w:lang w:eastAsia="ru-RU"/>
         </w:rPr>
+        <w:t xml:space="preserve">Для работы </w:t>
+      </w:r>
+      <w:r>
+        <w:rPr>
+          <w:lang w:val="en-US" w:eastAsia="ru-RU"/>
+        </w:rPr>
+        <w:t>Velvet</w:t>
+      </w:r>
+      <w:r>
+        <w:rPr>
+          <w:lang w:eastAsia="ru-RU"/>
+        </w:rPr>
+        <w:t xml:space="preserve"> </w:t>
+      </w:r>
+      <w:r>
+        <w:rPr>
+          <w:lang w:val="en-US" w:eastAsia="ru-RU"/>
+        </w:rPr>
+        <w:t>ADC</w:t>
+      </w:r>
+      <w:r>
+        <w:rPr>
+          <w:lang w:eastAsia="ru-RU"/>
+        </w:rPr>
+        <w:t xml:space="preserve"> </w:t>
+      </w:r>
+      <w:r>
+        <w:rPr>
+          <w:lang w:eastAsia="ru-RU"/>
+        </w:rPr>
+        <w:t>необходимо обеспечить следующие уровни напряжения: 5В для питания цифровой части АЦП, 5В для питания датчиков, 3.3В.</w:t>
+      </w:r>
+    </w:p>
+    <w:p>
+      <w:pPr>
+        <w:pStyle w:val="2"/>
+        <w:numPr>
+          <w:ilvl w:val="1"/>
+          <w:numId w:val="4"/>
+        </w:numPr>
+      </w:pPr>
+      <w:r>
+        <w:t xml:space="preserve">Блок </w:t>
+      </w:r>
+      <w:r>
+        <w:t>АЦП</w:t>
+      </w:r>
+    </w:p>
+    <w:p>
+      <w:pPr>
+        <w:pStyle w:val="af3"/>
+        <w:rPr>
+          <w:lang w:eastAsia="ru-RU"/>
+        </w:rPr>
+      </w:pPr>
+      <w:r>
+        <w:rPr>
+          <w:lang w:eastAsia="ru-RU"/>
+        </w:rPr>
+        <w:t xml:space="preserve">В качестве </w:t>
+      </w:r>
+      <w:r>
+        <w:rPr>
+          <w:lang w:eastAsia="ru-RU"/>
+        </w:rPr>
+        <w:t xml:space="preserve">микросхемы АЦП должна использоваться микросхема </w:t>
+      </w:r>
+      <w:r>
+        <w:rPr>
+          <w:lang w:val="en-US" w:eastAsia="ru-RU"/>
+        </w:rPr>
+        <w:t>AD</w:t>
+      </w:r>
+      <w:r>
+        <w:rPr>
+          <w:lang w:eastAsia="ru-RU"/>
+        </w:rPr>
+        <w:t>7797</w:t>
+      </w:r>
+      <w:r>
+        <w:rPr>
+          <w:lang w:val="en-US" w:eastAsia="ru-RU"/>
+        </w:rPr>
+        <w:t>BRUZ</w:t>
+      </w:r>
+      <w:r>
+        <w:rPr>
+          <w:lang w:eastAsia="ru-RU"/>
+        </w:rPr>
+        <w:t>.</w:t>
+      </w:r>
+      <w:r>
+        <w:rPr>
+          <w:lang w:eastAsia="ru-RU"/>
+        </w:rPr>
+        <w:t xml:space="preserve"> </w:t>
+      </w:r>
+      <w:r>
+        <w:rPr>
+          <w:lang w:eastAsia="ru-RU"/>
+        </w:rPr>
+        <w:t xml:space="preserve">Управление микросхемой осуществляется по интерфейсу </w:t>
+      </w:r>
+      <w:r>
+        <w:rPr>
+          <w:lang w:val="en-US" w:eastAsia="ru-RU"/>
+        </w:rPr>
+        <w:t>SPI</w:t>
+      </w:r>
+      <w:r>
+        <w:rPr>
+          <w:lang w:eastAsia="ru-RU"/>
+        </w:rPr>
+        <w:t>.</w:t>
+      </w:r>
+      <w:r>
+        <w:rPr>
+          <w:lang w:eastAsia="ru-RU"/>
+        </w:rPr>
+        <w:t xml:space="preserve"> </w:t>
+      </w:r>
+    </w:p>
+    <w:p>
+      <w:pPr>
+        <w:pStyle w:val="af3"/>
+        <w:rPr>
+          <w:lang w:eastAsia="ru-RU"/>
+        </w:rPr>
+      </w:pPr>
+      <w:r>
+        <w:rPr>
+          <w:lang w:eastAsia="ru-RU"/>
+        </w:rPr>
+        <w:t xml:space="preserve">Управляющие сигналы подводятся к АЦП через блок подключения </w:t>
+      </w:r>
+      <w:r>
+        <w:rPr>
+          <w:lang w:val="en-US" w:eastAsia="ru-RU"/>
+        </w:rPr>
+        <w:t>Velvet</w:t>
+      </w:r>
+      <w:r>
+        <w:rPr>
+          <w:lang w:eastAsia="ru-RU"/>
+        </w:rPr>
+        <w:t xml:space="preserve"> </w:t>
+      </w:r>
+      <w:r>
+        <w:rPr>
+          <w:lang w:val="en-US" w:eastAsia="ru-RU"/>
+        </w:rPr>
+        <w:t>Controller</w:t>
+      </w:r>
+      <w:r>
+        <w:rPr>
+          <w:lang w:eastAsia="ru-RU"/>
+        </w:rPr>
+        <w:t>.</w:t>
+      </w:r>
+      <w:r>
+        <w:rPr>
+          <w:lang w:eastAsia="ru-RU"/>
+        </w:rPr>
+        <w:t xml:space="preserve"> Для балансировки питания и снижения влияния проводов на результат измерения питание тензодатчиков должно балансироваться при помощи балансировочных резисторов. Необходима возможность установки </w:t>
+      </w:r>
+      <w:proofErr w:type="spellStart"/>
+      <w:r>
+        <w:rPr>
+          <w:lang w:eastAsia="ru-RU"/>
+        </w:rPr>
+        <w:t>подстроечных</w:t>
+      </w:r>
+      <w:proofErr w:type="spellEnd"/>
+      <w:r>
+        <w:rPr>
+          <w:lang w:eastAsia="ru-RU"/>
+        </w:rPr>
+        <w:t xml:space="preserve"> резисторов и резисторов с фиксированным номиналом в балансировочную схему.</w:t>
+      </w:r>
+      <w:r>
+        <w:rPr>
+          <w:lang w:eastAsia="ru-RU"/>
+        </w:rPr>
+        <w:t xml:space="preserve"> </w:t>
+      </w:r>
+      <w:r>
+        <w:rPr>
+          <w:lang w:eastAsia="ru-RU"/>
+        </w:rPr>
+        <w:t>Необходима возможность измерения по четырех и шести проводной схеме подключения тензометрических датчиков.</w:t>
+      </w:r>
+    </w:p>
+    <w:p>
+      <w:pPr>
+        <w:pStyle w:val="1"/>
+        <w:numPr>
+          <w:ilvl w:val="1"/>
+          <w:numId w:val="4"/>
+        </w:numPr>
+      </w:pPr>
+      <w:r>
+        <w:t xml:space="preserve">Блок </w:t>
+      </w:r>
+      <w:r>
+        <w:t xml:space="preserve">подключения </w:t>
+      </w:r>
+      <w:r>
+        <w:rPr>
+          <w:lang w:val="en-US"/>
+        </w:rPr>
+        <w:t>Velvet Controller</w:t>
+      </w:r>
+    </w:p>
+    <w:p>
+      <w:pPr>
+        <w:pStyle w:val="af3"/>
+        <w:rPr>
+          <w:lang w:eastAsia="ru-RU"/>
+        </w:rPr>
+      </w:pPr>
+      <w:r>
+        <w:rPr>
+          <w:lang w:eastAsia="ru-RU"/>
+        </w:rPr>
+        <w:t>Блок</w:t>
+      </w:r>
+      <w:r>
+        <w:rPr>
+          <w:lang w:eastAsia="ru-RU"/>
+        </w:rPr>
+        <w:t xml:space="preserve"> </w:t>
+      </w:r>
+      <w:r>
+        <w:rPr>
+          <w:lang w:eastAsia="ru-RU"/>
+        </w:rPr>
+        <w:t>подключения</w:t>
+      </w:r>
+      <w:r>
+        <w:rPr>
+          <w:lang w:eastAsia="ru-RU"/>
+        </w:rPr>
+        <w:t xml:space="preserve"> </w:t>
+      </w:r>
+      <w:r>
+        <w:rPr>
+          <w:lang w:val="en-US" w:eastAsia="ru-RU"/>
+        </w:rPr>
+        <w:t>Velvet</w:t>
+      </w:r>
+      <w:r>
+        <w:rPr>
+          <w:lang w:eastAsia="ru-RU"/>
+        </w:rPr>
+        <w:t xml:space="preserve"> </w:t>
+      </w:r>
+      <w:r>
+        <w:rPr>
+          <w:lang w:val="en-US" w:eastAsia="ru-RU"/>
+        </w:rPr>
+        <w:t>Controller</w:t>
+      </w:r>
+      <w:r>
+        <w:rPr>
+          <w:lang w:eastAsia="ru-RU"/>
+        </w:rPr>
+        <w:t xml:space="preserve"> </w:t>
+      </w:r>
+      <w:r>
+        <w:rPr>
+          <w:lang w:eastAsia="ru-RU"/>
+        </w:rPr>
+        <w:t xml:space="preserve">должен быть изолирован от внутренних сигнальных и силовых цепей </w:t>
+      </w:r>
+      <w:r>
+        <w:rPr>
+          <w:lang w:val="en-US" w:eastAsia="ru-RU"/>
+        </w:rPr>
+        <w:t>Velvet</w:t>
+      </w:r>
+      <w:r>
+        <w:rPr>
+          <w:lang w:eastAsia="ru-RU"/>
+        </w:rPr>
+        <w:t xml:space="preserve"> </w:t>
+      </w:r>
+      <w:r>
+        <w:rPr>
+          <w:lang w:val="en-US" w:eastAsia="ru-RU"/>
+        </w:rPr>
+        <w:t>ADC</w:t>
+      </w:r>
+      <w:r>
+        <w:rPr>
+          <w:lang w:eastAsia="ru-RU"/>
+        </w:rPr>
+        <w:t>.</w:t>
+      </w:r>
+    </w:p>
+    <w:p>
+      <w:pPr>
+        <w:pStyle w:val="af3"/>
+        <w:rPr>
+          <w:lang w:eastAsia="ru-RU"/>
+        </w:rPr>
+      </w:pPr>
+      <w:r>
+        <w:rPr>
+          <w:lang w:eastAsia="ru-RU"/>
+        </w:rPr>
+        <w:t xml:space="preserve">Блок подключения </w:t>
+      </w:r>
+      <w:r>
+        <w:rPr>
+          <w:lang w:val="en-US" w:eastAsia="ru-RU"/>
+        </w:rPr>
+        <w:t>Velvet</w:t>
+      </w:r>
+      <w:r>
+        <w:rPr>
+          <w:lang w:eastAsia="ru-RU"/>
+        </w:rPr>
+        <w:t xml:space="preserve"> </w:t>
+      </w:r>
+      <w:r>
+        <w:rPr>
+          <w:lang w:val="en-US" w:eastAsia="ru-RU"/>
+        </w:rPr>
+        <w:t>Controller</w:t>
+      </w:r>
+      <w:r>
+        <w:rPr>
+          <w:lang w:eastAsia="ru-RU"/>
+        </w:rPr>
+        <w:t xml:space="preserve"> </w:t>
+      </w:r>
+      <w:r>
+        <w:rPr>
+          <w:lang w:eastAsia="ru-RU"/>
+        </w:rPr>
+        <w:t>должен обеспечивать связь по кабелю длиной до 10м.</w:t>
+      </w:r>
+    </w:p>
+    <w:p>
+      <w:pPr>
+        <w:pStyle w:val="af3"/>
+        <w:rPr>
+          <w:lang w:eastAsia="ru-RU"/>
+        </w:rPr>
+      </w:pPr>
+      <w:r>
+        <w:rPr>
+          <w:lang w:eastAsia="ru-RU"/>
+        </w:rPr>
+        <w:t xml:space="preserve">Сигналы АЦП </w:t>
+      </w:r>
+      <w:r>
+        <w:rPr>
+          <w:lang w:eastAsia="ru-RU"/>
+        </w:rPr>
+        <w:t xml:space="preserve">должны </w:t>
+      </w:r>
+      <w:r>
+        <w:rPr>
+          <w:lang w:eastAsia="ru-RU"/>
+        </w:rPr>
+        <w:t>переда</w:t>
+      </w:r>
+      <w:r>
+        <w:rPr>
+          <w:lang w:eastAsia="ru-RU"/>
+        </w:rPr>
+        <w:t xml:space="preserve">ваться в </w:t>
+      </w:r>
+      <w:r>
+        <w:rPr>
+          <w:lang w:val="en-US" w:eastAsia="ru-RU"/>
+        </w:rPr>
+        <w:t>Velvet</w:t>
+      </w:r>
+      <w:r>
+        <w:rPr>
+          <w:lang w:eastAsia="ru-RU"/>
+        </w:rPr>
+        <w:t xml:space="preserve"> </w:t>
+      </w:r>
+      <w:r>
+        <w:rPr>
+          <w:lang w:val="en-US" w:eastAsia="ru-RU"/>
+        </w:rPr>
+        <w:t>Controller</w:t>
+      </w:r>
+      <w:r>
+        <w:rPr>
+          <w:lang w:eastAsia="ru-RU"/>
+        </w:rPr>
+        <w:t xml:space="preserve"> в виде дифференциальных </w:t>
+      </w:r>
+      <w:r>
+        <w:rPr>
+          <w:lang w:eastAsia="ru-RU"/>
+        </w:rPr>
+        <w:t>сигналов.</w:t>
+      </w:r>
+    </w:p>
+    <w:p>
+      <w:pPr>
+        <w:pStyle w:val="af3"/>
+        <w:rPr>
+          <w:lang w:eastAsia="ru-RU"/>
+        </w:rPr>
+      </w:pPr>
+      <w:r>
+        <w:rPr>
+          <w:lang w:eastAsia="ru-RU"/>
+        </w:rPr>
+        <w:t xml:space="preserve">Вместе с сигнальными жилами через кабель должно </w:t>
+      </w:r>
+      <w:r>
+        <w:rPr>
+          <w:lang w:eastAsia="ru-RU"/>
+        </w:rPr>
+        <w:t xml:space="preserve">передаваться </w:t>
+      </w:r>
+      <w:r>
+        <w:rPr>
+          <w:lang w:eastAsia="ru-RU"/>
+        </w:rPr>
+        <w:t xml:space="preserve">изолированное питание для </w:t>
+      </w:r>
+      <w:r>
+        <w:rPr>
+          <w:lang w:val="en-US" w:eastAsia="ru-RU"/>
+        </w:rPr>
+        <w:t>Velvet</w:t>
+      </w:r>
+      <w:r>
+        <w:rPr>
+          <w:lang w:eastAsia="ru-RU"/>
+        </w:rPr>
+        <w:t xml:space="preserve"> </w:t>
+      </w:r>
+      <w:r>
+        <w:rPr>
+          <w:lang w:val="en-US" w:eastAsia="ru-RU"/>
+        </w:rPr>
+        <w:t>ADC</w:t>
+      </w:r>
+      <w:r>
+        <w:rPr>
+          <w:lang w:eastAsia="ru-RU"/>
+        </w:rPr>
+        <w:t xml:space="preserve"> </w:t>
+      </w:r>
+      <w:r>
+        <w:rPr>
+          <w:lang w:eastAsia="ru-RU"/>
+        </w:rPr>
+        <w:t>12</w:t>
+      </w:r>
+      <w:r>
+        <w:rPr>
+          <w:lang w:eastAsia="ru-RU"/>
+        </w:rPr>
+        <w:t>В</w:t>
+      </w:r>
+    </w:p>
+    <w:p>
+      <w:pPr>
+        <w:pStyle w:val="af3"/>
+        <w:rPr>
+          <w:lang w:eastAsia="ru-RU"/>
+        </w:rPr>
+      </w:pPr>
+      <w:r>
+        <w:rPr>
+          <w:lang w:eastAsia="ru-RU"/>
+        </w:rPr>
+        <w:t>Кабель заводится в корпус через кабельный ввод, защищенный от влаги и пыли. Кабель подключается к печатной плате через винтовую</w:t>
+      </w:r>
+      <w:r>
+        <w:rPr>
+          <w:lang w:eastAsia="ru-RU"/>
+        </w:rPr>
+        <w:t xml:space="preserve"> </w:t>
+      </w:r>
+      <w:r>
+        <w:rPr>
+          <w:lang w:eastAsia="ru-RU"/>
+        </w:rPr>
+        <w:t>либо подпружиненную</w:t>
+      </w:r>
+      <w:r>
+        <w:rPr>
+          <w:lang w:eastAsia="ru-RU"/>
+        </w:rPr>
+        <w:t xml:space="preserve"> клеммную колодку.</w:t>
+      </w:r>
+    </w:p>
+    <w:p>
+      <w:pPr>
+        <w:pStyle w:val="af3"/>
+        <w:rPr>
+          <w:lang w:eastAsia="ru-RU"/>
+        </w:rPr>
+      </w:pPr>
+      <w:r>
+        <w:rPr>
+          <w:lang w:eastAsia="ru-RU"/>
+        </w:rPr>
+        <w:t xml:space="preserve">Интерфейс должен быть защищен как сигнальный порт по </w:t>
+      </w:r>
+      <w:r>
+        <w:rPr>
+          <w:lang w:eastAsia="ru-RU"/>
+        </w:rPr>
+        <w:t>ГОСТ 30804.6.1-2013</w:t>
+      </w:r>
+      <w:r>
+        <w:rPr>
+          <w:lang w:eastAsia="ru-RU"/>
+        </w:rPr>
+        <w:t>.</w:t>
+      </w:r>
+      <w:r>
+        <w:rPr>
+          <w:lang w:eastAsia="ru-RU"/>
+        </w:rPr>
+        <w:t xml:space="preserve"> </w:t>
+      </w:r>
+    </w:p>
+    <w:p>
+      <w:pPr>
+        <w:pStyle w:val="af3"/>
+      </w:pPr>
+      <w:r>
+        <w:rPr>
+          <w:lang w:eastAsia="ru-RU"/>
+        </w:rPr>
         <w:lastRenderedPageBreak/>
-        <w:t xml:space="preserve">Для работы </w:t>
-      </w:r>
-      <w:r>
-        <w:rPr>
-          <w:lang w:val="en-US" w:eastAsia="ru-RU"/>
-        </w:rPr>
-        <w:t>Velvet</w:t>
-      </w:r>
-      <w:r>
-        <w:rPr>
-          <w:lang w:eastAsia="ru-RU"/>
-        </w:rPr>
-        <w:t xml:space="preserve"> </w:t>
-      </w:r>
-      <w:r>
-        <w:rPr>
-          <w:lang w:val="en-US" w:eastAsia="ru-RU"/>
-        </w:rPr>
-        <w:t>ADC</w:t>
-      </w:r>
-      <w:r>
-        <w:rPr>
-          <w:lang w:eastAsia="ru-RU"/>
-        </w:rPr>
-        <w:t xml:space="preserve"> </w:t>
-      </w:r>
-      <w:r>
-        <w:rPr>
-          <w:lang w:eastAsia="ru-RU"/>
-        </w:rPr>
-        <w:t>необходимо обеспечить следующие уровни напряжения: 5В для питания цифровой части АЦП, 5В для питания датчиков, 3.3В.</w:t>
-      </w:r>
-    </w:p>
-    <w:p>
-      <w:pPr>
-        <w:pStyle w:val="2"/>
-      </w:pPr>
-      <w:r>
-        <w:t xml:space="preserve">Блок </w:t>
-      </w:r>
-      <w:r>
-        <w:t>АЦП</w:t>
-      </w:r>
-    </w:p>
-    <w:p>
-      <w:pPr>
-        <w:pStyle w:val="af3"/>
-        <w:rPr>
-          <w:lang w:eastAsia="ru-RU"/>
-        </w:rPr>
-      </w:pPr>
-      <w:r>
-        <w:rPr>
-          <w:lang w:eastAsia="ru-RU"/>
-        </w:rPr>
-        <w:t xml:space="preserve">В качестве </w:t>
-      </w:r>
-      <w:r>
-        <w:rPr>
-          <w:lang w:eastAsia="ru-RU"/>
-        </w:rPr>
-        <w:t xml:space="preserve">микросхемы АЦП должна использоваться микросхема </w:t>
-      </w:r>
-      <w:r>
-        <w:rPr>
-          <w:lang w:val="en-US" w:eastAsia="ru-RU"/>
-        </w:rPr>
-        <w:t>AD</w:t>
-      </w:r>
-      <w:r>
-        <w:rPr>
-          <w:lang w:eastAsia="ru-RU"/>
-        </w:rPr>
-        <w:t>7797</w:t>
-      </w:r>
-      <w:r>
-        <w:rPr>
-          <w:lang w:val="en-US" w:eastAsia="ru-RU"/>
-        </w:rPr>
-        <w:t>BRUZ</w:t>
-      </w:r>
-      <w:r>
-        <w:rPr>
-          <w:lang w:eastAsia="ru-RU"/>
-        </w:rPr>
-        <w:t>.</w:t>
-      </w:r>
-      <w:r>
-        <w:rPr>
-          <w:lang w:eastAsia="ru-RU"/>
-        </w:rPr>
-        <w:t xml:space="preserve"> </w:t>
-      </w:r>
-      <w:r>
-        <w:rPr>
-          <w:lang w:eastAsia="ru-RU"/>
-        </w:rPr>
-        <w:t xml:space="preserve">Управление микросхемой осуществляется по интерфейсу </w:t>
-      </w:r>
-      <w:r>
-        <w:rPr>
-          <w:lang w:val="en-US" w:eastAsia="ru-RU"/>
-        </w:rPr>
-        <w:t>SPI</w:t>
-      </w:r>
-      <w:r>
-        <w:rPr>
-          <w:lang w:eastAsia="ru-RU"/>
-        </w:rPr>
-        <w:t>.</w:t>
-      </w:r>
-      <w:r>
-        <w:rPr>
-          <w:lang w:eastAsia="ru-RU"/>
-        </w:rPr>
-        <w:t xml:space="preserve"> </w:t>
-      </w:r>
-    </w:p>
-    <w:p>
-      <w:pPr>
-        <w:pStyle w:val="af3"/>
-        <w:rPr>
-          <w:lang w:eastAsia="ru-RU"/>
-        </w:rPr>
-      </w:pPr>
-      <w:r>
-        <w:rPr>
-          <w:lang w:eastAsia="ru-RU"/>
-        </w:rPr>
-        <w:t xml:space="preserve">Управляющие сигналы подводятся к АЦП через блок подключения </w:t>
-      </w:r>
-      <w:r>
-        <w:rPr>
-          <w:lang w:val="en-US" w:eastAsia="ru-RU"/>
-        </w:rPr>
-        <w:t>Velvet</w:t>
-      </w:r>
-      <w:r>
-        <w:rPr>
-          <w:lang w:eastAsia="ru-RU"/>
-        </w:rPr>
-        <w:t xml:space="preserve"> </w:t>
-      </w:r>
-      <w:r>
-        <w:rPr>
-          <w:lang w:val="en-US" w:eastAsia="ru-RU"/>
-        </w:rPr>
-        <w:t>Controller</w:t>
-      </w:r>
-      <w:r>
-        <w:rPr>
-          <w:lang w:eastAsia="ru-RU"/>
-        </w:rPr>
-        <w:t>.</w:t>
-      </w:r>
-      <w:r>
-        <w:rPr>
-          <w:lang w:eastAsia="ru-RU"/>
-        </w:rPr>
-        <w:t xml:space="preserve"> Для балансировки питания и снижения влияния проводов на результат измерения питание тензодатчиков должно балансироваться при помощи балансировочных резисторов. Необходима возможность установки подстроечных резисторов и резисторов с фиксированным номиналом в балансировочную схему.</w:t>
-      </w:r>
-      <w:r>
-        <w:rPr>
-          <w:lang w:eastAsia="ru-RU"/>
-        </w:rPr>
-        <w:t xml:space="preserve"> </w:t>
-      </w:r>
-      <w:r>
-        <w:rPr>
-          <w:lang w:eastAsia="ru-RU"/>
-        </w:rPr>
-        <w:t>Необходима возможность измерения по четырех и шести проводной схеме подключения тензометрических датчиков.</w:t>
-      </w:r>
-    </w:p>
-    <w:p>
-      <w:pPr>
-        <w:pStyle w:val="2"/>
-      </w:pPr>
-      <w:r>
-        <w:t xml:space="preserve">Блок </w:t>
-      </w:r>
-      <w:r>
-        <w:t xml:space="preserve">подключения </w:t>
-      </w:r>
-      <w:r>
-        <w:rPr>
-          <w:lang w:val="en-US"/>
-        </w:rPr>
-        <w:t>Velvet Controller</w:t>
-      </w:r>
-    </w:p>
-    <w:p>
-      <w:pPr>
-        <w:pStyle w:val="af3"/>
-        <w:rPr>
-          <w:lang w:eastAsia="ru-RU"/>
-        </w:rPr>
-      </w:pPr>
-      <w:r>
-        <w:rPr>
-          <w:lang w:eastAsia="ru-RU"/>
-        </w:rPr>
-        <w:t>Блок</w:t>
-      </w:r>
-      <w:r>
-        <w:rPr>
-          <w:lang w:eastAsia="ru-RU"/>
-        </w:rPr>
-        <w:t xml:space="preserve"> </w:t>
-      </w:r>
-      <w:r>
-        <w:rPr>
-          <w:lang w:eastAsia="ru-RU"/>
-        </w:rPr>
-        <w:t>подключения</w:t>
-      </w:r>
-      <w:r>
-        <w:rPr>
-          <w:lang w:eastAsia="ru-RU"/>
-        </w:rPr>
-        <w:t xml:space="preserve"> </w:t>
-      </w:r>
-      <w:r>
-        <w:rPr>
-          <w:lang w:val="en-US" w:eastAsia="ru-RU"/>
-        </w:rPr>
-        <w:t>Velvet</w:t>
-      </w:r>
-      <w:r>
-        <w:rPr>
-          <w:lang w:eastAsia="ru-RU"/>
-        </w:rPr>
-        <w:t xml:space="preserve"> </w:t>
-      </w:r>
-      <w:r>
-        <w:rPr>
-          <w:lang w:val="en-US" w:eastAsia="ru-RU"/>
-        </w:rPr>
-        <w:t>Controller</w:t>
-      </w:r>
-      <w:r>
-        <w:rPr>
-          <w:lang w:eastAsia="ru-RU"/>
-        </w:rPr>
-        <w:t xml:space="preserve"> </w:t>
-      </w:r>
-      <w:r>
-        <w:rPr>
-          <w:lang w:eastAsia="ru-RU"/>
-        </w:rPr>
-        <w:t xml:space="preserve">должен быть изолирован от внутренних сигнальных и силовых цепей </w:t>
-      </w:r>
-      <w:r>
-        <w:rPr>
-          <w:lang w:val="en-US" w:eastAsia="ru-RU"/>
-        </w:rPr>
-        <w:t>Velvet</w:t>
-      </w:r>
-      <w:r>
-        <w:rPr>
-          <w:lang w:eastAsia="ru-RU"/>
-        </w:rPr>
-        <w:t xml:space="preserve"> </w:t>
-      </w:r>
-      <w:r>
-        <w:rPr>
-          <w:lang w:val="en-US" w:eastAsia="ru-RU"/>
-        </w:rPr>
-        <w:t>ADC</w:t>
-      </w:r>
-      <w:r>
-        <w:rPr>
-          <w:lang w:eastAsia="ru-RU"/>
-        </w:rPr>
-        <w:t>.</w:t>
-      </w:r>
-    </w:p>
-    <w:p>
-      <w:pPr>
-        <w:pStyle w:val="af3"/>
-        <w:rPr>
-          <w:lang w:eastAsia="ru-RU"/>
-        </w:rPr>
-      </w:pPr>
-      <w:r>
-        <w:rPr>
-          <w:lang w:eastAsia="ru-RU"/>
-        </w:rPr>
-        <w:t xml:space="preserve">Блок подключения </w:t>
-      </w:r>
-      <w:r>
-        <w:rPr>
-          <w:lang w:val="en-US" w:eastAsia="ru-RU"/>
-        </w:rPr>
-        <w:t>Velvet</w:t>
-      </w:r>
-      <w:r>
-        <w:rPr>
-          <w:lang w:eastAsia="ru-RU"/>
-        </w:rPr>
-        <w:t xml:space="preserve"> </w:t>
-      </w:r>
-      <w:r>
-        <w:rPr>
-          <w:lang w:val="en-US" w:eastAsia="ru-RU"/>
-        </w:rPr>
-        <w:t>Controller</w:t>
-      </w:r>
-      <w:r>
-        <w:rPr>
-          <w:lang w:eastAsia="ru-RU"/>
-        </w:rPr>
-        <w:t xml:space="preserve"> </w:t>
-      </w:r>
-      <w:r>
-        <w:rPr>
-          <w:lang w:eastAsia="ru-RU"/>
-        </w:rPr>
-        <w:t>должен обеспечивать связь по кабелю длиной до 10м.</w:t>
-      </w:r>
-    </w:p>
-    <w:p>
-      <w:pPr>
-        <w:pStyle w:val="af3"/>
-        <w:rPr>
-          <w:lang w:eastAsia="ru-RU"/>
-        </w:rPr>
-      </w:pPr>
-      <w:r>
-        <w:rPr>
-          <w:lang w:eastAsia="ru-RU"/>
-        </w:rPr>
-        <w:t xml:space="preserve">Сигналы АЦП </w:t>
-      </w:r>
-      <w:r>
-        <w:rPr>
-          <w:lang w:eastAsia="ru-RU"/>
-        </w:rPr>
-        <w:t xml:space="preserve">должны </w:t>
-      </w:r>
-      <w:r>
-        <w:rPr>
-          <w:lang w:eastAsia="ru-RU"/>
-        </w:rPr>
-        <w:t>переда</w:t>
-      </w:r>
-      <w:r>
-        <w:rPr>
-          <w:lang w:eastAsia="ru-RU"/>
-        </w:rPr>
-        <w:t xml:space="preserve">ваться в </w:t>
-      </w:r>
-      <w:r>
-        <w:rPr>
-          <w:lang w:val="en-US" w:eastAsia="ru-RU"/>
-        </w:rPr>
-        <w:t>Velvet</w:t>
-      </w:r>
-      <w:r>
-        <w:rPr>
-          <w:lang w:eastAsia="ru-RU"/>
-        </w:rPr>
-        <w:t xml:space="preserve"> </w:t>
-      </w:r>
-      <w:r>
-        <w:rPr>
-          <w:lang w:val="en-US" w:eastAsia="ru-RU"/>
-        </w:rPr>
-        <w:t>Controller</w:t>
-      </w:r>
-      <w:r>
-        <w:rPr>
-          <w:lang w:eastAsia="ru-RU"/>
-        </w:rPr>
-        <w:t xml:space="preserve"> в виде дифференциальных </w:t>
-      </w:r>
-      <w:r>
-        <w:rPr>
-          <w:lang w:eastAsia="ru-RU"/>
-        </w:rPr>
-        <w:t>сигналов.</w:t>
-      </w:r>
-    </w:p>
-    <w:p>
-      <w:pPr>
-        <w:pStyle w:val="af3"/>
-        <w:rPr>
-          <w:lang w:eastAsia="ru-RU"/>
-        </w:rPr>
-      </w:pPr>
-      <w:r>
-        <w:rPr>
-          <w:lang w:eastAsia="ru-RU"/>
-        </w:rPr>
-        <w:t xml:space="preserve">Вместе с сигнальными жилами через кабель должно </w:t>
-      </w:r>
-      <w:r>
-        <w:rPr>
-          <w:lang w:eastAsia="ru-RU"/>
-        </w:rPr>
-        <w:t xml:space="preserve">передаваться </w:t>
-      </w:r>
-      <w:r>
-        <w:rPr>
-          <w:lang w:eastAsia="ru-RU"/>
-        </w:rPr>
-        <w:t xml:space="preserve">изолированное питание для </w:t>
-      </w:r>
-      <w:r>
-        <w:rPr>
-          <w:lang w:val="en-US" w:eastAsia="ru-RU"/>
-        </w:rPr>
-        <w:t>Velvet</w:t>
-      </w:r>
-      <w:r>
-        <w:rPr>
-          <w:lang w:eastAsia="ru-RU"/>
-        </w:rPr>
-        <w:t xml:space="preserve"> </w:t>
-      </w:r>
-      <w:r>
-        <w:rPr>
-          <w:lang w:val="en-US" w:eastAsia="ru-RU"/>
-        </w:rPr>
-        <w:t>ADC</w:t>
-      </w:r>
-      <w:r>
-        <w:rPr>
-          <w:lang w:eastAsia="ru-RU"/>
-        </w:rPr>
-        <w:t xml:space="preserve"> </w:t>
-      </w:r>
-      <w:r>
-        <w:rPr>
-          <w:lang w:eastAsia="ru-RU"/>
-        </w:rPr>
-        <w:t>12</w:t>
-      </w:r>
-      <w:r>
-        <w:rPr>
-          <w:lang w:eastAsia="ru-RU"/>
-        </w:rPr>
-        <w:t>В</w:t>
-      </w:r>
-    </w:p>
-    <w:p>
-      <w:pPr>
-        <w:pStyle w:val="af3"/>
-        <w:rPr>
-          <w:lang w:eastAsia="ru-RU"/>
-        </w:rPr>
-      </w:pPr>
-      <w:r>
-        <w:rPr>
-          <w:lang w:eastAsia="ru-RU"/>
-        </w:rPr>
-        <w:t>Кабель заводится в корпус через кабельный ввод, защищенный от влаги и пыли. Кабель подключается к печатной плате через винтовую</w:t>
-      </w:r>
-      <w:r>
-        <w:rPr>
-          <w:lang w:eastAsia="ru-RU"/>
-        </w:rPr>
-        <w:t xml:space="preserve"> </w:t>
-      </w:r>
-      <w:r>
-        <w:rPr>
-          <w:lang w:eastAsia="ru-RU"/>
-        </w:rPr>
-        <w:t>либо подпружиненную</w:t>
-      </w:r>
-      <w:r>
-        <w:rPr>
-          <w:lang w:eastAsia="ru-RU"/>
-        </w:rPr>
-        <w:t xml:space="preserve"> клеммную колодку.</w:t>
-      </w:r>
-    </w:p>
-    <w:p>
-      <w:pPr>
-        <w:pStyle w:val="af3"/>
-        <w:rPr>
-          <w:lang w:eastAsia="ru-RU"/>
-        </w:rPr>
-      </w:pPr>
-      <w:r>
-        <w:rPr>
-          <w:lang w:eastAsia="ru-RU"/>
-        </w:rPr>
-        <w:t xml:space="preserve">Интерфейс должен быть защищен как сигнальный порт по </w:t>
-      </w:r>
-      <w:r>
-        <w:rPr>
-          <w:lang w:eastAsia="ru-RU"/>
-        </w:rPr>
-        <w:t>ГОСТ 30804.6.1-2013</w:t>
-      </w:r>
-      <w:r>
-        <w:rPr>
-          <w:lang w:eastAsia="ru-RU"/>
-        </w:rPr>
-        <w:t>.</w:t>
-      </w:r>
-      <w:r>
-        <w:rPr>
-          <w:lang w:eastAsia="ru-RU"/>
-        </w:rPr>
-        <w:t xml:space="preserve"> </w:t>
-      </w:r>
-    </w:p>
-    <w:p>
-      <w:pPr>
-        <w:pStyle w:val="af3"/>
-      </w:pPr>
-      <w:r>
-        <w:rPr>
-          <w:lang w:eastAsia="ru-RU"/>
-        </w:rPr>
         <w:t xml:space="preserve">При реализации транспортного интерфейса рекомендуется следовать следующему руководству: </w:t>
       </w:r>
       <w:hyperlink r:id="rId15" w:history="1">
@@ -2138,7 +2160,11 @@
     </w:p>
     <w:p>
       <w:pPr>
-        <w:pStyle w:val="2"/>
+        <w:pStyle w:val="1"/>
+        <w:numPr>
+          <w:ilvl w:val="1"/>
+          <w:numId w:val="4"/>
+        </w:numPr>
       </w:pPr>
       <w:r>
         <w:t xml:space="preserve"> Блок подключения тензорезистивных датчиков</w:t>
@@ -2392,7 +2418,6 @@
         <w:pStyle w:val="1"/>
       </w:pPr>
       <w:r>
-        <w:lastRenderedPageBreak/>
         <w:t>Требования к конструктиву</w:t>
       </w:r>
     </w:p>
@@ -2417,6 +2442,7 @@
         <w:rPr>
           <w:noProof/>
         </w:rPr>
+        <w:lastRenderedPageBreak/>
         <w:drawing>
           <wp:inline distT="0" distB="0" distL="0" distR="0" wp14:anchorId="31E656C9" wp14:editId="4C54DB2E">
             <wp:extent cx="3876675" cy="2779938"/>
@@ -2697,7 +2723,6 @@
         </w:numPr>
       </w:pPr>
       <w:r>
-        <w:lastRenderedPageBreak/>
         <w:t>Печатные платы, геометрия контактных площадок, а также взаимное расположение КП относительно друг друга должно быть оптимизировано под автоматический монтаж</w:t>
       </w:r>
     </w:p>
@@ -2710,6 +2735,7 @@
         </w:numPr>
       </w:pPr>
       <w:r>
+        <w:lastRenderedPageBreak/>
         <w:t>Компоненты размещать на верхней стороне ПП, при необходимости возможно размещение компонентов, монтируемых автоматически на одной из сторон, а монтируемых вручную - на верхней или обеих сторонах. Допускается так же монтаж SMD компонентов на обеих сторонах ПП при условии примерно равного по плотности размещения компонентов на каждой из сторон ПП</w:t>
       </w:r>
     </w:p>
@@ -2722,8 +2748,13 @@
         </w:numPr>
       </w:pPr>
       <w:r>
-        <w:t>Свободные от сигнальных цепей площади ПП на нижней стороне должны быть залиты полигоном, подключенным к заземляющей клемме внешнего питания модуля (PE)</w:t>
-      </w:r>
+        <w:t>Свободные от сигнальных цепей площади ПП на нижней стороне должны быть залиты полигоном, подключенным к заземляющей клемме внешнего питания модуля (PE</w:t>
+      </w:r>
+      <w:proofErr w:type="gramStart"/>
+      <w:r>
+        <w:t>)</w:t>
+      </w:r>
+      <w:proofErr w:type="gramEnd"/>
       <w:r>
         <w:t xml:space="preserve">Для подключения цифровых </w:t>
       </w:r>
@@ -2746,8 +2777,21 @@
         <w:t>или тыльной</w:t>
       </w:r>
       <w:r>
-        <w:t xml:space="preserve"> стороне печатной платы необходимо разместить изображение герба КазАТУ им.С.Сейфуллина</w:t>
-      </w:r>
+        <w:t xml:space="preserve"> стороне печатной платы необходимо разместить изображение герба </w:t>
+      </w:r>
+      <w:proofErr w:type="spellStart"/>
+      <w:r>
+        <w:t>КазАТУ</w:t>
+      </w:r>
+      <w:proofErr w:type="spellEnd"/>
+      <w:r>
+        <w:t xml:space="preserve"> </w:t>
+      </w:r>
+      <w:proofErr w:type="spellStart"/>
+      <w:r>
+        <w:t>им.С.Сейфуллина</w:t>
+      </w:r>
+      <w:proofErr w:type="spellEnd"/>
       <w:r>
         <w:t>.</w:t>
       </w:r>
@@ -2807,12 +2851,14 @@
       <w:r>
         <w:t xml:space="preserve"> </w:t>
       </w:r>
+      <w:proofErr w:type="spellStart"/>
       <w:r>
         <w:rPr>
           <w:lang w:val="en-US"/>
         </w:rPr>
         <w:t>schdoc</w:t>
       </w:r>
+      <w:proofErr w:type="spellEnd"/>
       <w:r>
         <w:t>)</w:t>
       </w:r>
@@ -2823,7 +2869,15 @@
         <w:ind w:left="1069" w:firstLine="0"/>
       </w:pPr>
       <w:r>
-        <w:t>Проект страссированной ПП (</w:t>
+        <w:t xml:space="preserve">Проект </w:t>
+      </w:r>
+      <w:proofErr w:type="spellStart"/>
+      <w:r>
+        <w:t>страссированной</w:t>
+      </w:r>
+      <w:proofErr w:type="spellEnd"/>
+      <w:r>
+        <w:t xml:space="preserve"> ПП (</w:t>
       </w:r>
       <w:r>
         <w:rPr>
@@ -2834,12 +2888,14 @@
       <w:r>
         <w:t xml:space="preserve"> </w:t>
       </w:r>
+      <w:proofErr w:type="spellStart"/>
       <w:r>
         <w:rPr>
           <w:lang w:val="en-US"/>
         </w:rPr>
         <w:t>pcbdoc</w:t>
       </w:r>
+      <w:proofErr w:type="spellEnd"/>
       <w:r>
         <w:t>)</w:t>
       </w:r>
@@ -3068,8 +3124,13 @@
             <w:vAlign w:val="center"/>
           </w:tcPr>
           <w:p>
+            <w:proofErr w:type="spellStart"/>
             <w:r>
-              <w:t>Байгуаныш С.Б.</w:t>
+              <w:t>Байгуаныш</w:t>
+            </w:r>
+            <w:proofErr w:type="spellEnd"/>
+            <w:r>
+              <w:t xml:space="preserve"> С.Б.</w:t>
             </w:r>
           </w:p>
         </w:tc>
@@ -3391,7 +3452,7 @@
 </file>
 
 <file path=word/comments.xml><?xml version="1.0" encoding="utf-8"?>
-<w:comments xmlns:wpc="http://schemas.microsoft.com/office/word/2010/wordprocessingCanvas" xmlns:cx="http://schemas.microsoft.com/office/drawing/2014/chartex" xmlns:cx1="http://schemas.microsoft.com/office/drawing/2015/9/8/chartex" xmlns:cx2="http://schemas.microsoft.com/office/drawing/2015/10/21/chartex" xmlns:cx3="http://schemas.microsoft.com/office/drawing/2016/5/9/chartex" xmlns:cx4="http://schemas.microsoft.com/office/drawing/2016/5/10/chartex" xmlns:cx5="http://schemas.microsoft.com/office/drawing/2016/5/11/chartex" xmlns:cx6="http://schemas.microsoft.com/office/drawing/2016/5/12/chartex" xmlns:cx7="http://schemas.microsoft.com/office/drawing/2016/5/13/chartex" xmlns:cx8="http://schemas.microsoft.com/office/drawing/2016/5/14/chartex" xmlns:mc="http://schemas.openxmlformats.org/markup-compatibility/2006" xmlns:aink="http://schemas.microsoft.com/office/drawing/2016/ink" xmlns:am3d="http://schemas.microsoft.com/office/drawing/2017/model3d" xmlns:o="urn:schemas-microsoft-com:office:office" xmlns:oel="http://schemas.microsoft.com/office/2019/extlst" xmlns:r="http://schemas.openxmlformats.org/officeDocument/2006/relationships" xmlns:m="http://schemas.openxmlformats.org/officeDocument/2006/math" xmlns:v="urn:schemas-microsoft-com:vml" xmlns:wp14="http://schemas.microsoft.com/office/word/2010/wordprocessingDrawing" xmlns:wp="http://schemas.openxmlformats.org/drawingml/2006/wordprocessingDrawing" xmlns:w10="urn:schemas-microsoft-com:office:word" xmlns:w="http://schemas.openxmlformats.org/wordprocessingml/2006/main" xmlns:w14="http://schemas.microsoft.com/office/word/2010/wordml" xmlns:w15="http://schemas.microsoft.com/office/word/2012/wordml" xmlns:w16cex="http://schemas.microsoft.com/office/word/2018/wordml/cex" xmlns:w16cid="http://schemas.microsoft.com/office/word/2016/wordml/cid" xmlns:w16="http://schemas.microsoft.com/office/word/2018/wordml" xmlns:w16sdtdh="http://schemas.microsoft.com/office/word/2020/wordml/sdtdatahash" xmlns:w16se="http://schemas.microsoft.com/office/word/2015/wordml/symex" xmlns:wpg="http://schemas.microsoft.com/office/word/2010/wordprocessingGroup" xmlns:wpi="http://schemas.microsoft.com/office/word/2010/wordprocessingInk" xmlns:wne="http://schemas.microsoft.com/office/word/2006/wordml" xmlns:wps="http://schemas.microsoft.com/office/word/2010/wordprocessingShape" mc:Ignorable="w14 w15 w16se w16cid w16 w16cex w16sdtdh wp14">
+<w:comments xmlns:wpc="http://schemas.microsoft.com/office/word/2010/wordprocessingCanvas" xmlns:cx="http://schemas.microsoft.com/office/drawing/2014/chartex" xmlns:cx1="http://schemas.microsoft.com/office/drawing/2015/9/8/chartex" xmlns:cx2="http://schemas.microsoft.com/office/drawing/2015/10/21/chartex" xmlns:cx3="http://schemas.microsoft.com/office/drawing/2016/5/9/chartex" xmlns:cx4="http://schemas.microsoft.com/office/drawing/2016/5/10/chartex" xmlns:cx5="http://schemas.microsoft.com/office/drawing/2016/5/11/chartex" xmlns:cx6="http://schemas.microsoft.com/office/drawing/2016/5/12/chartex" xmlns:cx7="http://schemas.microsoft.com/office/drawing/2016/5/13/chartex" xmlns:cx8="http://schemas.microsoft.com/office/drawing/2016/5/14/chartex" xmlns:mc="http://schemas.openxmlformats.org/markup-compatibility/2006" xmlns:aink="http://schemas.microsoft.com/office/drawing/2016/ink" xmlns:am3d="http://schemas.microsoft.com/office/drawing/2017/model3d" xmlns:o="urn:schemas-microsoft-com:office:office" xmlns:r="http://schemas.openxmlformats.org/officeDocument/2006/relationships" xmlns:m="http://schemas.openxmlformats.org/officeDocument/2006/math" xmlns:v="urn:schemas-microsoft-com:vml" xmlns:wp14="http://schemas.microsoft.com/office/word/2010/wordprocessingDrawing" xmlns:wp="http://schemas.openxmlformats.org/drawingml/2006/wordprocessingDrawing" xmlns:w10="urn:schemas-microsoft-com:office:word" xmlns:w="http://schemas.openxmlformats.org/wordprocessingml/2006/main" xmlns:w14="http://schemas.microsoft.com/office/word/2010/wordml" xmlns:w15="http://schemas.microsoft.com/office/word/2012/wordml" xmlns:w16cex="http://schemas.microsoft.com/office/word/2018/wordml/cex" xmlns:w16cid="http://schemas.microsoft.com/office/word/2016/wordml/cid" xmlns:w16="http://schemas.microsoft.com/office/word/2018/wordml" xmlns:w16sdtdh="http://schemas.microsoft.com/office/word/2020/wordml/sdtdatahash" xmlns:w16se="http://schemas.microsoft.com/office/word/2015/wordml/symex" xmlns:wpg="http://schemas.microsoft.com/office/word/2010/wordprocessingGroup" xmlns:wpi="http://schemas.microsoft.com/office/word/2010/wordprocessingInk" xmlns:wne="http://schemas.microsoft.com/office/word/2006/wordml" xmlns:wps="http://schemas.microsoft.com/office/word/2010/wordprocessingShape" mc:Ignorable="w14 w15 w16se w16cid w16 w16cex w16sdtdh wp14">
   <w:comment w:id="1" w:author="User" w:date="2023-04-26T17:15:00Z" w:initials="U">
     <w:p>
       <w:pPr>
@@ -3674,7 +3735,15 @@
         <w:annotationRef/>
       </w:r>
       <w:r>
-        <w:t>Ты сказал, сначала принципиалку придумаешь, потом блок схему сделаем</w:t>
+        <w:t xml:space="preserve">Ты сказал, сначала </w:t>
+      </w:r>
+      <w:proofErr w:type="spellStart"/>
+      <w:r>
+        <w:t>принципиалку</w:t>
+      </w:r>
+      <w:proofErr w:type="spellEnd"/>
+      <w:r>
+        <w:t xml:space="preserve"> придумаешь, потом блок схему сделаем</w:t>
       </w:r>
       <w:r>
         <w:t xml:space="preserve">. </w:t>
@@ -3874,42 +3943,42 @@
 </file>
 
 <file path=word/commentsExtended.xml><?xml version="1.0" encoding="utf-8"?>
-<w15:commentsEx xmlns:wpc="http://schemas.microsoft.com/office/word/2010/wordprocessingCanvas" xmlns:cx="http://schemas.microsoft.com/office/drawing/2014/chartex" xmlns:cx1="http://schemas.microsoft.com/office/drawing/2015/9/8/chartex" xmlns:cx2="http://schemas.microsoft.com/office/drawing/2015/10/21/chartex" xmlns:cx3="http://schemas.microsoft.com/office/drawing/2016/5/9/chartex" xmlns:cx4="http://schemas.microsoft.com/office/drawing/2016/5/10/chartex" xmlns:cx5="http://schemas.microsoft.com/office/drawing/2016/5/11/chartex" xmlns:cx6="http://schemas.microsoft.com/office/drawing/2016/5/12/chartex" xmlns:cx7="http://schemas.microsoft.com/office/drawing/2016/5/13/chartex" xmlns:cx8="http://schemas.microsoft.com/office/drawing/2016/5/14/chartex" xmlns:mc="http://schemas.openxmlformats.org/markup-compatibility/2006" xmlns:aink="http://schemas.microsoft.com/office/drawing/2016/ink" xmlns:am3d="http://schemas.microsoft.com/office/drawing/2017/model3d" xmlns:o="urn:schemas-microsoft-com:office:office" xmlns:oel="http://schemas.microsoft.com/office/2019/extlst" xmlns:r="http://schemas.openxmlformats.org/officeDocument/2006/relationships" xmlns:m="http://schemas.openxmlformats.org/officeDocument/2006/math" xmlns:v="urn:schemas-microsoft-com:vml" xmlns:wp14="http://schemas.microsoft.com/office/word/2010/wordprocessingDrawing" xmlns:wp="http://schemas.openxmlformats.org/drawingml/2006/wordprocessingDrawing" xmlns:w10="urn:schemas-microsoft-com:office:word" xmlns:w="http://schemas.openxmlformats.org/wordprocessingml/2006/main" xmlns:w14="http://schemas.microsoft.com/office/word/2010/wordml" xmlns:w15="http://schemas.microsoft.com/office/word/2012/wordml" xmlns:w16cex="http://schemas.microsoft.com/office/word/2018/wordml/cex" xmlns:w16cid="http://schemas.microsoft.com/office/word/2016/wordml/cid" xmlns:w16="http://schemas.microsoft.com/office/word/2018/wordml" xmlns:w16sdtdh="http://schemas.microsoft.com/office/word/2020/wordml/sdtdatahash" xmlns:w16se="http://schemas.microsoft.com/office/word/2015/wordml/symex" xmlns:wpg="http://schemas.microsoft.com/office/word/2010/wordprocessingGroup" xmlns:wpi="http://schemas.microsoft.com/office/word/2010/wordprocessingInk" xmlns:wne="http://schemas.microsoft.com/office/word/2006/wordml" xmlns:wps="http://schemas.microsoft.com/office/word/2010/wordprocessingShape" mc:Ignorable="w14 w15 w16se w16cid w16 w16cex w16sdtdh wp14">
-  <w15:commentEx w15:paraId="7309E192" w15:done="0"/>
-  <w15:commentEx w15:paraId="2CAB9995" w15:paraIdParent="7309E192" w15:done="0"/>
-  <w15:commentEx w15:paraId="2E9317D1" w15:paraIdParent="7309E192" w15:done="0"/>
+<w15:commentsEx xmlns:wpc="http://schemas.microsoft.com/office/word/2010/wordprocessingCanvas" xmlns:cx="http://schemas.microsoft.com/office/drawing/2014/chartex" xmlns:cx1="http://schemas.microsoft.com/office/drawing/2015/9/8/chartex" xmlns:cx2="http://schemas.microsoft.com/office/drawing/2015/10/21/chartex" xmlns:cx3="http://schemas.microsoft.com/office/drawing/2016/5/9/chartex" xmlns:cx4="http://schemas.microsoft.com/office/drawing/2016/5/10/chartex" xmlns:cx5="http://schemas.microsoft.com/office/drawing/2016/5/11/chartex" xmlns:cx6="http://schemas.microsoft.com/office/drawing/2016/5/12/chartex" xmlns:cx7="http://schemas.microsoft.com/office/drawing/2016/5/13/chartex" xmlns:cx8="http://schemas.microsoft.com/office/drawing/2016/5/14/chartex" xmlns:mc="http://schemas.openxmlformats.org/markup-compatibility/2006" xmlns:aink="http://schemas.microsoft.com/office/drawing/2016/ink" xmlns:am3d="http://schemas.microsoft.com/office/drawing/2017/model3d" xmlns:o="urn:schemas-microsoft-com:office:office" xmlns:r="http://schemas.openxmlformats.org/officeDocument/2006/relationships" xmlns:m="http://schemas.openxmlformats.org/officeDocument/2006/math" xmlns:v="urn:schemas-microsoft-com:vml" xmlns:wp14="http://schemas.microsoft.com/office/word/2010/wordprocessingDrawing" xmlns:wp="http://schemas.openxmlformats.org/drawingml/2006/wordprocessingDrawing" xmlns:w10="urn:schemas-microsoft-com:office:word" xmlns:w="http://schemas.openxmlformats.org/wordprocessingml/2006/main" xmlns:w14="http://schemas.microsoft.com/office/word/2010/wordml" xmlns:w15="http://schemas.microsoft.com/office/word/2012/wordml" xmlns:w16cex="http://schemas.microsoft.com/office/word/2018/wordml/cex" xmlns:w16cid="http://schemas.microsoft.com/office/word/2016/wordml/cid" xmlns:w16="http://schemas.microsoft.com/office/word/2018/wordml" xmlns:w16sdtdh="http://schemas.microsoft.com/office/word/2020/wordml/sdtdatahash" xmlns:w16se="http://schemas.microsoft.com/office/word/2015/wordml/symex" xmlns:wpg="http://schemas.microsoft.com/office/word/2010/wordprocessingGroup" xmlns:wpi="http://schemas.microsoft.com/office/word/2010/wordprocessingInk" xmlns:wne="http://schemas.microsoft.com/office/word/2006/wordml" xmlns:wps="http://schemas.microsoft.com/office/word/2010/wordprocessingShape" mc:Ignorable="w14 w15 w16se w16cid w16 w16cex w16sdtdh wp14">
+  <w15:commentEx w15:paraId="7309E192" w15:done="1"/>
+  <w15:commentEx w15:paraId="2CAB9995" w15:paraIdParent="7309E192" w15:done="1"/>
+  <w15:commentEx w15:paraId="2E9317D1" w15:paraIdParent="7309E192" w15:done="1"/>
   <w15:commentEx w15:paraId="73E5B0B2" w15:done="1"/>
   <w15:commentEx w15:paraId="7C054946" w15:paraIdParent="73E5B0B2" w15:done="1"/>
-  <w15:commentEx w15:paraId="2A621034" w15:done="0"/>
-  <w15:commentEx w15:paraId="567308F6" w15:paraIdParent="2A621034" w15:done="0"/>
-  <w15:commentEx w15:paraId="67921AA9" w15:paraIdParent="2A621034" w15:done="0"/>
-  <w15:commentEx w15:paraId="08802AB8" w15:done="0"/>
-  <w15:commentEx w15:paraId="6AE0961C" w15:paraIdParent="08802AB8" w15:done="0"/>
-  <w15:commentEx w15:paraId="192DDD16" w15:paraIdParent="08802AB8" w15:done="0"/>
-  <w15:commentEx w15:paraId="18515915" w15:done="0"/>
-  <w15:commentEx w15:paraId="3299EAD5" w15:paraIdParent="18515915" w15:done="0"/>
-  <w15:commentEx w15:paraId="2724D813" w15:paraIdParent="18515915" w15:done="0"/>
+  <w15:commentEx w15:paraId="2A621034" w15:done="1"/>
+  <w15:commentEx w15:paraId="567308F6" w15:paraIdParent="2A621034" w15:done="1"/>
+  <w15:commentEx w15:paraId="67921AA9" w15:paraIdParent="2A621034" w15:done="1"/>
+  <w15:commentEx w15:paraId="08802AB8" w15:done="1"/>
+  <w15:commentEx w15:paraId="6AE0961C" w15:paraIdParent="08802AB8" w15:done="1"/>
+  <w15:commentEx w15:paraId="192DDD16" w15:paraIdParent="08802AB8" w15:done="1"/>
+  <w15:commentEx w15:paraId="18515915" w15:done="1"/>
+  <w15:commentEx w15:paraId="3299EAD5" w15:paraIdParent="18515915" w15:done="1"/>
+  <w15:commentEx w15:paraId="2724D813" w15:paraIdParent="18515915" w15:done="1"/>
   <w15:commentEx w15:paraId="4A6713CB" w15:done="0"/>
   <w15:commentEx w15:paraId="3F724A6D" w15:paraIdParent="4A6713CB" w15:done="0"/>
   <w15:commentEx w15:paraId="68904459" w15:paraIdParent="4A6713CB" w15:done="0"/>
-  <w15:commentEx w15:paraId="1B5141BD" w15:done="0"/>
-  <w15:commentEx w15:paraId="539AFE0B" w15:paraIdParent="1B5141BD" w15:done="0"/>
-  <w15:commentEx w15:paraId="5DEC3257" w15:paraIdParent="1B5141BD" w15:done="0"/>
-  <w15:commentEx w15:paraId="38145BD4" w15:paraIdParent="1B5141BD" w15:done="0"/>
-  <w15:commentEx w15:paraId="0643B84A" w15:paraIdParent="1B5141BD" w15:done="0"/>
+  <w15:commentEx w15:paraId="1B5141BD" w15:done="1"/>
+  <w15:commentEx w15:paraId="539AFE0B" w15:paraIdParent="1B5141BD" w15:done="1"/>
+  <w15:commentEx w15:paraId="5DEC3257" w15:paraIdParent="1B5141BD" w15:done="1"/>
+  <w15:commentEx w15:paraId="38145BD4" w15:paraIdParent="1B5141BD" w15:done="1"/>
+  <w15:commentEx w15:paraId="0643B84A" w15:paraIdParent="1B5141BD" w15:done="1"/>
   <w15:commentEx w15:paraId="235EB27E" w15:done="1"/>
   <w15:commentEx w15:paraId="25FAC330" w15:done="1"/>
   <w15:commentEx w15:paraId="3AE7C7D9" w15:done="1"/>
-  <w15:commentEx w15:paraId="397065E4" w15:done="0"/>
-  <w15:commentEx w15:paraId="1F2D53A8" w15:paraIdParent="397065E4" w15:done="0"/>
-  <w15:commentEx w15:paraId="6A3E5F44" w15:paraIdParent="397065E4" w15:done="0"/>
+  <w15:commentEx w15:paraId="397065E4" w15:done="1"/>
+  <w15:commentEx w15:paraId="1F2D53A8" w15:paraIdParent="397065E4" w15:done="1"/>
+  <w15:commentEx w15:paraId="6A3E5F44" w15:paraIdParent="397065E4" w15:done="1"/>
   <w15:commentEx w15:paraId="23516706" w15:done="0"/>
-  <w15:commentEx w15:paraId="0B4B81D8" w15:done="0"/>
+  <w15:commentEx w15:paraId="0B4B81D8" w15:done="1"/>
 </w15:commentsEx>
 </file>
 
 <file path=word/commentsExtensible.xml><?xml version="1.0" encoding="utf-8"?>
-<w16cex:commentsExtensible xmlns:wpc="http://schemas.microsoft.com/office/word/2010/wordprocessingCanvas" xmlns:cx="http://schemas.microsoft.com/office/drawing/2014/chartex" xmlns:cx1="http://schemas.microsoft.com/office/drawing/2015/9/8/chartex" xmlns:cx2="http://schemas.microsoft.com/office/drawing/2015/10/21/chartex" xmlns:cx3="http://schemas.microsoft.com/office/drawing/2016/5/9/chartex" xmlns:cx4="http://schemas.microsoft.com/office/drawing/2016/5/10/chartex" xmlns:cx5="http://schemas.microsoft.com/office/drawing/2016/5/11/chartex" xmlns:cx6="http://schemas.microsoft.com/office/drawing/2016/5/12/chartex" xmlns:cx7="http://schemas.microsoft.com/office/drawing/2016/5/13/chartex" xmlns:cx8="http://schemas.microsoft.com/office/drawing/2016/5/14/chartex" xmlns:mc="http://schemas.openxmlformats.org/markup-compatibility/2006" xmlns:aink="http://schemas.microsoft.com/office/drawing/2016/ink" xmlns:am3d="http://schemas.microsoft.com/office/drawing/2017/model3d" xmlns:o="urn:schemas-microsoft-com:office:office" xmlns:oel="http://schemas.microsoft.com/office/2019/extlst" xmlns:r="http://schemas.openxmlformats.org/officeDocument/2006/relationships" xmlns:m="http://schemas.openxmlformats.org/officeDocument/2006/math" xmlns:v="urn:schemas-microsoft-com:vml" xmlns:wp14="http://schemas.microsoft.com/office/word/2010/wordprocessingDrawing" xmlns:wp="http://schemas.openxmlformats.org/drawingml/2006/wordprocessingDrawing" xmlns:w10="urn:schemas-microsoft-com:office:word" xmlns:w="http://schemas.openxmlformats.org/wordprocessingml/2006/main" xmlns:w14="http://schemas.microsoft.com/office/word/2010/wordml" xmlns:w15="http://schemas.microsoft.com/office/word/2012/wordml" xmlns:w16cex="http://schemas.microsoft.com/office/word/2018/wordml/cex" xmlns:w16cid="http://schemas.microsoft.com/office/word/2016/wordml/cid" xmlns:w16="http://schemas.microsoft.com/office/word/2018/wordml" xmlns:w16sdtdh="http://schemas.microsoft.com/office/word/2020/wordml/sdtdatahash" xmlns:w16se="http://schemas.microsoft.com/office/word/2015/wordml/symex" xmlns:wpg="http://schemas.microsoft.com/office/word/2010/wordprocessingGroup" xmlns:wpi="http://schemas.microsoft.com/office/word/2010/wordprocessingInk" xmlns:wne="http://schemas.microsoft.com/office/word/2006/wordml" xmlns:wps="http://schemas.microsoft.com/office/word/2010/wordprocessingShape" mc:Ignorable="w14 w15 w16se w16cid w16 w16cex w16sdtdh wp14">
+<w16cex:commentsExtensible xmlns:wpc="http://schemas.microsoft.com/office/word/2010/wordprocessingCanvas" xmlns:cx="http://schemas.microsoft.com/office/drawing/2014/chartex" xmlns:cx1="http://schemas.microsoft.com/office/drawing/2015/9/8/chartex" xmlns:cx2="http://schemas.microsoft.com/office/drawing/2015/10/21/chartex" xmlns:cx3="http://schemas.microsoft.com/office/drawing/2016/5/9/chartex" xmlns:cx4="http://schemas.microsoft.com/office/drawing/2016/5/10/chartex" xmlns:cx5="http://schemas.microsoft.com/office/drawing/2016/5/11/chartex" xmlns:cx6="http://schemas.microsoft.com/office/drawing/2016/5/12/chartex" xmlns:cx7="http://schemas.microsoft.com/office/drawing/2016/5/13/chartex" xmlns:cx8="http://schemas.microsoft.com/office/drawing/2016/5/14/chartex" xmlns:mc="http://schemas.openxmlformats.org/markup-compatibility/2006" xmlns:aink="http://schemas.microsoft.com/office/drawing/2016/ink" xmlns:am3d="http://schemas.microsoft.com/office/drawing/2017/model3d" xmlns:o="urn:schemas-microsoft-com:office:office" xmlns:r="http://schemas.openxmlformats.org/officeDocument/2006/relationships" xmlns:m="http://schemas.openxmlformats.org/officeDocument/2006/math" xmlns:v="urn:schemas-microsoft-com:vml" xmlns:wp14="http://schemas.microsoft.com/office/word/2010/wordprocessingDrawing" xmlns:wp="http://schemas.openxmlformats.org/drawingml/2006/wordprocessingDrawing" xmlns:w10="urn:schemas-microsoft-com:office:word" xmlns:w="http://schemas.openxmlformats.org/wordprocessingml/2006/main" xmlns:w14="http://schemas.microsoft.com/office/word/2010/wordml" xmlns:w15="http://schemas.microsoft.com/office/word/2012/wordml" xmlns:w16cex="http://schemas.microsoft.com/office/word/2018/wordml/cex" xmlns:w16cid="http://schemas.microsoft.com/office/word/2016/wordml/cid" xmlns:w16="http://schemas.microsoft.com/office/word/2018/wordml" xmlns:w16sdtdh="http://schemas.microsoft.com/office/word/2020/wordml/sdtdatahash" xmlns:w16se="http://schemas.microsoft.com/office/word/2015/wordml/symex" xmlns:wpg="http://schemas.microsoft.com/office/word/2010/wordprocessingGroup" xmlns:wpi="http://schemas.microsoft.com/office/word/2010/wordprocessingInk" xmlns:wne="http://schemas.microsoft.com/office/word/2006/wordml" xmlns:wps="http://schemas.microsoft.com/office/word/2010/wordprocessingShape" mc:Ignorable="w14 w15 w16se w16cid w16 w16cex w16sdtdh wp14">
   <w16cex:commentExtensible w16cex:durableId="27F3DABC" w16cex:dateUtc="2023-04-26T11:15:00Z"/>
   <w16cex:commentExtensible w16cex:durableId="27F3E603" w16cex:dateUtc="2023-04-26T12:03:00Z"/>
   <w16cex:commentExtensible w16cex:durableId="27F3E60A" w16cex:dateUtc="2023-04-26T12:03:00Z"/>
@@ -3944,7 +4013,7 @@
 </file>
 
 <file path=word/commentsIds.xml><?xml version="1.0" encoding="utf-8"?>
-<w16cid:commentsIds xmlns:wpc="http://schemas.microsoft.com/office/word/2010/wordprocessingCanvas" xmlns:cx="http://schemas.microsoft.com/office/drawing/2014/chartex" xmlns:cx1="http://schemas.microsoft.com/office/drawing/2015/9/8/chartex" xmlns:cx2="http://schemas.microsoft.com/office/drawing/2015/10/21/chartex" xmlns:cx3="http://schemas.microsoft.com/office/drawing/2016/5/9/chartex" xmlns:cx4="http://schemas.microsoft.com/office/drawing/2016/5/10/chartex" xmlns:cx5="http://schemas.microsoft.com/office/drawing/2016/5/11/chartex" xmlns:cx6="http://schemas.microsoft.com/office/drawing/2016/5/12/chartex" xmlns:cx7="http://schemas.microsoft.com/office/drawing/2016/5/13/chartex" xmlns:cx8="http://schemas.microsoft.com/office/drawing/2016/5/14/chartex" xmlns:mc="http://schemas.openxmlformats.org/markup-compatibility/2006" xmlns:aink="http://schemas.microsoft.com/office/drawing/2016/ink" xmlns:am3d="http://schemas.microsoft.com/office/drawing/2017/model3d" xmlns:o="urn:schemas-microsoft-com:office:office" xmlns:oel="http://schemas.microsoft.com/office/2019/extlst" xmlns:r="http://schemas.openxmlformats.org/officeDocument/2006/relationships" xmlns:m="http://schemas.openxmlformats.org/officeDocument/2006/math" xmlns:v="urn:schemas-microsoft-com:vml" xmlns:wp14="http://schemas.microsoft.com/office/word/2010/wordprocessingDrawing" xmlns:wp="http://schemas.openxmlformats.org/drawingml/2006/wordprocessingDrawing" xmlns:w10="urn:schemas-microsoft-com:office:word" xmlns:w="http://schemas.openxmlformats.org/wordprocessingml/2006/main" xmlns:w14="http://schemas.microsoft.com/office/word/2010/wordml" xmlns:w15="http://schemas.microsoft.com/office/word/2012/wordml" xmlns:w16cex="http://schemas.microsoft.com/office/word/2018/wordml/cex" xmlns:w16cid="http://schemas.microsoft.com/office/word/2016/wordml/cid" xmlns:w16="http://schemas.microsoft.com/office/word/2018/wordml" xmlns:w16sdtdh="http://schemas.microsoft.com/office/word/2020/wordml/sdtdatahash" xmlns:w16se="http://schemas.microsoft.com/office/word/2015/wordml/symex" xmlns:wpg="http://schemas.microsoft.com/office/word/2010/wordprocessingGroup" xmlns:wpi="http://schemas.microsoft.com/office/word/2010/wordprocessingInk" xmlns:wne="http://schemas.microsoft.com/office/word/2006/wordml" xmlns:wps="http://schemas.microsoft.com/office/word/2010/wordprocessingShape" mc:Ignorable="w14 w15 w16se w16cid w16 w16cex w16sdtdh wp14">
+<w16cid:commentsIds xmlns:wpc="http://schemas.microsoft.com/office/word/2010/wordprocessingCanvas" xmlns:cx="http://schemas.microsoft.com/office/drawing/2014/chartex" xmlns:cx1="http://schemas.microsoft.com/office/drawing/2015/9/8/chartex" xmlns:cx2="http://schemas.microsoft.com/office/drawing/2015/10/21/chartex" xmlns:cx3="http://schemas.microsoft.com/office/drawing/2016/5/9/chartex" xmlns:cx4="http://schemas.microsoft.com/office/drawing/2016/5/10/chartex" xmlns:cx5="http://schemas.microsoft.com/office/drawing/2016/5/11/chartex" xmlns:cx6="http://schemas.microsoft.com/office/drawing/2016/5/12/chartex" xmlns:cx7="http://schemas.microsoft.com/office/drawing/2016/5/13/chartex" xmlns:cx8="http://schemas.microsoft.com/office/drawing/2016/5/14/chartex" xmlns:mc="http://schemas.openxmlformats.org/markup-compatibility/2006" xmlns:aink="http://schemas.microsoft.com/office/drawing/2016/ink" xmlns:am3d="http://schemas.microsoft.com/office/drawing/2017/model3d" xmlns:o="urn:schemas-microsoft-com:office:office" xmlns:r="http://schemas.openxmlformats.org/officeDocument/2006/relationships" xmlns:m="http://schemas.openxmlformats.org/officeDocument/2006/math" xmlns:v="urn:schemas-microsoft-com:vml" xmlns:wp14="http://schemas.microsoft.com/office/word/2010/wordprocessingDrawing" xmlns:wp="http://schemas.openxmlformats.org/drawingml/2006/wordprocessingDrawing" xmlns:w10="urn:schemas-microsoft-com:office:word" xmlns:w="http://schemas.openxmlformats.org/wordprocessingml/2006/main" xmlns:w14="http://schemas.microsoft.com/office/word/2010/wordml" xmlns:w15="http://schemas.microsoft.com/office/word/2012/wordml" xmlns:w16cex="http://schemas.microsoft.com/office/word/2018/wordml/cex" xmlns:w16cid="http://schemas.microsoft.com/office/word/2016/wordml/cid" xmlns:w16="http://schemas.microsoft.com/office/word/2018/wordml" xmlns:w16sdtdh="http://schemas.microsoft.com/office/word/2020/wordml/sdtdatahash" xmlns:w16se="http://schemas.microsoft.com/office/word/2015/wordml/symex" xmlns:wpg="http://schemas.microsoft.com/office/word/2010/wordprocessingGroup" xmlns:wpi="http://schemas.microsoft.com/office/word/2010/wordprocessingInk" xmlns:wne="http://schemas.microsoft.com/office/word/2006/wordml" xmlns:wps="http://schemas.microsoft.com/office/word/2010/wordprocessingShape" mc:Ignorable="w14 w15 w16se w16cid w16 w16cex w16sdtdh wp14">
   <w16cid:commentId w16cid:paraId="7309E192" w16cid:durableId="27F3DABC"/>
   <w16cid:commentId w16cid:paraId="2CAB9995" w16cid:durableId="27F3E603"/>
   <w16cid:commentId w16cid:paraId="2E9317D1" w16cid:durableId="27F3E60A"/>
@@ -3979,7 +4048,7 @@
 </file>
 
 <file path=word/endnotes.xml><?xml version="1.0" encoding="utf-8"?>
-<w:endnotes xmlns:wpc="http://schemas.microsoft.com/office/word/2010/wordprocessingCanvas" xmlns:cx="http://schemas.microsoft.com/office/drawing/2014/chartex" xmlns:cx1="http://schemas.microsoft.com/office/drawing/2015/9/8/chartex" xmlns:cx2="http://schemas.microsoft.com/office/drawing/2015/10/21/chartex" xmlns:cx3="http://schemas.microsoft.com/office/drawing/2016/5/9/chartex" xmlns:cx4="http://schemas.microsoft.com/office/drawing/2016/5/10/chartex" xmlns:cx5="http://schemas.microsoft.com/office/drawing/2016/5/11/chartex" xmlns:cx6="http://schemas.microsoft.com/office/drawing/2016/5/12/chartex" xmlns:cx7="http://schemas.microsoft.com/office/drawing/2016/5/13/chartex" xmlns:cx8="http://schemas.microsoft.com/office/drawing/2016/5/14/chartex" xmlns:mc="http://schemas.openxmlformats.org/markup-compatibility/2006" xmlns:aink="http://schemas.microsoft.com/office/drawing/2016/ink" xmlns:am3d="http://schemas.microsoft.com/office/drawing/2017/model3d" xmlns:o="urn:schemas-microsoft-com:office:office" xmlns:oel="http://schemas.microsoft.com/office/2019/extlst" xmlns:r="http://schemas.openxmlformats.org/officeDocument/2006/relationships" xmlns:m="http://schemas.openxmlformats.org/officeDocument/2006/math" xmlns:v="urn:schemas-microsoft-com:vml" xmlns:wp14="http://schemas.microsoft.com/office/word/2010/wordprocessingDrawing" xmlns:wp="http://schemas.openxmlformats.org/drawingml/2006/wordprocessingDrawing" xmlns:w10="urn:schemas-microsoft-com:office:word" xmlns:w="http://schemas.openxmlformats.org/wordprocessingml/2006/main" xmlns:w14="http://schemas.microsoft.com/office/word/2010/wordml" xmlns:w15="http://schemas.microsoft.com/office/word/2012/wordml" xmlns:w16cex="http://schemas.microsoft.com/office/word/2018/wordml/cex" xmlns:w16cid="http://schemas.microsoft.com/office/word/2016/wordml/cid" xmlns:w16="http://schemas.microsoft.com/office/word/2018/wordml" xmlns:w16sdtdh="http://schemas.microsoft.com/office/word/2020/wordml/sdtdatahash" xmlns:w16se="http://schemas.microsoft.com/office/word/2015/wordml/symex" xmlns:wpg="http://schemas.microsoft.com/office/word/2010/wordprocessingGroup" xmlns:wpi="http://schemas.microsoft.com/office/word/2010/wordprocessingInk" xmlns:wne="http://schemas.microsoft.com/office/word/2006/wordml" xmlns:wps="http://schemas.microsoft.com/office/word/2010/wordprocessingShape" mc:Ignorable="w14 w15 w16se w16cid w16 w16cex w16sdtdh wp14">
+<w:endnotes xmlns:wpc="http://schemas.microsoft.com/office/word/2010/wordprocessingCanvas" xmlns:cx="http://schemas.microsoft.com/office/drawing/2014/chartex" xmlns:cx1="http://schemas.microsoft.com/office/drawing/2015/9/8/chartex" xmlns:cx2="http://schemas.microsoft.com/office/drawing/2015/10/21/chartex" xmlns:cx3="http://schemas.microsoft.com/office/drawing/2016/5/9/chartex" xmlns:cx4="http://schemas.microsoft.com/office/drawing/2016/5/10/chartex" xmlns:cx5="http://schemas.microsoft.com/office/drawing/2016/5/11/chartex" xmlns:cx6="http://schemas.microsoft.com/office/drawing/2016/5/12/chartex" xmlns:cx7="http://schemas.microsoft.com/office/drawing/2016/5/13/chartex" xmlns:cx8="http://schemas.microsoft.com/office/drawing/2016/5/14/chartex" xmlns:mc="http://schemas.openxmlformats.org/markup-compatibility/2006" xmlns:aink="http://schemas.microsoft.com/office/drawing/2016/ink" xmlns:am3d="http://schemas.microsoft.com/office/drawing/2017/model3d" xmlns:o="urn:schemas-microsoft-com:office:office" xmlns:r="http://schemas.openxmlformats.org/officeDocument/2006/relationships" xmlns:m="http://schemas.openxmlformats.org/officeDocument/2006/math" xmlns:v="urn:schemas-microsoft-com:vml" xmlns:wp14="http://schemas.microsoft.com/office/word/2010/wordprocessingDrawing" xmlns:wp="http://schemas.openxmlformats.org/drawingml/2006/wordprocessingDrawing" xmlns:w10="urn:schemas-microsoft-com:office:word" xmlns:w="http://schemas.openxmlformats.org/wordprocessingml/2006/main" xmlns:w14="http://schemas.microsoft.com/office/word/2010/wordml" xmlns:w15="http://schemas.microsoft.com/office/word/2012/wordml" xmlns:w16cex="http://schemas.microsoft.com/office/word/2018/wordml/cex" xmlns:w16cid="http://schemas.microsoft.com/office/word/2016/wordml/cid" xmlns:w16="http://schemas.microsoft.com/office/word/2018/wordml" xmlns:w16sdtdh="http://schemas.microsoft.com/office/word/2020/wordml/sdtdatahash" xmlns:w16se="http://schemas.microsoft.com/office/word/2015/wordml/symex" xmlns:wpg="http://schemas.microsoft.com/office/word/2010/wordprocessingGroup" xmlns:wpi="http://schemas.microsoft.com/office/word/2010/wordprocessingInk" xmlns:wne="http://schemas.microsoft.com/office/word/2006/wordml" xmlns:wps="http://schemas.microsoft.com/office/word/2010/wordprocessingShape" mc:Ignorable="w14 w15 w16se w16cid w16 w16cex w16sdtdh wp14">
   <w:endnote w:type="separator" w:id="-1">
     <w:p>
       <w:r>
@@ -3998,7 +4067,7 @@
 </file>
 
 <file path=word/footer1.xml><?xml version="1.0" encoding="utf-8"?>
-<w:ftr xmlns:wpc="http://schemas.microsoft.com/office/word/2010/wordprocessingCanvas" xmlns:cx="http://schemas.microsoft.com/office/drawing/2014/chartex" xmlns:cx1="http://schemas.microsoft.com/office/drawing/2015/9/8/chartex" xmlns:cx2="http://schemas.microsoft.com/office/drawing/2015/10/21/chartex" xmlns:cx3="http://schemas.microsoft.com/office/drawing/2016/5/9/chartex" xmlns:cx4="http://schemas.microsoft.com/office/drawing/2016/5/10/chartex" xmlns:cx5="http://schemas.microsoft.com/office/drawing/2016/5/11/chartex" xmlns:cx6="http://schemas.microsoft.com/office/drawing/2016/5/12/chartex" xmlns:cx7="http://schemas.microsoft.com/office/drawing/2016/5/13/chartex" xmlns:cx8="http://schemas.microsoft.com/office/drawing/2016/5/14/chartex" xmlns:mc="http://schemas.openxmlformats.org/markup-compatibility/2006" xmlns:aink="http://schemas.microsoft.com/office/drawing/2016/ink" xmlns:am3d="http://schemas.microsoft.com/office/drawing/2017/model3d" xmlns:o="urn:schemas-microsoft-com:office:office" xmlns:oel="http://schemas.microsoft.com/office/2019/extlst" xmlns:r="http://schemas.openxmlformats.org/officeDocument/2006/relationships" xmlns:m="http://schemas.openxmlformats.org/officeDocument/2006/math" xmlns:v="urn:schemas-microsoft-com:vml" xmlns:wp14="http://schemas.microsoft.com/office/word/2010/wordprocessingDrawing" xmlns:wp="http://schemas.openxmlformats.org/drawingml/2006/wordprocessingDrawing" xmlns:w10="urn:schemas-microsoft-com:office:word" xmlns:w="http://schemas.openxmlformats.org/wordprocessingml/2006/main" xmlns:w14="http://schemas.microsoft.com/office/word/2010/wordml" xmlns:w15="http://schemas.microsoft.com/office/word/2012/wordml" xmlns:w16cex="http://schemas.microsoft.com/office/word/2018/wordml/cex" xmlns:w16cid="http://schemas.microsoft.com/office/word/2016/wordml/cid" xmlns:w16="http://schemas.microsoft.com/office/word/2018/wordml" xmlns:w16sdtdh="http://schemas.microsoft.com/office/word/2020/wordml/sdtdatahash" xmlns:w16se="http://schemas.microsoft.com/office/word/2015/wordml/symex" xmlns:wpg="http://schemas.microsoft.com/office/word/2010/wordprocessingGroup" xmlns:wpi="http://schemas.microsoft.com/office/word/2010/wordprocessingInk" xmlns:wne="http://schemas.microsoft.com/office/word/2006/wordml" xmlns:wps="http://schemas.microsoft.com/office/word/2010/wordprocessingShape" mc:Ignorable="w14 w15 w16se w16cid w16 w16cex w16sdtdh wp14">
+<w:ftr xmlns:wpc="http://schemas.microsoft.com/office/word/2010/wordprocessingCanvas" xmlns:cx="http://schemas.microsoft.com/office/drawing/2014/chartex" xmlns:cx1="http://schemas.microsoft.com/office/drawing/2015/9/8/chartex" xmlns:cx2="http://schemas.microsoft.com/office/drawing/2015/10/21/chartex" xmlns:cx3="http://schemas.microsoft.com/office/drawing/2016/5/9/chartex" xmlns:cx4="http://schemas.microsoft.com/office/drawing/2016/5/10/chartex" xmlns:cx5="http://schemas.microsoft.com/office/drawing/2016/5/11/chartex" xmlns:cx6="http://schemas.microsoft.com/office/drawing/2016/5/12/chartex" xmlns:cx7="http://schemas.microsoft.com/office/drawing/2016/5/13/chartex" xmlns:cx8="http://schemas.microsoft.com/office/drawing/2016/5/14/chartex" xmlns:mc="http://schemas.openxmlformats.org/markup-compatibility/2006" xmlns:aink="http://schemas.microsoft.com/office/drawing/2016/ink" xmlns:am3d="http://schemas.microsoft.com/office/drawing/2017/model3d" xmlns:o="urn:schemas-microsoft-com:office:office" xmlns:r="http://schemas.openxmlformats.org/officeDocument/2006/relationships" xmlns:m="http://schemas.openxmlformats.org/officeDocument/2006/math" xmlns:v="urn:schemas-microsoft-com:vml" xmlns:wp14="http://schemas.microsoft.com/office/word/2010/wordprocessingDrawing" xmlns:wp="http://schemas.openxmlformats.org/drawingml/2006/wordprocessingDrawing" xmlns:w10="urn:schemas-microsoft-com:office:word" xmlns:w="http://schemas.openxmlformats.org/wordprocessingml/2006/main" xmlns:w14="http://schemas.microsoft.com/office/word/2010/wordml" xmlns:w15="http://schemas.microsoft.com/office/word/2012/wordml" xmlns:w16cex="http://schemas.microsoft.com/office/word/2018/wordml/cex" xmlns:w16cid="http://schemas.microsoft.com/office/word/2016/wordml/cid" xmlns:w16="http://schemas.microsoft.com/office/word/2018/wordml" xmlns:w16sdtdh="http://schemas.microsoft.com/office/word/2020/wordml/sdtdatahash" xmlns:w16se="http://schemas.microsoft.com/office/word/2015/wordml/symex" xmlns:wpg="http://schemas.microsoft.com/office/word/2010/wordprocessingGroup" xmlns:wpi="http://schemas.microsoft.com/office/word/2010/wordprocessingInk" xmlns:wne="http://schemas.microsoft.com/office/word/2006/wordml" xmlns:wps="http://schemas.microsoft.com/office/word/2010/wordprocessingShape" mc:Ignorable="w14 w15 w16se w16cid w16 w16cex w16sdtdh wp14">
   <w:p>
     <w:pPr>
       <w:pStyle w:val="a7"/>
@@ -4088,7 +4157,7 @@
 </file>
 
 <file path=word/footer2.xml><?xml version="1.0" encoding="utf-8"?>
-<w:ftr xmlns:wpc="http://schemas.microsoft.com/office/word/2010/wordprocessingCanvas" xmlns:cx="http://schemas.microsoft.com/office/drawing/2014/chartex" xmlns:cx1="http://schemas.microsoft.com/office/drawing/2015/9/8/chartex" xmlns:cx2="http://schemas.microsoft.com/office/drawing/2015/10/21/chartex" xmlns:cx3="http://schemas.microsoft.com/office/drawing/2016/5/9/chartex" xmlns:cx4="http://schemas.microsoft.com/office/drawing/2016/5/10/chartex" xmlns:cx5="http://schemas.microsoft.com/office/drawing/2016/5/11/chartex" xmlns:cx6="http://schemas.microsoft.com/office/drawing/2016/5/12/chartex" xmlns:cx7="http://schemas.microsoft.com/office/drawing/2016/5/13/chartex" xmlns:cx8="http://schemas.microsoft.com/office/drawing/2016/5/14/chartex" xmlns:mc="http://schemas.openxmlformats.org/markup-compatibility/2006" xmlns:aink="http://schemas.microsoft.com/office/drawing/2016/ink" xmlns:am3d="http://schemas.microsoft.com/office/drawing/2017/model3d" xmlns:o="urn:schemas-microsoft-com:office:office" xmlns:oel="http://schemas.microsoft.com/office/2019/extlst" xmlns:r="http://schemas.openxmlformats.org/officeDocument/2006/relationships" xmlns:m="http://schemas.openxmlformats.org/officeDocument/2006/math" xmlns:v="urn:schemas-microsoft-com:vml" xmlns:wp14="http://schemas.microsoft.com/office/word/2010/wordprocessingDrawing" xmlns:wp="http://schemas.openxmlformats.org/drawingml/2006/wordprocessingDrawing" xmlns:w10="urn:schemas-microsoft-com:office:word" xmlns:w="http://schemas.openxmlformats.org/wordprocessingml/2006/main" xmlns:w14="http://schemas.microsoft.com/office/word/2010/wordml" xmlns:w15="http://schemas.microsoft.com/office/word/2012/wordml" xmlns:w16cex="http://schemas.microsoft.com/office/word/2018/wordml/cex" xmlns:w16cid="http://schemas.microsoft.com/office/word/2016/wordml/cid" xmlns:w16="http://schemas.microsoft.com/office/word/2018/wordml" xmlns:w16sdtdh="http://schemas.microsoft.com/office/word/2020/wordml/sdtdatahash" xmlns:w16se="http://schemas.microsoft.com/office/word/2015/wordml/symex" xmlns:wpg="http://schemas.microsoft.com/office/word/2010/wordprocessingGroup" xmlns:wpi="http://schemas.microsoft.com/office/word/2010/wordprocessingInk" xmlns:wne="http://schemas.microsoft.com/office/word/2006/wordml" xmlns:wps="http://schemas.microsoft.com/office/word/2010/wordprocessingShape" mc:Ignorable="w14 w15 w16se w16cid w16 w16cex w16sdtdh wp14">
+<w:ftr xmlns:wpc="http://schemas.microsoft.com/office/word/2010/wordprocessingCanvas" xmlns:cx="http://schemas.microsoft.com/office/drawing/2014/chartex" xmlns:cx1="http://schemas.microsoft.com/office/drawing/2015/9/8/chartex" xmlns:cx2="http://schemas.microsoft.com/office/drawing/2015/10/21/chartex" xmlns:cx3="http://schemas.microsoft.com/office/drawing/2016/5/9/chartex" xmlns:cx4="http://schemas.microsoft.com/office/drawing/2016/5/10/chartex" xmlns:cx5="http://schemas.microsoft.com/office/drawing/2016/5/11/chartex" xmlns:cx6="http://schemas.microsoft.com/office/drawing/2016/5/12/chartex" xmlns:cx7="http://schemas.microsoft.com/office/drawing/2016/5/13/chartex" xmlns:cx8="http://schemas.microsoft.com/office/drawing/2016/5/14/chartex" xmlns:mc="http://schemas.openxmlformats.org/markup-compatibility/2006" xmlns:aink="http://schemas.microsoft.com/office/drawing/2016/ink" xmlns:am3d="http://schemas.microsoft.com/office/drawing/2017/model3d" xmlns:o="urn:schemas-microsoft-com:office:office" xmlns:r="http://schemas.openxmlformats.org/officeDocument/2006/relationships" xmlns:m="http://schemas.openxmlformats.org/officeDocument/2006/math" xmlns:v="urn:schemas-microsoft-com:vml" xmlns:wp14="http://schemas.microsoft.com/office/word/2010/wordprocessingDrawing" xmlns:wp="http://schemas.openxmlformats.org/drawingml/2006/wordprocessingDrawing" xmlns:w10="urn:schemas-microsoft-com:office:word" xmlns:w="http://schemas.openxmlformats.org/wordprocessingml/2006/main" xmlns:w14="http://schemas.microsoft.com/office/word/2010/wordml" xmlns:w15="http://schemas.microsoft.com/office/word/2012/wordml" xmlns:w16cex="http://schemas.microsoft.com/office/word/2018/wordml/cex" xmlns:w16cid="http://schemas.microsoft.com/office/word/2016/wordml/cid" xmlns:w16="http://schemas.microsoft.com/office/word/2018/wordml" xmlns:w16sdtdh="http://schemas.microsoft.com/office/word/2020/wordml/sdtdatahash" xmlns:w16se="http://schemas.microsoft.com/office/word/2015/wordml/symex" xmlns:wpg="http://schemas.microsoft.com/office/word/2010/wordprocessingGroup" xmlns:wpi="http://schemas.microsoft.com/office/word/2010/wordprocessingInk" xmlns:wne="http://schemas.microsoft.com/office/word/2006/wordml" xmlns:wps="http://schemas.microsoft.com/office/word/2010/wordprocessingShape" mc:Ignorable="w14 w15 w16se w16cid w16 w16cex w16sdtdh wp14">
   <w:p>
     <w:pPr>
       <w:pStyle w:val="a7"/>
@@ -4096,7 +4165,8 @@
         <w:tab w:val="right" w:pos="9922"/>
       </w:tabs>
       <w:rPr>
-        <w:rFonts w:asciiTheme="minorHAnsi" w:hAnsiTheme="minorHAnsi" w:cstheme="minorHAnsi"/>
+        <w:sz w:val="28"/>
+        <w:szCs w:val="28"/>
       </w:rPr>
     </w:pPr>
     <w:r>
@@ -4117,96 +4187,17 @@
       </w:rPr>
       <w:tab/>
     </w:r>
-    <w:r>
-      <w:rPr>
-        <w:rFonts w:asciiTheme="minorHAnsi" w:hAnsiTheme="minorHAnsi" w:cstheme="minorHAnsi"/>
-        <w:lang w:val="en-US"/>
-      </w:rPr>
-      <w:t>SHL</w:t>
-    </w:r>
-    <w:r>
-      <w:rPr>
-        <w:rFonts w:asciiTheme="minorHAnsi" w:hAnsiTheme="minorHAnsi" w:cstheme="minorHAnsi"/>
-      </w:rPr>
-      <w:t>4.001</w:t>
-    </w:r>
-    <w:r>
-      <w:rPr>
-        <w:rFonts w:asciiTheme="minorHAnsi" w:hAnsiTheme="minorHAnsi" w:cstheme="minorHAnsi"/>
-      </w:rPr>
-      <w:t>ТЗ</w:t>
-    </w:r>
   </w:p>
-  <w:sdt>
-    <w:sdtPr>
-      <w:rPr>
-        <w:rFonts w:asciiTheme="minorHAnsi" w:hAnsiTheme="minorHAnsi" w:cstheme="minorHAnsi"/>
-      </w:rPr>
-      <w:id w:val="605327165"/>
-      <w:docPartObj>
-        <w:docPartGallery w:val="Page Numbers (Bottom of Page)"/>
-        <w:docPartUnique/>
-      </w:docPartObj>
-    </w:sdtPr>
-    <w:sdtEndPr>
+  <w:p>
+    <w:pPr>
+      <w:pStyle w:val="a7"/>
+      <w:jc w:val="right"/>
       <w:rPr>
         <w:sz w:val="28"/>
         <w:szCs w:val="28"/>
       </w:rPr>
-    </w:sdtEndPr>
-    <w:sdtContent>
-      <w:p>
-        <w:pPr>
-          <w:pStyle w:val="a7"/>
-          <w:jc w:val="right"/>
-          <w:rPr>
-            <w:rFonts w:asciiTheme="minorHAnsi" w:hAnsiTheme="minorHAnsi" w:cstheme="minorHAnsi"/>
-          </w:rPr>
-        </w:pPr>
-        <w:r>
-          <w:rPr>
-            <w:rFonts w:asciiTheme="minorHAnsi" w:hAnsiTheme="minorHAnsi" w:cstheme="minorHAnsi"/>
-          </w:rPr>
-          <w:fldChar w:fldCharType="begin"/>
-        </w:r>
-        <w:r>
-          <w:rPr>
-            <w:rFonts w:asciiTheme="minorHAnsi" w:hAnsiTheme="minorHAnsi" w:cstheme="minorHAnsi"/>
-          </w:rPr>
-          <w:instrText xml:space="preserve"> PAGE   \* MERGEFORMAT </w:instrText>
-        </w:r>
-        <w:r>
-          <w:rPr>
-            <w:rFonts w:asciiTheme="minorHAnsi" w:hAnsiTheme="minorHAnsi" w:cstheme="minorHAnsi"/>
-          </w:rPr>
-          <w:fldChar w:fldCharType="separate"/>
-        </w:r>
-        <w:r>
-          <w:rPr>
-            <w:rFonts w:asciiTheme="minorHAnsi" w:hAnsiTheme="minorHAnsi" w:cstheme="minorHAnsi"/>
-            <w:noProof/>
-          </w:rPr>
-          <w:t>6</w:t>
-        </w:r>
-        <w:r>
-          <w:rPr>
-            <w:rFonts w:asciiTheme="minorHAnsi" w:hAnsiTheme="minorHAnsi" w:cstheme="minorHAnsi"/>
-          </w:rPr>
-          <w:fldChar w:fldCharType="end"/>
-        </w:r>
-      </w:p>
-      <w:p>
-        <w:pPr>
-          <w:pStyle w:val="a7"/>
-          <w:jc w:val="right"/>
-          <w:rPr>
-            <w:sz w:val="28"/>
-            <w:szCs w:val="28"/>
-          </w:rPr>
-        </w:pPr>
-      </w:p>
-    </w:sdtContent>
-  </w:sdt>
+    </w:pPr>
+  </w:p>
   <w:p>
     <w:pPr>
       <w:pStyle w:val="a7"/>
@@ -4220,7 +4211,7 @@
 </file>
 
 <file path=word/footnotes.xml><?xml version="1.0" encoding="utf-8"?>
-<w:footnotes xmlns:wpc="http://schemas.microsoft.com/office/word/2010/wordprocessingCanvas" xmlns:cx="http://schemas.microsoft.com/office/drawing/2014/chartex" xmlns:cx1="http://schemas.microsoft.com/office/drawing/2015/9/8/chartex" xmlns:cx2="http://schemas.microsoft.com/office/drawing/2015/10/21/chartex" xmlns:cx3="http://schemas.microsoft.com/office/drawing/2016/5/9/chartex" xmlns:cx4="http://schemas.microsoft.com/office/drawing/2016/5/10/chartex" xmlns:cx5="http://schemas.microsoft.com/office/drawing/2016/5/11/chartex" xmlns:cx6="http://schemas.microsoft.com/office/drawing/2016/5/12/chartex" xmlns:cx7="http://schemas.microsoft.com/office/drawing/2016/5/13/chartex" xmlns:cx8="http://schemas.microsoft.com/office/drawing/2016/5/14/chartex" xmlns:mc="http://schemas.openxmlformats.org/markup-compatibility/2006" xmlns:aink="http://schemas.microsoft.com/office/drawing/2016/ink" xmlns:am3d="http://schemas.microsoft.com/office/drawing/2017/model3d" xmlns:o="urn:schemas-microsoft-com:office:office" xmlns:oel="http://schemas.microsoft.com/office/2019/extlst" xmlns:r="http://schemas.openxmlformats.org/officeDocument/2006/relationships" xmlns:m="http://schemas.openxmlformats.org/officeDocument/2006/math" xmlns:v="urn:schemas-microsoft-com:vml" xmlns:wp14="http://schemas.microsoft.com/office/word/2010/wordprocessingDrawing" xmlns:wp="http://schemas.openxmlformats.org/drawingml/2006/wordprocessingDrawing" xmlns:w10="urn:schemas-microsoft-com:office:word" xmlns:w="http://schemas.openxmlformats.org/wordprocessingml/2006/main" xmlns:w14="http://schemas.microsoft.com/office/word/2010/wordml" xmlns:w15="http://schemas.microsoft.com/office/word/2012/wordml" xmlns:w16cex="http://schemas.microsoft.com/office/word/2018/wordml/cex" xmlns:w16cid="http://schemas.microsoft.com/office/word/2016/wordml/cid" xmlns:w16="http://schemas.microsoft.com/office/word/2018/wordml" xmlns:w16sdtdh="http://schemas.microsoft.com/office/word/2020/wordml/sdtdatahash" xmlns:w16se="http://schemas.microsoft.com/office/word/2015/wordml/symex" xmlns:wpg="http://schemas.microsoft.com/office/word/2010/wordprocessingGroup" xmlns:wpi="http://schemas.microsoft.com/office/word/2010/wordprocessingInk" xmlns:wne="http://schemas.microsoft.com/office/word/2006/wordml" xmlns:wps="http://schemas.microsoft.com/office/word/2010/wordprocessingShape" mc:Ignorable="w14 w15 w16se w16cid w16 w16cex w16sdtdh wp14">
+<w:footnotes xmlns:wpc="http://schemas.microsoft.com/office/word/2010/wordprocessingCanvas" xmlns:cx="http://schemas.microsoft.com/office/drawing/2014/chartex" xmlns:cx1="http://schemas.microsoft.com/office/drawing/2015/9/8/chartex" xmlns:cx2="http://schemas.microsoft.com/office/drawing/2015/10/21/chartex" xmlns:cx3="http://schemas.microsoft.com/office/drawing/2016/5/9/chartex" xmlns:cx4="http://schemas.microsoft.com/office/drawing/2016/5/10/chartex" xmlns:cx5="http://schemas.microsoft.com/office/drawing/2016/5/11/chartex" xmlns:cx6="http://schemas.microsoft.com/office/drawing/2016/5/12/chartex" xmlns:cx7="http://schemas.microsoft.com/office/drawing/2016/5/13/chartex" xmlns:cx8="http://schemas.microsoft.com/office/drawing/2016/5/14/chartex" xmlns:mc="http://schemas.openxmlformats.org/markup-compatibility/2006" xmlns:aink="http://schemas.microsoft.com/office/drawing/2016/ink" xmlns:am3d="http://schemas.microsoft.com/office/drawing/2017/model3d" xmlns:o="urn:schemas-microsoft-com:office:office" xmlns:r="http://schemas.openxmlformats.org/officeDocument/2006/relationships" xmlns:m="http://schemas.openxmlformats.org/officeDocument/2006/math" xmlns:v="urn:schemas-microsoft-com:vml" xmlns:wp14="http://schemas.microsoft.com/office/word/2010/wordprocessingDrawing" xmlns:wp="http://schemas.openxmlformats.org/drawingml/2006/wordprocessingDrawing" xmlns:w10="urn:schemas-microsoft-com:office:word" xmlns:w="http://schemas.openxmlformats.org/wordprocessingml/2006/main" xmlns:w14="http://schemas.microsoft.com/office/word/2010/wordml" xmlns:w15="http://schemas.microsoft.com/office/word/2012/wordml" xmlns:w16cex="http://schemas.microsoft.com/office/word/2018/wordml/cex" xmlns:w16cid="http://schemas.microsoft.com/office/word/2016/wordml/cid" xmlns:w16="http://schemas.microsoft.com/office/word/2018/wordml" xmlns:w16sdtdh="http://schemas.microsoft.com/office/word/2020/wordml/sdtdatahash" xmlns:w16se="http://schemas.microsoft.com/office/word/2015/wordml/symex" xmlns:wpg="http://schemas.microsoft.com/office/word/2010/wordprocessingGroup" xmlns:wpi="http://schemas.microsoft.com/office/word/2010/wordprocessingInk" xmlns:wne="http://schemas.microsoft.com/office/word/2006/wordml" xmlns:wps="http://schemas.microsoft.com/office/word/2010/wordprocessingShape" mc:Ignorable="w14 w15 w16se w16cid w16 w16cex w16sdtdh wp14">
   <w:footnote w:type="separator" w:id="-1">
     <w:p>
       <w:r>
@@ -4239,7 +4230,7 @@
 </file>
 
 <file path=word/header1.xml><?xml version="1.0" encoding="utf-8"?>
-<w:hdr xmlns:wpc="http://schemas.microsoft.com/office/word/2010/wordprocessingCanvas" xmlns:cx="http://schemas.microsoft.com/office/drawing/2014/chartex" xmlns:cx1="http://schemas.microsoft.com/office/drawing/2015/9/8/chartex" xmlns:cx2="http://schemas.microsoft.com/office/drawing/2015/10/21/chartex" xmlns:cx3="http://schemas.microsoft.com/office/drawing/2016/5/9/chartex" xmlns:cx4="http://schemas.microsoft.com/office/drawing/2016/5/10/chartex" xmlns:cx5="http://schemas.microsoft.com/office/drawing/2016/5/11/chartex" xmlns:cx6="http://schemas.microsoft.com/office/drawing/2016/5/12/chartex" xmlns:cx7="http://schemas.microsoft.com/office/drawing/2016/5/13/chartex" xmlns:cx8="http://schemas.microsoft.com/office/drawing/2016/5/14/chartex" xmlns:mc="http://schemas.openxmlformats.org/markup-compatibility/2006" xmlns:aink="http://schemas.microsoft.com/office/drawing/2016/ink" xmlns:am3d="http://schemas.microsoft.com/office/drawing/2017/model3d" xmlns:o="urn:schemas-microsoft-com:office:office" xmlns:oel="http://schemas.microsoft.com/office/2019/extlst" xmlns:r="http://schemas.openxmlformats.org/officeDocument/2006/relationships" xmlns:m="http://schemas.openxmlformats.org/officeDocument/2006/math" xmlns:v="urn:schemas-microsoft-com:vml" xmlns:wp14="http://schemas.microsoft.com/office/word/2010/wordprocessingDrawing" xmlns:wp="http://schemas.openxmlformats.org/drawingml/2006/wordprocessingDrawing" xmlns:w10="urn:schemas-microsoft-com:office:word" xmlns:w="http://schemas.openxmlformats.org/wordprocessingml/2006/main" xmlns:w14="http://schemas.microsoft.com/office/word/2010/wordml" xmlns:w15="http://schemas.microsoft.com/office/word/2012/wordml" xmlns:w16cex="http://schemas.microsoft.com/office/word/2018/wordml/cex" xmlns:w16cid="http://schemas.microsoft.com/office/word/2016/wordml/cid" xmlns:w16="http://schemas.microsoft.com/office/word/2018/wordml" xmlns:w16sdtdh="http://schemas.microsoft.com/office/word/2020/wordml/sdtdatahash" xmlns:w16se="http://schemas.microsoft.com/office/word/2015/wordml/symex" xmlns:wpg="http://schemas.microsoft.com/office/word/2010/wordprocessingGroup" xmlns:wpi="http://schemas.microsoft.com/office/word/2010/wordprocessingInk" xmlns:wne="http://schemas.microsoft.com/office/word/2006/wordml" xmlns:wps="http://schemas.microsoft.com/office/word/2010/wordprocessingShape" mc:Ignorable="w14 w15 w16se w16cid w16 w16cex w16sdtdh wp14">
+<w:hdr xmlns:wpc="http://schemas.microsoft.com/office/word/2010/wordprocessingCanvas" xmlns:cx="http://schemas.microsoft.com/office/drawing/2014/chartex" xmlns:cx1="http://schemas.microsoft.com/office/drawing/2015/9/8/chartex" xmlns:cx2="http://schemas.microsoft.com/office/drawing/2015/10/21/chartex" xmlns:cx3="http://schemas.microsoft.com/office/drawing/2016/5/9/chartex" xmlns:cx4="http://schemas.microsoft.com/office/drawing/2016/5/10/chartex" xmlns:cx5="http://schemas.microsoft.com/office/drawing/2016/5/11/chartex" xmlns:cx6="http://schemas.microsoft.com/office/drawing/2016/5/12/chartex" xmlns:cx7="http://schemas.microsoft.com/office/drawing/2016/5/13/chartex" xmlns:cx8="http://schemas.microsoft.com/office/drawing/2016/5/14/chartex" xmlns:mc="http://schemas.openxmlformats.org/markup-compatibility/2006" xmlns:aink="http://schemas.microsoft.com/office/drawing/2016/ink" xmlns:am3d="http://schemas.microsoft.com/office/drawing/2017/model3d" xmlns:o="urn:schemas-microsoft-com:office:office" xmlns:r="http://schemas.openxmlformats.org/officeDocument/2006/relationships" xmlns:m="http://schemas.openxmlformats.org/officeDocument/2006/math" xmlns:v="urn:schemas-microsoft-com:vml" xmlns:wp14="http://schemas.microsoft.com/office/word/2010/wordprocessingDrawing" xmlns:wp="http://schemas.openxmlformats.org/drawingml/2006/wordprocessingDrawing" xmlns:w10="urn:schemas-microsoft-com:office:word" xmlns:w="http://schemas.openxmlformats.org/wordprocessingml/2006/main" xmlns:w14="http://schemas.microsoft.com/office/word/2010/wordml" xmlns:w15="http://schemas.microsoft.com/office/word/2012/wordml" xmlns:w16cex="http://schemas.microsoft.com/office/word/2018/wordml/cex" xmlns:w16cid="http://schemas.microsoft.com/office/word/2016/wordml/cid" xmlns:w16="http://schemas.microsoft.com/office/word/2018/wordml" xmlns:w16sdtdh="http://schemas.microsoft.com/office/word/2020/wordml/sdtdatahash" xmlns:w16se="http://schemas.microsoft.com/office/word/2015/wordml/symex" xmlns:wpg="http://schemas.microsoft.com/office/word/2010/wordprocessingGroup" xmlns:wpi="http://schemas.microsoft.com/office/word/2010/wordprocessingInk" xmlns:wne="http://schemas.microsoft.com/office/word/2006/wordml" xmlns:wps="http://schemas.microsoft.com/office/word/2010/wordprocessingShape" mc:Ignorable="w14 w15 w16se w16cid w16 w16cex w16sdtdh wp14">
   <w:p>
     <w:pPr>
       <w:pStyle w:val="a5"/>
@@ -4373,7 +4364,7 @@
 </file>
 
 <file path=word/header2.xml><?xml version="1.0" encoding="utf-8"?>
-<w:hdr xmlns:wpc="http://schemas.microsoft.com/office/word/2010/wordprocessingCanvas" xmlns:cx="http://schemas.microsoft.com/office/drawing/2014/chartex" xmlns:cx1="http://schemas.microsoft.com/office/drawing/2015/9/8/chartex" xmlns:cx2="http://schemas.microsoft.com/office/drawing/2015/10/21/chartex" xmlns:cx3="http://schemas.microsoft.com/office/drawing/2016/5/9/chartex" xmlns:cx4="http://schemas.microsoft.com/office/drawing/2016/5/10/chartex" xmlns:cx5="http://schemas.microsoft.com/office/drawing/2016/5/11/chartex" xmlns:cx6="http://schemas.microsoft.com/office/drawing/2016/5/12/chartex" xmlns:cx7="http://schemas.microsoft.com/office/drawing/2016/5/13/chartex" xmlns:cx8="http://schemas.microsoft.com/office/drawing/2016/5/14/chartex" xmlns:mc="http://schemas.openxmlformats.org/markup-compatibility/2006" xmlns:aink="http://schemas.microsoft.com/office/drawing/2016/ink" xmlns:am3d="http://schemas.microsoft.com/office/drawing/2017/model3d" xmlns:o="urn:schemas-microsoft-com:office:office" xmlns:oel="http://schemas.microsoft.com/office/2019/extlst" xmlns:r="http://schemas.openxmlformats.org/officeDocument/2006/relationships" xmlns:m="http://schemas.openxmlformats.org/officeDocument/2006/math" xmlns:v="urn:schemas-microsoft-com:vml" xmlns:wp14="http://schemas.microsoft.com/office/word/2010/wordprocessingDrawing" xmlns:wp="http://schemas.openxmlformats.org/drawingml/2006/wordprocessingDrawing" xmlns:w10="urn:schemas-microsoft-com:office:word" xmlns:w="http://schemas.openxmlformats.org/wordprocessingml/2006/main" xmlns:w14="http://schemas.microsoft.com/office/word/2010/wordml" xmlns:w15="http://schemas.microsoft.com/office/word/2012/wordml" xmlns:w16cex="http://schemas.microsoft.com/office/word/2018/wordml/cex" xmlns:w16cid="http://schemas.microsoft.com/office/word/2016/wordml/cid" xmlns:w16="http://schemas.microsoft.com/office/word/2018/wordml" xmlns:w16sdtdh="http://schemas.microsoft.com/office/word/2020/wordml/sdtdatahash" xmlns:w16se="http://schemas.microsoft.com/office/word/2015/wordml/symex" xmlns:wpg="http://schemas.microsoft.com/office/word/2010/wordprocessingGroup" xmlns:wpi="http://schemas.microsoft.com/office/word/2010/wordprocessingInk" xmlns:wne="http://schemas.microsoft.com/office/word/2006/wordml" xmlns:wps="http://schemas.microsoft.com/office/word/2010/wordprocessingShape" mc:Ignorable="w14 w15 w16se w16cid w16 w16cex w16sdtdh wp14">
+<w:hdr xmlns:wpc="http://schemas.microsoft.com/office/word/2010/wordprocessingCanvas" xmlns:cx="http://schemas.microsoft.com/office/drawing/2014/chartex" xmlns:cx1="http://schemas.microsoft.com/office/drawing/2015/9/8/chartex" xmlns:cx2="http://schemas.microsoft.com/office/drawing/2015/10/21/chartex" xmlns:cx3="http://schemas.microsoft.com/office/drawing/2016/5/9/chartex" xmlns:cx4="http://schemas.microsoft.com/office/drawing/2016/5/10/chartex" xmlns:cx5="http://schemas.microsoft.com/office/drawing/2016/5/11/chartex" xmlns:cx6="http://schemas.microsoft.com/office/drawing/2016/5/12/chartex" xmlns:cx7="http://schemas.microsoft.com/office/drawing/2016/5/13/chartex" xmlns:cx8="http://schemas.microsoft.com/office/drawing/2016/5/14/chartex" xmlns:mc="http://schemas.openxmlformats.org/markup-compatibility/2006" xmlns:aink="http://schemas.microsoft.com/office/drawing/2016/ink" xmlns:am3d="http://schemas.microsoft.com/office/drawing/2017/model3d" xmlns:o="urn:schemas-microsoft-com:office:office" xmlns:r="http://schemas.openxmlformats.org/officeDocument/2006/relationships" xmlns:m="http://schemas.openxmlformats.org/officeDocument/2006/math" xmlns:v="urn:schemas-microsoft-com:vml" xmlns:wp14="http://schemas.microsoft.com/office/word/2010/wordprocessingDrawing" xmlns:wp="http://schemas.openxmlformats.org/drawingml/2006/wordprocessingDrawing" xmlns:w10="urn:schemas-microsoft-com:office:word" xmlns:w="http://schemas.openxmlformats.org/wordprocessingml/2006/main" xmlns:w14="http://schemas.microsoft.com/office/word/2010/wordml" xmlns:w15="http://schemas.microsoft.com/office/word/2012/wordml" xmlns:w16cex="http://schemas.microsoft.com/office/word/2018/wordml/cex" xmlns:w16cid="http://schemas.microsoft.com/office/word/2016/wordml/cid" xmlns:w16="http://schemas.microsoft.com/office/word/2018/wordml" xmlns:w16sdtdh="http://schemas.microsoft.com/office/word/2020/wordml/sdtdatahash" xmlns:w16se="http://schemas.microsoft.com/office/word/2015/wordml/symex" xmlns:wpg="http://schemas.microsoft.com/office/word/2010/wordprocessingGroup" xmlns:wpi="http://schemas.microsoft.com/office/word/2010/wordprocessingInk" xmlns:wne="http://schemas.microsoft.com/office/word/2006/wordml" xmlns:wps="http://schemas.microsoft.com/office/word/2010/wordprocessingShape" mc:Ignorable="w14 w15 w16se w16cid w16 w16cex w16sdtdh wp14">
   <w:p>
     <w:pPr>
       <w:pStyle w:val="a5"/>
@@ -4383,12 +4374,12 @@
 </file>
 
 <file path=word/numbering.xml><?xml version="1.0" encoding="utf-8"?>
-<w:numbering xmlns:wpc="http://schemas.microsoft.com/office/word/2010/wordprocessingCanvas" xmlns:cx="http://schemas.microsoft.com/office/drawing/2014/chartex" xmlns:cx1="http://schemas.microsoft.com/office/drawing/2015/9/8/chartex" xmlns:cx2="http://schemas.microsoft.com/office/drawing/2015/10/21/chartex" xmlns:cx3="http://schemas.microsoft.com/office/drawing/2016/5/9/chartex" xmlns:cx4="http://schemas.microsoft.com/office/drawing/2016/5/10/chartex" xmlns:cx5="http://schemas.microsoft.com/office/drawing/2016/5/11/chartex" xmlns:cx6="http://schemas.microsoft.com/office/drawing/2016/5/12/chartex" xmlns:cx7="http://schemas.microsoft.com/office/drawing/2016/5/13/chartex" xmlns:cx8="http://schemas.microsoft.com/office/drawing/2016/5/14/chartex" xmlns:mc="http://schemas.openxmlformats.org/markup-compatibility/2006" xmlns:aink="http://schemas.microsoft.com/office/drawing/2016/ink" xmlns:am3d="http://schemas.microsoft.com/office/drawing/2017/model3d" xmlns:o="urn:schemas-microsoft-com:office:office" xmlns:oel="http://schemas.microsoft.com/office/2019/extlst" xmlns:r="http://schemas.openxmlformats.org/officeDocument/2006/relationships" xmlns:m="http://schemas.openxmlformats.org/officeDocument/2006/math" xmlns:v="urn:schemas-microsoft-com:vml" xmlns:wp14="http://schemas.microsoft.com/office/word/2010/wordprocessingDrawing" xmlns:wp="http://schemas.openxmlformats.org/drawingml/2006/wordprocessingDrawing" xmlns:w10="urn:schemas-microsoft-com:office:word" xmlns:w="http://schemas.openxmlformats.org/wordprocessingml/2006/main" xmlns:w14="http://schemas.microsoft.com/office/word/2010/wordml" xmlns:w15="http://schemas.microsoft.com/office/word/2012/wordml" xmlns:w16cex="http://schemas.microsoft.com/office/word/2018/wordml/cex" xmlns:w16cid="http://schemas.microsoft.com/office/word/2016/wordml/cid" xmlns:w16="http://schemas.microsoft.com/office/word/2018/wordml" xmlns:w16sdtdh="http://schemas.microsoft.com/office/word/2020/wordml/sdtdatahash" xmlns:w16se="http://schemas.microsoft.com/office/word/2015/wordml/symex" xmlns:wpg="http://schemas.microsoft.com/office/word/2010/wordprocessingGroup" xmlns:wpi="http://schemas.microsoft.com/office/word/2010/wordprocessingInk" xmlns:wne="http://schemas.microsoft.com/office/word/2006/wordml" xmlns:wps="http://schemas.microsoft.com/office/word/2010/wordprocessingShape" mc:Ignorable="w14 w15 w16se w16cid w16 w16cex w16sdtdh wp14">
+<w:numbering xmlns:wpc="http://schemas.microsoft.com/office/word/2010/wordprocessingCanvas" xmlns:cx="http://schemas.microsoft.com/office/drawing/2014/chartex" xmlns:cx1="http://schemas.microsoft.com/office/drawing/2015/9/8/chartex" xmlns:cx2="http://schemas.microsoft.com/office/drawing/2015/10/21/chartex" xmlns:cx3="http://schemas.microsoft.com/office/drawing/2016/5/9/chartex" xmlns:cx4="http://schemas.microsoft.com/office/drawing/2016/5/10/chartex" xmlns:cx5="http://schemas.microsoft.com/office/drawing/2016/5/11/chartex" xmlns:cx6="http://schemas.microsoft.com/office/drawing/2016/5/12/chartex" xmlns:cx7="http://schemas.microsoft.com/office/drawing/2016/5/13/chartex" xmlns:cx8="http://schemas.microsoft.com/office/drawing/2016/5/14/chartex" xmlns:mc="http://schemas.openxmlformats.org/markup-compatibility/2006" xmlns:aink="http://schemas.microsoft.com/office/drawing/2016/ink" xmlns:am3d="http://schemas.microsoft.com/office/drawing/2017/model3d" xmlns:o="urn:schemas-microsoft-com:office:office" xmlns:r="http://schemas.openxmlformats.org/officeDocument/2006/relationships" xmlns:m="http://schemas.openxmlformats.org/officeDocument/2006/math" xmlns:v="urn:schemas-microsoft-com:vml" xmlns:wp14="http://schemas.microsoft.com/office/word/2010/wordprocessingDrawing" xmlns:wp="http://schemas.openxmlformats.org/drawingml/2006/wordprocessingDrawing" xmlns:w10="urn:schemas-microsoft-com:office:word" xmlns:w="http://schemas.openxmlformats.org/wordprocessingml/2006/main" xmlns:w14="http://schemas.microsoft.com/office/word/2010/wordml" xmlns:w15="http://schemas.microsoft.com/office/word/2012/wordml" xmlns:w16cex="http://schemas.microsoft.com/office/word/2018/wordml/cex" xmlns:w16cid="http://schemas.microsoft.com/office/word/2016/wordml/cid" xmlns:w16="http://schemas.microsoft.com/office/word/2018/wordml" xmlns:w16sdtdh="http://schemas.microsoft.com/office/word/2020/wordml/sdtdatahash" xmlns:w16se="http://schemas.microsoft.com/office/word/2015/wordml/symex" xmlns:wpg="http://schemas.microsoft.com/office/word/2010/wordprocessingGroup" xmlns:wpi="http://schemas.microsoft.com/office/word/2010/wordprocessingInk" xmlns:wne="http://schemas.microsoft.com/office/word/2006/wordml" xmlns:wps="http://schemas.microsoft.com/office/word/2010/wordprocessingShape" mc:Ignorable="w14 w15 w16se w16cid w16 w16cex w16sdtdh wp14">
   <w:abstractNum w:abstractNumId="0" w15:restartNumberingAfterBreak="0">
     <w:nsid w:val="04723E5E"/>
-    <w:multiLevelType w:val="hybridMultilevel"/>
-    <w:tmpl w:val="1F94DCB0"/>
-    <w:lvl w:ilvl="0" w:tplc="6F22CAAC">
+    <w:multiLevelType w:val="multilevel"/>
+    <w:tmpl w:val="C36A69F6"/>
+    <w:lvl w:ilvl="0">
       <w:start w:val="1"/>
       <w:numFmt w:val="decimal"/>
       <w:pStyle w:val="1"/>
@@ -4401,77 +4392,109 @@
         <w:rFonts w:hint="default"/>
       </w:rPr>
     </w:lvl>
-    <w:lvl w:ilvl="1" w:tplc="04190019" w:tentative="1">
-      <w:start w:val="1"/>
-      <w:numFmt w:val="lowerLetter"/>
-      <w:lvlText w:val="%2."/>
-      <w:lvlJc w:val="left"/>
-      <w:pPr>
-        <w:ind w:left="1440" w:hanging="360"/>
-      </w:pPr>
-    </w:lvl>
-    <w:lvl w:ilvl="2" w:tplc="0419001B" w:tentative="1">
-      <w:start w:val="1"/>
-      <w:numFmt w:val="lowerRoman"/>
-      <w:lvlText w:val="%3."/>
-      <w:lvlJc w:val="right"/>
-      <w:pPr>
-        <w:ind w:left="2160" w:hanging="180"/>
-      </w:pPr>
-    </w:lvl>
-    <w:lvl w:ilvl="3" w:tplc="0419000F" w:tentative="1">
+    <w:lvl w:ilvl="1">
       <w:start w:val="1"/>
       <w:numFmt w:val="decimal"/>
-      <w:lvlText w:val="%4."/>
+      <w:isLgl/>
+      <w:lvlText w:val="%1.%2"/>
       <w:lvlJc w:val="left"/>
       <w:pPr>
-        <w:ind w:left="2880" w:hanging="360"/>
-      </w:pPr>
+        <w:ind w:left="735" w:hanging="375"/>
+      </w:pPr>
+      <w:rPr>
+        <w:rFonts w:hint="default"/>
+      </w:rPr>
     </w:lvl>
-    <w:lvl w:ilvl="4" w:tplc="04190019" w:tentative="1">
-      <w:start w:val="1"/>
-      <w:numFmt w:val="lowerLetter"/>
-      <w:lvlText w:val="%5."/>
-      <w:lvlJc w:val="left"/>
-      <w:pPr>
-        <w:ind w:left="3600" w:hanging="360"/>
-      </w:pPr>
-    </w:lvl>
-    <w:lvl w:ilvl="5" w:tplc="0419001B" w:tentative="1">
-      <w:start w:val="1"/>
-      <w:numFmt w:val="lowerRoman"/>
-      <w:lvlText w:val="%6."/>
-      <w:lvlJc w:val="right"/>
-      <w:pPr>
-        <w:ind w:left="4320" w:hanging="180"/>
-      </w:pPr>
-    </w:lvl>
-    <w:lvl w:ilvl="6" w:tplc="0419000F" w:tentative="1">
+    <w:lvl w:ilvl="2">
       <w:start w:val="1"/>
       <w:numFmt w:val="decimal"/>
-      <w:lvlText w:val="%7."/>
+      <w:isLgl/>
+      <w:lvlText w:val="%1.%2.%3"/>
       <w:lvlJc w:val="left"/>
       <w:pPr>
-        <w:ind w:left="5040" w:hanging="360"/>
-      </w:pPr>
+        <w:ind w:left="1080" w:hanging="720"/>
+      </w:pPr>
+      <w:rPr>
+        <w:rFonts w:hint="default"/>
+      </w:rPr>
     </w:lvl>
-    <w:lvl w:ilvl="7" w:tplc="04190019" w:tentative="1">
+    <w:lvl w:ilvl="3">
       <w:start w:val="1"/>
-      <w:numFmt w:val="lowerLetter"/>
-      <w:lvlText w:val="%8."/>
+      <w:numFmt w:val="decimal"/>
+      <w:isLgl/>
+      <w:lvlText w:val="%1.%2.%3.%4"/>
       <w:lvlJc w:val="left"/>
       <w:pPr>
-        <w:ind w:left="5760" w:hanging="360"/>
-      </w:pPr>
+        <w:ind w:left="1440" w:hanging="1080"/>
+      </w:pPr>
+      <w:rPr>
+        <w:rFonts w:hint="default"/>
+      </w:rPr>
     </w:lvl>
-    <w:lvl w:ilvl="8" w:tplc="0419001B" w:tentative="1">
+    <w:lvl w:ilvl="4">
       <w:start w:val="1"/>
-      <w:numFmt w:val="lowerRoman"/>
-      <w:lvlText w:val="%9."/>
-      <w:lvlJc w:val="right"/>
-      <w:pPr>
-        <w:ind w:left="6480" w:hanging="180"/>
-      </w:pPr>
+      <w:numFmt w:val="decimal"/>
+      <w:isLgl/>
+      <w:lvlText w:val="%1.%2.%3.%4.%5"/>
+      <w:lvlJc w:val="left"/>
+      <w:pPr>
+        <w:ind w:left="1440" w:hanging="1080"/>
+      </w:pPr>
+      <w:rPr>
+        <w:rFonts w:hint="default"/>
+      </w:rPr>
+    </w:lvl>
+    <w:lvl w:ilvl="5">
+      <w:start w:val="1"/>
+      <w:numFmt w:val="decimal"/>
+      <w:isLgl/>
+      <w:lvlText w:val="%1.%2.%3.%4.%5.%6"/>
+      <w:lvlJc w:val="left"/>
+      <w:pPr>
+        <w:ind w:left="1800" w:hanging="1440"/>
+      </w:pPr>
+      <w:rPr>
+        <w:rFonts w:hint="default"/>
+      </w:rPr>
+    </w:lvl>
+    <w:lvl w:ilvl="6">
+      <w:start w:val="1"/>
+      <w:numFmt w:val="decimal"/>
+      <w:isLgl/>
+      <w:lvlText w:val="%1.%2.%3.%4.%5.%6.%7"/>
+      <w:lvlJc w:val="left"/>
+      <w:pPr>
+        <w:ind w:left="1800" w:hanging="1440"/>
+      </w:pPr>
+      <w:rPr>
+        <w:rFonts w:hint="default"/>
+      </w:rPr>
+    </w:lvl>
+    <w:lvl w:ilvl="7">
+      <w:start w:val="1"/>
+      <w:numFmt w:val="decimal"/>
+      <w:isLgl/>
+      <w:lvlText w:val="%1.%2.%3.%4.%5.%6.%7.%8"/>
+      <w:lvlJc w:val="left"/>
+      <w:pPr>
+        <w:ind w:left="2160" w:hanging="1800"/>
+      </w:pPr>
+      <w:rPr>
+        <w:rFonts w:hint="default"/>
+      </w:rPr>
+    </w:lvl>
+    <w:lvl w:ilvl="8">
+      <w:start w:val="1"/>
+      <w:numFmt w:val="decimal"/>
+      <w:isLgl/>
+      <w:lvlText w:val="%1.%2.%3.%4.%5.%6.%7.%8.%9"/>
+      <w:lvlJc w:val="left"/>
+      <w:pPr>
+        <w:ind w:left="2520" w:hanging="2160"/>
+      </w:pPr>
+      <w:rPr>
+        <w:rFonts w:hint="default"/>
+      </w:rPr>
     </w:lvl>
   </w:abstractNum>
   <w:abstractNum w:abstractNumId="1" w15:restartNumberingAfterBreak="0">
@@ -4561,6 +4584,93 @@
     </w:lvl>
   </w:abstractNum>
   <w:abstractNum w:abstractNumId="2" w15:restartNumberingAfterBreak="0">
+    <w:nsid w:val="17607F9C"/>
+    <w:multiLevelType w:val="hybridMultilevel"/>
+    <w:tmpl w:val="3D3A571E"/>
+    <w:lvl w:ilvl="0" w:tplc="9DD43BA0">
+      <w:start w:val="1"/>
+      <w:numFmt w:val="decimal"/>
+      <w:pStyle w:val="2"/>
+      <w:lvlText w:val="%1."/>
+      <w:lvlJc w:val="left"/>
+      <w:pPr>
+        <w:ind w:left="1080" w:hanging="360"/>
+      </w:pPr>
+    </w:lvl>
+    <w:lvl w:ilvl="1" w:tplc="B1A49232">
+      <w:start w:val="1"/>
+      <w:numFmt w:val="lowerLetter"/>
+      <w:lvlText w:val="%2."/>
+      <w:lvlJc w:val="left"/>
+      <w:pPr>
+        <w:ind w:left="1800" w:hanging="360"/>
+      </w:pPr>
+    </w:lvl>
+    <w:lvl w:ilvl="2" w:tplc="0419001B" w:tentative="1">
+      <w:start w:val="1"/>
+      <w:numFmt w:val="lowerRoman"/>
+      <w:lvlText w:val="%3."/>
+      <w:lvlJc w:val="right"/>
+      <w:pPr>
+        <w:ind w:left="2520" w:hanging="180"/>
+      </w:pPr>
+    </w:lvl>
+    <w:lvl w:ilvl="3" w:tplc="0419000F" w:tentative="1">
+      <w:start w:val="1"/>
+      <w:numFmt w:val="decimal"/>
+      <w:lvlText w:val="%4."/>
+      <w:lvlJc w:val="left"/>
+      <w:pPr>
+        <w:ind w:left="3240" w:hanging="360"/>
+      </w:pPr>
+    </w:lvl>
+    <w:lvl w:ilvl="4" w:tplc="04190019" w:tentative="1">
+      <w:start w:val="1"/>
+      <w:numFmt w:val="lowerLetter"/>
+      <w:lvlText w:val="%5."/>
+      <w:lvlJc w:val="left"/>
+      <w:pPr>
+        <w:ind w:left="3960" w:hanging="360"/>
+      </w:pPr>
+    </w:lvl>
+    <w:lvl w:ilvl="5" w:tplc="0419001B" w:tentative="1">
+      <w:start w:val="1"/>
+      <w:numFmt w:val="lowerRoman"/>
+      <w:lvlText w:val="%6."/>
+      <w:lvlJc w:val="right"/>
+      <w:pPr>
+        <w:ind w:left="4680" w:hanging="180"/>
+      </w:pPr>
+    </w:lvl>
+    <w:lvl w:ilvl="6" w:tplc="0419000F" w:tentative="1">
+      <w:start w:val="1"/>
+      <w:numFmt w:val="decimal"/>
+      <w:lvlText w:val="%7."/>
+      <w:lvlJc w:val="left"/>
+      <w:pPr>
+        <w:ind w:left="5400" w:hanging="360"/>
+      </w:pPr>
+    </w:lvl>
+    <w:lvl w:ilvl="7" w:tplc="04190019" w:tentative="1">
+      <w:start w:val="1"/>
+      <w:numFmt w:val="lowerLetter"/>
+      <w:lvlText w:val="%8."/>
+      <w:lvlJc w:val="left"/>
+      <w:pPr>
+        <w:ind w:left="6120" w:hanging="360"/>
+      </w:pPr>
+    </w:lvl>
+    <w:lvl w:ilvl="8" w:tplc="0419001B" w:tentative="1">
+      <w:start w:val="1"/>
+      <w:numFmt w:val="lowerRoman"/>
+      <w:lvlText w:val="%9."/>
+      <w:lvlJc w:val="right"/>
+      <w:pPr>
+        <w:ind w:left="6840" w:hanging="180"/>
+      </w:pPr>
+    </w:lvl>
+  </w:abstractNum>
+  <w:abstractNum w:abstractNumId="3" w15:restartNumberingAfterBreak="0">
     <w:nsid w:val="3FC51904"/>
     <w:multiLevelType w:val="multilevel"/>
     <w:tmpl w:val="94784790"/>
@@ -4674,7 +4784,7 @@
       </w:rPr>
     </w:lvl>
   </w:abstractNum>
-  <w:abstractNum w:abstractNumId="3" w15:restartNumberingAfterBreak="0">
+  <w:abstractNum w:abstractNumId="4" w15:restartNumberingAfterBreak="0">
     <w:nsid w:val="5AD9128F"/>
     <w:multiLevelType w:val="hybridMultilevel"/>
     <w:tmpl w:val="8F287DEE"/>
@@ -4763,7 +4873,7 @@
       </w:pPr>
     </w:lvl>
   </w:abstractNum>
-  <w:abstractNum w:abstractNumId="4" w15:restartNumberingAfterBreak="0">
+  <w:abstractNum w:abstractNumId="5" w15:restartNumberingAfterBreak="0">
     <w:nsid w:val="75E642CB"/>
     <w:multiLevelType w:val="hybridMultilevel"/>
     <w:tmpl w:val="4D0E7D8A"/>
@@ -4849,14 +4959,13 @@
       </w:pPr>
     </w:lvl>
   </w:abstractNum>
-  <w:abstractNum w:abstractNumId="5" w15:restartNumberingAfterBreak="0">
+  <w:abstractNum w:abstractNumId="6" w15:restartNumberingAfterBreak="0">
     <w:nsid w:val="765C79C4"/>
     <w:multiLevelType w:val="hybridMultilevel"/>
     <w:tmpl w:val="F05C956E"/>
     <w:lvl w:ilvl="0" w:tplc="34061738">
       <w:start w:val="1"/>
       <w:numFmt w:val="decimal"/>
-      <w:pStyle w:val="2"/>
       <w:lvlText w:val="4.%1"/>
       <w:lvlJc w:val="left"/>
       <w:pPr>
@@ -4942,30 +5051,33 @@
       </w:pPr>
     </w:lvl>
   </w:abstractNum>
-  <w:num w:numId="1" w16cid:durableId="1917132356">
-    <w:abstractNumId w:val="2"/>
+  <w:num w:numId="1">
+    <w:abstractNumId w:val="3"/>
   </w:num>
-  <w:num w:numId="2" w16cid:durableId="283929109">
+  <w:num w:numId="2">
+    <w:abstractNumId w:val="5"/>
+  </w:num>
+  <w:num w:numId="3">
+    <w:abstractNumId w:val="6"/>
+  </w:num>
+  <w:num w:numId="4">
+    <w:abstractNumId w:val="0"/>
+  </w:num>
+  <w:num w:numId="5">
+    <w:abstractNumId w:val="1"/>
+  </w:num>
+  <w:num w:numId="6">
     <w:abstractNumId w:val="4"/>
   </w:num>
-  <w:num w:numId="3" w16cid:durableId="561671316">
-    <w:abstractNumId w:val="5"/>
-  </w:num>
-  <w:num w:numId="4" w16cid:durableId="314143063">
-    <w:abstractNumId w:val="0"/>
-  </w:num>
-  <w:num w:numId="5" w16cid:durableId="1557859437">
-    <w:abstractNumId w:val="1"/>
-  </w:num>
-  <w:num w:numId="6" w16cid:durableId="1912885486">
-    <w:abstractNumId w:val="3"/>
+  <w:num w:numId="7">
+    <w:abstractNumId w:val="2"/>
   </w:num>
   <w:numIdMacAtCleanup w:val="6"/>
 </w:numbering>
 </file>
 
 <file path=word/people.xml><?xml version="1.0" encoding="utf-8"?>
-<w15:people xmlns:wpc="http://schemas.microsoft.com/office/word/2010/wordprocessingCanvas" xmlns:cx="http://schemas.microsoft.com/office/drawing/2014/chartex" xmlns:cx1="http://schemas.microsoft.com/office/drawing/2015/9/8/chartex" xmlns:cx2="http://schemas.microsoft.com/office/drawing/2015/10/21/chartex" xmlns:cx3="http://schemas.microsoft.com/office/drawing/2016/5/9/chartex" xmlns:cx4="http://schemas.microsoft.com/office/drawing/2016/5/10/chartex" xmlns:cx5="http://schemas.microsoft.com/office/drawing/2016/5/11/chartex" xmlns:cx6="http://schemas.microsoft.com/office/drawing/2016/5/12/chartex" xmlns:cx7="http://schemas.microsoft.com/office/drawing/2016/5/13/chartex" xmlns:cx8="http://schemas.microsoft.com/office/drawing/2016/5/14/chartex" xmlns:mc="http://schemas.openxmlformats.org/markup-compatibility/2006" xmlns:aink="http://schemas.microsoft.com/office/drawing/2016/ink" xmlns:am3d="http://schemas.microsoft.com/office/drawing/2017/model3d" xmlns:o="urn:schemas-microsoft-com:office:office" xmlns:oel="http://schemas.microsoft.com/office/2019/extlst" xmlns:r="http://schemas.openxmlformats.org/officeDocument/2006/relationships" xmlns:m="http://schemas.openxmlformats.org/officeDocument/2006/math" xmlns:v="urn:schemas-microsoft-com:vml" xmlns:wp14="http://schemas.microsoft.com/office/word/2010/wordprocessingDrawing" xmlns:wp="http://schemas.openxmlformats.org/drawingml/2006/wordprocessingDrawing" xmlns:w10="urn:schemas-microsoft-com:office:word" xmlns:w="http://schemas.openxmlformats.org/wordprocessingml/2006/main" xmlns:w14="http://schemas.microsoft.com/office/word/2010/wordml" xmlns:w15="http://schemas.microsoft.com/office/word/2012/wordml" xmlns:w16cex="http://schemas.microsoft.com/office/word/2018/wordml/cex" xmlns:w16cid="http://schemas.microsoft.com/office/word/2016/wordml/cid" xmlns:w16="http://schemas.microsoft.com/office/word/2018/wordml" xmlns:w16sdtdh="http://schemas.microsoft.com/office/word/2020/wordml/sdtdatahash" xmlns:w16se="http://schemas.microsoft.com/office/word/2015/wordml/symex" xmlns:wpg="http://schemas.microsoft.com/office/word/2010/wordprocessingGroup" xmlns:wpi="http://schemas.microsoft.com/office/word/2010/wordprocessingInk" xmlns:wne="http://schemas.microsoft.com/office/word/2006/wordml" xmlns:wps="http://schemas.microsoft.com/office/word/2010/wordprocessingShape" mc:Ignorable="w14 w15 w16se w16cid w16 w16cex w16sdtdh wp14">
+<w15:people xmlns:wpc="http://schemas.microsoft.com/office/word/2010/wordprocessingCanvas" xmlns:cx="http://schemas.microsoft.com/office/drawing/2014/chartex" xmlns:cx1="http://schemas.microsoft.com/office/drawing/2015/9/8/chartex" xmlns:cx2="http://schemas.microsoft.com/office/drawing/2015/10/21/chartex" xmlns:cx3="http://schemas.microsoft.com/office/drawing/2016/5/9/chartex" xmlns:cx4="http://schemas.microsoft.com/office/drawing/2016/5/10/chartex" xmlns:cx5="http://schemas.microsoft.com/office/drawing/2016/5/11/chartex" xmlns:cx6="http://schemas.microsoft.com/office/drawing/2016/5/12/chartex" xmlns:cx7="http://schemas.microsoft.com/office/drawing/2016/5/13/chartex" xmlns:cx8="http://schemas.microsoft.com/office/drawing/2016/5/14/chartex" xmlns:mc="http://schemas.openxmlformats.org/markup-compatibility/2006" xmlns:aink="http://schemas.microsoft.com/office/drawing/2016/ink" xmlns:am3d="http://schemas.microsoft.com/office/drawing/2017/model3d" xmlns:o="urn:schemas-microsoft-com:office:office" xmlns:r="http://schemas.openxmlformats.org/officeDocument/2006/relationships" xmlns:m="http://schemas.openxmlformats.org/officeDocument/2006/math" xmlns:v="urn:schemas-microsoft-com:vml" xmlns:wp14="http://schemas.microsoft.com/office/word/2010/wordprocessingDrawing" xmlns:wp="http://schemas.openxmlformats.org/drawingml/2006/wordprocessingDrawing" xmlns:w10="urn:schemas-microsoft-com:office:word" xmlns:w="http://schemas.openxmlformats.org/wordprocessingml/2006/main" xmlns:w14="http://schemas.microsoft.com/office/word/2010/wordml" xmlns:w15="http://schemas.microsoft.com/office/word/2012/wordml" xmlns:w16cex="http://schemas.microsoft.com/office/word/2018/wordml/cex" xmlns:w16cid="http://schemas.microsoft.com/office/word/2016/wordml/cid" xmlns:w16="http://schemas.microsoft.com/office/word/2018/wordml" xmlns:w16sdtdh="http://schemas.microsoft.com/office/word/2020/wordml/sdtdatahash" xmlns:w16se="http://schemas.microsoft.com/office/word/2015/wordml/symex" xmlns:wpg="http://schemas.microsoft.com/office/word/2010/wordprocessingGroup" xmlns:wpi="http://schemas.microsoft.com/office/word/2010/wordprocessingInk" xmlns:wne="http://schemas.microsoft.com/office/word/2006/wordml" xmlns:wps="http://schemas.microsoft.com/office/word/2010/wordprocessingShape" mc:Ignorable="w14 w15 w16se w16cid w16 w16cex w16sdtdh wp14">
   <w15:person w15:author="User">
     <w15:presenceInfo w15:providerId="None" w15:userId="User"/>
   </w15:person>
@@ -5717,10 +5829,10 @@
     <w:next w:val="af3"/>
     <w:autoRedefine/>
     <w:qFormat/>
-    <w:rsid w:val="008B4844"/>
+    <w:rsid w:val="00A43A26"/>
     <w:pPr>
       <w:numPr>
-        <w:numId w:val="3"/>
+        <w:numId w:val="7"/>
       </w:numPr>
     </w:pPr>
     <w:rPr>

--- a/Docs/Техническое задание Velvet ADC.docx
+++ b/Docs/Техническое задание Velvet ADC.docx
@@ -1,6 +1,6 @@
 
 <file path=word/document.xml><?xml version="1.0" encoding="utf-8"?>
-<w:document xmlns:wpc="http://schemas.microsoft.com/office/word/2010/wordprocessingCanvas" xmlns:cx="http://schemas.microsoft.com/office/drawing/2014/chartex" xmlns:cx1="http://schemas.microsoft.com/office/drawing/2015/9/8/chartex" xmlns:cx2="http://schemas.microsoft.com/office/drawing/2015/10/21/chartex" xmlns:cx3="http://schemas.microsoft.com/office/drawing/2016/5/9/chartex" xmlns:cx4="http://schemas.microsoft.com/office/drawing/2016/5/10/chartex" xmlns:cx5="http://schemas.microsoft.com/office/drawing/2016/5/11/chartex" xmlns:cx6="http://schemas.microsoft.com/office/drawing/2016/5/12/chartex" xmlns:cx7="http://schemas.microsoft.com/office/drawing/2016/5/13/chartex" xmlns:cx8="http://schemas.microsoft.com/office/drawing/2016/5/14/chartex" xmlns:mc="http://schemas.openxmlformats.org/markup-compatibility/2006" xmlns:aink="http://schemas.microsoft.com/office/drawing/2016/ink" xmlns:am3d="http://schemas.microsoft.com/office/drawing/2017/model3d" xmlns:o="urn:schemas-microsoft-com:office:office" xmlns:r="http://schemas.openxmlformats.org/officeDocument/2006/relationships" xmlns:m="http://schemas.openxmlformats.org/officeDocument/2006/math" xmlns:v="urn:schemas-microsoft-com:vml" xmlns:wp14="http://schemas.microsoft.com/office/word/2010/wordprocessingDrawing" xmlns:wp="http://schemas.openxmlformats.org/drawingml/2006/wordprocessingDrawing" xmlns:w10="urn:schemas-microsoft-com:office:word" xmlns:w="http://schemas.openxmlformats.org/wordprocessingml/2006/main" xmlns:w14="http://schemas.microsoft.com/office/word/2010/wordml" xmlns:w15="http://schemas.microsoft.com/office/word/2012/wordml" xmlns:w16cex="http://schemas.microsoft.com/office/word/2018/wordml/cex" xmlns:w16cid="http://schemas.microsoft.com/office/word/2016/wordml/cid" xmlns:w16="http://schemas.microsoft.com/office/word/2018/wordml" xmlns:w16sdtdh="http://schemas.microsoft.com/office/word/2020/wordml/sdtdatahash" xmlns:w16se="http://schemas.microsoft.com/office/word/2015/wordml/symex" xmlns:wpg="http://schemas.microsoft.com/office/word/2010/wordprocessingGroup" xmlns:wpi="http://schemas.microsoft.com/office/word/2010/wordprocessingInk" xmlns:wne="http://schemas.microsoft.com/office/word/2006/wordml" xmlns:wps="http://schemas.microsoft.com/office/word/2010/wordprocessingShape" mc:Ignorable="w14 w15 w16se w16cid w16 w16cex w16sdtdh wp14">
+<w:document xmlns:wpc="http://schemas.microsoft.com/office/word/2010/wordprocessingCanvas" xmlns:cx="http://schemas.microsoft.com/office/drawing/2014/chartex" xmlns:cx1="http://schemas.microsoft.com/office/drawing/2015/9/8/chartex" xmlns:cx2="http://schemas.microsoft.com/office/drawing/2015/10/21/chartex" xmlns:cx3="http://schemas.microsoft.com/office/drawing/2016/5/9/chartex" xmlns:cx4="http://schemas.microsoft.com/office/drawing/2016/5/10/chartex" xmlns:cx5="http://schemas.microsoft.com/office/drawing/2016/5/11/chartex" xmlns:cx6="http://schemas.microsoft.com/office/drawing/2016/5/12/chartex" xmlns:cx7="http://schemas.microsoft.com/office/drawing/2016/5/13/chartex" xmlns:cx8="http://schemas.microsoft.com/office/drawing/2016/5/14/chartex" xmlns:mc="http://schemas.openxmlformats.org/markup-compatibility/2006" xmlns:aink="http://schemas.microsoft.com/office/drawing/2016/ink" xmlns:am3d="http://schemas.microsoft.com/office/drawing/2017/model3d" xmlns:o="urn:schemas-microsoft-com:office:office" xmlns:oel="http://schemas.microsoft.com/office/2019/extlst" xmlns:r="http://schemas.openxmlformats.org/officeDocument/2006/relationships" xmlns:m="http://schemas.openxmlformats.org/officeDocument/2006/math" xmlns:v="urn:schemas-microsoft-com:vml" xmlns:wp14="http://schemas.microsoft.com/office/word/2010/wordprocessingDrawing" xmlns:wp="http://schemas.openxmlformats.org/drawingml/2006/wordprocessingDrawing" xmlns:w10="urn:schemas-microsoft-com:office:word" xmlns:w="http://schemas.openxmlformats.org/wordprocessingml/2006/main" xmlns:w14="http://schemas.microsoft.com/office/word/2010/wordml" xmlns:w15="http://schemas.microsoft.com/office/word/2012/wordml" xmlns:w16cex="http://schemas.microsoft.com/office/word/2018/wordml/cex" xmlns:w16cid="http://schemas.microsoft.com/office/word/2016/wordml/cid" xmlns:w16="http://schemas.microsoft.com/office/word/2018/wordml" xmlns:w16sdtdh="http://schemas.microsoft.com/office/word/2020/wordml/sdtdatahash" xmlns:w16se="http://schemas.microsoft.com/office/word/2015/wordml/symex" xmlns:wpg="http://schemas.microsoft.com/office/word/2010/wordprocessingGroup" xmlns:wpi="http://schemas.microsoft.com/office/word/2010/wordprocessingInk" xmlns:wne="http://schemas.microsoft.com/office/word/2006/wordml" xmlns:wps="http://schemas.microsoft.com/office/word/2010/wordprocessingShape" mc:Ignorable="w14 w15 w16se w16cid w16 w16cex w16sdtdh wp14">
   <w:body>
     <w:p>
       <w:pPr>
@@ -1090,14 +1090,27 @@
       <w:r>
         <w:t xml:space="preserve">Рисунок </w:t>
       </w:r>
-      <w:fldSimple w:instr=" SEQ Рисунок \* ARABIC ">
-        <w:r>
-          <w:rPr>
-            <w:noProof/>
-          </w:rPr>
-          <w:t>1</w:t>
-        </w:r>
-      </w:fldSimple>
+      <w:r>
+        <w:fldChar w:fldCharType="begin"/>
+      </w:r>
+      <w:r>
+        <w:instrText xml:space="preserve"> SEQ Рисунок \* ARABIC </w:instrText>
+      </w:r>
+      <w:r>
+        <w:fldChar w:fldCharType="separate"/>
+      </w:r>
+      <w:r>
+        <w:rPr>
+          <w:noProof/>
+        </w:rPr>
+        <w:t>1</w:t>
+      </w:r>
+      <w:r>
+        <w:rPr>
+          <w:noProof/>
+        </w:rPr>
+        <w:fldChar w:fldCharType="end"/>
+      </w:r>
       <w:r>
         <w:t xml:space="preserve"> – схема подключения тензометрических датчиков</w:t>
       </w:r>
@@ -1640,21 +1653,7 @@
         <w:rPr>
           <w:lang w:eastAsia="ru-RU"/>
         </w:rPr>
-        <w:t xml:space="preserve"> Для балансировки питания и снижения влияния проводов на результат измерения питание тензодатчиков должно балансироваться при помощи балансировочных резисторов. Необходима возможность установки </w:t>
-      </w:r>
-      <w:proofErr w:type="spellStart"/>
-      <w:r>
-        <w:rPr>
-          <w:lang w:eastAsia="ru-RU"/>
-        </w:rPr>
-        <w:t>подстроечных</w:t>
-      </w:r>
-      <w:proofErr w:type="spellEnd"/>
-      <w:r>
-        <w:rPr>
-          <w:lang w:eastAsia="ru-RU"/>
-        </w:rPr>
-        <w:t xml:space="preserve"> резисторов и резисторов с фиксированным номиналом в балансировочную схему.</w:t>
+        <w:t xml:space="preserve"> Для балансировки питания и снижения влияния проводов на результат измерения питание тензодатчиков должно балансироваться при помощи балансировочных резисторов. Необходима возможность установки подстроечных резисторов и резисторов с фиксированным номиналом в балансировочную схему.</w:t>
       </w:r>
       <w:r>
         <w:rPr>
@@ -2428,8 +2427,56 @@
       <w:r>
         <w:t xml:space="preserve">В качестве корпуса устройства требуется использовать </w:t>
       </w:r>
-      <w:r>
-        <w:t>металлический герметический корпус К1. Схема приведена ниже.</w:t>
+      <w:commentRangeStart w:id="35"/>
+      <w:r>
+        <w:t>пластиковый</w:t>
+      </w:r>
+      <w:commentRangeEnd w:id="35"/>
+      <w:r>
+        <w:rPr>
+          <w:rStyle w:val="afa"/>
+          <w:rFonts w:eastAsia="Times New Roman"/>
+          <w:lang w:eastAsia="ru-RU"/>
+        </w:rPr>
+        <w:commentReference w:id="35"/>
+      </w:r>
+      <w:r>
+        <w:t xml:space="preserve"> </w:t>
+      </w:r>
+      <w:r>
+        <w:t>герметический корпус</w:t>
+      </w:r>
+      <w:r>
+        <w:t xml:space="preserve"> </w:t>
+      </w:r>
+      <w:proofErr w:type="spellStart"/>
+      <w:r>
+        <w:rPr>
+          <w:lang w:val="en-US"/>
+        </w:rPr>
+        <w:t>Gainta</w:t>
+      </w:r>
+      <w:proofErr w:type="spellEnd"/>
+      <w:r>
+        <w:t xml:space="preserve"> </w:t>
+      </w:r>
+      <w:r>
+        <w:rPr>
+          <w:lang w:val="en-US"/>
+        </w:rPr>
+        <w:t>G</w:t>
+      </w:r>
+      <w:r>
+        <w:t>212</w:t>
+      </w:r>
+      <w:r>
+        <w:rPr>
+          <w:lang w:val="en-US"/>
+        </w:rPr>
+        <w:t>MF</w:t>
+      </w:r>
+      <w:r>
+        <w:t>. Схема приведена ниже.</w:t>
       </w:r>
     </w:p>
     <w:p>
@@ -2439,14 +2486,10 @@
         <w:jc w:val="center"/>
       </w:pPr>
       <w:r>
-        <w:rPr>
-          <w:noProof/>
-        </w:rPr>
-        <w:lastRenderedPageBreak/>
         <w:drawing>
-          <wp:inline distT="0" distB="0" distL="0" distR="0" wp14:anchorId="31E656C9" wp14:editId="4C54DB2E">
-            <wp:extent cx="3876675" cy="2779938"/>
-            <wp:effectExtent l="0" t="0" r="0" b="1905"/>
+          <wp:inline distT="0" distB="0" distL="0" distR="0" wp14:anchorId="39890ACE" wp14:editId="175F078B">
+            <wp:extent cx="5800953" cy="3544767"/>
+            <wp:effectExtent l="0" t="0" r="0" b="0"/>
             <wp:docPr id="1" name="Рисунок 1"/>
             <wp:cNvGraphicFramePr>
               <a:graphicFrameLocks xmlns:a="http://schemas.openxmlformats.org/drawingml/2006/main" noChangeAspect="1"/>
@@ -2467,7 +2510,7 @@
                   <pic:spPr>
                     <a:xfrm>
                       <a:off x="0" y="0"/>
-                      <a:ext cx="3885105" cy="2785983"/>
+                      <a:ext cx="5806123" cy="3547926"/>
                     </a:xfrm>
                     <a:prstGeom prst="rect">
                       <a:avLst/>
@@ -2479,15 +2522,232 @@
           </wp:inline>
         </w:drawing>
       </w:r>
+    </w:p>
+    <w:p>
+      <w:pPr>
+        <w:pStyle w:val="aff6"/>
+      </w:pPr>
+      <w:r>
+        <w:t>Рисунок</w:t>
+      </w:r>
+      <w:r>
+        <w:t xml:space="preserve"> </w:t>
+      </w:r>
+      <w:r>
+        <w:fldChar w:fldCharType="begin"/>
+      </w:r>
+      <w:r>
+        <w:instrText xml:space="preserve"> </w:instrText>
+      </w:r>
+      <w:r>
+        <w:rPr>
+          <w:lang w:val="en-US"/>
+        </w:rPr>
+        <w:instrText>SEQ</w:instrText>
+      </w:r>
+      <w:r>
+        <w:instrText xml:space="preserve"> </w:instrText>
+      </w:r>
+      <w:r>
+        <w:instrText>Рисунок</w:instrText>
+      </w:r>
+      <w:r>
+        <w:instrText xml:space="preserve"> \* </w:instrText>
+      </w:r>
+      <w:r>
+        <w:rPr>
+          <w:lang w:val="en-US"/>
+        </w:rPr>
+        <w:instrText>ARABIC</w:instrText>
+      </w:r>
+      <w:r>
+        <w:instrText xml:space="preserve"> </w:instrText>
+      </w:r>
+      <w:r>
+        <w:fldChar w:fldCharType="separate"/>
+      </w:r>
       <w:r>
         <w:rPr>
           <w:noProof/>
+          <w:lang w:val="en-US"/>
+        </w:rPr>
+        <w:t>2</w:t>
+      </w:r>
+      <w:r>
+        <w:rPr>
+          <w:noProof/>
+        </w:rPr>
+        <w:fldChar w:fldCharType="end"/>
+      </w:r>
+      <w:r>
+        <w:t xml:space="preserve"> – </w:t>
+      </w:r>
+      <w:r>
+        <w:t xml:space="preserve">корпус </w:t>
+      </w:r>
+      <w:r>
+        <w:rPr>
+          <w:lang w:val="en-US"/>
+        </w:rPr>
+        <w:t>Velvet</w:t>
+      </w:r>
+      <w:r>
+        <w:t xml:space="preserve"> </w:t>
+      </w:r>
+      <w:r>
+        <w:rPr>
+          <w:lang w:val="en-US"/>
+        </w:rPr>
+        <w:t>ADC</w:t>
+      </w:r>
+    </w:p>
+    <w:p>
+      <w:pPr>
+        <w:pStyle w:val="af3"/>
+      </w:pPr>
+      <w:r>
+        <w:t>Печатная плата должна крепиться к основанию корпуса с использованием</w:t>
+      </w:r>
+      <w:r>
+        <w:t xml:space="preserve"> предусмотренных в корпусе углублений для</w:t>
+      </w:r>
+      <w:r>
+        <w:t xml:space="preserve"> </w:t>
+      </w:r>
+      <w:r>
+        <w:t>винтов</w:t>
+      </w:r>
+      <w:r>
+        <w:t xml:space="preserve">. </w:t>
+      </w:r>
+    </w:p>
+    <w:p>
+      <w:pPr>
+        <w:pStyle w:val="af3"/>
+      </w:pPr>
+      <w:r>
+        <w:rPr>
+          <w:lang w:val="en-US"/>
+        </w:rPr>
+        <w:t>Velvet</w:t>
+      </w:r>
+      <w:r>
+        <w:t xml:space="preserve"> </w:t>
+      </w:r>
+      <w:r>
+        <w:rPr>
+          <w:lang w:val="en-US"/>
+        </w:rPr>
+        <w:t>ADC</w:t>
+      </w:r>
+      <w:r>
+        <w:t xml:space="preserve"> </w:t>
+      </w:r>
+      <w:r>
+        <w:t>должен включать себя одну печатную плату.</w:t>
+      </w:r>
+    </w:p>
+    <w:p>
+      <w:pPr>
+        <w:pStyle w:val="af3"/>
+      </w:pPr>
+    </w:p>
+    <w:p>
+      <w:pPr>
+        <w:pStyle w:val="af3"/>
+      </w:pPr>
+      <w:r>
+        <w:lastRenderedPageBreak/>
+        <w:t xml:space="preserve">Для подключения </w:t>
+      </w:r>
+      <w:r>
+        <w:t>тензорезистивных датчиков, кабеля для передачи данных и питания рекомендуется использовать</w:t>
+      </w:r>
+      <w:r>
+        <w:t xml:space="preserve"> авиационные разъёмы серии </w:t>
+      </w:r>
+      <w:r>
+        <w:rPr>
+          <w:lang w:val="en-US"/>
+        </w:rPr>
+        <w:t>GX</w:t>
+      </w:r>
+      <w:r>
+        <w:t>16</w:t>
+      </w:r>
+      <w:r>
+        <w:t xml:space="preserve">. </w:t>
+      </w:r>
+    </w:p>
+    <w:p>
+      <w:pPr>
+        <w:pStyle w:val="af3"/>
+      </w:pPr>
+      <w:commentRangeStart w:id="36"/>
+      <w:r>
+        <w:rPr>
+          <w:lang w:val="en-US"/>
+        </w:rPr>
+        <w:t>GX</w:t>
+      </w:r>
+      <w:r>
+        <w:t xml:space="preserve">16-8 </w:t>
+      </w:r>
+      <w:r>
+        <w:t>для подключения тензорезистивных датчиков и цифрового интерфейса.</w:t>
+      </w:r>
+    </w:p>
+    <w:p>
+      <w:pPr>
+        <w:pStyle w:val="af3"/>
+      </w:pPr>
+      <w:r>
+        <w:rPr>
+          <w:lang w:val="en-US"/>
+        </w:rPr>
+        <w:t xml:space="preserve">GX16-2 </w:t>
+      </w:r>
+      <w:r>
+        <w:t>для подключения питания</w:t>
+      </w:r>
+      <w:commentRangeEnd w:id="36"/>
+      <w:r>
+        <w:rPr>
+          <w:rStyle w:val="afa"/>
+          <w:rFonts w:eastAsia="Times New Roman"/>
+          <w:lang w:eastAsia="ru-RU"/>
+        </w:rPr>
+        <w:commentReference w:id="36"/>
+      </w:r>
+    </w:p>
+    <w:p>
+      <w:pPr>
+        <w:pStyle w:val="af3"/>
+      </w:pPr>
+      <w:r>
+        <w:t xml:space="preserve">Для подключения сигналов от разъёмов на корпусе к печатной плате рекомендуется использовать разъёмы серии </w:t>
+      </w:r>
+      <w:r>
+        <w:t>640456</w:t>
+      </w:r>
+      <w:r>
+        <w:t xml:space="preserve"> или аналогичные. Чертеж вилки на плату представлен на рисунке ниже</w:t>
+      </w:r>
+    </w:p>
+    <w:p>
+      <w:pPr>
+        <w:pStyle w:val="af3"/>
+        <w:jc w:val="center"/>
+      </w:pPr>
+      <w:r>
+        <w:rPr>
+          <w:noProof/>
         </w:rPr>
         <w:drawing>
-          <wp:inline distT="0" distB="0" distL="0" distR="0" wp14:anchorId="5BA7E537" wp14:editId="30E2C8B5">
-            <wp:extent cx="3838575" cy="2534806"/>
-            <wp:effectExtent l="0" t="0" r="0" b="0"/>
-            <wp:docPr id="3" name="Рисунок 3"/>
+          <wp:inline distT="0" distB="0" distL="0" distR="0" wp14:anchorId="38186E3F" wp14:editId="3BA82E14">
+            <wp:extent cx="1675130" cy="1104900"/>
+            <wp:effectExtent l="0" t="0" r="1270" b="0"/>
+            <wp:docPr id="6" name="Рисунок 6"/>
             <wp:cNvGraphicFramePr>
               <a:graphicFrameLocks xmlns:a="http://schemas.openxmlformats.org/drawingml/2006/main" noChangeAspect="1"/>
             </wp:cNvGraphicFramePr>
@@ -2495,23 +2755,36 @@
               <a:graphicData uri="http://schemas.openxmlformats.org/drawingml/2006/picture">
                 <pic:pic xmlns:pic="http://schemas.openxmlformats.org/drawingml/2006/picture">
                   <pic:nvPicPr>
-                    <pic:cNvPr id="1" name=""/>
-                    <pic:cNvPicPr/>
+                    <pic:cNvPr id="0" name="Picture 6"/>
+                    <pic:cNvPicPr>
+                      <a:picLocks noChangeAspect="1" noChangeArrowheads="1"/>
+                    </pic:cNvPicPr>
                   </pic:nvPicPr>
                   <pic:blipFill>
-                    <a:blip r:embed="rId17"/>
+                    <a:blip r:embed="rId17">
+                      <a:extLst>
+                        <a:ext uri="{28A0092B-C50C-407E-A947-70E740481C1C}">
+                          <a14:useLocalDpi xmlns:a14="http://schemas.microsoft.com/office/drawing/2010/main" val="0"/>
+                        </a:ext>
+                      </a:extLst>
+                    </a:blip>
+                    <a:srcRect/>
                     <a:stretch>
                       <a:fillRect/>
                     </a:stretch>
                   </pic:blipFill>
-                  <pic:spPr>
+                  <pic:spPr bwMode="auto">
                     <a:xfrm>
                       <a:off x="0" y="0"/>
-                      <a:ext cx="3849952" cy="2542319"/>
+                      <a:ext cx="1675130" cy="1104900"/>
                     </a:xfrm>
                     <a:prstGeom prst="rect">
                       <a:avLst/>
                     </a:prstGeom>
+                    <a:noFill/>
+                    <a:ln>
+                      <a:noFill/>
+                    </a:ln>
                   </pic:spPr>
                 </pic:pic>
               </a:graphicData>
@@ -2525,144 +2798,21 @@
         <w:pStyle w:val="aff6"/>
       </w:pPr>
       <w:r>
-        <w:t>Рисунок</w:t>
-      </w:r>
-      <w:r>
-        <w:t xml:space="preserve"> </w:t>
-      </w:r>
-      <w:r>
-        <w:fldChar w:fldCharType="begin"/>
-      </w:r>
-      <w:r>
-        <w:instrText xml:space="preserve"> </w:instrText>
-      </w:r>
-      <w:r>
-        <w:rPr>
-          <w:lang w:val="en-US"/>
-        </w:rPr>
-        <w:instrText>SEQ</w:instrText>
-      </w:r>
-      <w:r>
-        <w:instrText xml:space="preserve"> </w:instrText>
-      </w:r>
-      <w:r>
-        <w:instrText>Рисунок</w:instrText>
-      </w:r>
-      <w:r>
-        <w:instrText xml:space="preserve"> \* </w:instrText>
-      </w:r>
-      <w:r>
-        <w:rPr>
-          <w:lang w:val="en-US"/>
-        </w:rPr>
-        <w:instrText>ARABIC</w:instrText>
-      </w:r>
-      <w:r>
-        <w:instrText xml:space="preserve"> </w:instrText>
-      </w:r>
-      <w:r>
-        <w:fldChar w:fldCharType="separate"/>
-      </w:r>
-      <w:r>
-        <w:rPr>
-          <w:noProof/>
-        </w:rPr>
-        <w:t>4</w:t>
-      </w:r>
-      <w:r>
-        <w:rPr>
-          <w:noProof/>
-        </w:rPr>
-        <w:fldChar w:fldCharType="end"/>
-      </w:r>
-      <w:r>
-        <w:t xml:space="preserve"> – </w:t>
-      </w:r>
-      <w:r>
-        <w:t xml:space="preserve">корпус </w:t>
-      </w:r>
-      <w:r>
-        <w:rPr>
-          <w:lang w:val="en-US"/>
-        </w:rPr>
-        <w:t>Velvet</w:t>
-      </w:r>
-      <w:r>
-        <w:t xml:space="preserve"> </w:t>
-      </w:r>
-      <w:r>
-        <w:rPr>
-          <w:lang w:val="en-US"/>
-        </w:rPr>
-        <w:t>ADC</w:t>
-      </w:r>
-    </w:p>
-    <w:p>
-      <w:pPr>
-        <w:pStyle w:val="af3"/>
-      </w:pPr>
-      <w:r>
-        <w:t>Печатная плата должна крепиться к основанию корпуса с использованием</w:t>
-      </w:r>
-      <w:r>
-        <w:t xml:space="preserve"> предусмотренных в корпусе углублений для</w:t>
-      </w:r>
-      <w:r>
-        <w:t xml:space="preserve"> </w:t>
-      </w:r>
-      <w:r>
-        <w:t>винтов</w:t>
-      </w:r>
-      <w:r>
-        <w:t xml:space="preserve">. </w:t>
-      </w:r>
-    </w:p>
-    <w:p>
-      <w:pPr>
-        <w:pStyle w:val="af3"/>
-      </w:pPr>
-      <w:r>
-        <w:rPr>
-          <w:lang w:val="en-US"/>
-        </w:rPr>
-        <w:t>Velvet</w:t>
-      </w:r>
-      <w:r>
-        <w:t xml:space="preserve"> </w:t>
-      </w:r>
-      <w:r>
-        <w:rPr>
-          <w:lang w:val="en-US"/>
-        </w:rPr>
-        <w:t>ADC</w:t>
-      </w:r>
-      <w:r>
-        <w:t xml:space="preserve"> </w:t>
-      </w:r>
-      <w:r>
-        <w:t>должен включать себя одну печатную плату.</w:t>
-      </w:r>
-    </w:p>
-    <w:p>
-      <w:pPr>
-        <w:pStyle w:val="af3"/>
-      </w:pPr>
-    </w:p>
-    <w:p>
-      <w:pPr>
-        <w:pStyle w:val="af3"/>
-      </w:pPr>
-      <w:r>
-        <w:t xml:space="preserve">Для подключения </w:t>
-      </w:r>
-      <w:r>
-        <w:t xml:space="preserve">тензорезистивных датчиков, кабеля для передачи данных и питания рекомендуется использовать подпружиненные разъёмы </w:t>
-      </w:r>
-      <w:r>
-        <w:t>KF141V</w:t>
-      </w:r>
-      <w:r>
-        <w:t xml:space="preserve">. </w:t>
+        <w:t xml:space="preserve">Рисунок </w:t>
+      </w:r>
+      <w:fldSimple w:instr=" SEQ Рисунок \* ARABIC ">
+        <w:r>
+          <w:rPr>
+            <w:noProof/>
+          </w:rPr>
+          <w:t>3</w:t>
+        </w:r>
+      </w:fldSimple>
+      <w:r>
+        <w:t xml:space="preserve">. Вилка на плату серии </w:t>
+      </w:r>
+      <w:r>
+        <w:t>640456</w:t>
       </w:r>
     </w:p>
     <w:p>
@@ -2735,7 +2885,6 @@
         </w:numPr>
       </w:pPr>
       <w:r>
-        <w:lastRenderedPageBreak/>
         <w:t>Компоненты размещать на верхней стороне ПП, при необходимости возможно размещение компонентов, монтируемых автоматически на одной из сторон, а монтируемых вручную - на верхней или обеих сторонах. Допускается так же монтаж SMD компонентов на обеих сторонах ПП при условии примерно равного по плотности размещения компонентов на каждой из сторон ПП</w:t>
       </w:r>
     </w:p>
@@ -2871,11 +3020,9 @@
       <w:r>
         <w:t xml:space="preserve">Проект </w:t>
       </w:r>
-      <w:proofErr w:type="spellStart"/>
-      <w:r>
-        <w:t>страссированной</w:t>
-      </w:r>
-      <w:proofErr w:type="spellEnd"/>
+      <w:r>
+        <w:t>трассированной</w:t>
+      </w:r>
       <w:r>
         <w:t xml:space="preserve"> ПП (</w:t>
       </w:r>
@@ -2906,6 +3053,7 @@
         <w:ind w:left="1069" w:firstLine="0"/>
       </w:pPr>
       <w:r>
+        <w:lastRenderedPageBreak/>
         <w:t>Перечень элементов ПЭ3 (MS Word)</w:t>
       </w:r>
     </w:p>
@@ -2921,12 +3069,12 @@
       <w:pPr>
         <w:pStyle w:val="1"/>
       </w:pPr>
-      <w:bookmarkStart w:id="35" w:name="_Toc126837091"/>
+      <w:bookmarkStart w:id="37" w:name="_Toc126837091"/>
       <w:r>
         <w:lastRenderedPageBreak/>
         <w:t>ЛИСТ РЕГИСТРАЦИИ ИЗМЕНЕНИЙ</w:t>
       </w:r>
-      <w:bookmarkEnd w:id="35"/>
+      <w:bookmarkEnd w:id="37"/>
     </w:p>
     <w:tbl>
       <w:tblPr>
@@ -3124,13 +3272,8 @@
             <w:vAlign w:val="center"/>
           </w:tcPr>
           <w:p>
-            <w:proofErr w:type="spellStart"/>
             <w:r>
-              <w:t>Байгуаныш</w:t>
-            </w:r>
-            <w:proofErr w:type="spellEnd"/>
-            <w:r>
-              <w:t xml:space="preserve"> С.Б.</w:t>
+              <w:t>Байгуаныш С.Б.</w:t>
             </w:r>
           </w:p>
         </w:tc>
@@ -3452,7 +3595,7 @@
 </file>
 
 <file path=word/comments.xml><?xml version="1.0" encoding="utf-8"?>
-<w:comments xmlns:wpc="http://schemas.microsoft.com/office/word/2010/wordprocessingCanvas" xmlns:cx="http://schemas.microsoft.com/office/drawing/2014/chartex" xmlns:cx1="http://schemas.microsoft.com/office/drawing/2015/9/8/chartex" xmlns:cx2="http://schemas.microsoft.com/office/drawing/2015/10/21/chartex" xmlns:cx3="http://schemas.microsoft.com/office/drawing/2016/5/9/chartex" xmlns:cx4="http://schemas.microsoft.com/office/drawing/2016/5/10/chartex" xmlns:cx5="http://schemas.microsoft.com/office/drawing/2016/5/11/chartex" xmlns:cx6="http://schemas.microsoft.com/office/drawing/2016/5/12/chartex" xmlns:cx7="http://schemas.microsoft.com/office/drawing/2016/5/13/chartex" xmlns:cx8="http://schemas.microsoft.com/office/drawing/2016/5/14/chartex" xmlns:mc="http://schemas.openxmlformats.org/markup-compatibility/2006" xmlns:aink="http://schemas.microsoft.com/office/drawing/2016/ink" xmlns:am3d="http://schemas.microsoft.com/office/drawing/2017/model3d" xmlns:o="urn:schemas-microsoft-com:office:office" xmlns:r="http://schemas.openxmlformats.org/officeDocument/2006/relationships" xmlns:m="http://schemas.openxmlformats.org/officeDocument/2006/math" xmlns:v="urn:schemas-microsoft-com:vml" xmlns:wp14="http://schemas.microsoft.com/office/word/2010/wordprocessingDrawing" xmlns:wp="http://schemas.openxmlformats.org/drawingml/2006/wordprocessingDrawing" xmlns:w10="urn:schemas-microsoft-com:office:word" xmlns:w="http://schemas.openxmlformats.org/wordprocessingml/2006/main" xmlns:w14="http://schemas.microsoft.com/office/word/2010/wordml" xmlns:w15="http://schemas.microsoft.com/office/word/2012/wordml" xmlns:w16cex="http://schemas.microsoft.com/office/word/2018/wordml/cex" xmlns:w16cid="http://schemas.microsoft.com/office/word/2016/wordml/cid" xmlns:w16="http://schemas.microsoft.com/office/word/2018/wordml" xmlns:w16sdtdh="http://schemas.microsoft.com/office/word/2020/wordml/sdtdatahash" xmlns:w16se="http://schemas.microsoft.com/office/word/2015/wordml/symex" xmlns:wpg="http://schemas.microsoft.com/office/word/2010/wordprocessingGroup" xmlns:wpi="http://schemas.microsoft.com/office/word/2010/wordprocessingInk" xmlns:wne="http://schemas.microsoft.com/office/word/2006/wordml" xmlns:wps="http://schemas.microsoft.com/office/word/2010/wordprocessingShape" mc:Ignorable="w14 w15 w16se w16cid w16 w16cex w16sdtdh wp14">
+<w:comments xmlns:wpc="http://schemas.microsoft.com/office/word/2010/wordprocessingCanvas" xmlns:cx="http://schemas.microsoft.com/office/drawing/2014/chartex" xmlns:cx1="http://schemas.microsoft.com/office/drawing/2015/9/8/chartex" xmlns:cx2="http://schemas.microsoft.com/office/drawing/2015/10/21/chartex" xmlns:cx3="http://schemas.microsoft.com/office/drawing/2016/5/9/chartex" xmlns:cx4="http://schemas.microsoft.com/office/drawing/2016/5/10/chartex" xmlns:cx5="http://schemas.microsoft.com/office/drawing/2016/5/11/chartex" xmlns:cx6="http://schemas.microsoft.com/office/drawing/2016/5/12/chartex" xmlns:cx7="http://schemas.microsoft.com/office/drawing/2016/5/13/chartex" xmlns:cx8="http://schemas.microsoft.com/office/drawing/2016/5/14/chartex" xmlns:mc="http://schemas.openxmlformats.org/markup-compatibility/2006" xmlns:aink="http://schemas.microsoft.com/office/drawing/2016/ink" xmlns:am3d="http://schemas.microsoft.com/office/drawing/2017/model3d" xmlns:o="urn:schemas-microsoft-com:office:office" xmlns:oel="http://schemas.microsoft.com/office/2019/extlst" xmlns:r="http://schemas.openxmlformats.org/officeDocument/2006/relationships" xmlns:m="http://schemas.openxmlformats.org/officeDocument/2006/math" xmlns:v="urn:schemas-microsoft-com:vml" xmlns:wp14="http://schemas.microsoft.com/office/word/2010/wordprocessingDrawing" xmlns:wp="http://schemas.openxmlformats.org/drawingml/2006/wordprocessingDrawing" xmlns:w10="urn:schemas-microsoft-com:office:word" xmlns:w="http://schemas.openxmlformats.org/wordprocessingml/2006/main" xmlns:w14="http://schemas.microsoft.com/office/word/2010/wordml" xmlns:w15="http://schemas.microsoft.com/office/word/2012/wordml" xmlns:w16cex="http://schemas.microsoft.com/office/word/2018/wordml/cex" xmlns:w16cid="http://schemas.microsoft.com/office/word/2016/wordml/cid" xmlns:w16="http://schemas.microsoft.com/office/word/2018/wordml" xmlns:w16sdtdh="http://schemas.microsoft.com/office/word/2020/wordml/sdtdatahash" xmlns:w16se="http://schemas.microsoft.com/office/word/2015/wordml/symex" xmlns:wpg="http://schemas.microsoft.com/office/word/2010/wordprocessingGroup" xmlns:wpi="http://schemas.microsoft.com/office/word/2010/wordprocessingInk" xmlns:wne="http://schemas.microsoft.com/office/word/2006/wordml" xmlns:wps="http://schemas.microsoft.com/office/word/2010/wordprocessingShape" mc:Ignorable="w14 w15 w16se w16cid w16 w16cex w16sdtdh wp14">
   <w:comment w:id="1" w:author="User" w:date="2023-04-26T17:15:00Z" w:initials="U">
     <w:p>
       <w:pPr>
@@ -3939,11 +4082,64 @@
       </w:r>
     </w:p>
   </w:comment>
+  <w:comment w:id="35" w:author="Санат Байгуаныш" w:date="2023-05-01T15:37:00Z" w:initials="СБ">
+    <w:p>
+      <w:pPr>
+        <w:pStyle w:val="afb"/>
+      </w:pPr>
+      <w:r>
+        <w:rPr>
+          <w:rStyle w:val="afa"/>
+        </w:rPr>
+        <w:annotationRef/>
+      </w:r>
+      <w:r>
+        <w:t>Корпус должен быть изменен на</w:t>
+      </w:r>
+      <w:r>
+        <w:t xml:space="preserve"> </w:t>
+      </w:r>
+      <w:r>
+        <w:rPr>
+          <w:lang w:val="en-US"/>
+        </w:rPr>
+        <w:t>G</w:t>
+      </w:r>
+      <w:r>
+        <w:t>212</w:t>
+      </w:r>
+      <w:r>
+        <w:rPr>
+          <w:lang w:val="en-US"/>
+        </w:rPr>
+        <w:t>MF</w:t>
+      </w:r>
+      <w:r>
+        <w:t xml:space="preserve"> </w:t>
+      </w:r>
+    </w:p>
+  </w:comment>
+  <w:comment w:id="36" w:author="Санат Байгуаныш" w:date="2023-05-01T15:38:00Z" w:initials="СБ">
+    <w:p>
+      <w:pPr>
+        <w:pStyle w:val="afb"/>
+      </w:pPr>
+      <w:r>
+        <w:rPr>
+          <w:rStyle w:val="afa"/>
+        </w:rPr>
+        <w:annotationRef/>
+      </w:r>
+      <w:r>
+        <w:t>Для обеспечения горячей замены на месте</w:t>
+      </w:r>
+    </w:p>
+  </w:comment>
 </w:comments>
 </file>
 
 <file path=word/commentsExtended.xml><?xml version="1.0" encoding="utf-8"?>
-<w15:commentsEx xmlns:wpc="http://schemas.microsoft.com/office/word/2010/wordprocessingCanvas" xmlns:cx="http://schemas.microsoft.com/office/drawing/2014/chartex" xmlns:cx1="http://schemas.microsoft.com/office/drawing/2015/9/8/chartex" xmlns:cx2="http://schemas.microsoft.com/office/drawing/2015/10/21/chartex" xmlns:cx3="http://schemas.microsoft.com/office/drawing/2016/5/9/chartex" xmlns:cx4="http://schemas.microsoft.com/office/drawing/2016/5/10/chartex" xmlns:cx5="http://schemas.microsoft.com/office/drawing/2016/5/11/chartex" xmlns:cx6="http://schemas.microsoft.com/office/drawing/2016/5/12/chartex" xmlns:cx7="http://schemas.microsoft.com/office/drawing/2016/5/13/chartex" xmlns:cx8="http://schemas.microsoft.com/office/drawing/2016/5/14/chartex" xmlns:mc="http://schemas.openxmlformats.org/markup-compatibility/2006" xmlns:aink="http://schemas.microsoft.com/office/drawing/2016/ink" xmlns:am3d="http://schemas.microsoft.com/office/drawing/2017/model3d" xmlns:o="urn:schemas-microsoft-com:office:office" xmlns:r="http://schemas.openxmlformats.org/officeDocument/2006/relationships" xmlns:m="http://schemas.openxmlformats.org/officeDocument/2006/math" xmlns:v="urn:schemas-microsoft-com:vml" xmlns:wp14="http://schemas.microsoft.com/office/word/2010/wordprocessingDrawing" xmlns:wp="http://schemas.openxmlformats.org/drawingml/2006/wordprocessingDrawing" xmlns:w10="urn:schemas-microsoft-com:office:word" xmlns:w="http://schemas.openxmlformats.org/wordprocessingml/2006/main" xmlns:w14="http://schemas.microsoft.com/office/word/2010/wordml" xmlns:w15="http://schemas.microsoft.com/office/word/2012/wordml" xmlns:w16cex="http://schemas.microsoft.com/office/word/2018/wordml/cex" xmlns:w16cid="http://schemas.microsoft.com/office/word/2016/wordml/cid" xmlns:w16="http://schemas.microsoft.com/office/word/2018/wordml" xmlns:w16sdtdh="http://schemas.microsoft.com/office/word/2020/wordml/sdtdatahash" xmlns:w16se="http://schemas.microsoft.com/office/word/2015/wordml/symex" xmlns:wpg="http://schemas.microsoft.com/office/word/2010/wordprocessingGroup" xmlns:wpi="http://schemas.microsoft.com/office/word/2010/wordprocessingInk" xmlns:wne="http://schemas.microsoft.com/office/word/2006/wordml" xmlns:wps="http://schemas.microsoft.com/office/word/2010/wordprocessingShape" mc:Ignorable="w14 w15 w16se w16cid w16 w16cex w16sdtdh wp14">
+<w15:commentsEx xmlns:wpc="http://schemas.microsoft.com/office/word/2010/wordprocessingCanvas" xmlns:cx="http://schemas.microsoft.com/office/drawing/2014/chartex" xmlns:cx1="http://schemas.microsoft.com/office/drawing/2015/9/8/chartex" xmlns:cx2="http://schemas.microsoft.com/office/drawing/2015/10/21/chartex" xmlns:cx3="http://schemas.microsoft.com/office/drawing/2016/5/9/chartex" xmlns:cx4="http://schemas.microsoft.com/office/drawing/2016/5/10/chartex" xmlns:cx5="http://schemas.microsoft.com/office/drawing/2016/5/11/chartex" xmlns:cx6="http://schemas.microsoft.com/office/drawing/2016/5/12/chartex" xmlns:cx7="http://schemas.microsoft.com/office/drawing/2016/5/13/chartex" xmlns:cx8="http://schemas.microsoft.com/office/drawing/2016/5/14/chartex" xmlns:mc="http://schemas.openxmlformats.org/markup-compatibility/2006" xmlns:aink="http://schemas.microsoft.com/office/drawing/2016/ink" xmlns:am3d="http://schemas.microsoft.com/office/drawing/2017/model3d" xmlns:o="urn:schemas-microsoft-com:office:office" xmlns:oel="http://schemas.microsoft.com/office/2019/extlst" xmlns:r="http://schemas.openxmlformats.org/officeDocument/2006/relationships" xmlns:m="http://schemas.openxmlformats.org/officeDocument/2006/math" xmlns:v="urn:schemas-microsoft-com:vml" xmlns:wp14="http://schemas.microsoft.com/office/word/2010/wordprocessingDrawing" xmlns:wp="http://schemas.openxmlformats.org/drawingml/2006/wordprocessingDrawing" xmlns:w10="urn:schemas-microsoft-com:office:word" xmlns:w="http://schemas.openxmlformats.org/wordprocessingml/2006/main" xmlns:w14="http://schemas.microsoft.com/office/word/2010/wordml" xmlns:w15="http://schemas.microsoft.com/office/word/2012/wordml" xmlns:w16cex="http://schemas.microsoft.com/office/word/2018/wordml/cex" xmlns:w16cid="http://schemas.microsoft.com/office/word/2016/wordml/cid" xmlns:w16="http://schemas.microsoft.com/office/word/2018/wordml" xmlns:w16sdtdh="http://schemas.microsoft.com/office/word/2020/wordml/sdtdatahash" xmlns:w16se="http://schemas.microsoft.com/office/word/2015/wordml/symex" xmlns:wpg="http://schemas.microsoft.com/office/word/2010/wordprocessingGroup" xmlns:wpi="http://schemas.microsoft.com/office/word/2010/wordprocessingInk" xmlns:wne="http://schemas.microsoft.com/office/word/2006/wordml" xmlns:wps="http://schemas.microsoft.com/office/word/2010/wordprocessingShape" mc:Ignorable="w14 w15 w16se w16cid w16 w16cex w16sdtdh wp14">
   <w15:commentEx w15:paraId="7309E192" w15:done="1"/>
   <w15:commentEx w15:paraId="2CAB9995" w15:paraIdParent="7309E192" w15:done="1"/>
   <w15:commentEx w15:paraId="2E9317D1" w15:paraIdParent="7309E192" w15:done="1"/>
@@ -3958,9 +4154,9 @@
   <w15:commentEx w15:paraId="18515915" w15:done="1"/>
   <w15:commentEx w15:paraId="3299EAD5" w15:paraIdParent="18515915" w15:done="1"/>
   <w15:commentEx w15:paraId="2724D813" w15:paraIdParent="18515915" w15:done="1"/>
-  <w15:commentEx w15:paraId="4A6713CB" w15:done="0"/>
-  <w15:commentEx w15:paraId="3F724A6D" w15:paraIdParent="4A6713CB" w15:done="0"/>
-  <w15:commentEx w15:paraId="68904459" w15:paraIdParent="4A6713CB" w15:done="0"/>
+  <w15:commentEx w15:paraId="4A6713CB" w15:done="1"/>
+  <w15:commentEx w15:paraId="3F724A6D" w15:paraIdParent="4A6713CB" w15:done="1"/>
+  <w15:commentEx w15:paraId="68904459" w15:paraIdParent="4A6713CB" w15:done="1"/>
   <w15:commentEx w15:paraId="1B5141BD" w15:done="1"/>
   <w15:commentEx w15:paraId="539AFE0B" w15:paraIdParent="1B5141BD" w15:done="1"/>
   <w15:commentEx w15:paraId="5DEC3257" w15:paraIdParent="1B5141BD" w15:done="1"/>
@@ -3972,13 +4168,15 @@
   <w15:commentEx w15:paraId="397065E4" w15:done="1"/>
   <w15:commentEx w15:paraId="1F2D53A8" w15:paraIdParent="397065E4" w15:done="1"/>
   <w15:commentEx w15:paraId="6A3E5F44" w15:paraIdParent="397065E4" w15:done="1"/>
-  <w15:commentEx w15:paraId="23516706" w15:done="0"/>
+  <w15:commentEx w15:paraId="23516706" w15:done="1"/>
   <w15:commentEx w15:paraId="0B4B81D8" w15:done="1"/>
+  <w15:commentEx w15:paraId="0D293492" w15:done="0"/>
+  <w15:commentEx w15:paraId="6CE7589E" w15:done="0"/>
 </w15:commentsEx>
 </file>
 
 <file path=word/commentsExtensible.xml><?xml version="1.0" encoding="utf-8"?>
-<w16cex:commentsExtensible xmlns:wpc="http://schemas.microsoft.com/office/word/2010/wordprocessingCanvas" xmlns:cx="http://schemas.microsoft.com/office/drawing/2014/chartex" xmlns:cx1="http://schemas.microsoft.com/office/drawing/2015/9/8/chartex" xmlns:cx2="http://schemas.microsoft.com/office/drawing/2015/10/21/chartex" xmlns:cx3="http://schemas.microsoft.com/office/drawing/2016/5/9/chartex" xmlns:cx4="http://schemas.microsoft.com/office/drawing/2016/5/10/chartex" xmlns:cx5="http://schemas.microsoft.com/office/drawing/2016/5/11/chartex" xmlns:cx6="http://schemas.microsoft.com/office/drawing/2016/5/12/chartex" xmlns:cx7="http://schemas.microsoft.com/office/drawing/2016/5/13/chartex" xmlns:cx8="http://schemas.microsoft.com/office/drawing/2016/5/14/chartex" xmlns:mc="http://schemas.openxmlformats.org/markup-compatibility/2006" xmlns:aink="http://schemas.microsoft.com/office/drawing/2016/ink" xmlns:am3d="http://schemas.microsoft.com/office/drawing/2017/model3d" xmlns:o="urn:schemas-microsoft-com:office:office" xmlns:r="http://schemas.openxmlformats.org/officeDocument/2006/relationships" xmlns:m="http://schemas.openxmlformats.org/officeDocument/2006/math" xmlns:v="urn:schemas-microsoft-com:vml" xmlns:wp14="http://schemas.microsoft.com/office/word/2010/wordprocessingDrawing" xmlns:wp="http://schemas.openxmlformats.org/drawingml/2006/wordprocessingDrawing" xmlns:w10="urn:schemas-microsoft-com:office:word" xmlns:w="http://schemas.openxmlformats.org/wordprocessingml/2006/main" xmlns:w14="http://schemas.microsoft.com/office/word/2010/wordml" xmlns:w15="http://schemas.microsoft.com/office/word/2012/wordml" xmlns:w16cex="http://schemas.microsoft.com/office/word/2018/wordml/cex" xmlns:w16cid="http://schemas.microsoft.com/office/word/2016/wordml/cid" xmlns:w16="http://schemas.microsoft.com/office/word/2018/wordml" xmlns:w16sdtdh="http://schemas.microsoft.com/office/word/2020/wordml/sdtdatahash" xmlns:w16se="http://schemas.microsoft.com/office/word/2015/wordml/symex" xmlns:wpg="http://schemas.microsoft.com/office/word/2010/wordprocessingGroup" xmlns:wpi="http://schemas.microsoft.com/office/word/2010/wordprocessingInk" xmlns:wne="http://schemas.microsoft.com/office/word/2006/wordml" xmlns:wps="http://schemas.microsoft.com/office/word/2010/wordprocessingShape" mc:Ignorable="w14 w15 w16se w16cid w16 w16cex w16sdtdh wp14">
+<w16cex:commentsExtensible xmlns:wpc="http://schemas.microsoft.com/office/word/2010/wordprocessingCanvas" xmlns:cx="http://schemas.microsoft.com/office/drawing/2014/chartex" xmlns:cx1="http://schemas.microsoft.com/office/drawing/2015/9/8/chartex" xmlns:cx2="http://schemas.microsoft.com/office/drawing/2015/10/21/chartex" xmlns:cx3="http://schemas.microsoft.com/office/drawing/2016/5/9/chartex" xmlns:cx4="http://schemas.microsoft.com/office/drawing/2016/5/10/chartex" xmlns:cx5="http://schemas.microsoft.com/office/drawing/2016/5/11/chartex" xmlns:cx6="http://schemas.microsoft.com/office/drawing/2016/5/12/chartex" xmlns:cx7="http://schemas.microsoft.com/office/drawing/2016/5/13/chartex" xmlns:cx8="http://schemas.microsoft.com/office/drawing/2016/5/14/chartex" xmlns:mc="http://schemas.openxmlformats.org/markup-compatibility/2006" xmlns:aink="http://schemas.microsoft.com/office/drawing/2016/ink" xmlns:am3d="http://schemas.microsoft.com/office/drawing/2017/model3d" xmlns:o="urn:schemas-microsoft-com:office:office" xmlns:oel="http://schemas.microsoft.com/office/2019/extlst" xmlns:r="http://schemas.openxmlformats.org/officeDocument/2006/relationships" xmlns:m="http://schemas.openxmlformats.org/officeDocument/2006/math" xmlns:v="urn:schemas-microsoft-com:vml" xmlns:wp14="http://schemas.microsoft.com/office/word/2010/wordprocessingDrawing" xmlns:wp="http://schemas.openxmlformats.org/drawingml/2006/wordprocessingDrawing" xmlns:w10="urn:schemas-microsoft-com:office:word" xmlns:w="http://schemas.openxmlformats.org/wordprocessingml/2006/main" xmlns:w14="http://schemas.microsoft.com/office/word/2010/wordml" xmlns:w15="http://schemas.microsoft.com/office/word/2012/wordml" xmlns:w16cex="http://schemas.microsoft.com/office/word/2018/wordml/cex" xmlns:w16cid="http://schemas.microsoft.com/office/word/2016/wordml/cid" xmlns:w16="http://schemas.microsoft.com/office/word/2018/wordml" xmlns:w16sdtdh="http://schemas.microsoft.com/office/word/2020/wordml/sdtdatahash" xmlns:w16se="http://schemas.microsoft.com/office/word/2015/wordml/symex" xmlns:wpg="http://schemas.microsoft.com/office/word/2010/wordprocessingGroup" xmlns:wpi="http://schemas.microsoft.com/office/word/2010/wordprocessingInk" xmlns:wne="http://schemas.microsoft.com/office/word/2006/wordml" xmlns:wps="http://schemas.microsoft.com/office/word/2010/wordprocessingShape" mc:Ignorable="w14 w15 w16se w16cid w16 w16cex w16sdtdh wp14">
   <w16cex:commentExtensible w16cex:durableId="27F3DABC" w16cex:dateUtc="2023-04-26T11:15:00Z"/>
   <w16cex:commentExtensible w16cex:durableId="27F3E603" w16cex:dateUtc="2023-04-26T12:03:00Z"/>
   <w16cex:commentExtensible w16cex:durableId="27F3E60A" w16cex:dateUtc="2023-04-26T12:03:00Z"/>
@@ -4009,11 +4207,13 @@
   <w16cex:commentExtensible w16cex:durableId="27F3EF58" w16cex:dateUtc="2023-04-26T12:43:00Z"/>
   <w16cex:commentExtensible w16cex:durableId="27F3DB4F" w16cex:dateUtc="2023-04-26T11:18:00Z"/>
   <w16cex:commentExtensible w16cex:durableId="27F3DB24" w16cex:dateUtc="2023-04-26T11:17:00Z"/>
+  <w16cex:commentExtensible w16cex:durableId="27FA5B2E" w16cex:dateUtc="2023-05-01T09:37:00Z"/>
+  <w16cex:commentExtensible w16cex:durableId="27FA5B5E" w16cex:dateUtc="2023-05-01T09:38:00Z"/>
 </w16cex:commentsExtensible>
 </file>
 
 <file path=word/commentsIds.xml><?xml version="1.0" encoding="utf-8"?>
-<w16cid:commentsIds xmlns:wpc="http://schemas.microsoft.com/office/word/2010/wordprocessingCanvas" xmlns:cx="http://schemas.microsoft.com/office/drawing/2014/chartex" xmlns:cx1="http://schemas.microsoft.com/office/drawing/2015/9/8/chartex" xmlns:cx2="http://schemas.microsoft.com/office/drawing/2015/10/21/chartex" xmlns:cx3="http://schemas.microsoft.com/office/drawing/2016/5/9/chartex" xmlns:cx4="http://schemas.microsoft.com/office/drawing/2016/5/10/chartex" xmlns:cx5="http://schemas.microsoft.com/office/drawing/2016/5/11/chartex" xmlns:cx6="http://schemas.microsoft.com/office/drawing/2016/5/12/chartex" xmlns:cx7="http://schemas.microsoft.com/office/drawing/2016/5/13/chartex" xmlns:cx8="http://schemas.microsoft.com/office/drawing/2016/5/14/chartex" xmlns:mc="http://schemas.openxmlformats.org/markup-compatibility/2006" xmlns:aink="http://schemas.microsoft.com/office/drawing/2016/ink" xmlns:am3d="http://schemas.microsoft.com/office/drawing/2017/model3d" xmlns:o="urn:schemas-microsoft-com:office:office" xmlns:r="http://schemas.openxmlformats.org/officeDocument/2006/relationships" xmlns:m="http://schemas.openxmlformats.org/officeDocument/2006/math" xmlns:v="urn:schemas-microsoft-com:vml" xmlns:wp14="http://schemas.microsoft.com/office/word/2010/wordprocessingDrawing" xmlns:wp="http://schemas.openxmlformats.org/drawingml/2006/wordprocessingDrawing" xmlns:w10="urn:schemas-microsoft-com:office:word" xmlns:w="http://schemas.openxmlformats.org/wordprocessingml/2006/main" xmlns:w14="http://schemas.microsoft.com/office/word/2010/wordml" xmlns:w15="http://schemas.microsoft.com/office/word/2012/wordml" xmlns:w16cex="http://schemas.microsoft.com/office/word/2018/wordml/cex" xmlns:w16cid="http://schemas.microsoft.com/office/word/2016/wordml/cid" xmlns:w16="http://schemas.microsoft.com/office/word/2018/wordml" xmlns:w16sdtdh="http://schemas.microsoft.com/office/word/2020/wordml/sdtdatahash" xmlns:w16se="http://schemas.microsoft.com/office/word/2015/wordml/symex" xmlns:wpg="http://schemas.microsoft.com/office/word/2010/wordprocessingGroup" xmlns:wpi="http://schemas.microsoft.com/office/word/2010/wordprocessingInk" xmlns:wne="http://schemas.microsoft.com/office/word/2006/wordml" xmlns:wps="http://schemas.microsoft.com/office/word/2010/wordprocessingShape" mc:Ignorable="w14 w15 w16se w16cid w16 w16cex w16sdtdh wp14">
+<w16cid:commentsIds xmlns:wpc="http://schemas.microsoft.com/office/word/2010/wordprocessingCanvas" xmlns:cx="http://schemas.microsoft.com/office/drawing/2014/chartex" xmlns:cx1="http://schemas.microsoft.com/office/drawing/2015/9/8/chartex" xmlns:cx2="http://schemas.microsoft.com/office/drawing/2015/10/21/chartex" xmlns:cx3="http://schemas.microsoft.com/office/drawing/2016/5/9/chartex" xmlns:cx4="http://schemas.microsoft.com/office/drawing/2016/5/10/chartex" xmlns:cx5="http://schemas.microsoft.com/office/drawing/2016/5/11/chartex" xmlns:cx6="http://schemas.microsoft.com/office/drawing/2016/5/12/chartex" xmlns:cx7="http://schemas.microsoft.com/office/drawing/2016/5/13/chartex" xmlns:cx8="http://schemas.microsoft.com/office/drawing/2016/5/14/chartex" xmlns:mc="http://schemas.openxmlformats.org/markup-compatibility/2006" xmlns:aink="http://schemas.microsoft.com/office/drawing/2016/ink" xmlns:am3d="http://schemas.microsoft.com/office/drawing/2017/model3d" xmlns:o="urn:schemas-microsoft-com:office:office" xmlns:oel="http://schemas.microsoft.com/office/2019/extlst" xmlns:r="http://schemas.openxmlformats.org/officeDocument/2006/relationships" xmlns:m="http://schemas.openxmlformats.org/officeDocument/2006/math" xmlns:v="urn:schemas-microsoft-com:vml" xmlns:wp14="http://schemas.microsoft.com/office/word/2010/wordprocessingDrawing" xmlns:wp="http://schemas.openxmlformats.org/drawingml/2006/wordprocessingDrawing" xmlns:w10="urn:schemas-microsoft-com:office:word" xmlns:w="http://schemas.openxmlformats.org/wordprocessingml/2006/main" xmlns:w14="http://schemas.microsoft.com/office/word/2010/wordml" xmlns:w15="http://schemas.microsoft.com/office/word/2012/wordml" xmlns:w16cex="http://schemas.microsoft.com/office/word/2018/wordml/cex" xmlns:w16cid="http://schemas.microsoft.com/office/word/2016/wordml/cid" xmlns:w16="http://schemas.microsoft.com/office/word/2018/wordml" xmlns:w16sdtdh="http://schemas.microsoft.com/office/word/2020/wordml/sdtdatahash" xmlns:w16se="http://schemas.microsoft.com/office/word/2015/wordml/symex" xmlns:wpg="http://schemas.microsoft.com/office/word/2010/wordprocessingGroup" xmlns:wpi="http://schemas.microsoft.com/office/word/2010/wordprocessingInk" xmlns:wne="http://schemas.microsoft.com/office/word/2006/wordml" xmlns:wps="http://schemas.microsoft.com/office/word/2010/wordprocessingShape" mc:Ignorable="w14 w15 w16se w16cid w16 w16cex w16sdtdh wp14">
   <w16cid:commentId w16cid:paraId="7309E192" w16cid:durableId="27F3DABC"/>
   <w16cid:commentId w16cid:paraId="2CAB9995" w16cid:durableId="27F3E603"/>
   <w16cid:commentId w16cid:paraId="2E9317D1" w16cid:durableId="27F3E60A"/>
@@ -4044,11 +4244,13 @@
   <w16cid:commentId w16cid:paraId="6A3E5F44" w16cid:durableId="27F3EF58"/>
   <w16cid:commentId w16cid:paraId="23516706" w16cid:durableId="27F3DB4F"/>
   <w16cid:commentId w16cid:paraId="0B4B81D8" w16cid:durableId="27F3DB24"/>
+  <w16cid:commentId w16cid:paraId="0D293492" w16cid:durableId="27FA5B2E"/>
+  <w16cid:commentId w16cid:paraId="6CE7589E" w16cid:durableId="27FA5B5E"/>
 </w16cid:commentsIds>
 </file>
 
 <file path=word/endnotes.xml><?xml version="1.0" encoding="utf-8"?>
-<w:endnotes xmlns:wpc="http://schemas.microsoft.com/office/word/2010/wordprocessingCanvas" xmlns:cx="http://schemas.microsoft.com/office/drawing/2014/chartex" xmlns:cx1="http://schemas.microsoft.com/office/drawing/2015/9/8/chartex" xmlns:cx2="http://schemas.microsoft.com/office/drawing/2015/10/21/chartex" xmlns:cx3="http://schemas.microsoft.com/office/drawing/2016/5/9/chartex" xmlns:cx4="http://schemas.microsoft.com/office/drawing/2016/5/10/chartex" xmlns:cx5="http://schemas.microsoft.com/office/drawing/2016/5/11/chartex" xmlns:cx6="http://schemas.microsoft.com/office/drawing/2016/5/12/chartex" xmlns:cx7="http://schemas.microsoft.com/office/drawing/2016/5/13/chartex" xmlns:cx8="http://schemas.microsoft.com/office/drawing/2016/5/14/chartex" xmlns:mc="http://schemas.openxmlformats.org/markup-compatibility/2006" xmlns:aink="http://schemas.microsoft.com/office/drawing/2016/ink" xmlns:am3d="http://schemas.microsoft.com/office/drawing/2017/model3d" xmlns:o="urn:schemas-microsoft-com:office:office" xmlns:r="http://schemas.openxmlformats.org/officeDocument/2006/relationships" xmlns:m="http://schemas.openxmlformats.org/officeDocument/2006/math" xmlns:v="urn:schemas-microsoft-com:vml" xmlns:wp14="http://schemas.microsoft.com/office/word/2010/wordprocessingDrawing" xmlns:wp="http://schemas.openxmlformats.org/drawingml/2006/wordprocessingDrawing" xmlns:w10="urn:schemas-microsoft-com:office:word" xmlns:w="http://schemas.openxmlformats.org/wordprocessingml/2006/main" xmlns:w14="http://schemas.microsoft.com/office/word/2010/wordml" xmlns:w15="http://schemas.microsoft.com/office/word/2012/wordml" xmlns:w16cex="http://schemas.microsoft.com/office/word/2018/wordml/cex" xmlns:w16cid="http://schemas.microsoft.com/office/word/2016/wordml/cid" xmlns:w16="http://schemas.microsoft.com/office/word/2018/wordml" xmlns:w16sdtdh="http://schemas.microsoft.com/office/word/2020/wordml/sdtdatahash" xmlns:w16se="http://schemas.microsoft.com/office/word/2015/wordml/symex" xmlns:wpg="http://schemas.microsoft.com/office/word/2010/wordprocessingGroup" xmlns:wpi="http://schemas.microsoft.com/office/word/2010/wordprocessingInk" xmlns:wne="http://schemas.microsoft.com/office/word/2006/wordml" xmlns:wps="http://schemas.microsoft.com/office/word/2010/wordprocessingShape" mc:Ignorable="w14 w15 w16se w16cid w16 w16cex w16sdtdh wp14">
+<w:endnotes xmlns:wpc="http://schemas.microsoft.com/office/word/2010/wordprocessingCanvas" xmlns:cx="http://schemas.microsoft.com/office/drawing/2014/chartex" xmlns:cx1="http://schemas.microsoft.com/office/drawing/2015/9/8/chartex" xmlns:cx2="http://schemas.microsoft.com/office/drawing/2015/10/21/chartex" xmlns:cx3="http://schemas.microsoft.com/office/drawing/2016/5/9/chartex" xmlns:cx4="http://schemas.microsoft.com/office/drawing/2016/5/10/chartex" xmlns:cx5="http://schemas.microsoft.com/office/drawing/2016/5/11/chartex" xmlns:cx6="http://schemas.microsoft.com/office/drawing/2016/5/12/chartex" xmlns:cx7="http://schemas.microsoft.com/office/drawing/2016/5/13/chartex" xmlns:cx8="http://schemas.microsoft.com/office/drawing/2016/5/14/chartex" xmlns:mc="http://schemas.openxmlformats.org/markup-compatibility/2006" xmlns:aink="http://schemas.microsoft.com/office/drawing/2016/ink" xmlns:am3d="http://schemas.microsoft.com/office/drawing/2017/model3d" xmlns:o="urn:schemas-microsoft-com:office:office" xmlns:oel="http://schemas.microsoft.com/office/2019/extlst" xmlns:r="http://schemas.openxmlformats.org/officeDocument/2006/relationships" xmlns:m="http://schemas.openxmlformats.org/officeDocument/2006/math" xmlns:v="urn:schemas-microsoft-com:vml" xmlns:wp14="http://schemas.microsoft.com/office/word/2010/wordprocessingDrawing" xmlns:wp="http://schemas.openxmlformats.org/drawingml/2006/wordprocessingDrawing" xmlns:w10="urn:schemas-microsoft-com:office:word" xmlns:w="http://schemas.openxmlformats.org/wordprocessingml/2006/main" xmlns:w14="http://schemas.microsoft.com/office/word/2010/wordml" xmlns:w15="http://schemas.microsoft.com/office/word/2012/wordml" xmlns:w16cex="http://schemas.microsoft.com/office/word/2018/wordml/cex" xmlns:w16cid="http://schemas.microsoft.com/office/word/2016/wordml/cid" xmlns:w16="http://schemas.microsoft.com/office/word/2018/wordml" xmlns:w16sdtdh="http://schemas.microsoft.com/office/word/2020/wordml/sdtdatahash" xmlns:w16se="http://schemas.microsoft.com/office/word/2015/wordml/symex" xmlns:wpg="http://schemas.microsoft.com/office/word/2010/wordprocessingGroup" xmlns:wpi="http://schemas.microsoft.com/office/word/2010/wordprocessingInk" xmlns:wne="http://schemas.microsoft.com/office/word/2006/wordml" xmlns:wps="http://schemas.microsoft.com/office/word/2010/wordprocessingShape" mc:Ignorable="w14 w15 w16se w16cid w16 w16cex w16sdtdh wp14">
   <w:endnote w:type="separator" w:id="-1">
     <w:p>
       <w:r>
@@ -4067,7 +4269,7 @@
 </file>
 
 <file path=word/footer1.xml><?xml version="1.0" encoding="utf-8"?>
-<w:ftr xmlns:wpc="http://schemas.microsoft.com/office/word/2010/wordprocessingCanvas" xmlns:cx="http://schemas.microsoft.com/office/drawing/2014/chartex" xmlns:cx1="http://schemas.microsoft.com/office/drawing/2015/9/8/chartex" xmlns:cx2="http://schemas.microsoft.com/office/drawing/2015/10/21/chartex" xmlns:cx3="http://schemas.microsoft.com/office/drawing/2016/5/9/chartex" xmlns:cx4="http://schemas.microsoft.com/office/drawing/2016/5/10/chartex" xmlns:cx5="http://schemas.microsoft.com/office/drawing/2016/5/11/chartex" xmlns:cx6="http://schemas.microsoft.com/office/drawing/2016/5/12/chartex" xmlns:cx7="http://schemas.microsoft.com/office/drawing/2016/5/13/chartex" xmlns:cx8="http://schemas.microsoft.com/office/drawing/2016/5/14/chartex" xmlns:mc="http://schemas.openxmlformats.org/markup-compatibility/2006" xmlns:aink="http://schemas.microsoft.com/office/drawing/2016/ink" xmlns:am3d="http://schemas.microsoft.com/office/drawing/2017/model3d" xmlns:o="urn:schemas-microsoft-com:office:office" xmlns:r="http://schemas.openxmlformats.org/officeDocument/2006/relationships" xmlns:m="http://schemas.openxmlformats.org/officeDocument/2006/math" xmlns:v="urn:schemas-microsoft-com:vml" xmlns:wp14="http://schemas.microsoft.com/office/word/2010/wordprocessingDrawing" xmlns:wp="http://schemas.openxmlformats.org/drawingml/2006/wordprocessingDrawing" xmlns:w10="urn:schemas-microsoft-com:office:word" xmlns:w="http://schemas.openxmlformats.org/wordprocessingml/2006/main" xmlns:w14="http://schemas.microsoft.com/office/word/2010/wordml" xmlns:w15="http://schemas.microsoft.com/office/word/2012/wordml" xmlns:w16cex="http://schemas.microsoft.com/office/word/2018/wordml/cex" xmlns:w16cid="http://schemas.microsoft.com/office/word/2016/wordml/cid" xmlns:w16="http://schemas.microsoft.com/office/word/2018/wordml" xmlns:w16sdtdh="http://schemas.microsoft.com/office/word/2020/wordml/sdtdatahash" xmlns:w16se="http://schemas.microsoft.com/office/word/2015/wordml/symex" xmlns:wpg="http://schemas.microsoft.com/office/word/2010/wordprocessingGroup" xmlns:wpi="http://schemas.microsoft.com/office/word/2010/wordprocessingInk" xmlns:wne="http://schemas.microsoft.com/office/word/2006/wordml" xmlns:wps="http://schemas.microsoft.com/office/word/2010/wordprocessingShape" mc:Ignorable="w14 w15 w16se w16cid w16 w16cex w16sdtdh wp14">
+<w:ftr xmlns:wpc="http://schemas.microsoft.com/office/word/2010/wordprocessingCanvas" xmlns:cx="http://schemas.microsoft.com/office/drawing/2014/chartex" xmlns:cx1="http://schemas.microsoft.com/office/drawing/2015/9/8/chartex" xmlns:cx2="http://schemas.microsoft.com/office/drawing/2015/10/21/chartex" xmlns:cx3="http://schemas.microsoft.com/office/drawing/2016/5/9/chartex" xmlns:cx4="http://schemas.microsoft.com/office/drawing/2016/5/10/chartex" xmlns:cx5="http://schemas.microsoft.com/office/drawing/2016/5/11/chartex" xmlns:cx6="http://schemas.microsoft.com/office/drawing/2016/5/12/chartex" xmlns:cx7="http://schemas.microsoft.com/office/drawing/2016/5/13/chartex" xmlns:cx8="http://schemas.microsoft.com/office/drawing/2016/5/14/chartex" xmlns:mc="http://schemas.openxmlformats.org/markup-compatibility/2006" xmlns:aink="http://schemas.microsoft.com/office/drawing/2016/ink" xmlns:am3d="http://schemas.microsoft.com/office/drawing/2017/model3d" xmlns:o="urn:schemas-microsoft-com:office:office" xmlns:oel="http://schemas.microsoft.com/office/2019/extlst" xmlns:r="http://schemas.openxmlformats.org/officeDocument/2006/relationships" xmlns:m="http://schemas.openxmlformats.org/officeDocument/2006/math" xmlns:v="urn:schemas-microsoft-com:vml" xmlns:wp14="http://schemas.microsoft.com/office/word/2010/wordprocessingDrawing" xmlns:wp="http://schemas.openxmlformats.org/drawingml/2006/wordprocessingDrawing" xmlns:w10="urn:schemas-microsoft-com:office:word" xmlns:w="http://schemas.openxmlformats.org/wordprocessingml/2006/main" xmlns:w14="http://schemas.microsoft.com/office/word/2010/wordml" xmlns:w15="http://schemas.microsoft.com/office/word/2012/wordml" xmlns:w16cex="http://schemas.microsoft.com/office/word/2018/wordml/cex" xmlns:w16cid="http://schemas.microsoft.com/office/word/2016/wordml/cid" xmlns:w16="http://schemas.microsoft.com/office/word/2018/wordml" xmlns:w16sdtdh="http://schemas.microsoft.com/office/word/2020/wordml/sdtdatahash" xmlns:w16se="http://schemas.microsoft.com/office/word/2015/wordml/symex" xmlns:wpg="http://schemas.microsoft.com/office/word/2010/wordprocessingGroup" xmlns:wpi="http://schemas.microsoft.com/office/word/2010/wordprocessingInk" xmlns:wne="http://schemas.microsoft.com/office/word/2006/wordml" xmlns:wps="http://schemas.microsoft.com/office/word/2010/wordprocessingShape" mc:Ignorable="w14 w15 w16se w16cid w16 w16cex w16sdtdh wp14">
   <w:p>
     <w:pPr>
       <w:pStyle w:val="a7"/>
@@ -4157,7 +4359,7 @@
 </file>
 
 <file path=word/footer2.xml><?xml version="1.0" encoding="utf-8"?>
-<w:ftr xmlns:wpc="http://schemas.microsoft.com/office/word/2010/wordprocessingCanvas" xmlns:cx="http://schemas.microsoft.com/office/drawing/2014/chartex" xmlns:cx1="http://schemas.microsoft.com/office/drawing/2015/9/8/chartex" xmlns:cx2="http://schemas.microsoft.com/office/drawing/2015/10/21/chartex" xmlns:cx3="http://schemas.microsoft.com/office/drawing/2016/5/9/chartex" xmlns:cx4="http://schemas.microsoft.com/office/drawing/2016/5/10/chartex" xmlns:cx5="http://schemas.microsoft.com/office/drawing/2016/5/11/chartex" xmlns:cx6="http://schemas.microsoft.com/office/drawing/2016/5/12/chartex" xmlns:cx7="http://schemas.microsoft.com/office/drawing/2016/5/13/chartex" xmlns:cx8="http://schemas.microsoft.com/office/drawing/2016/5/14/chartex" xmlns:mc="http://schemas.openxmlformats.org/markup-compatibility/2006" xmlns:aink="http://schemas.microsoft.com/office/drawing/2016/ink" xmlns:am3d="http://schemas.microsoft.com/office/drawing/2017/model3d" xmlns:o="urn:schemas-microsoft-com:office:office" xmlns:r="http://schemas.openxmlformats.org/officeDocument/2006/relationships" xmlns:m="http://schemas.openxmlformats.org/officeDocument/2006/math" xmlns:v="urn:schemas-microsoft-com:vml" xmlns:wp14="http://schemas.microsoft.com/office/word/2010/wordprocessingDrawing" xmlns:wp="http://schemas.openxmlformats.org/drawingml/2006/wordprocessingDrawing" xmlns:w10="urn:schemas-microsoft-com:office:word" xmlns:w="http://schemas.openxmlformats.org/wordprocessingml/2006/main" xmlns:w14="http://schemas.microsoft.com/office/word/2010/wordml" xmlns:w15="http://schemas.microsoft.com/office/word/2012/wordml" xmlns:w16cex="http://schemas.microsoft.com/office/word/2018/wordml/cex" xmlns:w16cid="http://schemas.microsoft.com/office/word/2016/wordml/cid" xmlns:w16="http://schemas.microsoft.com/office/word/2018/wordml" xmlns:w16sdtdh="http://schemas.microsoft.com/office/word/2020/wordml/sdtdatahash" xmlns:w16se="http://schemas.microsoft.com/office/word/2015/wordml/symex" xmlns:wpg="http://schemas.microsoft.com/office/word/2010/wordprocessingGroup" xmlns:wpi="http://schemas.microsoft.com/office/word/2010/wordprocessingInk" xmlns:wne="http://schemas.microsoft.com/office/word/2006/wordml" xmlns:wps="http://schemas.microsoft.com/office/word/2010/wordprocessingShape" mc:Ignorable="w14 w15 w16se w16cid w16 w16cex w16sdtdh wp14">
+<w:ftr xmlns:wpc="http://schemas.microsoft.com/office/word/2010/wordprocessingCanvas" xmlns:cx="http://schemas.microsoft.com/office/drawing/2014/chartex" xmlns:cx1="http://schemas.microsoft.com/office/drawing/2015/9/8/chartex" xmlns:cx2="http://schemas.microsoft.com/office/drawing/2015/10/21/chartex" xmlns:cx3="http://schemas.microsoft.com/office/drawing/2016/5/9/chartex" xmlns:cx4="http://schemas.microsoft.com/office/drawing/2016/5/10/chartex" xmlns:cx5="http://schemas.microsoft.com/office/drawing/2016/5/11/chartex" xmlns:cx6="http://schemas.microsoft.com/office/drawing/2016/5/12/chartex" xmlns:cx7="http://schemas.microsoft.com/office/drawing/2016/5/13/chartex" xmlns:cx8="http://schemas.microsoft.com/office/drawing/2016/5/14/chartex" xmlns:mc="http://schemas.openxmlformats.org/markup-compatibility/2006" xmlns:aink="http://schemas.microsoft.com/office/drawing/2016/ink" xmlns:am3d="http://schemas.microsoft.com/office/drawing/2017/model3d" xmlns:o="urn:schemas-microsoft-com:office:office" xmlns:oel="http://schemas.microsoft.com/office/2019/extlst" xmlns:r="http://schemas.openxmlformats.org/officeDocument/2006/relationships" xmlns:m="http://schemas.openxmlformats.org/officeDocument/2006/math" xmlns:v="urn:schemas-microsoft-com:vml" xmlns:wp14="http://schemas.microsoft.com/office/word/2010/wordprocessingDrawing" xmlns:wp="http://schemas.openxmlformats.org/drawingml/2006/wordprocessingDrawing" xmlns:w10="urn:schemas-microsoft-com:office:word" xmlns:w="http://schemas.openxmlformats.org/wordprocessingml/2006/main" xmlns:w14="http://schemas.microsoft.com/office/word/2010/wordml" xmlns:w15="http://schemas.microsoft.com/office/word/2012/wordml" xmlns:w16cex="http://schemas.microsoft.com/office/word/2018/wordml/cex" xmlns:w16cid="http://schemas.microsoft.com/office/word/2016/wordml/cid" xmlns:w16="http://schemas.microsoft.com/office/word/2018/wordml" xmlns:w16sdtdh="http://schemas.microsoft.com/office/word/2020/wordml/sdtdatahash" xmlns:w16se="http://schemas.microsoft.com/office/word/2015/wordml/symex" xmlns:wpg="http://schemas.microsoft.com/office/word/2010/wordprocessingGroup" xmlns:wpi="http://schemas.microsoft.com/office/word/2010/wordprocessingInk" xmlns:wne="http://schemas.microsoft.com/office/word/2006/wordml" xmlns:wps="http://schemas.microsoft.com/office/word/2010/wordprocessingShape" mc:Ignorable="w14 w15 w16se w16cid w16 w16cex w16sdtdh wp14">
   <w:p>
     <w:pPr>
       <w:pStyle w:val="a7"/>
@@ -4211,7 +4413,7 @@
 </file>
 
 <file path=word/footnotes.xml><?xml version="1.0" encoding="utf-8"?>
-<w:footnotes xmlns:wpc="http://schemas.microsoft.com/office/word/2010/wordprocessingCanvas" xmlns:cx="http://schemas.microsoft.com/office/drawing/2014/chartex" xmlns:cx1="http://schemas.microsoft.com/office/drawing/2015/9/8/chartex" xmlns:cx2="http://schemas.microsoft.com/office/drawing/2015/10/21/chartex" xmlns:cx3="http://schemas.microsoft.com/office/drawing/2016/5/9/chartex" xmlns:cx4="http://schemas.microsoft.com/office/drawing/2016/5/10/chartex" xmlns:cx5="http://schemas.microsoft.com/office/drawing/2016/5/11/chartex" xmlns:cx6="http://schemas.microsoft.com/office/drawing/2016/5/12/chartex" xmlns:cx7="http://schemas.microsoft.com/office/drawing/2016/5/13/chartex" xmlns:cx8="http://schemas.microsoft.com/office/drawing/2016/5/14/chartex" xmlns:mc="http://schemas.openxmlformats.org/markup-compatibility/2006" xmlns:aink="http://schemas.microsoft.com/office/drawing/2016/ink" xmlns:am3d="http://schemas.microsoft.com/office/drawing/2017/model3d" xmlns:o="urn:schemas-microsoft-com:office:office" xmlns:r="http://schemas.openxmlformats.org/officeDocument/2006/relationships" xmlns:m="http://schemas.openxmlformats.org/officeDocument/2006/math" xmlns:v="urn:schemas-microsoft-com:vml" xmlns:wp14="http://schemas.microsoft.com/office/word/2010/wordprocessingDrawing" xmlns:wp="http://schemas.openxmlformats.org/drawingml/2006/wordprocessingDrawing" xmlns:w10="urn:schemas-microsoft-com:office:word" xmlns:w="http://schemas.openxmlformats.org/wordprocessingml/2006/main" xmlns:w14="http://schemas.microsoft.com/office/word/2010/wordml" xmlns:w15="http://schemas.microsoft.com/office/word/2012/wordml" xmlns:w16cex="http://schemas.microsoft.com/office/word/2018/wordml/cex" xmlns:w16cid="http://schemas.microsoft.com/office/word/2016/wordml/cid" xmlns:w16="http://schemas.microsoft.com/office/word/2018/wordml" xmlns:w16sdtdh="http://schemas.microsoft.com/office/word/2020/wordml/sdtdatahash" xmlns:w16se="http://schemas.microsoft.com/office/word/2015/wordml/symex" xmlns:wpg="http://schemas.microsoft.com/office/word/2010/wordprocessingGroup" xmlns:wpi="http://schemas.microsoft.com/office/word/2010/wordprocessingInk" xmlns:wne="http://schemas.microsoft.com/office/word/2006/wordml" xmlns:wps="http://schemas.microsoft.com/office/word/2010/wordprocessingShape" mc:Ignorable="w14 w15 w16se w16cid w16 w16cex w16sdtdh wp14">
+<w:footnotes xmlns:wpc="http://schemas.microsoft.com/office/word/2010/wordprocessingCanvas" xmlns:cx="http://schemas.microsoft.com/office/drawing/2014/chartex" xmlns:cx1="http://schemas.microsoft.com/office/drawing/2015/9/8/chartex" xmlns:cx2="http://schemas.microsoft.com/office/drawing/2015/10/21/chartex" xmlns:cx3="http://schemas.microsoft.com/office/drawing/2016/5/9/chartex" xmlns:cx4="http://schemas.microsoft.com/office/drawing/2016/5/10/chartex" xmlns:cx5="http://schemas.microsoft.com/office/drawing/2016/5/11/chartex" xmlns:cx6="http://schemas.microsoft.com/office/drawing/2016/5/12/chartex" xmlns:cx7="http://schemas.microsoft.com/office/drawing/2016/5/13/chartex" xmlns:cx8="http://schemas.microsoft.com/office/drawing/2016/5/14/chartex" xmlns:mc="http://schemas.openxmlformats.org/markup-compatibility/2006" xmlns:aink="http://schemas.microsoft.com/office/drawing/2016/ink" xmlns:am3d="http://schemas.microsoft.com/office/drawing/2017/model3d" xmlns:o="urn:schemas-microsoft-com:office:office" xmlns:oel="http://schemas.microsoft.com/office/2019/extlst" xmlns:r="http://schemas.openxmlformats.org/officeDocument/2006/relationships" xmlns:m="http://schemas.openxmlformats.org/officeDocument/2006/math" xmlns:v="urn:schemas-microsoft-com:vml" xmlns:wp14="http://schemas.microsoft.com/office/word/2010/wordprocessingDrawing" xmlns:wp="http://schemas.openxmlformats.org/drawingml/2006/wordprocessingDrawing" xmlns:w10="urn:schemas-microsoft-com:office:word" xmlns:w="http://schemas.openxmlformats.org/wordprocessingml/2006/main" xmlns:w14="http://schemas.microsoft.com/office/word/2010/wordml" xmlns:w15="http://schemas.microsoft.com/office/word/2012/wordml" xmlns:w16cex="http://schemas.microsoft.com/office/word/2018/wordml/cex" xmlns:w16cid="http://schemas.microsoft.com/office/word/2016/wordml/cid" xmlns:w16="http://schemas.microsoft.com/office/word/2018/wordml" xmlns:w16sdtdh="http://schemas.microsoft.com/office/word/2020/wordml/sdtdatahash" xmlns:w16se="http://schemas.microsoft.com/office/word/2015/wordml/symex" xmlns:wpg="http://schemas.microsoft.com/office/word/2010/wordprocessingGroup" xmlns:wpi="http://schemas.microsoft.com/office/word/2010/wordprocessingInk" xmlns:wne="http://schemas.microsoft.com/office/word/2006/wordml" xmlns:wps="http://schemas.microsoft.com/office/word/2010/wordprocessingShape" mc:Ignorable="w14 w15 w16se w16cid w16 w16cex w16sdtdh wp14">
   <w:footnote w:type="separator" w:id="-1">
     <w:p>
       <w:r>
@@ -4230,7 +4432,7 @@
 </file>
 
 <file path=word/header1.xml><?xml version="1.0" encoding="utf-8"?>
-<w:hdr xmlns:wpc="http://schemas.microsoft.com/office/word/2010/wordprocessingCanvas" xmlns:cx="http://schemas.microsoft.com/office/drawing/2014/chartex" xmlns:cx1="http://schemas.microsoft.com/office/drawing/2015/9/8/chartex" xmlns:cx2="http://schemas.microsoft.com/office/drawing/2015/10/21/chartex" xmlns:cx3="http://schemas.microsoft.com/office/drawing/2016/5/9/chartex" xmlns:cx4="http://schemas.microsoft.com/office/drawing/2016/5/10/chartex" xmlns:cx5="http://schemas.microsoft.com/office/drawing/2016/5/11/chartex" xmlns:cx6="http://schemas.microsoft.com/office/drawing/2016/5/12/chartex" xmlns:cx7="http://schemas.microsoft.com/office/drawing/2016/5/13/chartex" xmlns:cx8="http://schemas.microsoft.com/office/drawing/2016/5/14/chartex" xmlns:mc="http://schemas.openxmlformats.org/markup-compatibility/2006" xmlns:aink="http://schemas.microsoft.com/office/drawing/2016/ink" xmlns:am3d="http://schemas.microsoft.com/office/drawing/2017/model3d" xmlns:o="urn:schemas-microsoft-com:office:office" xmlns:r="http://schemas.openxmlformats.org/officeDocument/2006/relationships" xmlns:m="http://schemas.openxmlformats.org/officeDocument/2006/math" xmlns:v="urn:schemas-microsoft-com:vml" xmlns:wp14="http://schemas.microsoft.com/office/word/2010/wordprocessingDrawing" xmlns:wp="http://schemas.openxmlformats.org/drawingml/2006/wordprocessingDrawing" xmlns:w10="urn:schemas-microsoft-com:office:word" xmlns:w="http://schemas.openxmlformats.org/wordprocessingml/2006/main" xmlns:w14="http://schemas.microsoft.com/office/word/2010/wordml" xmlns:w15="http://schemas.microsoft.com/office/word/2012/wordml" xmlns:w16cex="http://schemas.microsoft.com/office/word/2018/wordml/cex" xmlns:w16cid="http://schemas.microsoft.com/office/word/2016/wordml/cid" xmlns:w16="http://schemas.microsoft.com/office/word/2018/wordml" xmlns:w16sdtdh="http://schemas.microsoft.com/office/word/2020/wordml/sdtdatahash" xmlns:w16se="http://schemas.microsoft.com/office/word/2015/wordml/symex" xmlns:wpg="http://schemas.microsoft.com/office/word/2010/wordprocessingGroup" xmlns:wpi="http://schemas.microsoft.com/office/word/2010/wordprocessingInk" xmlns:wne="http://schemas.microsoft.com/office/word/2006/wordml" xmlns:wps="http://schemas.microsoft.com/office/word/2010/wordprocessingShape" mc:Ignorable="w14 w15 w16se w16cid w16 w16cex w16sdtdh wp14">
+<w:hdr xmlns:wpc="http://schemas.microsoft.com/office/word/2010/wordprocessingCanvas" xmlns:cx="http://schemas.microsoft.com/office/drawing/2014/chartex" xmlns:cx1="http://schemas.microsoft.com/office/drawing/2015/9/8/chartex" xmlns:cx2="http://schemas.microsoft.com/office/drawing/2015/10/21/chartex" xmlns:cx3="http://schemas.microsoft.com/office/drawing/2016/5/9/chartex" xmlns:cx4="http://schemas.microsoft.com/office/drawing/2016/5/10/chartex" xmlns:cx5="http://schemas.microsoft.com/office/drawing/2016/5/11/chartex" xmlns:cx6="http://schemas.microsoft.com/office/drawing/2016/5/12/chartex" xmlns:cx7="http://schemas.microsoft.com/office/drawing/2016/5/13/chartex" xmlns:cx8="http://schemas.microsoft.com/office/drawing/2016/5/14/chartex" xmlns:mc="http://schemas.openxmlformats.org/markup-compatibility/2006" xmlns:aink="http://schemas.microsoft.com/office/drawing/2016/ink" xmlns:am3d="http://schemas.microsoft.com/office/drawing/2017/model3d" xmlns:o="urn:schemas-microsoft-com:office:office" xmlns:oel="http://schemas.microsoft.com/office/2019/extlst" xmlns:r="http://schemas.openxmlformats.org/officeDocument/2006/relationships" xmlns:m="http://schemas.openxmlformats.org/officeDocument/2006/math" xmlns:v="urn:schemas-microsoft-com:vml" xmlns:wp14="http://schemas.microsoft.com/office/word/2010/wordprocessingDrawing" xmlns:wp="http://schemas.openxmlformats.org/drawingml/2006/wordprocessingDrawing" xmlns:w10="urn:schemas-microsoft-com:office:word" xmlns:w="http://schemas.openxmlformats.org/wordprocessingml/2006/main" xmlns:w14="http://schemas.microsoft.com/office/word/2010/wordml" xmlns:w15="http://schemas.microsoft.com/office/word/2012/wordml" xmlns:w16cex="http://schemas.microsoft.com/office/word/2018/wordml/cex" xmlns:w16cid="http://schemas.microsoft.com/office/word/2016/wordml/cid" xmlns:w16="http://schemas.microsoft.com/office/word/2018/wordml" xmlns:w16sdtdh="http://schemas.microsoft.com/office/word/2020/wordml/sdtdatahash" xmlns:w16se="http://schemas.microsoft.com/office/word/2015/wordml/symex" xmlns:wpg="http://schemas.microsoft.com/office/word/2010/wordprocessingGroup" xmlns:wpi="http://schemas.microsoft.com/office/word/2010/wordprocessingInk" xmlns:wne="http://schemas.microsoft.com/office/word/2006/wordml" xmlns:wps="http://schemas.microsoft.com/office/word/2010/wordprocessingShape" mc:Ignorable="w14 w15 w16se w16cid w16 w16cex w16sdtdh wp14">
   <w:p>
     <w:pPr>
       <w:pStyle w:val="a5"/>
@@ -4364,7 +4566,7 @@
 </file>
 
 <file path=word/header2.xml><?xml version="1.0" encoding="utf-8"?>
-<w:hdr xmlns:wpc="http://schemas.microsoft.com/office/word/2010/wordprocessingCanvas" xmlns:cx="http://schemas.microsoft.com/office/drawing/2014/chartex" xmlns:cx1="http://schemas.microsoft.com/office/drawing/2015/9/8/chartex" xmlns:cx2="http://schemas.microsoft.com/office/drawing/2015/10/21/chartex" xmlns:cx3="http://schemas.microsoft.com/office/drawing/2016/5/9/chartex" xmlns:cx4="http://schemas.microsoft.com/office/drawing/2016/5/10/chartex" xmlns:cx5="http://schemas.microsoft.com/office/drawing/2016/5/11/chartex" xmlns:cx6="http://schemas.microsoft.com/office/drawing/2016/5/12/chartex" xmlns:cx7="http://schemas.microsoft.com/office/drawing/2016/5/13/chartex" xmlns:cx8="http://schemas.microsoft.com/office/drawing/2016/5/14/chartex" xmlns:mc="http://schemas.openxmlformats.org/markup-compatibility/2006" xmlns:aink="http://schemas.microsoft.com/office/drawing/2016/ink" xmlns:am3d="http://schemas.microsoft.com/office/drawing/2017/model3d" xmlns:o="urn:schemas-microsoft-com:office:office" xmlns:r="http://schemas.openxmlformats.org/officeDocument/2006/relationships" xmlns:m="http://schemas.openxmlformats.org/officeDocument/2006/math" xmlns:v="urn:schemas-microsoft-com:vml" xmlns:wp14="http://schemas.microsoft.com/office/word/2010/wordprocessingDrawing" xmlns:wp="http://schemas.openxmlformats.org/drawingml/2006/wordprocessingDrawing" xmlns:w10="urn:schemas-microsoft-com:office:word" xmlns:w="http://schemas.openxmlformats.org/wordprocessingml/2006/main" xmlns:w14="http://schemas.microsoft.com/office/word/2010/wordml" xmlns:w15="http://schemas.microsoft.com/office/word/2012/wordml" xmlns:w16cex="http://schemas.microsoft.com/office/word/2018/wordml/cex" xmlns:w16cid="http://schemas.microsoft.com/office/word/2016/wordml/cid" xmlns:w16="http://schemas.microsoft.com/office/word/2018/wordml" xmlns:w16sdtdh="http://schemas.microsoft.com/office/word/2020/wordml/sdtdatahash" xmlns:w16se="http://schemas.microsoft.com/office/word/2015/wordml/symex" xmlns:wpg="http://schemas.microsoft.com/office/word/2010/wordprocessingGroup" xmlns:wpi="http://schemas.microsoft.com/office/word/2010/wordprocessingInk" xmlns:wne="http://schemas.microsoft.com/office/word/2006/wordml" xmlns:wps="http://schemas.microsoft.com/office/word/2010/wordprocessingShape" mc:Ignorable="w14 w15 w16se w16cid w16 w16cex w16sdtdh wp14">
+<w:hdr xmlns:wpc="http://schemas.microsoft.com/office/word/2010/wordprocessingCanvas" xmlns:cx="http://schemas.microsoft.com/office/drawing/2014/chartex" xmlns:cx1="http://schemas.microsoft.com/office/drawing/2015/9/8/chartex" xmlns:cx2="http://schemas.microsoft.com/office/drawing/2015/10/21/chartex" xmlns:cx3="http://schemas.microsoft.com/office/drawing/2016/5/9/chartex" xmlns:cx4="http://schemas.microsoft.com/office/drawing/2016/5/10/chartex" xmlns:cx5="http://schemas.microsoft.com/office/drawing/2016/5/11/chartex" xmlns:cx6="http://schemas.microsoft.com/office/drawing/2016/5/12/chartex" xmlns:cx7="http://schemas.microsoft.com/office/drawing/2016/5/13/chartex" xmlns:cx8="http://schemas.microsoft.com/office/drawing/2016/5/14/chartex" xmlns:mc="http://schemas.openxmlformats.org/markup-compatibility/2006" xmlns:aink="http://schemas.microsoft.com/office/drawing/2016/ink" xmlns:am3d="http://schemas.microsoft.com/office/drawing/2017/model3d" xmlns:o="urn:schemas-microsoft-com:office:office" xmlns:oel="http://schemas.microsoft.com/office/2019/extlst" xmlns:r="http://schemas.openxmlformats.org/officeDocument/2006/relationships" xmlns:m="http://schemas.openxmlformats.org/officeDocument/2006/math" xmlns:v="urn:schemas-microsoft-com:vml" xmlns:wp14="http://schemas.microsoft.com/office/word/2010/wordprocessingDrawing" xmlns:wp="http://schemas.openxmlformats.org/drawingml/2006/wordprocessingDrawing" xmlns:w10="urn:schemas-microsoft-com:office:word" xmlns:w="http://schemas.openxmlformats.org/wordprocessingml/2006/main" xmlns:w14="http://schemas.microsoft.com/office/word/2010/wordml" xmlns:w15="http://schemas.microsoft.com/office/word/2012/wordml" xmlns:w16cex="http://schemas.microsoft.com/office/word/2018/wordml/cex" xmlns:w16cid="http://schemas.microsoft.com/office/word/2016/wordml/cid" xmlns:w16="http://schemas.microsoft.com/office/word/2018/wordml" xmlns:w16sdtdh="http://schemas.microsoft.com/office/word/2020/wordml/sdtdatahash" xmlns:w16se="http://schemas.microsoft.com/office/word/2015/wordml/symex" xmlns:wpg="http://schemas.microsoft.com/office/word/2010/wordprocessingGroup" xmlns:wpi="http://schemas.microsoft.com/office/word/2010/wordprocessingInk" xmlns:wne="http://schemas.microsoft.com/office/word/2006/wordml" xmlns:wps="http://schemas.microsoft.com/office/word/2010/wordprocessingShape" mc:Ignorable="w14 w15 w16se w16cid w16 w16cex w16sdtdh wp14">
   <w:p>
     <w:pPr>
       <w:pStyle w:val="a5"/>
@@ -4374,7 +4576,7 @@
 </file>
 
 <file path=word/numbering.xml><?xml version="1.0" encoding="utf-8"?>
-<w:numbering xmlns:wpc="http://schemas.microsoft.com/office/word/2010/wordprocessingCanvas" xmlns:cx="http://schemas.microsoft.com/office/drawing/2014/chartex" xmlns:cx1="http://schemas.microsoft.com/office/drawing/2015/9/8/chartex" xmlns:cx2="http://schemas.microsoft.com/office/drawing/2015/10/21/chartex" xmlns:cx3="http://schemas.microsoft.com/office/drawing/2016/5/9/chartex" xmlns:cx4="http://schemas.microsoft.com/office/drawing/2016/5/10/chartex" xmlns:cx5="http://schemas.microsoft.com/office/drawing/2016/5/11/chartex" xmlns:cx6="http://schemas.microsoft.com/office/drawing/2016/5/12/chartex" xmlns:cx7="http://schemas.microsoft.com/office/drawing/2016/5/13/chartex" xmlns:cx8="http://schemas.microsoft.com/office/drawing/2016/5/14/chartex" xmlns:mc="http://schemas.openxmlformats.org/markup-compatibility/2006" xmlns:aink="http://schemas.microsoft.com/office/drawing/2016/ink" xmlns:am3d="http://schemas.microsoft.com/office/drawing/2017/model3d" xmlns:o="urn:schemas-microsoft-com:office:office" xmlns:r="http://schemas.openxmlformats.org/officeDocument/2006/relationships" xmlns:m="http://schemas.openxmlformats.org/officeDocument/2006/math" xmlns:v="urn:schemas-microsoft-com:vml" xmlns:wp14="http://schemas.microsoft.com/office/word/2010/wordprocessingDrawing" xmlns:wp="http://schemas.openxmlformats.org/drawingml/2006/wordprocessingDrawing" xmlns:w10="urn:schemas-microsoft-com:office:word" xmlns:w="http://schemas.openxmlformats.org/wordprocessingml/2006/main" xmlns:w14="http://schemas.microsoft.com/office/word/2010/wordml" xmlns:w15="http://schemas.microsoft.com/office/word/2012/wordml" xmlns:w16cex="http://schemas.microsoft.com/office/word/2018/wordml/cex" xmlns:w16cid="http://schemas.microsoft.com/office/word/2016/wordml/cid" xmlns:w16="http://schemas.microsoft.com/office/word/2018/wordml" xmlns:w16sdtdh="http://schemas.microsoft.com/office/word/2020/wordml/sdtdatahash" xmlns:w16se="http://schemas.microsoft.com/office/word/2015/wordml/symex" xmlns:wpg="http://schemas.microsoft.com/office/word/2010/wordprocessingGroup" xmlns:wpi="http://schemas.microsoft.com/office/word/2010/wordprocessingInk" xmlns:wne="http://schemas.microsoft.com/office/word/2006/wordml" xmlns:wps="http://schemas.microsoft.com/office/word/2010/wordprocessingShape" mc:Ignorable="w14 w15 w16se w16cid w16 w16cex w16sdtdh wp14">
+<w:numbering xmlns:wpc="http://schemas.microsoft.com/office/word/2010/wordprocessingCanvas" xmlns:cx="http://schemas.microsoft.com/office/drawing/2014/chartex" xmlns:cx1="http://schemas.microsoft.com/office/drawing/2015/9/8/chartex" xmlns:cx2="http://schemas.microsoft.com/office/drawing/2015/10/21/chartex" xmlns:cx3="http://schemas.microsoft.com/office/drawing/2016/5/9/chartex" xmlns:cx4="http://schemas.microsoft.com/office/drawing/2016/5/10/chartex" xmlns:cx5="http://schemas.microsoft.com/office/drawing/2016/5/11/chartex" xmlns:cx6="http://schemas.microsoft.com/office/drawing/2016/5/12/chartex" xmlns:cx7="http://schemas.microsoft.com/office/drawing/2016/5/13/chartex" xmlns:cx8="http://schemas.microsoft.com/office/drawing/2016/5/14/chartex" xmlns:mc="http://schemas.openxmlformats.org/markup-compatibility/2006" xmlns:aink="http://schemas.microsoft.com/office/drawing/2016/ink" xmlns:am3d="http://schemas.microsoft.com/office/drawing/2017/model3d" xmlns:o="urn:schemas-microsoft-com:office:office" xmlns:oel="http://schemas.microsoft.com/office/2019/extlst" xmlns:r="http://schemas.openxmlformats.org/officeDocument/2006/relationships" xmlns:m="http://schemas.openxmlformats.org/officeDocument/2006/math" xmlns:v="urn:schemas-microsoft-com:vml" xmlns:wp14="http://schemas.microsoft.com/office/word/2010/wordprocessingDrawing" xmlns:wp="http://schemas.openxmlformats.org/drawingml/2006/wordprocessingDrawing" xmlns:w10="urn:schemas-microsoft-com:office:word" xmlns:w="http://schemas.openxmlformats.org/wordprocessingml/2006/main" xmlns:w14="http://schemas.microsoft.com/office/word/2010/wordml" xmlns:w15="http://schemas.microsoft.com/office/word/2012/wordml" xmlns:w16cex="http://schemas.microsoft.com/office/word/2018/wordml/cex" xmlns:w16cid="http://schemas.microsoft.com/office/word/2016/wordml/cid" xmlns:w16="http://schemas.microsoft.com/office/word/2018/wordml" xmlns:w16sdtdh="http://schemas.microsoft.com/office/word/2020/wordml/sdtdatahash" xmlns:w16se="http://schemas.microsoft.com/office/word/2015/wordml/symex" xmlns:wpg="http://schemas.microsoft.com/office/word/2010/wordprocessingGroup" xmlns:wpi="http://schemas.microsoft.com/office/word/2010/wordprocessingInk" xmlns:wne="http://schemas.microsoft.com/office/word/2006/wordml" xmlns:wps="http://schemas.microsoft.com/office/word/2010/wordprocessingShape" mc:Ignorable="w14 w15 w16se w16cid w16 w16cex w16sdtdh wp14">
   <w:abstractNum w:abstractNumId="0" w15:restartNumberingAfterBreak="0">
     <w:nsid w:val="04723E5E"/>
     <w:multiLevelType w:val="multilevel"/>
@@ -5051,25 +5253,25 @@
       </w:pPr>
     </w:lvl>
   </w:abstractNum>
-  <w:num w:numId="1">
+  <w:num w:numId="1" w16cid:durableId="813717571">
     <w:abstractNumId w:val="3"/>
   </w:num>
-  <w:num w:numId="2">
+  <w:num w:numId="2" w16cid:durableId="1166170370">
     <w:abstractNumId w:val="5"/>
   </w:num>
-  <w:num w:numId="3">
+  <w:num w:numId="3" w16cid:durableId="643004209">
     <w:abstractNumId w:val="6"/>
   </w:num>
-  <w:num w:numId="4">
+  <w:num w:numId="4" w16cid:durableId="1428505676">
     <w:abstractNumId w:val="0"/>
   </w:num>
-  <w:num w:numId="5">
+  <w:num w:numId="5" w16cid:durableId="200753458">
     <w:abstractNumId w:val="1"/>
   </w:num>
-  <w:num w:numId="6">
+  <w:num w:numId="6" w16cid:durableId="93476543">
     <w:abstractNumId w:val="4"/>
   </w:num>
-  <w:num w:numId="7">
+  <w:num w:numId="7" w16cid:durableId="1265305636">
     <w:abstractNumId w:val="2"/>
   </w:num>
   <w:numIdMacAtCleanup w:val="6"/>
@@ -5077,7 +5279,7 @@
 </file>
 
 <file path=word/people.xml><?xml version="1.0" encoding="utf-8"?>
-<w15:people xmlns:wpc="http://schemas.microsoft.com/office/word/2010/wordprocessingCanvas" xmlns:cx="http://schemas.microsoft.com/office/drawing/2014/chartex" xmlns:cx1="http://schemas.microsoft.com/office/drawing/2015/9/8/chartex" xmlns:cx2="http://schemas.microsoft.com/office/drawing/2015/10/21/chartex" xmlns:cx3="http://schemas.microsoft.com/office/drawing/2016/5/9/chartex" xmlns:cx4="http://schemas.microsoft.com/office/drawing/2016/5/10/chartex" xmlns:cx5="http://schemas.microsoft.com/office/drawing/2016/5/11/chartex" xmlns:cx6="http://schemas.microsoft.com/office/drawing/2016/5/12/chartex" xmlns:cx7="http://schemas.microsoft.com/office/drawing/2016/5/13/chartex" xmlns:cx8="http://schemas.microsoft.com/office/drawing/2016/5/14/chartex" xmlns:mc="http://schemas.openxmlformats.org/markup-compatibility/2006" xmlns:aink="http://schemas.microsoft.com/office/drawing/2016/ink" xmlns:am3d="http://schemas.microsoft.com/office/drawing/2017/model3d" xmlns:o="urn:schemas-microsoft-com:office:office" xmlns:r="http://schemas.openxmlformats.org/officeDocument/2006/relationships" xmlns:m="http://schemas.openxmlformats.org/officeDocument/2006/math" xmlns:v="urn:schemas-microsoft-com:vml" xmlns:wp14="http://schemas.microsoft.com/office/word/2010/wordprocessingDrawing" xmlns:wp="http://schemas.openxmlformats.org/drawingml/2006/wordprocessingDrawing" xmlns:w10="urn:schemas-microsoft-com:office:word" xmlns:w="http://schemas.openxmlformats.org/wordprocessingml/2006/main" xmlns:w14="http://schemas.microsoft.com/office/word/2010/wordml" xmlns:w15="http://schemas.microsoft.com/office/word/2012/wordml" xmlns:w16cex="http://schemas.microsoft.com/office/word/2018/wordml/cex" xmlns:w16cid="http://schemas.microsoft.com/office/word/2016/wordml/cid" xmlns:w16="http://schemas.microsoft.com/office/word/2018/wordml" xmlns:w16sdtdh="http://schemas.microsoft.com/office/word/2020/wordml/sdtdatahash" xmlns:w16se="http://schemas.microsoft.com/office/word/2015/wordml/symex" xmlns:wpg="http://schemas.microsoft.com/office/word/2010/wordprocessingGroup" xmlns:wpi="http://schemas.microsoft.com/office/word/2010/wordprocessingInk" xmlns:wne="http://schemas.microsoft.com/office/word/2006/wordml" xmlns:wps="http://schemas.microsoft.com/office/word/2010/wordprocessingShape" mc:Ignorable="w14 w15 w16se w16cid w16 w16cex w16sdtdh wp14">
+<w15:people xmlns:wpc="http://schemas.microsoft.com/office/word/2010/wordprocessingCanvas" xmlns:cx="http://schemas.microsoft.com/office/drawing/2014/chartex" xmlns:cx1="http://schemas.microsoft.com/office/drawing/2015/9/8/chartex" xmlns:cx2="http://schemas.microsoft.com/office/drawing/2015/10/21/chartex" xmlns:cx3="http://schemas.microsoft.com/office/drawing/2016/5/9/chartex" xmlns:cx4="http://schemas.microsoft.com/office/drawing/2016/5/10/chartex" xmlns:cx5="http://schemas.microsoft.com/office/drawing/2016/5/11/chartex" xmlns:cx6="http://schemas.microsoft.com/office/drawing/2016/5/12/chartex" xmlns:cx7="http://schemas.microsoft.com/office/drawing/2016/5/13/chartex" xmlns:cx8="http://schemas.microsoft.com/office/drawing/2016/5/14/chartex" xmlns:mc="http://schemas.openxmlformats.org/markup-compatibility/2006" xmlns:aink="http://schemas.microsoft.com/office/drawing/2016/ink" xmlns:am3d="http://schemas.microsoft.com/office/drawing/2017/model3d" xmlns:o="urn:schemas-microsoft-com:office:office" xmlns:oel="http://schemas.microsoft.com/office/2019/extlst" xmlns:r="http://schemas.openxmlformats.org/officeDocument/2006/relationships" xmlns:m="http://schemas.openxmlformats.org/officeDocument/2006/math" xmlns:v="urn:schemas-microsoft-com:vml" xmlns:wp14="http://schemas.microsoft.com/office/word/2010/wordprocessingDrawing" xmlns:wp="http://schemas.openxmlformats.org/drawingml/2006/wordprocessingDrawing" xmlns:w10="urn:schemas-microsoft-com:office:word" xmlns:w="http://schemas.openxmlformats.org/wordprocessingml/2006/main" xmlns:w14="http://schemas.microsoft.com/office/word/2010/wordml" xmlns:w15="http://schemas.microsoft.com/office/word/2012/wordml" xmlns:w16cex="http://schemas.microsoft.com/office/word/2018/wordml/cex" xmlns:w16cid="http://schemas.microsoft.com/office/word/2016/wordml/cid" xmlns:w16="http://schemas.microsoft.com/office/word/2018/wordml" xmlns:w16sdtdh="http://schemas.microsoft.com/office/word/2020/wordml/sdtdatahash" xmlns:w16se="http://schemas.microsoft.com/office/word/2015/wordml/symex" xmlns:wpg="http://schemas.microsoft.com/office/word/2010/wordprocessingGroup" xmlns:wpi="http://schemas.microsoft.com/office/word/2010/wordprocessingInk" xmlns:wne="http://schemas.microsoft.com/office/word/2006/wordml" xmlns:wps="http://schemas.microsoft.com/office/word/2010/wordprocessingShape" mc:Ignorable="w14 w15 w16se w16cid w16 w16cex w16sdtdh wp14">
   <w15:person w15:author="User">
     <w15:presenceInfo w15:providerId="None" w15:userId="User"/>
   </w15:person>
